--- a/דוח.docx
+++ b/דוח.docx
@@ -94,15 +94,7 @@
           <w:sz w:val="24"/>
           <w:szCs w:val="24"/>
         </w:rPr>
-        <w:t>Stock Market Prediction</w:t>
-      </w:r>
-      <w:r>
-        <w:rPr>
-          <w:rFonts w:ascii="David" w:hAnsi="David" w:cs="David"/>
-          <w:sz w:val="24"/>
-          <w:szCs w:val="24"/>
-        </w:rPr>
-        <w:t xml:space="preserve"> </w:t>
+        <w:t xml:space="preserve">Stock Market Prediction </w:t>
       </w:r>
     </w:p>
     <w:p>
@@ -616,7 +608,7 @@
         <w:bidi/>
         <w:jc w:val="both"/>
         <w:rPr>
-          <w:rFonts w:ascii="David" w:hAnsi="David" w:cs="David" w:hint="cs"/>
+          <w:rFonts w:ascii="David" w:hAnsi="David" w:cs="David"/>
           <w:sz w:val="24"/>
           <w:szCs w:val="24"/>
           <w:rtl/>
@@ -630,7 +622,7 @@
         <w:ind w:left="360"/>
         <w:jc w:val="both"/>
         <w:rPr>
-          <w:rFonts w:ascii="David" w:hAnsi="David" w:cs="David" w:hint="cs"/>
+          <w:rFonts w:ascii="David" w:hAnsi="David" w:cs="David"/>
           <w:sz w:val="24"/>
           <w:szCs w:val="24"/>
         </w:rPr>
@@ -852,7 +844,7 @@
       <w:pPr>
         <w:bidi/>
         <w:rPr>
-          <w:rFonts w:ascii="David" w:hAnsi="David" w:cs="David" w:hint="cs"/>
+          <w:rFonts w:ascii="David" w:hAnsi="David" w:cs="David"/>
           <w:sz w:val="24"/>
           <w:szCs w:val="24"/>
         </w:rPr>
@@ -1398,10 +1390,9 @@
         <w:bidi/>
         <w:jc w:val="both"/>
         <w:rPr>
-          <w:rFonts w:ascii="David" w:hAnsi="David" w:cs="David" w:hint="cs"/>
-          <w:sz w:val="24"/>
-          <w:szCs w:val="24"/>
-          <w:rtl/>
+          <w:rFonts w:ascii="David" w:hAnsi="David" w:cs="David"/>
+          <w:sz w:val="24"/>
+          <w:szCs w:val="24"/>
         </w:rPr>
       </w:pPr>
       <w:r>
@@ -1453,8 +1444,18 @@
           <w:sz w:val="24"/>
           <w:szCs w:val="24"/>
         </w:rPr>
-        <w:t xml:space="preserve"> DJIA Adj</w:t>
-      </w:r>
+        <w:t xml:space="preserve"> DJIA </w:t>
+      </w:r>
+      <w:proofErr w:type="spellStart"/>
+      <w:r>
+        <w:rPr>
+          <w:rFonts w:ascii="David" w:hAnsi="David" w:cs="David"/>
+          <w:sz w:val="24"/>
+          <w:szCs w:val="24"/>
+        </w:rPr>
+        <w:t>Adj</w:t>
+      </w:r>
+      <w:proofErr w:type="spellEnd"/>
       <w:r>
         <w:rPr>
           <w:rFonts w:ascii="David" w:hAnsi="David" w:cs="David" w:hint="cs"/>
@@ -1488,18 +1489,95 @@
     </w:p>
     <w:p>
       <w:pPr>
-        <w:bidi/>
-        <w:jc w:val="both"/>
+        <w:pStyle w:val="ListParagraph"/>
+        <w:bidi/>
+        <w:ind w:left="360"/>
+        <w:jc w:val="both"/>
+        <w:rPr>
+          <w:rFonts w:ascii="David" w:hAnsi="David" w:cs="David"/>
+          <w:sz w:val="24"/>
+          <w:szCs w:val="24"/>
+        </w:rPr>
+      </w:pPr>
+    </w:p>
+    <w:p>
+      <w:pPr>
+        <w:pStyle w:val="ListParagraph"/>
+        <w:numPr>
+          <w:ilvl w:val="0"/>
+          <w:numId w:val="2"/>
+        </w:numPr>
+        <w:bidi/>
+        <w:jc w:val="both"/>
+        <w:rPr>
+          <w:rFonts w:ascii="David" w:hAnsi="David" w:cs="David"/>
+          <w:sz w:val="24"/>
+          <w:szCs w:val="24"/>
+        </w:rPr>
+      </w:pPr>
+      <w:r>
+        <w:rPr>
+          <w:rFonts w:ascii="David" w:hAnsi="David" w:cs="David" w:hint="cs"/>
+          <w:sz w:val="24"/>
+          <w:szCs w:val="24"/>
+          <w:rtl/>
+        </w:rPr>
+        <w:t xml:space="preserve">בדיקת תדירויות </w:t>
+      </w:r>
+      <w:r>
+        <w:rPr>
+          <w:rFonts w:ascii="David" w:hAnsi="David" w:cs="David"/>
+          <w:sz w:val="24"/>
+          <w:szCs w:val="24"/>
+        </w:rPr>
+        <w:t>12</w:t>
+      </w:r>
+      <w:r>
+        <w:rPr>
+          <w:rFonts w:ascii="David" w:hAnsi="David" w:cs="David" w:hint="cs"/>
+          <w:sz w:val="24"/>
+          <w:szCs w:val="24"/>
+          <w:rtl/>
+        </w:rPr>
+        <w:t xml:space="preserve"> ה-</w:t>
+      </w:r>
+      <w:r>
+        <w:rPr>
+          <w:rFonts w:ascii="David" w:hAnsi="David" w:cs="David"/>
+          <w:sz w:val="24"/>
+          <w:szCs w:val="24"/>
+        </w:rPr>
+        <w:t>terms</w:t>
+      </w:r>
+      <w:r>
+        <w:rPr>
+          <w:rFonts w:ascii="David" w:hAnsi="David" w:cs="David" w:hint="cs"/>
+          <w:sz w:val="24"/>
+          <w:szCs w:val="24"/>
+          <w:rtl/>
+        </w:rPr>
+        <w:t xml:space="preserve"> הכי נפוצים בכל אחת משתי</w:t>
+      </w:r>
+      <w:r>
+        <w:rPr>
+          <w:rFonts w:ascii="David" w:hAnsi="David" w:cs="David" w:hint="cs"/>
+          <w:sz w:val="24"/>
+          <w:szCs w:val="24"/>
+          <w:rtl/>
+        </w:rPr>
+        <w:t xml:space="preserve"> המחלקות, </w:t>
+      </w:r>
+      <w:r>
         <w:rPr>
           <w:rFonts w:ascii="David" w:hAnsi="David" w:cs="David" w:hint="cs"/>
           <w:b/>
           <w:bCs/>
           <w:sz w:val="24"/>
           <w:szCs w:val="24"/>
-          <w:u w:val="single"/>
-          <w:rtl/>
-        </w:rPr>
-      </w:pPr>
+          <w:rtl/>
+        </w:rPr>
+        <w:t>בשני האופנים</w:t>
+      </w:r>
       <w:r>
         <w:rPr>
           <w:rFonts w:ascii="David" w:hAnsi="David" w:cs="David" w:hint="cs"/>
@@ -1507,10 +1585,81 @@
           <w:bCs/>
           <w:sz w:val="24"/>
           <w:szCs w:val="24"/>
-          <w:u w:val="single"/>
-          <w:rtl/>
-        </w:rPr>
-        <w:t xml:space="preserve">שאלה </w:t>
+          <w:rtl/>
+        </w:rPr>
+        <w:t>:</w:t>
+      </w:r>
+    </w:p>
+    <w:p>
+      <w:pPr>
+        <w:pStyle w:val="ListParagraph"/>
+        <w:bidi/>
+        <w:ind w:left="360"/>
+        <w:jc w:val="both"/>
+        <w:rPr>
+          <w:rFonts w:ascii="David" w:hAnsi="David" w:cs="David"/>
+          <w:sz w:val="24"/>
+          <w:szCs w:val="24"/>
+        </w:rPr>
+      </w:pPr>
+    </w:p>
+    <w:p>
+      <w:pPr>
+        <w:pStyle w:val="ListParagraph"/>
+        <w:numPr>
+          <w:ilvl w:val="0"/>
+          <w:numId w:val="3"/>
+        </w:numPr>
+        <w:bidi/>
+        <w:jc w:val="both"/>
+        <w:rPr>
+          <w:rFonts w:ascii="David" w:hAnsi="David" w:cs="David"/>
+          <w:sz w:val="24"/>
+          <w:szCs w:val="24"/>
+        </w:rPr>
+      </w:pPr>
+      <w:r>
+        <w:rPr>
+          <w:rFonts w:ascii="David" w:hAnsi="David" w:cs="David" w:hint="cs"/>
+          <w:sz w:val="24"/>
+          <w:szCs w:val="24"/>
+          <w:rtl/>
+        </w:rPr>
+        <w:t xml:space="preserve">עבור כל </w:t>
+      </w:r>
+      <w:r>
+        <w:rPr>
+          <w:rFonts w:ascii="David" w:hAnsi="David" w:cs="David"/>
+          <w:sz w:val="24"/>
+          <w:szCs w:val="24"/>
+        </w:rPr>
+        <w:t>class</w:t>
+      </w:r>
+      <w:r>
+        <w:rPr>
+          <w:rFonts w:ascii="David" w:hAnsi="David" w:cs="David" w:hint="cs"/>
+          <w:sz w:val="24"/>
+          <w:szCs w:val="24"/>
+          <w:rtl/>
+        </w:rPr>
+        <w:t xml:space="preserve">, בדקנו עבור כל </w:t>
+      </w:r>
+      <w:r>
+        <w:rPr>
+          <w:rFonts w:ascii="David" w:hAnsi="David" w:cs="David"/>
+          <w:sz w:val="24"/>
+          <w:szCs w:val="24"/>
+        </w:rPr>
+        <w:t>term</w:t>
+      </w:r>
+      <w:r>
+        <w:rPr>
+          <w:rFonts w:ascii="David" w:hAnsi="David" w:cs="David" w:hint="cs"/>
+          <w:sz w:val="24"/>
+          <w:szCs w:val="24"/>
+          <w:rtl/>
+        </w:rPr>
+        <w:t xml:space="preserve"> </w:t>
       </w:r>
       <w:r>
         <w:rPr>
@@ -1519,10 +1668,97 @@
           <w:bCs/>
           <w:sz w:val="24"/>
           <w:szCs w:val="24"/>
-          <w:u w:val="single"/>
-          <w:rtl/>
-        </w:rPr>
-        <w:t>2</w:t>
+          <w:rtl/>
+        </w:rPr>
+        <w:t>בכמה רשומות</w:t>
+      </w:r>
+      <w:r>
+        <w:rPr>
+          <w:rFonts w:ascii="David" w:hAnsi="David" w:cs="David" w:hint="cs"/>
+          <w:sz w:val="24"/>
+          <w:szCs w:val="24"/>
+          <w:rtl/>
+        </w:rPr>
+        <w:t xml:space="preserve"> הוא מופיע (כלומ</w:t>
+      </w:r>
+      <w:bookmarkStart w:id="0" w:name="_GoBack"/>
+      <w:bookmarkEnd w:id="0"/>
+      <w:r>
+        <w:rPr>
+          <w:rFonts w:ascii="David" w:hAnsi="David" w:cs="David" w:hint="cs"/>
+          <w:sz w:val="24"/>
+          <w:szCs w:val="24"/>
+          <w:rtl/>
+        </w:rPr>
+        <w:t>ר, אם הופיע באותה רשומה כמה פעמים אז ספרנו זאת כפעם אחת בלבד לאותה רשומה).</w:t>
+      </w:r>
+    </w:p>
+    <w:p>
+      <w:pPr>
+        <w:pStyle w:val="ListParagraph"/>
+        <w:bidi/>
+        <w:jc w:val="both"/>
+        <w:rPr>
+          <w:rFonts w:ascii="David" w:hAnsi="David" w:cs="David"/>
+          <w:sz w:val="24"/>
+          <w:szCs w:val="24"/>
+          <w:rtl/>
+        </w:rPr>
+      </w:pPr>
+    </w:p>
+    <w:p>
+      <w:pPr>
+        <w:pStyle w:val="ListParagraph"/>
+        <w:bidi/>
+        <w:jc w:val="both"/>
+        <w:rPr>
+          <w:rFonts w:ascii="David" w:hAnsi="David" w:cs="David"/>
+          <w:sz w:val="24"/>
+          <w:szCs w:val="24"/>
+          <w:rtl/>
+        </w:rPr>
+      </w:pPr>
+    </w:p>
+    <w:p>
+      <w:pPr>
+        <w:pStyle w:val="ListParagraph"/>
+        <w:numPr>
+          <w:ilvl w:val="0"/>
+          <w:numId w:val="3"/>
+        </w:numPr>
+        <w:bidi/>
+        <w:jc w:val="both"/>
+        <w:rPr>
+          <w:rFonts w:ascii="David" w:hAnsi="David" w:cs="David"/>
+          <w:sz w:val="24"/>
+          <w:szCs w:val="24"/>
+        </w:rPr>
+      </w:pPr>
+      <w:r>
+        <w:rPr>
+          <w:rFonts w:ascii="David" w:hAnsi="David" w:cs="David" w:hint="cs"/>
+          <w:sz w:val="24"/>
+          <w:szCs w:val="24"/>
+          <w:rtl/>
+        </w:rPr>
+        <w:t xml:space="preserve">עבור כל </w:t>
+      </w:r>
+      <w:r>
+        <w:rPr>
+          <w:rFonts w:ascii="David" w:hAnsi="David" w:cs="David"/>
+          <w:sz w:val="24"/>
+          <w:szCs w:val="24"/>
+        </w:rPr>
+        <w:t>class</w:t>
+      </w:r>
+      <w:r>
+        <w:rPr>
+          <w:rFonts w:ascii="David" w:hAnsi="David" w:cs="David" w:hint="cs"/>
+          <w:sz w:val="24"/>
+          <w:szCs w:val="24"/>
+          <w:rtl/>
+        </w:rPr>
+        <w:t xml:space="preserve">, בדקנו </w:t>
       </w:r>
       <w:r>
         <w:rPr>
@@ -1531,12 +1767,114 @@
           <w:bCs/>
           <w:sz w:val="24"/>
           <w:szCs w:val="24"/>
-          <w:u w:val="single"/>
-          <w:rtl/>
-        </w:rPr>
-        <w:t xml:space="preserve"> </w:t>
-      </w:r>
-      <w:r>
+          <w:rtl/>
+        </w:rPr>
+        <w:t>כמה פעמים</w:t>
+      </w:r>
+      <w:r>
+        <w:rPr>
+          <w:rFonts w:ascii="David" w:hAnsi="David" w:cs="David" w:hint="cs"/>
+          <w:sz w:val="24"/>
+          <w:szCs w:val="24"/>
+          <w:rtl/>
+        </w:rPr>
+        <w:t xml:space="preserve"> מופיע ה-</w:t>
+      </w:r>
+      <w:r>
+        <w:rPr>
+          <w:rFonts w:ascii="David" w:hAnsi="David" w:cs="David"/>
+          <w:sz w:val="24"/>
+          <w:szCs w:val="24"/>
+        </w:rPr>
+        <w:t xml:space="preserve"> .term </w:t>
+      </w:r>
+    </w:p>
+    <w:p>
+      <w:pPr>
+        <w:pStyle w:val="ListParagraph"/>
+        <w:bidi/>
+        <w:ind w:left="360"/>
+        <w:jc w:val="both"/>
+        <w:rPr>
+          <w:rFonts w:ascii="David" w:hAnsi="David" w:cs="David"/>
+          <w:sz w:val="24"/>
+          <w:szCs w:val="24"/>
+          <w:rtl/>
+        </w:rPr>
+      </w:pPr>
+    </w:p>
+    <w:p>
+      <w:pPr>
+        <w:pStyle w:val="ListParagraph"/>
+        <w:bidi/>
+        <w:ind w:left="360"/>
+        <w:jc w:val="both"/>
+        <w:rPr>
+          <w:rFonts w:ascii="David" w:hAnsi="David" w:cs="David"/>
+          <w:sz w:val="24"/>
+          <w:szCs w:val="24"/>
+          <w:rtl/>
+        </w:rPr>
+      </w:pPr>
+    </w:p>
+    <w:p>
+      <w:pPr>
+        <w:pStyle w:val="ListParagraph"/>
+        <w:bidi/>
+        <w:ind w:left="360"/>
+        <w:jc w:val="both"/>
+        <w:rPr>
+          <w:rFonts w:ascii="David" w:hAnsi="David" w:cs="David"/>
+          <w:sz w:val="24"/>
+          <w:szCs w:val="24"/>
+          <w:rtl/>
+        </w:rPr>
+      </w:pPr>
+    </w:p>
+    <w:p>
+      <w:pPr>
+        <w:pStyle w:val="ListParagraph"/>
+        <w:bidi/>
+        <w:ind w:left="360"/>
+        <w:jc w:val="both"/>
+        <w:rPr>
+          <w:rFonts w:ascii="David" w:hAnsi="David" w:cs="David"/>
+          <w:sz w:val="24"/>
+          <w:szCs w:val="24"/>
+          <w:rtl/>
+        </w:rPr>
+      </w:pPr>
+    </w:p>
+    <w:p>
+      <w:pPr>
+        <w:pStyle w:val="ListParagraph"/>
+        <w:bidi/>
+        <w:ind w:left="360"/>
+        <w:jc w:val="both"/>
+        <w:rPr>
+          <w:rFonts w:ascii="David" w:hAnsi="David" w:cs="David"/>
+          <w:sz w:val="24"/>
+          <w:szCs w:val="24"/>
+          <w:rtl/>
+        </w:rPr>
+      </w:pPr>
+    </w:p>
+    <w:p>
+      <w:pPr>
+        <w:bidi/>
+        <w:jc w:val="both"/>
+        <w:rPr>
+          <w:rFonts w:ascii="David" w:hAnsi="David" w:cs="David"/>
+          <w:sz w:val="24"/>
+          <w:szCs w:val="24"/>
+          <w:rtl/>
+        </w:rPr>
+      </w:pPr>
+    </w:p>
+    <w:p>
+      <w:pPr>
+        <w:bidi/>
+        <w:jc w:val="both"/>
         <w:rPr>
           <w:rFonts w:ascii="David" w:hAnsi="David" w:cs="David"/>
           <w:b/>
@@ -1546,18 +1884,18 @@
           <w:u w:val="single"/>
           <w:rtl/>
         </w:rPr>
-        <w:t>–</w:t>
-      </w:r>
-      <w:r>
-        <w:rPr>
-          <w:rFonts w:ascii="David" w:hAnsi="David" w:cs="David"/>
+      </w:pPr>
+      <w:r>
+        <w:rPr>
+          <w:rFonts w:ascii="David" w:hAnsi="David" w:cs="David" w:hint="cs"/>
           <w:b/>
           <w:bCs/>
           <w:sz w:val="24"/>
           <w:szCs w:val="24"/>
           <w:u w:val="single"/>
-        </w:rPr>
-        <w:t xml:space="preserve"> </w:t>
+          <w:rtl/>
+        </w:rPr>
+        <w:t xml:space="preserve">שאלה </w:t>
       </w:r>
       <w:r>
         <w:rPr>
@@ -1567,8 +1905,9 @@
           <w:sz w:val="24"/>
           <w:szCs w:val="24"/>
           <w:u w:val="single"/>
-        </w:rPr>
-        <w:t>B</w:t>
+          <w:rtl/>
+        </w:rPr>
+        <w:t xml:space="preserve">2 </w:t>
       </w:r>
       <w:r>
         <w:rPr>
@@ -1578,6 +1917,40 @@
           <w:sz w:val="24"/>
           <w:szCs w:val="24"/>
           <w:u w:val="single"/>
+          <w:rtl/>
+        </w:rPr>
+        <w:t>–</w:t>
+      </w:r>
+      <w:r>
+        <w:rPr>
+          <w:rFonts w:ascii="David" w:hAnsi="David" w:cs="David"/>
+          <w:b/>
+          <w:bCs/>
+          <w:sz w:val="24"/>
+          <w:szCs w:val="24"/>
+          <w:u w:val="single"/>
+        </w:rPr>
+        <w:t xml:space="preserve"> </w:t>
+      </w:r>
+      <w:r>
+        <w:rPr>
+          <w:rFonts w:ascii="David" w:hAnsi="David" w:cs="David" w:hint="cs"/>
+          <w:b/>
+          <w:bCs/>
+          <w:sz w:val="24"/>
+          <w:szCs w:val="24"/>
+          <w:u w:val="single"/>
+        </w:rPr>
+        <w:t>B</w:t>
+      </w:r>
+      <w:r>
+        <w:rPr>
+          <w:rFonts w:ascii="David" w:hAnsi="David" w:cs="David"/>
+          <w:b/>
+          <w:bCs/>
+          <w:sz w:val="24"/>
+          <w:szCs w:val="24"/>
+          <w:u w:val="single"/>
         </w:rPr>
         <w:t>uilding Machine Learning classifiers</w:t>
       </w:r>
@@ -1605,15 +1978,13 @@
           <w:rtl/>
         </w:rPr>
       </w:pPr>
-      <w:bookmarkStart w:id="0" w:name="_GoBack"/>
-      <w:bookmarkEnd w:id="0"/>
-    </w:p>
-    <w:p>
-      <w:pPr>
-        <w:bidi/>
-        <w:jc w:val="both"/>
-        <w:rPr>
-          <w:rFonts w:ascii="David" w:hAnsi="David" w:cs="David" w:hint="cs"/>
+    </w:p>
+    <w:p>
+      <w:pPr>
+        <w:bidi/>
+        <w:jc w:val="both"/>
+        <w:rPr>
+          <w:rFonts w:ascii="David" w:hAnsi="David" w:cs="David"/>
           <w:sz w:val="24"/>
           <w:szCs w:val="24"/>
           <w:rtl/>
@@ -1621,6 +1992,7 @@
       </w:pPr>
     </w:p>
     <w:sectPr>
+      <w:headerReference w:type="default" r:id="rId13"/>
       <w:pgSz w:w="12240" w:h="15840"/>
       <w:pgMar w:top="1440" w:right="1800" w:bottom="1440" w:left="1800" w:header="720" w:footer="720" w:gutter="0"/>
       <w:cols w:space="720"/>
@@ -1678,6 +2050,61 @@
     </w:p>
   </w:footnote>
 </w:footnotes>
+</file>
+
+<file path=word/header1.xml><?xml version="1.0" encoding="utf-8"?>
+<w:hdr xmlns:wpc="http://schemas.microsoft.com/office/word/2010/wordprocessingCanvas" xmlns:cx="http://schemas.microsoft.com/office/drawing/2014/chartex" xmlns:cx1="http://schemas.microsoft.com/office/drawing/2015/9/8/chartex" xmlns:mc="http://schemas.openxmlformats.org/markup-compatibility/2006" xmlns:o="urn:schemas-microsoft-com:office:office" xmlns:r="http://schemas.openxmlformats.org/officeDocument/2006/relationships" xmlns:m="http://schemas.openxmlformats.org/officeDocument/2006/math" xmlns:v="urn:schemas-microsoft-com:vml" xmlns:wp14="http://schemas.microsoft.com/office/word/2010/wordprocessingDrawing" xmlns:wp="http://schemas.openxmlformats.org/drawingml/2006/wordprocessingDrawing" xmlns:w10="urn:schemas-microsoft-com:office:word" xmlns:w="http://schemas.openxmlformats.org/wordprocessingml/2006/main" xmlns:w14="http://schemas.microsoft.com/office/word/2010/wordml" xmlns:w15="http://schemas.microsoft.com/office/word/2012/wordml" xmlns:w16se="http://schemas.microsoft.com/office/word/2015/wordml/symex" xmlns:wpg="http://schemas.microsoft.com/office/word/2010/wordprocessingGroup" xmlns:wpi="http://schemas.microsoft.com/office/word/2010/wordprocessingInk" xmlns:wne="http://schemas.microsoft.com/office/word/2006/wordml" xmlns:wps="http://schemas.microsoft.com/office/word/2010/wordprocessingShape" mc:Ignorable="w14 w15 w16se wp14">
+  <w:p>
+    <w:pPr>
+      <w:pStyle w:val="Header"/>
+      <w:jc w:val="center"/>
+      <w:rPr>
+        <w:rFonts w:ascii="David" w:hAnsi="David" w:cs="David"/>
+        <w:rtl/>
+      </w:rPr>
+    </w:pPr>
+    <w:r>
+      <w:rPr>
+        <w:rFonts w:ascii="David" w:hAnsi="David" w:cs="David"/>
+        <w:rtl/>
+      </w:rPr>
+      <w:t>נגה מלמד-כהן 312295421</w:t>
+    </w:r>
+  </w:p>
+  <w:p>
+    <w:pPr>
+      <w:pStyle w:val="Header"/>
+      <w:jc w:val="center"/>
+      <w:rPr>
+        <w:rFonts w:ascii="David" w:hAnsi="David" w:cs="David"/>
+        <w:rtl/>
+      </w:rPr>
+    </w:pPr>
+    <w:r>
+      <w:rPr>
+        <w:rFonts w:ascii="David" w:hAnsi="David" w:cs="David"/>
+        <w:rtl/>
+      </w:rPr>
+      <w:t>דניאל רווה</w:t>
+    </w:r>
+  </w:p>
+  <w:p>
+    <w:pPr>
+      <w:pStyle w:val="Header"/>
+      <w:jc w:val="center"/>
+      <w:rPr>
+        <w:rFonts w:ascii="David" w:hAnsi="David" w:cs="David"/>
+      </w:rPr>
+    </w:pPr>
+    <w:r>
+      <w:rPr>
+        <w:rFonts w:ascii="David" w:hAnsi="David" w:cs="David"/>
+        <w:rtl/>
+      </w:rPr>
+      <w:t>שחר וילד 307924589</w:t>
+    </w:r>
+  </w:p>
+</w:hdr>
 </file>
 
 <file path=word/numbering.xml><?xml version="1.0" encoding="utf-8"?>
@@ -1774,7 +2201,7 @@
   <w:abstractNum w:abstractNumId="1" w15:restartNumberingAfterBreak="0">
     <w:nsid w:val="526B2965"/>
     <w:multiLevelType w:val="hybridMultilevel"/>
-    <w:tmpl w:val="5F00F2B8"/>
+    <w:tmpl w:val="F90A9E8E"/>
     <w:lvl w:ilvl="0" w:tplc="04090001">
       <w:start w:val="1"/>
       <w:numFmt w:val="bullet"/>
@@ -1884,11 +2311,104 @@
       </w:rPr>
     </w:lvl>
   </w:abstractNum>
+  <w:abstractNum w:abstractNumId="2" w15:restartNumberingAfterBreak="0">
+    <w:nsid w:val="597E7DB0"/>
+    <w:multiLevelType w:val="hybridMultilevel"/>
+    <w:tmpl w:val="6D42143A"/>
+    <w:lvl w:ilvl="0" w:tplc="F1C4805A">
+      <w:start w:val="1"/>
+      <w:numFmt w:val="hebrew1"/>
+      <w:lvlText w:val="%1."/>
+      <w:lvlJc w:val="left"/>
+      <w:pPr>
+        <w:ind w:left="720" w:hanging="360"/>
+      </w:pPr>
+      <w:rPr>
+        <w:rFonts w:hint="default"/>
+        <w:b/>
+      </w:rPr>
+    </w:lvl>
+    <w:lvl w:ilvl="1" w:tplc="04090019" w:tentative="1">
+      <w:start w:val="1"/>
+      <w:numFmt w:val="lowerLetter"/>
+      <w:lvlText w:val="%2."/>
+      <w:lvlJc w:val="left"/>
+      <w:pPr>
+        <w:ind w:left="1440" w:hanging="360"/>
+      </w:pPr>
+    </w:lvl>
+    <w:lvl w:ilvl="2" w:tplc="0409001B" w:tentative="1">
+      <w:start w:val="1"/>
+      <w:numFmt w:val="lowerRoman"/>
+      <w:lvlText w:val="%3."/>
+      <w:lvlJc w:val="right"/>
+      <w:pPr>
+        <w:ind w:left="2160" w:hanging="180"/>
+      </w:pPr>
+    </w:lvl>
+    <w:lvl w:ilvl="3" w:tplc="0409000F" w:tentative="1">
+      <w:start w:val="1"/>
+      <w:numFmt w:val="decimal"/>
+      <w:lvlText w:val="%4."/>
+      <w:lvlJc w:val="left"/>
+      <w:pPr>
+        <w:ind w:left="2880" w:hanging="360"/>
+      </w:pPr>
+    </w:lvl>
+    <w:lvl w:ilvl="4" w:tplc="04090019" w:tentative="1">
+      <w:start w:val="1"/>
+      <w:numFmt w:val="lowerLetter"/>
+      <w:lvlText w:val="%5."/>
+      <w:lvlJc w:val="left"/>
+      <w:pPr>
+        <w:ind w:left="3600" w:hanging="360"/>
+      </w:pPr>
+    </w:lvl>
+    <w:lvl w:ilvl="5" w:tplc="0409001B" w:tentative="1">
+      <w:start w:val="1"/>
+      <w:numFmt w:val="lowerRoman"/>
+      <w:lvlText w:val="%6."/>
+      <w:lvlJc w:val="right"/>
+      <w:pPr>
+        <w:ind w:left="4320" w:hanging="180"/>
+      </w:pPr>
+    </w:lvl>
+    <w:lvl w:ilvl="6" w:tplc="0409000F" w:tentative="1">
+      <w:start w:val="1"/>
+      <w:numFmt w:val="decimal"/>
+      <w:lvlText w:val="%7."/>
+      <w:lvlJc w:val="left"/>
+      <w:pPr>
+        <w:ind w:left="5040" w:hanging="360"/>
+      </w:pPr>
+    </w:lvl>
+    <w:lvl w:ilvl="7" w:tplc="04090019" w:tentative="1">
+      <w:start w:val="1"/>
+      <w:numFmt w:val="lowerLetter"/>
+      <w:lvlText w:val="%8."/>
+      <w:lvlJc w:val="left"/>
+      <w:pPr>
+        <w:ind w:left="5760" w:hanging="360"/>
+      </w:pPr>
+    </w:lvl>
+    <w:lvl w:ilvl="8" w:tplc="0409001B" w:tentative="1">
+      <w:start w:val="1"/>
+      <w:numFmt w:val="lowerRoman"/>
+      <w:lvlText w:val="%9."/>
+      <w:lvlJc w:val="right"/>
+      <w:pPr>
+        <w:ind w:left="6480" w:hanging="180"/>
+      </w:pPr>
+    </w:lvl>
+  </w:abstractNum>
   <w:num w:numId="1">
     <w:abstractNumId w:val="0"/>
   </w:num>
   <w:num w:numId="2">
     <w:abstractNumId w:val="1"/>
+  </w:num>
+  <w:num w:numId="3">
+    <w:abstractNumId w:val="2"/>
   </w:num>
 </w:numbering>
 </file>
@@ -2689,7 +3209,7 @@
 </file>
 
 <file path=customXml/itemProps1.xml><?xml version="1.0" encoding="utf-8"?>
-<ds:datastoreItem xmlns:ds="http://schemas.openxmlformats.org/officeDocument/2006/customXml" ds:itemID="{7E23D51D-76BA-48AA-A245-5EC771415FAD}">
+<ds:datastoreItem xmlns:ds="http://schemas.openxmlformats.org/officeDocument/2006/customXml" ds:itemID="{A4433D65-B23A-46AB-B34E-58D09B8DDF4A}">
   <ds:schemaRefs>
     <ds:schemaRef ds:uri="http://schemas.openxmlformats.org/officeDocument/2006/bibliography"/>
   </ds:schemaRefs>

--- a/דוח.docx
+++ b/דוח.docx
@@ -1,6 +1,6 @@
 
 <file path=word/document.xml><?xml version="1.0" encoding="utf-8"?>
-<w:document xmlns:wpc="http://schemas.microsoft.com/office/word/2010/wordprocessingCanvas" xmlns:cx="http://schemas.microsoft.com/office/drawing/2014/chartex" xmlns:cx1="http://schemas.microsoft.com/office/drawing/2015/9/8/chartex" xmlns:mc="http://schemas.openxmlformats.org/markup-compatibility/2006" xmlns:o="urn:schemas-microsoft-com:office:office" xmlns:r="http://schemas.openxmlformats.org/officeDocument/2006/relationships" xmlns:m="http://schemas.openxmlformats.org/officeDocument/2006/math" xmlns:v="urn:schemas-microsoft-com:vml" xmlns:wp14="http://schemas.microsoft.com/office/word/2010/wordprocessingDrawing" xmlns:wp="http://schemas.openxmlformats.org/drawingml/2006/wordprocessingDrawing" xmlns:w10="urn:schemas-microsoft-com:office:word" xmlns:w="http://schemas.openxmlformats.org/wordprocessingml/2006/main" xmlns:w14="http://schemas.microsoft.com/office/word/2010/wordml" xmlns:w15="http://schemas.microsoft.com/office/word/2012/wordml" xmlns:w16se="http://schemas.microsoft.com/office/word/2015/wordml/symex" xmlns:wpg="http://schemas.microsoft.com/office/word/2010/wordprocessingGroup" xmlns:wpi="http://schemas.microsoft.com/office/word/2010/wordprocessingInk" xmlns:wne="http://schemas.microsoft.com/office/word/2006/wordml" xmlns:wps="http://schemas.microsoft.com/office/word/2010/wordprocessingShape" mc:Ignorable="w14 w15 w16se wp14">
+<w:document xmlns:wpc="http://schemas.microsoft.com/office/word/2010/wordprocessingCanvas" xmlns:cx="http://schemas.microsoft.com/office/drawing/2014/chartex" xmlns:cx1="http://schemas.microsoft.com/office/drawing/2015/9/8/chartex" xmlns:cx2="http://schemas.microsoft.com/office/drawing/2015/10/21/chartex" xmlns:cx3="http://schemas.microsoft.com/office/drawing/2016/5/9/chartex" xmlns:cx4="http://schemas.microsoft.com/office/drawing/2016/5/10/chartex" xmlns:cx5="http://schemas.microsoft.com/office/drawing/2016/5/11/chartex" xmlns:cx6="http://schemas.microsoft.com/office/drawing/2016/5/12/chartex" xmlns:cx7="http://schemas.microsoft.com/office/drawing/2016/5/13/chartex" xmlns:cx8="http://schemas.microsoft.com/office/drawing/2016/5/14/chartex" xmlns:mc="http://schemas.openxmlformats.org/markup-compatibility/2006" xmlns:aink="http://schemas.microsoft.com/office/drawing/2016/ink" xmlns:am3d="http://schemas.microsoft.com/office/drawing/2017/model3d" xmlns:o="urn:schemas-microsoft-com:office:office" xmlns:r="http://schemas.openxmlformats.org/officeDocument/2006/relationships" xmlns:m="http://schemas.openxmlformats.org/officeDocument/2006/math" xmlns:v="urn:schemas-microsoft-com:vml" xmlns:wp14="http://schemas.microsoft.com/office/word/2010/wordprocessingDrawing" xmlns:wp="http://schemas.openxmlformats.org/drawingml/2006/wordprocessingDrawing" xmlns:w10="urn:schemas-microsoft-com:office:word" xmlns:w="http://schemas.openxmlformats.org/wordprocessingml/2006/main" xmlns:w14="http://schemas.microsoft.com/office/word/2010/wordml" xmlns:w15="http://schemas.microsoft.com/office/word/2012/wordml" xmlns:w16cid="http://schemas.microsoft.com/office/word/2016/wordml/cid" xmlns:w16se="http://schemas.microsoft.com/office/word/2015/wordml/symex" xmlns:wpg="http://schemas.microsoft.com/office/word/2010/wordprocessingGroup" xmlns:wpi="http://schemas.microsoft.com/office/word/2010/wordprocessingInk" xmlns:wne="http://schemas.microsoft.com/office/word/2006/wordml" xmlns:wps="http://schemas.microsoft.com/office/word/2010/wordprocessingShape" mc:Ignorable="w14 w15 w16se w16cid wp14">
   <w:body>
     <w:p>
       <w:pPr>
@@ -74,6 +74,7 @@
           <w:rFonts w:ascii="David" w:hAnsi="David" w:cs="David"/>
           <w:sz w:val="24"/>
           <w:szCs w:val="24"/>
+          <w:rtl/>
         </w:rPr>
       </w:pPr>
       <w:r>
@@ -103,6 +104,127 @@
         <w:jc w:val="both"/>
         <w:rPr>
           <w:rFonts w:ascii="David" w:hAnsi="David" w:cs="David"/>
+          <w:sz w:val="24"/>
+          <w:szCs w:val="24"/>
+          <w:rtl/>
+        </w:rPr>
+      </w:pPr>
+    </w:p>
+    <w:p>
+      <w:pPr>
+        <w:bidi/>
+        <w:jc w:val="both"/>
+        <w:rPr>
+          <w:rFonts w:ascii="David" w:hAnsi="David" w:cs="David" w:hint="cs"/>
+          <w:sz w:val="24"/>
+          <w:szCs w:val="24"/>
+          <w:rtl/>
+        </w:rPr>
+      </w:pPr>
+      <w:r>
+        <w:rPr>
+          <w:rFonts w:ascii="David" w:hAnsi="David" w:cs="David"/>
+          <w:noProof/>
+        </w:rPr>
+        <w:drawing>
+          <wp:anchor distT="0" distB="0" distL="114300" distR="114300" simplePos="0" relativeHeight="251670528" behindDoc="0" locked="0" layoutInCell="1" allowOverlap="1">
+            <wp:simplePos x="0" y="0"/>
+            <wp:positionH relativeFrom="margin">
+              <wp:align>right</wp:align>
+            </wp:positionH>
+            <wp:positionV relativeFrom="paragraph">
+              <wp:posOffset>378460</wp:posOffset>
+            </wp:positionV>
+            <wp:extent cx="5476875" cy="276225"/>
+            <wp:effectExtent l="0" t="0" r="9525" b="9525"/>
+            <wp:wrapSquare wrapText="bothSides"/>
+            <wp:docPr id="11" name="תמונה 11"/>
+            <wp:cNvGraphicFramePr>
+              <a:graphicFrameLocks xmlns:a="http://schemas.openxmlformats.org/drawingml/2006/main" noChangeAspect="1"/>
+            </wp:cNvGraphicFramePr>
+            <a:graphic xmlns:a="http://schemas.openxmlformats.org/drawingml/2006/main">
+              <a:graphicData uri="http://schemas.openxmlformats.org/drawingml/2006/picture">
+                <pic:pic xmlns:pic="http://schemas.openxmlformats.org/drawingml/2006/picture">
+                  <pic:nvPicPr>
+                    <pic:cNvPr id="0" name="Picture 4"/>
+                    <pic:cNvPicPr>
+                      <a:picLocks noChangeAspect="1" noChangeArrowheads="1"/>
+                    </pic:cNvPicPr>
+                  </pic:nvPicPr>
+                  <pic:blipFill>
+                    <a:blip r:embed="rId8">
+                      <a:extLst>
+                        <a:ext uri="{28A0092B-C50C-407E-A947-70E740481C1C}">
+                          <a14:useLocalDpi xmlns:a14="http://schemas.microsoft.com/office/drawing/2010/main" val="0"/>
+                        </a:ext>
+                      </a:extLst>
+                    </a:blip>
+                    <a:srcRect/>
+                    <a:stretch>
+                      <a:fillRect/>
+                    </a:stretch>
+                  </pic:blipFill>
+                  <pic:spPr bwMode="auto">
+                    <a:xfrm>
+                      <a:off x="0" y="0"/>
+                      <a:ext cx="5476875" cy="276225"/>
+                    </a:xfrm>
+                    <a:prstGeom prst="rect">
+                      <a:avLst/>
+                    </a:prstGeom>
+                    <a:noFill/>
+                    <a:ln>
+                      <a:noFill/>
+                    </a:ln>
+                  </pic:spPr>
+                </pic:pic>
+              </a:graphicData>
+            </a:graphic>
+          </wp:anchor>
+        </w:drawing>
+      </w:r>
+      <w:r>
+        <w:rPr>
+          <w:rFonts w:ascii="David" w:hAnsi="David" w:cs="David" w:hint="cs"/>
+          <w:sz w:val="24"/>
+          <w:szCs w:val="24"/>
+          <w:rtl/>
+        </w:rPr>
+        <w:t xml:space="preserve">לקליטת טבלת הנתונים עליה יבוצע העיבוד </w:t>
+      </w:r>
+      <w:r>
+        <w:rPr>
+          <w:rFonts w:ascii="David" w:hAnsi="David" w:cs="David" w:hint="cs"/>
+          <w:sz w:val="24"/>
+          <w:szCs w:val="24"/>
+          <w:rtl/>
+        </w:rPr>
+        <w:t xml:space="preserve">והמחקר, יש תחילה להזין </w:t>
+      </w:r>
+      <w:r>
+        <w:rPr>
+          <w:rFonts w:ascii="David" w:hAnsi="David" w:cs="David"/>
+          <w:sz w:val="24"/>
+          <w:szCs w:val="24"/>
+        </w:rPr>
+        <w:t xml:space="preserve"> path</w:t>
+      </w:r>
+      <w:r>
+        <w:rPr>
+          <w:rFonts w:ascii="David" w:hAnsi="David" w:cs="David" w:hint="cs"/>
+          <w:sz w:val="24"/>
+          <w:szCs w:val="24"/>
+          <w:rtl/>
+        </w:rPr>
+        <w:t>המוביל למיקומה:</w:t>
+      </w:r>
+    </w:p>
+    <w:p>
+      <w:pPr>
+        <w:bidi/>
+        <w:jc w:val="both"/>
+        <w:rPr>
+          <w:rFonts w:ascii="David" w:hAnsi="David" w:cs="David"/>
           <w:rtl/>
         </w:rPr>
       </w:pPr>
@@ -115,8 +237,8 @@
           <w:rFonts w:ascii="David" w:hAnsi="David" w:cs="David"/>
           <w:b/>
           <w:bCs/>
-          <w:sz w:val="24"/>
-          <w:szCs w:val="24"/>
+          <w:sz w:val="26"/>
+          <w:szCs w:val="26"/>
           <w:u w:val="single"/>
         </w:rPr>
       </w:pPr>
@@ -125,56 +247,44 @@
           <w:rFonts w:ascii="David" w:hAnsi="David" w:cs="David" w:hint="cs"/>
           <w:b/>
           <w:bCs/>
-          <w:sz w:val="24"/>
-          <w:szCs w:val="24"/>
+          <w:sz w:val="26"/>
+          <w:szCs w:val="26"/>
           <w:u w:val="single"/>
           <w:rtl/>
         </w:rPr>
-        <w:t>שאלה 1</w:t>
-      </w:r>
-      <w:r>
-        <w:rPr>
-          <w:rFonts w:ascii="David" w:hAnsi="David" w:cs="David" w:hint="cs"/>
+        <w:t xml:space="preserve">שאלה 1 </w:t>
+      </w:r>
+      <w:r>
+        <w:rPr>
+          <w:rFonts w:ascii="David" w:hAnsi="David" w:cs="David"/>
           <w:b/>
           <w:bCs/>
-          <w:sz w:val="24"/>
-          <w:szCs w:val="24"/>
+          <w:sz w:val="26"/>
+          <w:szCs w:val="26"/>
           <w:u w:val="single"/>
           <w:rtl/>
         </w:rPr>
-        <w:t xml:space="preserve"> </w:t>
+        <w:t>–</w:t>
       </w:r>
       <w:r>
         <w:rPr>
           <w:rFonts w:ascii="David" w:hAnsi="David" w:cs="David"/>
           <w:b/>
           <w:bCs/>
-          <w:sz w:val="24"/>
-          <w:szCs w:val="24"/>
+          <w:sz w:val="26"/>
+          <w:szCs w:val="26"/>
           <w:u w:val="single"/>
-          <w:rtl/>
-        </w:rPr>
-        <w:t>–</w:t>
-      </w:r>
-      <w:r>
-        <w:rPr>
-          <w:rFonts w:ascii="David" w:hAnsi="David" w:cs="David"/>
+        </w:rPr>
+        <w:t xml:space="preserve"> Data Exploration </w:t>
+      </w:r>
+      <w:r>
+        <w:rPr>
+          <w:rFonts w:ascii="David" w:hAnsi="David" w:cs="David" w:hint="cs"/>
           <w:b/>
           <w:bCs/>
-          <w:sz w:val="24"/>
-          <w:szCs w:val="24"/>
+          <w:sz w:val="26"/>
+          <w:szCs w:val="26"/>
           <w:u w:val="single"/>
-        </w:rPr>
-        <w:t xml:space="preserve"> Data Exploration </w:t>
-      </w:r>
-      <w:r>
-        <w:rPr>
-          <w:rFonts w:ascii="David" w:hAnsi="David" w:cs="David" w:hint="cs"/>
-          <w:b/>
-          <w:bCs/>
-          <w:sz w:val="24"/>
-          <w:szCs w:val="24"/>
-          <w:u w:val="single"/>
           <w:rtl/>
         </w:rPr>
         <w:t xml:space="preserve">  </w:t>
@@ -182,7 +292,7 @@
     </w:p>
     <w:p>
       <w:pPr>
-        <w:pStyle w:val="ListParagraph"/>
+        <w:pStyle w:val="a3"/>
         <w:numPr>
           <w:ilvl w:val="0"/>
           <w:numId w:val="2"/>
@@ -250,7 +360,7 @@
     </w:p>
     <w:p>
       <w:pPr>
-        <w:pStyle w:val="ListParagraph"/>
+        <w:pStyle w:val="a3"/>
         <w:bidi/>
         <w:ind w:left="360"/>
         <w:jc w:val="both"/>
@@ -264,7 +374,7 @@
     </w:p>
     <w:p>
       <w:pPr>
-        <w:pStyle w:val="ListParagraph"/>
+        <w:pStyle w:val="a3"/>
         <w:numPr>
           <w:ilvl w:val="0"/>
           <w:numId w:val="1"/>
@@ -324,7 +434,7 @@
     </w:p>
     <w:p>
       <w:pPr>
-        <w:pStyle w:val="ListParagraph"/>
+        <w:pStyle w:val="a3"/>
         <w:bidi/>
         <w:ind w:left="360"/>
         <w:jc w:val="both"/>
@@ -337,7 +447,7 @@
     </w:p>
     <w:p>
       <w:pPr>
-        <w:pStyle w:val="ListParagraph"/>
+        <w:pStyle w:val="a3"/>
         <w:bidi/>
         <w:ind w:left="360"/>
         <w:jc w:val="both"/>
@@ -380,7 +490,7 @@
                     </pic:cNvPicPr>
                   </pic:nvPicPr>
                   <pic:blipFill>
-                    <a:blip r:embed="rId8">
+                    <a:blip r:embed="rId9">
                       <a:extLst>
                         <a:ext uri="{28A0092B-C50C-407E-A947-70E740481C1C}">
                           <a14:useLocalDpi xmlns:a14="http://schemas.microsoft.com/office/drawing/2010/main" val="0"/>
@@ -420,7 +530,7 @@
     </w:p>
     <w:p>
       <w:pPr>
-        <w:pStyle w:val="ListParagraph"/>
+        <w:pStyle w:val="a3"/>
         <w:bidi/>
         <w:ind w:left="360"/>
         <w:jc w:val="both"/>
@@ -433,7 +543,7 @@
     </w:p>
     <w:p>
       <w:pPr>
-        <w:pStyle w:val="ListParagraph"/>
+        <w:pStyle w:val="a3"/>
         <w:bidi/>
         <w:ind w:left="360"/>
         <w:jc w:val="both"/>
@@ -446,7 +556,7 @@
     </w:p>
     <w:p>
       <w:pPr>
-        <w:pStyle w:val="ListParagraph"/>
+        <w:pStyle w:val="a3"/>
         <w:numPr>
           <w:ilvl w:val="0"/>
           <w:numId w:val="1"/>
@@ -488,7 +598,7 @@
     </w:p>
     <w:p>
       <w:pPr>
-        <w:pStyle w:val="ListParagraph"/>
+        <w:pStyle w:val="a3"/>
         <w:bidi/>
         <w:ind w:left="360"/>
         <w:jc w:val="both"/>
@@ -501,7 +611,7 @@
     </w:p>
     <w:p>
       <w:pPr>
-        <w:pStyle w:val="ListParagraph"/>
+        <w:pStyle w:val="a3"/>
         <w:bidi/>
         <w:ind w:left="360"/>
         <w:jc w:val="both"/>
@@ -514,7 +624,7 @@
     </w:p>
     <w:p>
       <w:pPr>
-        <w:pStyle w:val="ListParagraph"/>
+        <w:pStyle w:val="a3"/>
         <w:bidi/>
         <w:ind w:left="360"/>
         <w:jc w:val="both"/>
@@ -557,7 +667,7 @@
                     </pic:cNvPicPr>
                   </pic:nvPicPr>
                   <pic:blipFill>
-                    <a:blip r:embed="rId9">
+                    <a:blip r:embed="rId10">
                       <a:extLst>
                         <a:ext uri="{28A0092B-C50C-407E-A947-70E740481C1C}">
                           <a14:useLocalDpi xmlns:a14="http://schemas.microsoft.com/office/drawing/2010/main" val="0"/>
@@ -591,7 +701,7 @@
     </w:p>
     <w:p>
       <w:pPr>
-        <w:pStyle w:val="ListParagraph"/>
+        <w:pStyle w:val="a3"/>
         <w:bidi/>
         <w:ind w:left="360"/>
         <w:jc w:val="both"/>
@@ -617,7 +727,7 @@
     </w:p>
     <w:p>
       <w:pPr>
-        <w:pStyle w:val="ListParagraph"/>
+        <w:pStyle w:val="a3"/>
         <w:bidi/>
         <w:ind w:left="360"/>
         <w:jc w:val="both"/>
@@ -630,7 +740,7 @@
     </w:p>
     <w:p>
       <w:pPr>
-        <w:pStyle w:val="ListParagraph"/>
+        <w:pStyle w:val="a3"/>
         <w:numPr>
           <w:ilvl w:val="0"/>
           <w:numId w:val="1"/>
@@ -718,7 +828,25 @@
           <w:szCs w:val="24"/>
           <w:rtl/>
         </w:rPr>
-        <w:t xml:space="preserve">ית שנכתבה בטקסט ורק לנרמל אותה לצורה הבסיסית שלה, ע"י "חיתוך" הסוף שלה. </w:t>
+        <w:t>ית שנכתבה בטקסט ורק לנרמל אותה לצורה הבסיסית שלה, ע"י "חיתוך" הסוף שלה</w:t>
+      </w:r>
+      <w:r>
+        <w:rPr>
+          <w:rFonts w:ascii="David" w:hAnsi="David" w:cs="David" w:hint="cs"/>
+          <w:sz w:val="24"/>
+          <w:szCs w:val="24"/>
+          <w:rtl/>
+        </w:rPr>
+        <w:t>).</w:t>
+      </w:r>
+      <w:r>
+        <w:rPr>
+          <w:rFonts w:ascii="David" w:hAnsi="David" w:cs="David" w:hint="cs"/>
+          <w:sz w:val="24"/>
+          <w:szCs w:val="24"/>
+          <w:rtl/>
+        </w:rPr>
+        <w:t xml:space="preserve"> </w:t>
       </w:r>
     </w:p>
     <w:p>
@@ -764,7 +892,7 @@
                     </pic:cNvPicPr>
                   </pic:nvPicPr>
                   <pic:blipFill>
-                    <a:blip r:embed="rId10">
+                    <a:blip r:embed="rId11">
                       <a:extLst>
                         <a:ext uri="{28A0092B-C50C-407E-A947-70E740481C1C}">
                           <a14:useLocalDpi xmlns:a14="http://schemas.microsoft.com/office/drawing/2010/main" val="0"/>
@@ -852,7 +980,7 @@
     </w:p>
     <w:p>
       <w:pPr>
-        <w:pStyle w:val="ListParagraph"/>
+        <w:pStyle w:val="a3"/>
         <w:numPr>
           <w:ilvl w:val="0"/>
           <w:numId w:val="1"/>
@@ -944,6 +1072,7 @@
           <w:sz w:val="18"/>
           <w:szCs w:val="18"/>
         </w:rPr>
+        <w:lastRenderedPageBreak/>
         <w:drawing>
           <wp:anchor distT="0" distB="0" distL="114300" distR="114300" simplePos="0" relativeHeight="251661312" behindDoc="0" locked="0" layoutInCell="1" allowOverlap="1">
             <wp:simplePos x="0" y="0"/>
@@ -970,7 +1099,7 @@
                     </pic:cNvPicPr>
                   </pic:nvPicPr>
                   <pic:blipFill>
-                    <a:blip r:embed="rId11">
+                    <a:blip r:embed="rId12">
                       <a:extLst>
                         <a:ext uri="{28A0092B-C50C-407E-A947-70E740481C1C}">
                           <a14:useLocalDpi xmlns:a14="http://schemas.microsoft.com/office/drawing/2010/main" val="0"/>
@@ -1016,7 +1145,7 @@
     </w:p>
     <w:p>
       <w:pPr>
-        <w:pStyle w:val="ListParagraph"/>
+        <w:pStyle w:val="a3"/>
         <w:numPr>
           <w:ilvl w:val="0"/>
           <w:numId w:val="2"/>
@@ -1036,7 +1165,6 @@
           <w:szCs w:val="24"/>
           <w:rtl/>
         </w:rPr>
-        <w:lastRenderedPageBreak/>
         <w:t>לאחר ניקוי הנתונים,</w:t>
       </w:r>
       <w:r>
@@ -1168,7 +1296,7 @@
                     </pic:cNvPicPr>
                   </pic:nvPicPr>
                   <pic:blipFill>
-                    <a:blip r:embed="rId12">
+                    <a:blip r:embed="rId13">
                       <a:extLst>
                         <a:ext uri="{28A0092B-C50C-407E-A947-70E740481C1C}">
                           <a14:useLocalDpi xmlns:a14="http://schemas.microsoft.com/office/drawing/2010/main" val="0"/>
@@ -1444,18 +1572,8 @@
           <w:sz w:val="24"/>
           <w:szCs w:val="24"/>
         </w:rPr>
-        <w:t xml:space="preserve"> DJIA </w:t>
-      </w:r>
-      <w:proofErr w:type="spellStart"/>
-      <w:r>
-        <w:rPr>
-          <w:rFonts w:ascii="David" w:hAnsi="David" w:cs="David"/>
-          <w:sz w:val="24"/>
-          <w:szCs w:val="24"/>
-        </w:rPr>
-        <w:t>Adj</w:t>
-      </w:r>
-      <w:proofErr w:type="spellEnd"/>
+        <w:t xml:space="preserve"> DJIA Adj</w:t>
+      </w:r>
       <w:r>
         <w:rPr>
           <w:rFonts w:ascii="David" w:hAnsi="David" w:cs="David" w:hint="cs"/>
@@ -1489,7 +1607,7 @@
     </w:p>
     <w:p>
       <w:pPr>
-        <w:pStyle w:val="ListParagraph"/>
+        <w:pStyle w:val="a3"/>
         <w:bidi/>
         <w:ind w:left="360"/>
         <w:jc w:val="both"/>
@@ -1502,7 +1620,7 @@
     </w:p>
     <w:p>
       <w:pPr>
-        <w:pStyle w:val="ListParagraph"/>
+        <w:pStyle w:val="a3"/>
         <w:numPr>
           <w:ilvl w:val="0"/>
           <w:numId w:val="2"/>
@@ -1527,56 +1645,47 @@
       <w:r>
         <w:rPr>
           <w:rFonts w:ascii="David" w:hAnsi="David" w:cs="David"/>
-          <w:sz w:val="24"/>
-          <w:szCs w:val="24"/>
-        </w:rPr>
-        <w:t>12</w:t>
-      </w:r>
-      <w:r>
-        <w:rPr>
-          <w:rFonts w:ascii="David" w:hAnsi="David" w:cs="David" w:hint="cs"/>
-          <w:sz w:val="24"/>
-          <w:szCs w:val="24"/>
-          <w:rtl/>
-        </w:rPr>
-        <w:t xml:space="preserve"> ה-</w:t>
-      </w:r>
-      <w:r>
-        <w:rPr>
-          <w:rFonts w:ascii="David" w:hAnsi="David" w:cs="David"/>
-          <w:sz w:val="24"/>
-          <w:szCs w:val="24"/>
-        </w:rPr>
-        <w:t>terms</w:t>
-      </w:r>
-      <w:r>
-        <w:rPr>
-          <w:rFonts w:ascii="David" w:hAnsi="David" w:cs="David" w:hint="cs"/>
-          <w:sz w:val="24"/>
-          <w:szCs w:val="24"/>
-          <w:rtl/>
-        </w:rPr>
-        <w:t xml:space="preserve"> הכי נפוצים בכל אחת משתי</w:t>
-      </w:r>
-      <w:r>
-        <w:rPr>
-          <w:rFonts w:ascii="David" w:hAnsi="David" w:cs="David" w:hint="cs"/>
-          <w:sz w:val="24"/>
-          <w:szCs w:val="24"/>
-          <w:rtl/>
-        </w:rPr>
-        <w:t xml:space="preserve"> המחלקות, </w:t>
-      </w:r>
-      <w:r>
-        <w:rPr>
-          <w:rFonts w:ascii="David" w:hAnsi="David" w:cs="David" w:hint="cs"/>
           <w:b/>
           <w:bCs/>
           <w:sz w:val="24"/>
           <w:szCs w:val="24"/>
-          <w:rtl/>
-        </w:rPr>
-        <w:t>בשני האופנים</w:t>
+        </w:rPr>
+        <w:t>12</w:t>
+      </w:r>
+      <w:r>
+        <w:rPr>
+          <w:rFonts w:ascii="David" w:hAnsi="David" w:cs="David" w:hint="cs"/>
+          <w:sz w:val="24"/>
+          <w:szCs w:val="24"/>
+          <w:rtl/>
+        </w:rPr>
+        <w:t xml:space="preserve"> ה-</w:t>
+      </w:r>
+      <w:r>
+        <w:rPr>
+          <w:rFonts w:ascii="David" w:hAnsi="David" w:cs="David"/>
+          <w:sz w:val="24"/>
+          <w:szCs w:val="24"/>
+        </w:rPr>
+        <w:t>terms</w:t>
+      </w:r>
+      <w:r>
+        <w:rPr>
+          <w:rFonts w:ascii="David" w:hAnsi="David" w:cs="David" w:hint="cs"/>
+          <w:sz w:val="24"/>
+          <w:szCs w:val="24"/>
+          <w:rtl/>
+        </w:rPr>
+        <w:t xml:space="preserve"> הכי נפוצים בכל אחת משתי</w:t>
+      </w:r>
+      <w:r>
+        <w:rPr>
+          <w:rFonts w:ascii="David" w:hAnsi="David" w:cs="David" w:hint="cs"/>
+          <w:sz w:val="24"/>
+          <w:szCs w:val="24"/>
+          <w:rtl/>
+        </w:rPr>
+        <w:t xml:space="preserve"> המחלקות, </w:t>
       </w:r>
       <w:r>
         <w:rPr>
@@ -1587,12 +1696,23 @@
           <w:szCs w:val="24"/>
           <w:rtl/>
         </w:rPr>
+        <w:t>בשני האופנים</w:t>
+      </w:r>
+      <w:r>
+        <w:rPr>
+          <w:rFonts w:ascii="David" w:hAnsi="David" w:cs="David" w:hint="cs"/>
+          <w:b/>
+          <w:bCs/>
+          <w:sz w:val="24"/>
+          <w:szCs w:val="24"/>
+          <w:rtl/>
+        </w:rPr>
         <w:t>:</w:t>
       </w:r>
     </w:p>
     <w:p>
       <w:pPr>
-        <w:pStyle w:val="ListParagraph"/>
+        <w:pStyle w:val="a3"/>
         <w:bidi/>
         <w:ind w:left="360"/>
         <w:jc w:val="both"/>
@@ -1605,7 +1725,7 @@
     </w:p>
     <w:p>
       <w:pPr>
-        <w:pStyle w:val="ListParagraph"/>
+        <w:pStyle w:val="a3"/>
         <w:numPr>
           <w:ilvl w:val="0"/>
           <w:numId w:val="3"/>
@@ -1679,49 +1799,627 @@
           <w:szCs w:val="24"/>
           <w:rtl/>
         </w:rPr>
-        <w:t xml:space="preserve"> הוא מופיע (כלומ</w:t>
-      </w:r>
-      <w:bookmarkStart w:id="0" w:name="_GoBack"/>
-      <w:bookmarkEnd w:id="0"/>
-      <w:r>
-        <w:rPr>
-          <w:rFonts w:ascii="David" w:hAnsi="David" w:cs="David" w:hint="cs"/>
-          <w:sz w:val="24"/>
-          <w:szCs w:val="24"/>
-          <w:rtl/>
-        </w:rPr>
-        <w:t>ר, אם הופיע באותה רשומה כמה פעמים אז ספרנו זאת כפעם אחת בלבד לאותה רשומה).</w:t>
-      </w:r>
-    </w:p>
-    <w:p>
-      <w:pPr>
-        <w:pStyle w:val="ListParagraph"/>
-        <w:bidi/>
-        <w:jc w:val="both"/>
-        <w:rPr>
-          <w:rFonts w:ascii="David" w:hAnsi="David" w:cs="David"/>
-          <w:sz w:val="24"/>
-          <w:szCs w:val="24"/>
-          <w:rtl/>
-        </w:rPr>
-      </w:pPr>
-    </w:p>
-    <w:p>
-      <w:pPr>
-        <w:pStyle w:val="ListParagraph"/>
-        <w:bidi/>
-        <w:jc w:val="both"/>
-        <w:rPr>
-          <w:rFonts w:ascii="David" w:hAnsi="David" w:cs="David"/>
-          <w:sz w:val="24"/>
-          <w:szCs w:val="24"/>
-          <w:rtl/>
-        </w:rPr>
-      </w:pPr>
-    </w:p>
-    <w:p>
-      <w:pPr>
-        <w:pStyle w:val="ListParagraph"/>
+        <w:t xml:space="preserve"> הוא מופיע (כלומר, אם הופיע באותה רשומה כמה פעמים אז ספרנו זאת כפעם אחת בלבד לאותה רשומה).</w:t>
+      </w:r>
+    </w:p>
+    <w:p>
+      <w:pPr>
+        <w:pStyle w:val="a3"/>
+        <w:bidi/>
+        <w:jc w:val="both"/>
+        <w:rPr>
+          <w:rFonts w:ascii="David" w:hAnsi="David" w:cs="David"/>
+          <w:sz w:val="24"/>
+          <w:szCs w:val="24"/>
+          <w:rtl/>
+        </w:rPr>
+      </w:pPr>
+      <w:r>
+        <w:rPr>
+          <w:rFonts w:ascii="David" w:hAnsi="David" w:cs="David"/>
+          <w:noProof/>
+          <w:sz w:val="24"/>
+          <w:szCs w:val="24"/>
+        </w:rPr>
+        <w:drawing>
+          <wp:anchor distT="0" distB="0" distL="114300" distR="114300" simplePos="0" relativeHeight="251664384" behindDoc="0" locked="0" layoutInCell="1" allowOverlap="1">
+            <wp:simplePos x="0" y="0"/>
+            <wp:positionH relativeFrom="margin">
+              <wp:posOffset>-390525</wp:posOffset>
+            </wp:positionH>
+            <wp:positionV relativeFrom="paragraph">
+              <wp:posOffset>177800</wp:posOffset>
+            </wp:positionV>
+            <wp:extent cx="5695950" cy="1198245"/>
+            <wp:effectExtent l="0" t="0" r="0" b="1905"/>
+            <wp:wrapSquare wrapText="bothSides"/>
+            <wp:docPr id="3" name="תמונה 3"/>
+            <wp:cNvGraphicFramePr>
+              <a:graphicFrameLocks xmlns:a="http://schemas.openxmlformats.org/drawingml/2006/main" noChangeAspect="1"/>
+            </wp:cNvGraphicFramePr>
+            <a:graphic xmlns:a="http://schemas.openxmlformats.org/drawingml/2006/main">
+              <a:graphicData uri="http://schemas.openxmlformats.org/drawingml/2006/picture">
+                <pic:pic xmlns:pic="http://schemas.openxmlformats.org/drawingml/2006/picture">
+                  <pic:nvPicPr>
+                    <pic:cNvPr id="0" name="Picture 1"/>
+                    <pic:cNvPicPr>
+                      <a:picLocks noChangeAspect="1" noChangeArrowheads="1"/>
+                    </pic:cNvPicPr>
+                  </pic:nvPicPr>
+                  <pic:blipFill>
+                    <a:blip r:embed="rId14">
+                      <a:extLst>
+                        <a:ext uri="{28A0092B-C50C-407E-A947-70E740481C1C}">
+                          <a14:useLocalDpi xmlns:a14="http://schemas.microsoft.com/office/drawing/2010/main" val="0"/>
+                        </a:ext>
+                      </a:extLst>
+                    </a:blip>
+                    <a:srcRect/>
+                    <a:stretch>
+                      <a:fillRect/>
+                    </a:stretch>
+                  </pic:blipFill>
+                  <pic:spPr bwMode="auto">
+                    <a:xfrm>
+                      <a:off x="0" y="0"/>
+                      <a:ext cx="5695950" cy="1198245"/>
+                    </a:xfrm>
+                    <a:prstGeom prst="rect">
+                      <a:avLst/>
+                    </a:prstGeom>
+                    <a:noFill/>
+                    <a:ln>
+                      <a:noFill/>
+                    </a:ln>
+                  </pic:spPr>
+                </pic:pic>
+              </a:graphicData>
+            </a:graphic>
+            <wp14:sizeRelH relativeFrom="margin">
+              <wp14:pctWidth>0</wp14:pctWidth>
+            </wp14:sizeRelH>
+            <wp14:sizeRelV relativeFrom="margin">
+              <wp14:pctHeight>0</wp14:pctHeight>
+            </wp14:sizeRelV>
+          </wp:anchor>
+        </w:drawing>
+      </w:r>
+    </w:p>
+    <w:p>
+      <w:pPr>
+        <w:pStyle w:val="a3"/>
+        <w:bidi/>
+        <w:jc w:val="both"/>
+        <w:rPr>
+          <w:rFonts w:ascii="David" w:hAnsi="David" w:cs="David"/>
+          <w:sz w:val="24"/>
+          <w:szCs w:val="24"/>
+          <w:rtl/>
+        </w:rPr>
+      </w:pPr>
+    </w:p>
+    <w:p>
+      <w:pPr>
+        <w:bidi/>
+        <w:jc w:val="both"/>
+        <w:rPr>
+          <w:rFonts w:ascii="David" w:hAnsi="David" w:cs="David"/>
+          <w:sz w:val="24"/>
+          <w:szCs w:val="24"/>
+          <w:rtl/>
+        </w:rPr>
+      </w:pPr>
+      <w:r>
+        <w:rPr>
+          <w:rFonts w:ascii="David" w:hAnsi="David" w:cs="David" w:hint="cs"/>
+          <w:sz w:val="24"/>
+          <w:szCs w:val="24"/>
+          <w:rtl/>
+        </w:rPr>
+        <w:t>ניתן לראות כי בשתי המחלקות יש מילים נפוצות</w:t>
+      </w:r>
+      <w:r>
+        <w:rPr>
+          <w:rFonts w:ascii="David" w:hAnsi="David" w:cs="David" w:hint="cs"/>
+          <w:sz w:val="24"/>
+          <w:szCs w:val="24"/>
+          <w:rtl/>
+        </w:rPr>
+        <w:t xml:space="preserve"> </w:t>
+      </w:r>
+      <w:r>
+        <w:rPr>
+          <w:rFonts w:ascii="David" w:hAnsi="David" w:cs="David" w:hint="cs"/>
+          <w:sz w:val="24"/>
+          <w:szCs w:val="24"/>
+          <w:rtl/>
+        </w:rPr>
+        <w:t xml:space="preserve">(כלומר, ברשומות רבות) </w:t>
+      </w:r>
+      <w:r>
+        <w:rPr>
+          <w:rFonts w:ascii="David" w:hAnsi="David" w:cs="David" w:hint="cs"/>
+          <w:sz w:val="24"/>
+          <w:szCs w:val="24"/>
+          <w:rtl/>
+        </w:rPr>
+        <w:t xml:space="preserve">משותפות (לאחר שעברו תהליך </w:t>
+      </w:r>
+      <w:r>
+        <w:rPr>
+          <w:rFonts w:ascii="David" w:hAnsi="David" w:cs="David"/>
+          <w:sz w:val="24"/>
+          <w:szCs w:val="24"/>
+        </w:rPr>
+        <w:t>stemming</w:t>
+      </w:r>
+      <w:r>
+        <w:rPr>
+          <w:rFonts w:ascii="David" w:hAnsi="David" w:cs="David" w:hint="cs"/>
+          <w:sz w:val="24"/>
+          <w:szCs w:val="24"/>
+          <w:rtl/>
+        </w:rPr>
+        <w:t xml:space="preserve">): </w:t>
+      </w:r>
+      <w:r>
+        <w:rPr>
+          <w:rFonts w:ascii="David" w:hAnsi="David" w:cs="David"/>
+          <w:sz w:val="24"/>
+          <w:szCs w:val="24"/>
+        </w:rPr>
+        <w:t xml:space="preserve">say, us, new, world, kill, year, govern, china, people, </w:t>
+      </w:r>
+      <w:proofErr w:type="spellStart"/>
+      <w:r>
+        <w:rPr>
+          <w:rFonts w:ascii="David" w:hAnsi="David" w:cs="David"/>
+          <w:sz w:val="24"/>
+          <w:szCs w:val="24"/>
+        </w:rPr>
+        <w:t>polic</w:t>
+      </w:r>
+      <w:proofErr w:type="spellEnd"/>
+      <w:r>
+        <w:rPr>
+          <w:rFonts w:ascii="David" w:hAnsi="David" w:cs="David" w:hint="cs"/>
+          <w:sz w:val="24"/>
+          <w:szCs w:val="24"/>
+          <w:rtl/>
+        </w:rPr>
+        <w:t xml:space="preserve"> (10 מילים סה"כ, מתוך 12). </w:t>
+      </w:r>
+    </w:p>
+    <w:p>
+      <w:pPr>
+        <w:bidi/>
+        <w:jc w:val="both"/>
+        <w:rPr>
+          <w:rFonts w:ascii="David" w:hAnsi="David" w:cs="David"/>
+          <w:sz w:val="24"/>
+          <w:szCs w:val="24"/>
+          <w:rtl/>
+        </w:rPr>
+      </w:pPr>
+      <w:r>
+        <w:rPr>
+          <w:rFonts w:ascii="David" w:hAnsi="David" w:cs="David" w:hint="cs"/>
+          <w:sz w:val="24"/>
+          <w:szCs w:val="24"/>
+          <w:rtl/>
+        </w:rPr>
+        <w:t>יתרה מכך, מספר המופעים (התפלגויות)</w:t>
+      </w:r>
+      <w:r>
+        <w:rPr>
+          <w:rFonts w:ascii="David" w:hAnsi="David" w:cs="David" w:hint="cs"/>
+          <w:sz w:val="24"/>
+          <w:szCs w:val="24"/>
+          <w:rtl/>
+        </w:rPr>
+        <w:t xml:space="preserve"> </w:t>
+      </w:r>
+      <w:r>
+        <w:rPr>
+          <w:rFonts w:ascii="David" w:hAnsi="David" w:cs="David" w:hint="cs"/>
+          <w:sz w:val="24"/>
+          <w:szCs w:val="24"/>
+          <w:rtl/>
+        </w:rPr>
+        <w:t xml:space="preserve">של כל אחת ממילים משותפות אלה דומה. לדוגמה: </w:t>
+      </w:r>
+    </w:p>
+    <w:p>
+      <w:pPr>
+        <w:pStyle w:val="a3"/>
+        <w:numPr>
+          <w:ilvl w:val="0"/>
+          <w:numId w:val="4"/>
+        </w:numPr>
+        <w:bidi/>
+        <w:jc w:val="both"/>
+        <w:rPr>
+          <w:rFonts w:ascii="David" w:hAnsi="David" w:cs="David"/>
+          <w:sz w:val="24"/>
+          <w:szCs w:val="24"/>
+        </w:rPr>
+      </w:pPr>
+      <w:r>
+        <w:rPr>
+          <w:rFonts w:ascii="David" w:hAnsi="David" w:cs="David"/>
+          <w:sz w:val="24"/>
+          <w:szCs w:val="24"/>
+        </w:rPr>
+        <w:lastRenderedPageBreak/>
+        <w:t>Say</w:t>
+      </w:r>
+      <w:r>
+        <w:rPr>
+          <w:rFonts w:ascii="David" w:hAnsi="David" w:cs="David" w:hint="cs"/>
+          <w:sz w:val="24"/>
+          <w:szCs w:val="24"/>
+          <w:rtl/>
+        </w:rPr>
+        <w:t xml:space="preserve"> מופיעה במחלקה אפס 748 פעמים ובמחלקה אחת 836 פעמים.</w:t>
+      </w:r>
+    </w:p>
+    <w:p>
+      <w:pPr>
+        <w:pStyle w:val="a3"/>
+        <w:numPr>
+          <w:ilvl w:val="0"/>
+          <w:numId w:val="4"/>
+        </w:numPr>
+        <w:bidi/>
+        <w:jc w:val="both"/>
+        <w:rPr>
+          <w:rFonts w:ascii="David" w:hAnsi="David" w:cs="David"/>
+          <w:sz w:val="24"/>
+          <w:szCs w:val="24"/>
+        </w:rPr>
+      </w:pPr>
+      <w:r>
+        <w:rPr>
+          <w:rFonts w:ascii="David" w:hAnsi="David" w:cs="David"/>
+          <w:sz w:val="24"/>
+          <w:szCs w:val="24"/>
+        </w:rPr>
+        <w:t>Us</w:t>
+      </w:r>
+      <w:r>
+        <w:rPr>
+          <w:rFonts w:ascii="David" w:hAnsi="David" w:cs="David" w:hint="cs"/>
+          <w:sz w:val="24"/>
+          <w:szCs w:val="24"/>
+          <w:rtl/>
+        </w:rPr>
+        <w:t xml:space="preserve"> מופיעה במחלקה אפס </w:t>
+      </w:r>
+      <w:r>
+        <w:rPr>
+          <w:rFonts w:ascii="David" w:hAnsi="David" w:cs="David"/>
+          <w:sz w:val="24"/>
+          <w:szCs w:val="24"/>
+        </w:rPr>
+        <w:t xml:space="preserve">680 </w:t>
+      </w:r>
+      <w:r>
+        <w:rPr>
+          <w:rFonts w:ascii="David" w:hAnsi="David" w:cs="David" w:hint="cs"/>
+          <w:sz w:val="24"/>
+          <w:szCs w:val="24"/>
+          <w:rtl/>
+        </w:rPr>
+        <w:t xml:space="preserve"> פעמים ובמחלקה אחת </w:t>
+      </w:r>
+      <w:r>
+        <w:rPr>
+          <w:rFonts w:ascii="David" w:hAnsi="David" w:cs="David"/>
+          <w:sz w:val="24"/>
+          <w:szCs w:val="24"/>
+        </w:rPr>
+        <w:t xml:space="preserve">759 </w:t>
+      </w:r>
+      <w:r>
+        <w:rPr>
+          <w:rFonts w:ascii="David" w:hAnsi="David" w:cs="David" w:hint="cs"/>
+          <w:sz w:val="24"/>
+          <w:szCs w:val="24"/>
+          <w:rtl/>
+        </w:rPr>
+        <w:t xml:space="preserve"> פעמים.</w:t>
+      </w:r>
+    </w:p>
+    <w:p>
+      <w:pPr>
+        <w:pStyle w:val="a3"/>
+        <w:numPr>
+          <w:ilvl w:val="0"/>
+          <w:numId w:val="4"/>
+        </w:numPr>
+        <w:bidi/>
+        <w:jc w:val="both"/>
+        <w:rPr>
+          <w:rFonts w:ascii="David" w:hAnsi="David" w:cs="David"/>
+          <w:sz w:val="24"/>
+          <w:szCs w:val="24"/>
+        </w:rPr>
+      </w:pPr>
+      <w:r>
+        <w:rPr>
+          <w:rFonts w:ascii="David" w:hAnsi="David" w:cs="David"/>
+          <w:noProof/>
+          <w:sz w:val="24"/>
+          <w:szCs w:val="24"/>
+          <w:rtl/>
+        </w:rPr>
+        <mc:AlternateContent>
+          <mc:Choice Requires="wps">
+            <w:drawing>
+              <wp:anchor distT="0" distB="0" distL="114300" distR="114300" simplePos="0" relativeHeight="251669504" behindDoc="0" locked="0" layoutInCell="1" allowOverlap="1" wp14:anchorId="5703B299" wp14:editId="43E76A14">
+                <wp:simplePos x="0" y="0"/>
+                <wp:positionH relativeFrom="column">
+                  <wp:posOffset>5276850</wp:posOffset>
+                </wp:positionH>
+                <wp:positionV relativeFrom="paragraph">
+                  <wp:posOffset>266065</wp:posOffset>
+                </wp:positionV>
+                <wp:extent cx="260350" cy="161925"/>
+                <wp:effectExtent l="19050" t="19050" r="25400" b="47625"/>
+                <wp:wrapNone/>
+                <wp:docPr id="10" name="Left Arrow 8"/>
+                <wp:cNvGraphicFramePr/>
+                <a:graphic xmlns:a="http://schemas.openxmlformats.org/drawingml/2006/main">
+                  <a:graphicData uri="http://schemas.microsoft.com/office/word/2010/wordprocessingShape">
+                    <wps:wsp>
+                      <wps:cNvSpPr/>
+                      <wps:spPr>
+                        <a:xfrm>
+                          <a:off x="0" y="0"/>
+                          <a:ext cx="260350" cy="161925"/>
+                        </a:xfrm>
+                        <a:prstGeom prst="leftArrow">
+                          <a:avLst/>
+                        </a:prstGeom>
+                      </wps:spPr>
+                      <wps:style>
+                        <a:lnRef idx="2">
+                          <a:schemeClr val="accent1">
+                            <a:shade val="50000"/>
+                          </a:schemeClr>
+                        </a:lnRef>
+                        <a:fillRef idx="1">
+                          <a:schemeClr val="accent1"/>
+                        </a:fillRef>
+                        <a:effectRef idx="0">
+                          <a:schemeClr val="accent1"/>
+                        </a:effectRef>
+                        <a:fontRef idx="minor">
+                          <a:schemeClr val="lt1"/>
+                        </a:fontRef>
+                      </wps:style>
+                      <wps:bodyPr rot="0" spcFirstLastPara="0" vertOverflow="overflow" horzOverflow="overflow" vert="horz" wrap="square" lIns="91440" tIns="45720" rIns="91440" bIns="45720" numCol="1" spcCol="0" rtlCol="0" fromWordArt="0" anchor="ctr" anchorCtr="0" forceAA="0" compatLnSpc="1">
+                        <a:prstTxWarp prst="textNoShape">
+                          <a:avLst/>
+                        </a:prstTxWarp>
+                        <a:noAutofit/>
+                      </wps:bodyPr>
+                    </wps:wsp>
+                  </a:graphicData>
+                </a:graphic>
+                <wp14:sizeRelH relativeFrom="margin">
+                  <wp14:pctWidth>0</wp14:pctWidth>
+                </wp14:sizeRelH>
+                <wp14:sizeRelV relativeFrom="margin">
+                  <wp14:pctHeight>0</wp14:pctHeight>
+                </wp14:sizeRelV>
+              </wp:anchor>
+            </w:drawing>
+          </mc:Choice>
+          <mc:Fallback>
+            <w:pict>
+              <v:shapetype w14:anchorId="7D1125BB" id="_x0000_t66" coordsize="21600,21600" o:spt="66" adj="5400,5400" path="m@0,l@0@1,21600@1,21600@2@0@2@0,21600,,10800xe">
+                <v:stroke joinstyle="miter"/>
+                <v:formulas>
+                  <v:f eqn="val #0"/>
+                  <v:f eqn="val #1"/>
+                  <v:f eqn="sum 21600 0 #1"/>
+                  <v:f eqn="prod #0 #1 10800"/>
+                  <v:f eqn="sum #0 0 @3"/>
+                </v:formulas>
+                <v:path o:connecttype="custom" o:connectlocs="@0,0;0,10800;@0,21600;21600,10800" o:connectangles="270,180,90,0" textboxrect="@4,@1,21600,@2"/>
+                <v:handles>
+                  <v:h position="#0,#1" xrange="0,21600" yrange="0,10800"/>
+                </v:handles>
+              </v:shapetype>
+              <v:shape id="Left Arrow 8" o:spid="_x0000_s1026" type="#_x0000_t66" style="position:absolute;left:0;text-align:left;margin-left:415.5pt;margin-top:20.95pt;width:20.5pt;height:12.75pt;z-index:251669504;visibility:visible;mso-wrap-style:square;mso-width-percent:0;mso-height-percent:0;mso-wrap-distance-left:9pt;mso-wrap-distance-top:0;mso-wrap-distance-right:9pt;mso-wrap-distance-bottom:0;mso-position-horizontal:absolute;mso-position-horizontal-relative:text;mso-position-vertical:absolute;mso-position-vertical-relative:text;mso-width-percent:0;mso-height-percent:0;mso-width-relative:margin;mso-height-relative:margin;v-text-anchor:middle" o:gfxdata="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" adj="6717" fillcolor="#5b9bd5 [3204]" strokecolor="#1f4d78 [1604]" strokeweight="1pt"/>
+            </w:pict>
+          </mc:Fallback>
+        </mc:AlternateContent>
+      </w:r>
+      <w:r>
+        <w:rPr>
+          <w:rFonts w:ascii="David" w:hAnsi="David" w:cs="David"/>
+          <w:sz w:val="24"/>
+          <w:szCs w:val="24"/>
+        </w:rPr>
+        <w:t>New</w:t>
+      </w:r>
+      <w:r>
+        <w:rPr>
+          <w:rFonts w:ascii="David" w:hAnsi="David" w:cs="David" w:hint="cs"/>
+          <w:sz w:val="24"/>
+          <w:szCs w:val="24"/>
+          <w:rtl/>
+        </w:rPr>
+        <w:t xml:space="preserve"> מופיעה במחלקה אפס </w:t>
+      </w:r>
+      <w:r>
+        <w:rPr>
+          <w:rFonts w:ascii="David" w:hAnsi="David" w:cs="David"/>
+          <w:sz w:val="24"/>
+          <w:szCs w:val="24"/>
+        </w:rPr>
+        <w:t>650</w:t>
+      </w:r>
+      <w:r>
+        <w:rPr>
+          <w:rFonts w:ascii="David" w:hAnsi="David" w:cs="David" w:hint="cs"/>
+          <w:sz w:val="24"/>
+          <w:szCs w:val="24"/>
+          <w:rtl/>
+        </w:rPr>
+        <w:t xml:space="preserve"> פעמים ובמחלקה אחת </w:t>
+      </w:r>
+      <w:r>
+        <w:rPr>
+          <w:rFonts w:ascii="David" w:hAnsi="David" w:cs="David"/>
+          <w:sz w:val="24"/>
+          <w:szCs w:val="24"/>
+        </w:rPr>
+        <w:t>701</w:t>
+      </w:r>
+      <w:r>
+        <w:rPr>
+          <w:rFonts w:ascii="David" w:hAnsi="David" w:cs="David" w:hint="cs"/>
+          <w:sz w:val="24"/>
+          <w:szCs w:val="24"/>
+          <w:rtl/>
+        </w:rPr>
+        <w:t xml:space="preserve"> פעמים.</w:t>
+      </w:r>
+    </w:p>
+    <w:p>
+      <w:pPr>
+        <w:bidi/>
+        <w:ind w:left="502"/>
+        <w:jc w:val="both"/>
+        <w:rPr>
+          <w:rFonts w:ascii="David" w:hAnsi="David" w:cs="David"/>
+          <w:sz w:val="24"/>
+          <w:szCs w:val="24"/>
+          <w:rtl/>
+        </w:rPr>
+      </w:pPr>
+      <w:r>
+        <w:rPr>
+          <w:rFonts w:ascii="David" w:hAnsi="David" w:cs="David" w:hint="cs"/>
+          <w:sz w:val="24"/>
+          <w:szCs w:val="24"/>
+          <w:rtl/>
+        </w:rPr>
+        <w:t xml:space="preserve">כלומר, לא ניתן להסיק באופן מובהק איזה מילים נפוצות </w:t>
+      </w:r>
+      <w:r>
+        <w:rPr>
+          <w:rFonts w:ascii="David" w:hAnsi="David" w:cs="David" w:hint="cs"/>
+          <w:b/>
+          <w:bCs/>
+          <w:sz w:val="24"/>
+          <w:szCs w:val="24"/>
+          <w:rtl/>
+        </w:rPr>
+        <w:t>ייחודיות</w:t>
+      </w:r>
+      <w:r>
+        <w:rPr>
+          <w:rFonts w:ascii="David" w:hAnsi="David" w:cs="David" w:hint="cs"/>
+          <w:sz w:val="24"/>
+          <w:szCs w:val="24"/>
+          <w:rtl/>
+        </w:rPr>
+        <w:t xml:space="preserve"> </w:t>
+      </w:r>
+      <w:r>
+        <w:rPr>
+          <w:rFonts w:ascii="David" w:hAnsi="David" w:cs="David" w:hint="cs"/>
+          <w:b/>
+          <w:bCs/>
+          <w:sz w:val="24"/>
+          <w:szCs w:val="24"/>
+          <w:rtl/>
+        </w:rPr>
+        <w:t>למחלקה</w:t>
+      </w:r>
+      <w:r>
+        <w:rPr>
+          <w:rFonts w:ascii="David" w:hAnsi="David" w:cs="David" w:hint="cs"/>
+          <w:sz w:val="24"/>
+          <w:szCs w:val="24"/>
+          <w:rtl/>
+        </w:rPr>
+        <w:t xml:space="preserve"> עלולות להצביע על ירידת/עליית מדד המנייה. </w:t>
+      </w:r>
+    </w:p>
+    <w:p>
+      <w:pPr>
+        <w:bidi/>
+        <w:jc w:val="both"/>
+        <w:rPr>
+          <w:rFonts w:ascii="David" w:hAnsi="David" w:cs="David"/>
+          <w:sz w:val="24"/>
+          <w:szCs w:val="24"/>
+          <w:rtl/>
+        </w:rPr>
+      </w:pPr>
+      <w:r>
+        <w:rPr>
+          <w:rFonts w:ascii="David" w:hAnsi="David" w:cs="David" w:hint="cs"/>
+          <w:sz w:val="24"/>
+          <w:szCs w:val="24"/>
+          <w:rtl/>
+        </w:rPr>
+        <w:t xml:space="preserve">כמו כן, מחלקה אפס לא מכילה מילים נפוצות בעלות אופי שלילי (כדוגמת מילות שלילה), אשר היו יכולות להצביע </w:t>
+      </w:r>
+      <w:r>
+        <w:rPr>
+          <w:rFonts w:ascii="David" w:hAnsi="David" w:cs="David" w:hint="cs"/>
+          <w:sz w:val="24"/>
+          <w:szCs w:val="24"/>
+          <w:rtl/>
+        </w:rPr>
+        <w:t>על תהליך ירידת מניות השערים</w:t>
+      </w:r>
+      <w:r>
+        <w:rPr>
+          <w:rFonts w:ascii="David" w:hAnsi="David" w:cs="David" w:hint="cs"/>
+          <w:sz w:val="24"/>
+          <w:szCs w:val="24"/>
+          <w:rtl/>
+        </w:rPr>
+        <w:t xml:space="preserve"> - </w:t>
+      </w:r>
+      <w:r>
+        <w:rPr>
+          <w:rFonts w:ascii="David" w:hAnsi="David" w:cs="David" w:hint="cs"/>
+          <w:sz w:val="24"/>
+          <w:szCs w:val="24"/>
+          <w:rtl/>
+        </w:rPr>
+        <w:t xml:space="preserve">דבר אשר </w:t>
+      </w:r>
+      <w:r>
+        <w:rPr>
+          <w:rFonts w:ascii="David" w:hAnsi="David" w:cs="David" w:hint="cs"/>
+          <w:sz w:val="24"/>
+          <w:szCs w:val="24"/>
+          <w:rtl/>
+        </w:rPr>
+        <w:t xml:space="preserve">כן </w:t>
+      </w:r>
+      <w:r>
+        <w:rPr>
+          <w:rFonts w:ascii="David" w:hAnsi="David" w:cs="David" w:hint="cs"/>
+          <w:sz w:val="24"/>
+          <w:szCs w:val="24"/>
+          <w:rtl/>
+        </w:rPr>
+        <w:t xml:space="preserve">ציפינו שיקרה בתהליך חקר הנתונים. </w:t>
+      </w:r>
+    </w:p>
+    <w:p>
+      <w:pPr>
+        <w:pStyle w:val="a3"/>
         <w:numPr>
           <w:ilvl w:val="0"/>
           <w:numId w:val="3"/>
@@ -1791,7 +2489,7 @@
     </w:p>
     <w:p>
       <w:pPr>
-        <w:pStyle w:val="ListParagraph"/>
+        <w:pStyle w:val="a3"/>
         <w:bidi/>
         <w:ind w:left="360"/>
         <w:jc w:val="both"/>
@@ -1805,7 +2503,7 @@
     </w:p>
     <w:p>
       <w:pPr>
-        <w:pStyle w:val="ListParagraph"/>
+        <w:pStyle w:val="a3"/>
         <w:bidi/>
         <w:ind w:left="360"/>
         <w:jc w:val="both"/>
@@ -1816,10 +2514,138 @@
           <w:rtl/>
         </w:rPr>
       </w:pPr>
-    </w:p>
-    <w:p>
-      <w:pPr>
-        <w:pStyle w:val="ListParagraph"/>
+      <w:r>
+        <w:rPr>
+          <w:rFonts w:ascii="David" w:hAnsi="David" w:cs="David"/>
+          <w:noProof/>
+          <w:sz w:val="24"/>
+          <w:szCs w:val="24"/>
+        </w:rPr>
+        <w:drawing>
+          <wp:anchor distT="0" distB="0" distL="114300" distR="114300" simplePos="0" relativeHeight="251672576" behindDoc="0" locked="0" layoutInCell="1" allowOverlap="1">
+            <wp:simplePos x="0" y="0"/>
+            <wp:positionH relativeFrom="column">
+              <wp:posOffset>2838450</wp:posOffset>
+            </wp:positionH>
+            <wp:positionV relativeFrom="paragraph">
+              <wp:posOffset>57785</wp:posOffset>
+            </wp:positionV>
+            <wp:extent cx="2133600" cy="2266950"/>
+            <wp:effectExtent l="0" t="0" r="0" b="0"/>
+            <wp:wrapSquare wrapText="bothSides"/>
+            <wp:docPr id="14" name="תמונה 14"/>
+            <wp:cNvGraphicFramePr>
+              <a:graphicFrameLocks xmlns:a="http://schemas.openxmlformats.org/drawingml/2006/main" noChangeAspect="1"/>
+            </wp:cNvGraphicFramePr>
+            <a:graphic xmlns:a="http://schemas.openxmlformats.org/drawingml/2006/main">
+              <a:graphicData uri="http://schemas.openxmlformats.org/drawingml/2006/picture">
+                <pic:pic xmlns:pic="http://schemas.openxmlformats.org/drawingml/2006/picture">
+                  <pic:nvPicPr>
+                    <pic:cNvPr id="0" name="Picture 7"/>
+                    <pic:cNvPicPr>
+                      <a:picLocks noChangeAspect="1" noChangeArrowheads="1"/>
+                    </pic:cNvPicPr>
+                  </pic:nvPicPr>
+                  <pic:blipFill>
+                    <a:blip r:embed="rId15">
+                      <a:extLst>
+                        <a:ext uri="{28A0092B-C50C-407E-A947-70E740481C1C}">
+                          <a14:useLocalDpi xmlns:a14="http://schemas.microsoft.com/office/drawing/2010/main" val="0"/>
+                        </a:ext>
+                      </a:extLst>
+                    </a:blip>
+                    <a:srcRect/>
+                    <a:stretch>
+                      <a:fillRect/>
+                    </a:stretch>
+                  </pic:blipFill>
+                  <pic:spPr bwMode="auto">
+                    <a:xfrm>
+                      <a:off x="0" y="0"/>
+                      <a:ext cx="2133600" cy="2266950"/>
+                    </a:xfrm>
+                    <a:prstGeom prst="rect">
+                      <a:avLst/>
+                    </a:prstGeom>
+                    <a:noFill/>
+                    <a:ln>
+                      <a:noFill/>
+                    </a:ln>
+                  </pic:spPr>
+                </pic:pic>
+              </a:graphicData>
+            </a:graphic>
+          </wp:anchor>
+        </w:drawing>
+      </w:r>
+      <w:r>
+        <w:rPr>
+          <w:rFonts w:ascii="David" w:hAnsi="David" w:cs="David"/>
+          <w:noProof/>
+          <w:sz w:val="24"/>
+          <w:szCs w:val="24"/>
+        </w:rPr>
+        <w:drawing>
+          <wp:anchor distT="0" distB="0" distL="114300" distR="114300" simplePos="0" relativeHeight="251671552" behindDoc="0" locked="0" layoutInCell="1" allowOverlap="1">
+            <wp:simplePos x="0" y="0"/>
+            <wp:positionH relativeFrom="margin">
+              <wp:align>left</wp:align>
+            </wp:positionH>
+            <wp:positionV relativeFrom="paragraph">
+              <wp:posOffset>76835</wp:posOffset>
+            </wp:positionV>
+            <wp:extent cx="2152650" cy="2266950"/>
+            <wp:effectExtent l="0" t="0" r="0" b="0"/>
+            <wp:wrapSquare wrapText="bothSides"/>
+            <wp:docPr id="13" name="תמונה 13"/>
+            <wp:cNvGraphicFramePr>
+              <a:graphicFrameLocks xmlns:a="http://schemas.openxmlformats.org/drawingml/2006/main" noChangeAspect="1"/>
+            </wp:cNvGraphicFramePr>
+            <a:graphic xmlns:a="http://schemas.openxmlformats.org/drawingml/2006/main">
+              <a:graphicData uri="http://schemas.openxmlformats.org/drawingml/2006/picture">
+                <pic:pic xmlns:pic="http://schemas.openxmlformats.org/drawingml/2006/picture">
+                  <pic:nvPicPr>
+                    <pic:cNvPr id="0" name="Picture 6"/>
+                    <pic:cNvPicPr>
+                      <a:picLocks noChangeAspect="1" noChangeArrowheads="1"/>
+                    </pic:cNvPicPr>
+                  </pic:nvPicPr>
+                  <pic:blipFill>
+                    <a:blip r:embed="rId16">
+                      <a:extLst>
+                        <a:ext uri="{28A0092B-C50C-407E-A947-70E740481C1C}">
+                          <a14:useLocalDpi xmlns:a14="http://schemas.microsoft.com/office/drawing/2010/main" val="0"/>
+                        </a:ext>
+                      </a:extLst>
+                    </a:blip>
+                    <a:srcRect/>
+                    <a:stretch>
+                      <a:fillRect/>
+                    </a:stretch>
+                  </pic:blipFill>
+                  <pic:spPr bwMode="auto">
+                    <a:xfrm>
+                      <a:off x="0" y="0"/>
+                      <a:ext cx="2152650" cy="2266950"/>
+                    </a:xfrm>
+                    <a:prstGeom prst="rect">
+                      <a:avLst/>
+                    </a:prstGeom>
+                    <a:noFill/>
+                    <a:ln>
+                      <a:noFill/>
+                    </a:ln>
+                  </pic:spPr>
+                </pic:pic>
+              </a:graphicData>
+            </a:graphic>
+          </wp:anchor>
+        </w:drawing>
+      </w:r>
+    </w:p>
+    <w:p>
+      <w:pPr>
+        <w:pStyle w:val="a3"/>
         <w:bidi/>
         <w:ind w:left="360"/>
         <w:jc w:val="both"/>
@@ -1833,7 +2659,7 @@
     </w:p>
     <w:p>
       <w:pPr>
-        <w:pStyle w:val="ListParagraph"/>
+        <w:pStyle w:val="a3"/>
         <w:bidi/>
         <w:ind w:left="360"/>
         <w:jc w:val="both"/>
@@ -1847,7 +2673,7 @@
     </w:p>
     <w:p>
       <w:pPr>
-        <w:pStyle w:val="ListParagraph"/>
+        <w:pStyle w:val="a3"/>
         <w:bidi/>
         <w:ind w:left="360"/>
         <w:jc w:val="both"/>
@@ -1861,30 +2687,242 @@
     </w:p>
     <w:p>
       <w:pPr>
-        <w:bidi/>
-        <w:jc w:val="both"/>
-        <w:rPr>
-          <w:rFonts w:ascii="David" w:hAnsi="David" w:cs="David"/>
-          <w:sz w:val="24"/>
-          <w:szCs w:val="24"/>
-          <w:rtl/>
-        </w:rPr>
-      </w:pPr>
-    </w:p>
-    <w:p>
-      <w:pPr>
-        <w:bidi/>
-        <w:jc w:val="both"/>
-        <w:rPr>
-          <w:rFonts w:ascii="David" w:hAnsi="David" w:cs="David"/>
+        <w:pStyle w:val="a3"/>
+        <w:bidi/>
+        <w:ind w:left="360"/>
+        <w:jc w:val="both"/>
+        <w:rPr>
+          <w:rFonts w:ascii="David" w:hAnsi="David" w:cs="David"/>
+          <w:sz w:val="24"/>
+          <w:szCs w:val="24"/>
+          <w:rtl/>
+        </w:rPr>
+      </w:pPr>
+    </w:p>
+    <w:p>
+      <w:pPr>
+        <w:pStyle w:val="a3"/>
+        <w:bidi/>
+        <w:ind w:left="360"/>
+        <w:jc w:val="both"/>
+        <w:rPr>
+          <w:rFonts w:ascii="David" w:hAnsi="David" w:cs="David"/>
+          <w:sz w:val="24"/>
+          <w:szCs w:val="24"/>
+          <w:rtl/>
+        </w:rPr>
+      </w:pPr>
+    </w:p>
+    <w:p>
+      <w:pPr>
+        <w:pStyle w:val="a3"/>
+        <w:bidi/>
+        <w:ind w:left="360"/>
+        <w:jc w:val="both"/>
+        <w:rPr>
+          <w:rFonts w:ascii="David" w:hAnsi="David" w:cs="David"/>
+          <w:sz w:val="24"/>
+          <w:szCs w:val="24"/>
+          <w:rtl/>
+        </w:rPr>
+      </w:pPr>
+    </w:p>
+    <w:p>
+      <w:pPr>
+        <w:pStyle w:val="a3"/>
+        <w:bidi/>
+        <w:ind w:left="360"/>
+        <w:jc w:val="both"/>
+        <w:rPr>
+          <w:rFonts w:ascii="David" w:hAnsi="David" w:cs="David"/>
+          <w:sz w:val="24"/>
+          <w:szCs w:val="24"/>
+          <w:rtl/>
+        </w:rPr>
+      </w:pPr>
+    </w:p>
+    <w:p>
+      <w:pPr>
+        <w:pStyle w:val="a3"/>
+        <w:bidi/>
+        <w:ind w:left="360"/>
+        <w:jc w:val="both"/>
+        <w:rPr>
+          <w:rFonts w:ascii="David" w:hAnsi="David" w:cs="David"/>
+          <w:sz w:val="24"/>
+          <w:szCs w:val="24"/>
+          <w:rtl/>
+        </w:rPr>
+      </w:pPr>
+    </w:p>
+    <w:p>
+      <w:pPr>
+        <w:pStyle w:val="a3"/>
+        <w:bidi/>
+        <w:ind w:left="360"/>
+        <w:jc w:val="both"/>
+        <w:rPr>
+          <w:rFonts w:ascii="David" w:hAnsi="David" w:cs="David"/>
+          <w:sz w:val="24"/>
+          <w:szCs w:val="24"/>
+          <w:rtl/>
+        </w:rPr>
+      </w:pPr>
+    </w:p>
+    <w:p>
+      <w:pPr>
+        <w:pStyle w:val="a3"/>
+        <w:bidi/>
+        <w:ind w:left="360"/>
+        <w:jc w:val="both"/>
+        <w:rPr>
+          <w:rFonts w:ascii="David" w:hAnsi="David" w:cs="David"/>
+          <w:sz w:val="24"/>
+          <w:szCs w:val="24"/>
+          <w:rtl/>
+        </w:rPr>
+      </w:pPr>
+    </w:p>
+    <w:p>
+      <w:pPr>
+        <w:pStyle w:val="a3"/>
+        <w:bidi/>
+        <w:ind w:left="360"/>
+        <w:jc w:val="both"/>
+        <w:rPr>
+          <w:rFonts w:ascii="David" w:hAnsi="David" w:cs="David"/>
+          <w:sz w:val="24"/>
+          <w:szCs w:val="24"/>
+          <w:rtl/>
+        </w:rPr>
+      </w:pPr>
+    </w:p>
+    <w:p>
+      <w:pPr>
+        <w:pStyle w:val="a3"/>
+        <w:bidi/>
+        <w:ind w:left="360"/>
+        <w:jc w:val="both"/>
+        <w:rPr>
+          <w:rFonts w:ascii="David" w:hAnsi="David" w:cs="David"/>
+          <w:sz w:val="24"/>
+          <w:szCs w:val="24"/>
+          <w:rtl/>
+        </w:rPr>
+      </w:pPr>
+    </w:p>
+    <w:p>
+      <w:pPr>
+        <w:pStyle w:val="a3"/>
+        <w:bidi/>
+        <w:ind w:left="360"/>
+        <w:jc w:val="both"/>
+        <w:rPr>
+          <w:rFonts w:ascii="David" w:hAnsi="David" w:cs="David"/>
+          <w:sz w:val="24"/>
+          <w:szCs w:val="24"/>
+          <w:rtl/>
+        </w:rPr>
+      </w:pPr>
+    </w:p>
+    <w:p>
+      <w:pPr>
+        <w:pStyle w:val="a3"/>
+        <w:bidi/>
+        <w:ind w:left="360"/>
+        <w:jc w:val="both"/>
+        <w:rPr>
+          <w:rFonts w:ascii="David" w:hAnsi="David" w:cs="David"/>
+          <w:sz w:val="24"/>
+          <w:szCs w:val="24"/>
+          <w:rtl/>
+        </w:rPr>
+      </w:pPr>
+    </w:p>
+    <w:p>
+      <w:pPr>
+        <w:pStyle w:val="a3"/>
+        <w:bidi/>
+        <w:ind w:left="360"/>
+        <w:jc w:val="both"/>
+        <w:rPr>
+          <w:rFonts w:ascii="David" w:hAnsi="David" w:cs="David"/>
+          <w:sz w:val="24"/>
+          <w:szCs w:val="24"/>
+          <w:rtl/>
+        </w:rPr>
+      </w:pPr>
+    </w:p>
+    <w:p>
+      <w:pPr>
+        <w:pStyle w:val="a3"/>
+        <w:bidi/>
+        <w:ind w:left="360"/>
+        <w:jc w:val="both"/>
+        <w:rPr>
+          <w:rFonts w:ascii="David" w:hAnsi="David" w:cs="David"/>
+          <w:sz w:val="24"/>
+          <w:szCs w:val="24"/>
+          <w:rtl/>
+        </w:rPr>
+      </w:pPr>
+    </w:p>
+    <w:p>
+      <w:pPr>
+        <w:pStyle w:val="a3"/>
+        <w:bidi/>
+        <w:ind w:left="360"/>
+        <w:jc w:val="both"/>
+        <w:rPr>
+          <w:rFonts w:ascii="David" w:hAnsi="David" w:cs="David"/>
+          <w:sz w:val="24"/>
+          <w:szCs w:val="24"/>
+          <w:rtl/>
+        </w:rPr>
+      </w:pPr>
+    </w:p>
+    <w:p>
+      <w:pPr>
+        <w:pStyle w:val="a3"/>
+        <w:bidi/>
+        <w:ind w:left="360"/>
+        <w:jc w:val="both"/>
+        <w:rPr>
+          <w:rFonts w:ascii="David" w:hAnsi="David" w:cs="David" w:hint="cs"/>
+          <w:sz w:val="24"/>
+          <w:szCs w:val="24"/>
+          <w:rtl/>
+        </w:rPr>
+      </w:pPr>
+      <w:r>
+        <w:rPr>
+          <w:rFonts w:ascii="David" w:hAnsi="David" w:cs="David" w:hint="cs"/>
+          <w:sz w:val="24"/>
+          <w:szCs w:val="24"/>
+          <w:rtl/>
+        </w:rPr>
+        <w:t xml:space="preserve">כאמור, </w:t>
+      </w:r>
+      <w:r>
+        <w:rPr>
+          <w:rFonts w:ascii="David" w:hAnsi="David" w:cs="David" w:hint="cs"/>
           <w:b/>
           <w:bCs/>
           <w:sz w:val="24"/>
           <w:szCs w:val="24"/>
-          <w:u w:val="single"/>
-          <w:rtl/>
-        </w:rPr>
-      </w:pPr>
+          <w:rtl/>
+        </w:rPr>
+        <w:t>גם</w:t>
+      </w:r>
+      <w:r>
+        <w:rPr>
+          <w:rFonts w:ascii="David" w:hAnsi="David" w:cs="David" w:hint="cs"/>
+          <w:sz w:val="24"/>
+          <w:szCs w:val="24"/>
+          <w:rtl/>
+        </w:rPr>
+        <w:t xml:space="preserve"> בבדיקת התפלגות המילים </w:t>
+      </w:r>
       <w:r>
         <w:rPr>
           <w:rFonts w:ascii="David" w:hAnsi="David" w:cs="David" w:hint="cs"/>
@@ -1892,10 +2930,9 @@
           <w:bCs/>
           <w:sz w:val="24"/>
           <w:szCs w:val="24"/>
-          <w:u w:val="single"/>
-          <w:rtl/>
-        </w:rPr>
-        <w:t xml:space="preserve">שאלה </w:t>
+          <w:rtl/>
+        </w:rPr>
+        <w:t>באופן</w:t>
       </w:r>
       <w:r>
         <w:rPr>
@@ -1904,54 +2941,200 @@
           <w:bCs/>
           <w:sz w:val="24"/>
           <w:szCs w:val="24"/>
-          <w:u w:val="single"/>
-          <w:rtl/>
-        </w:rPr>
-        <w:t xml:space="preserve">2 </w:t>
-      </w:r>
-      <w:r>
+          <w:rtl/>
+        </w:rPr>
+        <w:t xml:space="preserve"> ב'</w:t>
+      </w:r>
+      <w:r>
+        <w:rPr>
+          <w:rFonts w:ascii="David" w:hAnsi="David" w:cs="David" w:hint="cs"/>
+          <w:sz w:val="24"/>
+          <w:szCs w:val="24"/>
+          <w:rtl/>
+        </w:rPr>
+        <w:t xml:space="preserve"> ניתן לראות כי רוב המילים הנפוצות משותפות לשתי המחלקות, ובעלות התפלגות דומה. בנוסף, במחלקה 1 ניתן לראות כי המילה </w:t>
+      </w:r>
+      <w:r>
+        <w:rPr>
+          <w:rFonts w:ascii="David" w:hAnsi="David" w:cs="David"/>
+          <w:sz w:val="24"/>
+          <w:szCs w:val="24"/>
+        </w:rPr>
+        <w:t>attack</w:t>
+      </w:r>
+      <w:r>
+        <w:rPr>
+          <w:rFonts w:ascii="David" w:hAnsi="David" w:cs="David" w:hint="cs"/>
+          <w:sz w:val="24"/>
+          <w:szCs w:val="24"/>
+          <w:rtl/>
+        </w:rPr>
+        <w:t xml:space="preserve"> מופיעה ברשימת 12 המילים הנפוצות למחלקה</w:t>
+      </w:r>
+      <w:r>
+        <w:rPr>
+          <w:rFonts w:ascii="David" w:hAnsi="David" w:cs="David" w:hint="cs"/>
+          <w:sz w:val="24"/>
+          <w:szCs w:val="24"/>
+          <w:rtl/>
+        </w:rPr>
+        <w:t xml:space="preserve"> </w:t>
+      </w:r>
+      <w:r>
+        <w:rPr>
+          <w:rFonts w:ascii="David" w:hAnsi="David" w:cs="David"/>
+          <w:sz w:val="24"/>
+          <w:szCs w:val="24"/>
+          <w:rtl/>
+        </w:rPr>
+        <w:t>–</w:t>
+      </w:r>
+      <w:r>
+        <w:rPr>
+          <w:rFonts w:ascii="David" w:hAnsi="David" w:cs="David" w:hint="cs"/>
+          <w:sz w:val="24"/>
+          <w:szCs w:val="24"/>
+          <w:rtl/>
+        </w:rPr>
+        <w:t xml:space="preserve"> זו היא</w:t>
+      </w:r>
+      <w:r>
+        <w:rPr>
+          <w:rFonts w:ascii="David" w:hAnsi="David" w:cs="David" w:hint="cs"/>
+          <w:sz w:val="24"/>
+          <w:szCs w:val="24"/>
+          <w:rtl/>
+        </w:rPr>
+        <w:t xml:space="preserve"> מילה אשר היינו מצפים כי תופיע במחלקה 0 (לאור אופייה השלילי ובכך שמחלקה 0 מזוהה עם ירידת </w:t>
+      </w:r>
+      <w:r>
+        <w:rPr>
+          <w:rFonts w:ascii="David" w:hAnsi="David" w:cs="David" w:hint="cs"/>
+          <w:sz w:val="24"/>
+          <w:szCs w:val="24"/>
+          <w:rtl/>
+        </w:rPr>
+        <w:t>מדד המנייה</w:t>
+      </w:r>
+      <w:r>
+        <w:rPr>
+          <w:rFonts w:ascii="David" w:hAnsi="David" w:cs="David" w:hint="cs"/>
+          <w:sz w:val="24"/>
+          <w:szCs w:val="24"/>
+          <w:rtl/>
+        </w:rPr>
+        <w:t>).</w:t>
+      </w:r>
+    </w:p>
+    <w:p>
+      <w:pPr>
+        <w:pStyle w:val="a3"/>
+        <w:bidi/>
+        <w:ind w:left="360"/>
+        <w:jc w:val="both"/>
+        <w:rPr>
+          <w:rFonts w:ascii="David" w:hAnsi="David" w:cs="David"/>
+          <w:sz w:val="24"/>
+          <w:szCs w:val="24"/>
+          <w:rtl/>
+        </w:rPr>
+      </w:pPr>
+    </w:p>
+    <w:p>
+      <w:pPr>
+        <w:pStyle w:val="a3"/>
+        <w:bidi/>
+        <w:ind w:left="360"/>
+        <w:jc w:val="both"/>
+        <w:rPr>
+          <w:rFonts w:ascii="David" w:hAnsi="David" w:cs="David"/>
+          <w:sz w:val="24"/>
+          <w:szCs w:val="24"/>
+          <w:rtl/>
+        </w:rPr>
+      </w:pPr>
+    </w:p>
+    <w:p>
+      <w:pPr>
+        <w:bidi/>
+        <w:jc w:val="both"/>
+        <w:rPr>
+          <w:rFonts w:ascii="David" w:hAnsi="David" w:cs="David"/>
+          <w:sz w:val="24"/>
+          <w:szCs w:val="24"/>
+          <w:rtl/>
+        </w:rPr>
+      </w:pPr>
+    </w:p>
+    <w:p>
+      <w:pPr>
+        <w:bidi/>
+        <w:jc w:val="both"/>
         <w:rPr>
           <w:rFonts w:ascii="David" w:hAnsi="David" w:cs="David"/>
           <w:b/>
           <w:bCs/>
-          <w:sz w:val="24"/>
-          <w:szCs w:val="24"/>
+          <w:sz w:val="26"/>
+          <w:szCs w:val="26"/>
           <w:u w:val="single"/>
           <w:rtl/>
         </w:rPr>
-        <w:t>–</w:t>
-      </w:r>
-      <w:r>
-        <w:rPr>
-          <w:rFonts w:ascii="David" w:hAnsi="David" w:cs="David"/>
+      </w:pPr>
+      <w:r>
+        <w:rPr>
+          <w:rFonts w:ascii="David" w:hAnsi="David" w:cs="David" w:hint="cs"/>
           <w:b/>
           <w:bCs/>
-          <w:sz w:val="24"/>
-          <w:szCs w:val="24"/>
+          <w:sz w:val="26"/>
+          <w:szCs w:val="26"/>
           <w:u w:val="single"/>
-        </w:rPr>
-        <w:t xml:space="preserve"> </w:t>
-      </w:r>
-      <w:r>
-        <w:rPr>
-          <w:rFonts w:ascii="David" w:hAnsi="David" w:cs="David" w:hint="cs"/>
+          <w:rtl/>
+        </w:rPr>
+        <w:t xml:space="preserve">שאלה 2 </w:t>
+      </w:r>
+      <w:r>
+        <w:rPr>
+          <w:rFonts w:ascii="David" w:hAnsi="David" w:cs="David"/>
           <w:b/>
           <w:bCs/>
-          <w:sz w:val="24"/>
-          <w:szCs w:val="24"/>
+          <w:sz w:val="26"/>
+          <w:szCs w:val="26"/>
           <w:u w:val="single"/>
-        </w:rPr>
-        <w:t>B</w:t>
+          <w:rtl/>
+        </w:rPr>
+        <w:t>–</w:t>
       </w:r>
       <w:r>
         <w:rPr>
           <w:rFonts w:ascii="David" w:hAnsi="David" w:cs="David"/>
           <w:b/>
           <w:bCs/>
-          <w:sz w:val="24"/>
-          <w:szCs w:val="24"/>
+          <w:sz w:val="26"/>
+          <w:szCs w:val="26"/>
           <w:u w:val="single"/>
         </w:rPr>
+        <w:t xml:space="preserve"> </w:t>
+      </w:r>
+      <w:r>
+        <w:rPr>
+          <w:rFonts w:ascii="David" w:hAnsi="David" w:cs="David" w:hint="cs"/>
+          <w:b/>
+          <w:bCs/>
+          <w:sz w:val="26"/>
+          <w:szCs w:val="26"/>
+          <w:u w:val="single"/>
+        </w:rPr>
+        <w:t>B</w:t>
+      </w:r>
+      <w:r>
+        <w:rPr>
+          <w:rFonts w:ascii="David" w:hAnsi="David" w:cs="David"/>
+          <w:b/>
+          <w:bCs/>
+          <w:sz w:val="26"/>
+          <w:szCs w:val="26"/>
+          <w:u w:val="single"/>
+        </w:rPr>
         <w:t>uilding Machine Learning classifiers</w:t>
       </w:r>
     </w:p>
@@ -1966,33 +3149,664 @@
           <w:rtl/>
         </w:rPr>
       </w:pPr>
-    </w:p>
-    <w:p>
-      <w:pPr>
-        <w:bidi/>
-        <w:jc w:val="both"/>
-        <w:rPr>
-          <w:rFonts w:ascii="David" w:hAnsi="David" w:cs="David"/>
-          <w:sz w:val="24"/>
-          <w:szCs w:val="24"/>
-          <w:rtl/>
-        </w:rPr>
-      </w:pPr>
-    </w:p>
-    <w:p>
-      <w:pPr>
-        <w:bidi/>
-        <w:jc w:val="both"/>
-        <w:rPr>
-          <w:rFonts w:ascii="David" w:hAnsi="David" w:cs="David"/>
-          <w:sz w:val="24"/>
-          <w:szCs w:val="24"/>
-          <w:rtl/>
-        </w:rPr>
-      </w:pPr>
+      <w:r>
+        <w:rPr>
+          <w:rFonts w:ascii="David" w:hAnsi="David" w:cs="David" w:hint="cs"/>
+          <w:sz w:val="24"/>
+          <w:szCs w:val="24"/>
+          <w:rtl/>
+        </w:rPr>
+        <w:t>בכדי שנוכל לאמן ולבחון כל אחד מן המודלים, חילקנו את ה</w:t>
+      </w:r>
+      <w:r>
+        <w:rPr>
+          <w:rFonts w:ascii="David" w:hAnsi="David" w:cs="David"/>
+          <w:sz w:val="24"/>
+          <w:szCs w:val="24"/>
+        </w:rPr>
+        <w:t>-</w:t>
+      </w:r>
+      <w:r>
+        <w:rPr>
+          <w:rFonts w:ascii="David" w:hAnsi="David" w:cs="David" w:hint="cs"/>
+          <w:sz w:val="24"/>
+          <w:szCs w:val="24"/>
+          <w:rtl/>
+        </w:rPr>
+        <w:t xml:space="preserve"> </w:t>
+      </w:r>
+      <w:r>
+        <w:rPr>
+          <w:rFonts w:ascii="David" w:hAnsi="David" w:cs="David"/>
+          <w:sz w:val="24"/>
+          <w:szCs w:val="24"/>
+        </w:rPr>
+        <w:t>data</w:t>
+      </w:r>
+      <w:r>
+        <w:rPr>
+          <w:rFonts w:ascii="David" w:hAnsi="David" w:cs="David" w:hint="cs"/>
+          <w:sz w:val="24"/>
+          <w:szCs w:val="24"/>
+          <w:rtl/>
+        </w:rPr>
+        <w:t xml:space="preserve"> לשתי קבוצות: </w:t>
+      </w:r>
+    </w:p>
+    <w:p>
+      <w:pPr>
+        <w:pStyle w:val="a3"/>
+        <w:numPr>
+          <w:ilvl w:val="0"/>
+          <w:numId w:val="4"/>
+        </w:numPr>
+        <w:bidi/>
+        <w:jc w:val="both"/>
+        <w:rPr>
+          <w:rFonts w:ascii="David" w:hAnsi="David" w:cs="David" w:hint="cs"/>
+          <w:sz w:val="24"/>
+          <w:szCs w:val="24"/>
+          <w:rtl/>
+        </w:rPr>
+      </w:pPr>
+      <w:r>
+        <w:rPr>
+          <w:rFonts w:ascii="David" w:hAnsi="David" w:cs="David" w:hint="cs"/>
+          <w:sz w:val="24"/>
+          <w:szCs w:val="24"/>
+          <w:rtl/>
+        </w:rPr>
+        <w:t>קבוצת אימון (</w:t>
+      </w:r>
+      <w:r>
+        <w:rPr>
+          <w:rFonts w:ascii="David" w:hAnsi="David" w:cs="David"/>
+          <w:sz w:val="24"/>
+          <w:szCs w:val="24"/>
+        </w:rPr>
+        <w:t>Train</w:t>
+      </w:r>
+      <w:r>
+        <w:rPr>
+          <w:rFonts w:ascii="David" w:hAnsi="David" w:cs="David" w:hint="cs"/>
+          <w:sz w:val="24"/>
+          <w:szCs w:val="24"/>
+          <w:rtl/>
+        </w:rPr>
+        <w:t xml:space="preserve">) </w:t>
+      </w:r>
+      <w:r>
+        <w:rPr>
+          <w:rFonts w:ascii="David" w:hAnsi="David" w:cs="David"/>
+          <w:sz w:val="24"/>
+          <w:szCs w:val="24"/>
+          <w:rtl/>
+        </w:rPr>
+        <w:t>–</w:t>
+      </w:r>
+      <w:r>
+        <w:rPr>
+          <w:rFonts w:ascii="David" w:hAnsi="David" w:cs="David" w:hint="cs"/>
+          <w:sz w:val="24"/>
+          <w:szCs w:val="24"/>
+          <w:rtl/>
+        </w:rPr>
+        <w:t xml:space="preserve"> 70</w:t>
+      </w:r>
+      <w:r>
+        <w:rPr>
+          <w:rFonts w:ascii="David" w:hAnsi="David" w:cs="David"/>
+          <w:sz w:val="24"/>
+          <w:szCs w:val="24"/>
+        </w:rPr>
+        <w:t xml:space="preserve"> </w:t>
+      </w:r>
+      <w:r>
+        <w:rPr>
+          <w:rFonts w:ascii="David" w:hAnsi="David" w:cs="David" w:hint="cs"/>
+          <w:sz w:val="24"/>
+          <w:szCs w:val="24"/>
+          <w:rtl/>
+        </w:rPr>
+        <w:t>אחוז מרשומות ה-</w:t>
+      </w:r>
+      <w:r>
+        <w:rPr>
+          <w:rFonts w:ascii="David" w:hAnsi="David" w:cs="David"/>
+          <w:sz w:val="24"/>
+          <w:szCs w:val="24"/>
+        </w:rPr>
+        <w:t>data</w:t>
+      </w:r>
+      <w:r>
+        <w:rPr>
+          <w:rFonts w:ascii="David" w:hAnsi="David" w:cs="David" w:hint="cs"/>
+          <w:sz w:val="24"/>
+          <w:szCs w:val="24"/>
+          <w:rtl/>
+        </w:rPr>
+        <w:t>.</w:t>
+      </w:r>
+      <w:r>
+        <w:rPr>
+          <w:rFonts w:ascii="David" w:hAnsi="David" w:cs="David"/>
+          <w:sz w:val="24"/>
+          <w:szCs w:val="24"/>
+        </w:rPr>
+        <w:t xml:space="preserve"> </w:t>
+      </w:r>
+    </w:p>
+    <w:p>
+      <w:pPr>
+        <w:pStyle w:val="a3"/>
+        <w:numPr>
+          <w:ilvl w:val="0"/>
+          <w:numId w:val="4"/>
+        </w:numPr>
+        <w:bidi/>
+        <w:jc w:val="both"/>
+        <w:rPr>
+          <w:rFonts w:ascii="David" w:hAnsi="David" w:cs="David" w:hint="cs"/>
+          <w:sz w:val="24"/>
+          <w:szCs w:val="24"/>
+          <w:rtl/>
+        </w:rPr>
+      </w:pPr>
+      <w:r>
+        <w:rPr>
+          <w:rFonts w:ascii="David" w:hAnsi="David" w:cs="David" w:hint="cs"/>
+          <w:sz w:val="24"/>
+          <w:szCs w:val="24"/>
+          <w:rtl/>
+        </w:rPr>
+        <w:t xml:space="preserve">קבוצת </w:t>
+      </w:r>
+      <w:r>
+        <w:rPr>
+          <w:rFonts w:ascii="David" w:hAnsi="David" w:cs="David" w:hint="cs"/>
+          <w:sz w:val="24"/>
+          <w:szCs w:val="24"/>
+          <w:rtl/>
+        </w:rPr>
+        <w:t>מבחן</w:t>
+      </w:r>
+      <w:r>
+        <w:rPr>
+          <w:rFonts w:ascii="David" w:hAnsi="David" w:cs="David" w:hint="cs"/>
+          <w:sz w:val="24"/>
+          <w:szCs w:val="24"/>
+          <w:rtl/>
+        </w:rPr>
+        <w:t xml:space="preserve"> (</w:t>
+      </w:r>
+      <w:r>
+        <w:rPr>
+          <w:rFonts w:ascii="David" w:hAnsi="David" w:cs="David"/>
+          <w:sz w:val="24"/>
+          <w:szCs w:val="24"/>
+        </w:rPr>
+        <w:t>Test</w:t>
+      </w:r>
+      <w:r>
+        <w:rPr>
+          <w:rFonts w:ascii="David" w:hAnsi="David" w:cs="David" w:hint="cs"/>
+          <w:sz w:val="24"/>
+          <w:szCs w:val="24"/>
+          <w:rtl/>
+        </w:rPr>
+        <w:t xml:space="preserve">) </w:t>
+      </w:r>
+      <w:r>
+        <w:rPr>
+          <w:rFonts w:ascii="David" w:hAnsi="David" w:cs="David"/>
+          <w:sz w:val="24"/>
+          <w:szCs w:val="24"/>
+          <w:rtl/>
+        </w:rPr>
+        <w:t>–</w:t>
+      </w:r>
+      <w:r>
+        <w:rPr>
+          <w:rFonts w:ascii="David" w:hAnsi="David" w:cs="David" w:hint="cs"/>
+          <w:sz w:val="24"/>
+          <w:szCs w:val="24"/>
+          <w:rtl/>
+        </w:rPr>
+        <w:t xml:space="preserve"> </w:t>
+      </w:r>
+      <w:r>
+        <w:rPr>
+          <w:rFonts w:ascii="David" w:hAnsi="David" w:cs="David"/>
+          <w:sz w:val="24"/>
+          <w:szCs w:val="24"/>
+        </w:rPr>
+        <w:t xml:space="preserve"> 30</w:t>
+      </w:r>
+      <w:r>
+        <w:rPr>
+          <w:rFonts w:ascii="David" w:hAnsi="David" w:cs="David"/>
+          <w:sz w:val="24"/>
+          <w:szCs w:val="24"/>
+        </w:rPr>
+        <w:t xml:space="preserve"> </w:t>
+      </w:r>
+      <w:r>
+        <w:rPr>
+          <w:rFonts w:ascii="David" w:hAnsi="David" w:cs="David" w:hint="cs"/>
+          <w:sz w:val="24"/>
+          <w:szCs w:val="24"/>
+          <w:rtl/>
+        </w:rPr>
+        <w:t>אחוז מרשומות ה-</w:t>
+      </w:r>
+      <w:r>
+        <w:rPr>
+          <w:rFonts w:ascii="David" w:hAnsi="David" w:cs="David"/>
+          <w:sz w:val="24"/>
+          <w:szCs w:val="24"/>
+        </w:rPr>
+        <w:t>data</w:t>
+      </w:r>
+      <w:r>
+        <w:rPr>
+          <w:rFonts w:ascii="David" w:hAnsi="David" w:cs="David" w:hint="cs"/>
+          <w:sz w:val="24"/>
+          <w:szCs w:val="24"/>
+          <w:rtl/>
+        </w:rPr>
+        <w:t>.</w:t>
+      </w:r>
+      <w:r>
+        <w:rPr>
+          <w:rFonts w:ascii="David" w:hAnsi="David" w:cs="David"/>
+          <w:sz w:val="24"/>
+          <w:szCs w:val="24"/>
+        </w:rPr>
+        <w:t xml:space="preserve"> </w:t>
+      </w:r>
+    </w:p>
+    <w:p>
+      <w:pPr>
+        <w:bidi/>
+        <w:jc w:val="both"/>
+        <w:rPr>
+          <w:rFonts w:ascii="David" w:hAnsi="David" w:cs="David"/>
+          <w:sz w:val="24"/>
+          <w:szCs w:val="24"/>
+        </w:rPr>
+      </w:pPr>
+      <w:r>
+        <w:rPr>
+          <w:rFonts w:ascii="David" w:hAnsi="David" w:cs="David" w:hint="cs"/>
+          <w:noProof/>
+          <w:sz w:val="24"/>
+          <w:szCs w:val="24"/>
+        </w:rPr>
+        <w:drawing>
+          <wp:anchor distT="0" distB="0" distL="114300" distR="114300" simplePos="0" relativeHeight="251673600" behindDoc="0" locked="0" layoutInCell="1" allowOverlap="1">
+            <wp:simplePos x="0" y="0"/>
+            <wp:positionH relativeFrom="column">
+              <wp:posOffset>-47625</wp:posOffset>
+            </wp:positionH>
+            <wp:positionV relativeFrom="paragraph">
+              <wp:posOffset>391160</wp:posOffset>
+            </wp:positionV>
+            <wp:extent cx="5486400" cy="228600"/>
+            <wp:effectExtent l="0" t="0" r="0" b="0"/>
+            <wp:wrapSquare wrapText="bothSides"/>
+            <wp:docPr id="15" name="תמונה 15"/>
+            <wp:cNvGraphicFramePr>
+              <a:graphicFrameLocks xmlns:a="http://schemas.openxmlformats.org/drawingml/2006/main" noChangeAspect="1"/>
+            </wp:cNvGraphicFramePr>
+            <a:graphic xmlns:a="http://schemas.openxmlformats.org/drawingml/2006/main">
+              <a:graphicData uri="http://schemas.openxmlformats.org/drawingml/2006/picture">
+                <pic:pic xmlns:pic="http://schemas.openxmlformats.org/drawingml/2006/picture">
+                  <pic:nvPicPr>
+                    <pic:cNvPr id="0" name="Picture 8"/>
+                    <pic:cNvPicPr>
+                      <a:picLocks noChangeAspect="1" noChangeArrowheads="1"/>
+                    </pic:cNvPicPr>
+                  </pic:nvPicPr>
+                  <pic:blipFill>
+                    <a:blip r:embed="rId17">
+                      <a:extLst>
+                        <a:ext uri="{28A0092B-C50C-407E-A947-70E740481C1C}">
+                          <a14:useLocalDpi xmlns:a14="http://schemas.microsoft.com/office/drawing/2010/main" val="0"/>
+                        </a:ext>
+                      </a:extLst>
+                    </a:blip>
+                    <a:srcRect/>
+                    <a:stretch>
+                      <a:fillRect/>
+                    </a:stretch>
+                  </pic:blipFill>
+                  <pic:spPr bwMode="auto">
+                    <a:xfrm>
+                      <a:off x="0" y="0"/>
+                      <a:ext cx="5486400" cy="228600"/>
+                    </a:xfrm>
+                    <a:prstGeom prst="rect">
+                      <a:avLst/>
+                    </a:prstGeom>
+                    <a:noFill/>
+                    <a:ln>
+                      <a:noFill/>
+                    </a:ln>
+                  </pic:spPr>
+                </pic:pic>
+              </a:graphicData>
+            </a:graphic>
+          </wp:anchor>
+        </w:drawing>
+      </w:r>
+    </w:p>
+    <w:p>
+      <w:pPr>
+        <w:bidi/>
+        <w:jc w:val="both"/>
+        <w:rPr>
+          <w:rFonts w:ascii="David" w:hAnsi="David" w:cs="David"/>
+          <w:sz w:val="24"/>
+          <w:szCs w:val="24"/>
+        </w:rPr>
+      </w:pPr>
+    </w:p>
+    <w:p>
+      <w:pPr>
+        <w:bidi/>
+        <w:jc w:val="center"/>
+        <w:rPr>
+          <w:rFonts w:ascii="David" w:hAnsi="David" w:cs="David" w:hint="cs"/>
+          <w:sz w:val="24"/>
+          <w:szCs w:val="24"/>
+        </w:rPr>
+      </w:pPr>
+      <w:r>
+        <w:rPr>
+          <w:rFonts w:ascii="David" w:hAnsi="David" w:cs="David" w:hint="cs"/>
+          <w:sz w:val="24"/>
+          <w:szCs w:val="24"/>
+          <w:rtl/>
+        </w:rPr>
+        <w:t>(</w:t>
+      </w:r>
+      <w:proofErr w:type="spellStart"/>
+      <w:r>
+        <w:rPr>
+          <w:rFonts w:ascii="David" w:hAnsi="David" w:cs="David"/>
+          <w:sz w:val="24"/>
+          <w:szCs w:val="24"/>
+        </w:rPr>
+        <w:t>xTrain</w:t>
+      </w:r>
+      <w:proofErr w:type="spellEnd"/>
+      <w:r>
+        <w:rPr>
+          <w:rFonts w:ascii="David" w:hAnsi="David" w:cs="David"/>
+          <w:sz w:val="24"/>
+          <w:szCs w:val="24"/>
+        </w:rPr>
+        <w:t xml:space="preserve">, </w:t>
+      </w:r>
+      <w:proofErr w:type="spellStart"/>
+      <w:r>
+        <w:rPr>
+          <w:rFonts w:ascii="David" w:hAnsi="David" w:cs="David"/>
+          <w:sz w:val="24"/>
+          <w:szCs w:val="24"/>
+        </w:rPr>
+        <w:t>xTest</w:t>
+      </w:r>
+      <w:proofErr w:type="spellEnd"/>
+      <w:r>
+        <w:rPr>
+          <w:rFonts w:ascii="David" w:hAnsi="David" w:cs="David" w:hint="cs"/>
+          <w:sz w:val="24"/>
+          <w:szCs w:val="24"/>
+          <w:rtl/>
+        </w:rPr>
+        <w:t xml:space="preserve"> עבור קבוצת האימון ו- </w:t>
+      </w:r>
+      <w:proofErr w:type="spellStart"/>
+      <w:r>
+        <w:rPr>
+          <w:rFonts w:ascii="David" w:hAnsi="David" w:cs="David"/>
+          <w:sz w:val="24"/>
+          <w:szCs w:val="24"/>
+        </w:rPr>
+        <w:t>y</w:t>
+      </w:r>
+      <w:r>
+        <w:rPr>
+          <w:rFonts w:ascii="David" w:hAnsi="David" w:cs="David" w:hint="cs"/>
+          <w:sz w:val="24"/>
+          <w:szCs w:val="24"/>
+        </w:rPr>
+        <w:t>T</w:t>
+      </w:r>
+      <w:r>
+        <w:rPr>
+          <w:rFonts w:ascii="David" w:hAnsi="David" w:cs="David"/>
+          <w:sz w:val="24"/>
+          <w:szCs w:val="24"/>
+        </w:rPr>
+        <w:t>rain</w:t>
+      </w:r>
+      <w:proofErr w:type="spellEnd"/>
+      <w:r>
+        <w:rPr>
+          <w:rFonts w:ascii="David" w:hAnsi="David" w:cs="David"/>
+          <w:sz w:val="24"/>
+          <w:szCs w:val="24"/>
+        </w:rPr>
+        <w:t xml:space="preserve">, </w:t>
+      </w:r>
+      <w:proofErr w:type="spellStart"/>
+      <w:r>
+        <w:rPr>
+          <w:rFonts w:ascii="David" w:hAnsi="David" w:cs="David"/>
+          <w:sz w:val="24"/>
+          <w:szCs w:val="24"/>
+        </w:rPr>
+        <w:t>yTest</w:t>
+      </w:r>
+      <w:proofErr w:type="spellEnd"/>
+      <w:r>
+        <w:rPr>
+          <w:rFonts w:ascii="David" w:hAnsi="David" w:cs="David" w:hint="cs"/>
+          <w:sz w:val="24"/>
+          <w:szCs w:val="24"/>
+          <w:rtl/>
+        </w:rPr>
+        <w:t xml:space="preserve"> עבור קבוצת המבחן)</w:t>
+      </w:r>
+    </w:p>
+    <w:p>
+      <w:pPr>
+        <w:bidi/>
+        <w:jc w:val="both"/>
+        <w:rPr>
+          <w:rFonts w:ascii="David" w:hAnsi="David" w:cs="David"/>
+          <w:sz w:val="24"/>
+          <w:szCs w:val="24"/>
+          <w:rtl/>
+        </w:rPr>
+      </w:pPr>
+      <w:r>
+        <w:rPr>
+          <w:rFonts w:ascii="David" w:hAnsi="David" w:cs="David" w:hint="cs"/>
+          <w:noProof/>
+          <w:sz w:val="24"/>
+          <w:szCs w:val="24"/>
+        </w:rPr>
+        <w:lastRenderedPageBreak/>
+        <w:drawing>
+          <wp:anchor distT="0" distB="0" distL="114300" distR="114300" simplePos="0" relativeHeight="251674624" behindDoc="0" locked="0" layoutInCell="1" allowOverlap="1">
+            <wp:simplePos x="0" y="0"/>
+            <wp:positionH relativeFrom="margin">
+              <wp:posOffset>666750</wp:posOffset>
+            </wp:positionH>
+            <wp:positionV relativeFrom="paragraph">
+              <wp:posOffset>381000</wp:posOffset>
+            </wp:positionV>
+            <wp:extent cx="3943350" cy="1219200"/>
+            <wp:effectExtent l="0" t="0" r="0" b="0"/>
+            <wp:wrapSquare wrapText="bothSides"/>
+            <wp:docPr id="16" name="תמונה 16"/>
+            <wp:cNvGraphicFramePr>
+              <a:graphicFrameLocks xmlns:a="http://schemas.openxmlformats.org/drawingml/2006/main" noChangeAspect="1"/>
+            </wp:cNvGraphicFramePr>
+            <a:graphic xmlns:a="http://schemas.openxmlformats.org/drawingml/2006/main">
+              <a:graphicData uri="http://schemas.openxmlformats.org/drawingml/2006/picture">
+                <pic:pic xmlns:pic="http://schemas.openxmlformats.org/drawingml/2006/picture">
+                  <pic:nvPicPr>
+                    <pic:cNvPr id="0" name="Picture 9"/>
+                    <pic:cNvPicPr>
+                      <a:picLocks noChangeAspect="1" noChangeArrowheads="1"/>
+                    </pic:cNvPicPr>
+                  </pic:nvPicPr>
+                  <pic:blipFill>
+                    <a:blip r:embed="rId18">
+                      <a:extLst>
+                        <a:ext uri="{28A0092B-C50C-407E-A947-70E740481C1C}">
+                          <a14:useLocalDpi xmlns:a14="http://schemas.microsoft.com/office/drawing/2010/main" val="0"/>
+                        </a:ext>
+                      </a:extLst>
+                    </a:blip>
+                    <a:srcRect/>
+                    <a:stretch>
+                      <a:fillRect/>
+                    </a:stretch>
+                  </pic:blipFill>
+                  <pic:spPr bwMode="auto">
+                    <a:xfrm>
+                      <a:off x="0" y="0"/>
+                      <a:ext cx="3943350" cy="1219200"/>
+                    </a:xfrm>
+                    <a:prstGeom prst="rect">
+                      <a:avLst/>
+                    </a:prstGeom>
+                    <a:noFill/>
+                    <a:ln>
+                      <a:noFill/>
+                    </a:ln>
+                  </pic:spPr>
+                </pic:pic>
+              </a:graphicData>
+            </a:graphic>
+          </wp:anchor>
+        </w:drawing>
+      </w:r>
+      <w:r>
+        <w:rPr>
+          <w:rFonts w:ascii="David" w:hAnsi="David" w:cs="David" w:hint="cs"/>
+          <w:sz w:val="24"/>
+          <w:szCs w:val="24"/>
+          <w:rtl/>
+        </w:rPr>
+        <w:t xml:space="preserve">לאחר מכן, הימרנו את הקבוצות הנ"ל לצורת רשימה, בכדי שנוכל לאמן ולבחון את המודל: </w:t>
+      </w:r>
+    </w:p>
+    <w:p>
+      <w:pPr>
+        <w:bidi/>
+        <w:jc w:val="both"/>
+        <w:rPr>
+          <w:rFonts w:ascii="David" w:hAnsi="David" w:cs="David"/>
+          <w:sz w:val="24"/>
+          <w:szCs w:val="24"/>
+          <w:rtl/>
+        </w:rPr>
+      </w:pPr>
+    </w:p>
+    <w:p>
+      <w:pPr>
+        <w:bidi/>
+        <w:jc w:val="both"/>
+        <w:rPr>
+          <w:rFonts w:ascii="David" w:hAnsi="David" w:cs="David"/>
+          <w:sz w:val="24"/>
+          <w:szCs w:val="24"/>
+          <w:rtl/>
+        </w:rPr>
+      </w:pPr>
+    </w:p>
+    <w:p>
+      <w:pPr>
+        <w:bidi/>
+        <w:jc w:val="both"/>
+        <w:rPr>
+          <w:rFonts w:ascii="David" w:hAnsi="David" w:cs="David"/>
+          <w:sz w:val="24"/>
+          <w:szCs w:val="24"/>
+          <w:rtl/>
+        </w:rPr>
+      </w:pPr>
+    </w:p>
+    <w:p>
+      <w:pPr>
+        <w:bidi/>
+        <w:jc w:val="both"/>
+        <w:rPr>
+          <w:rFonts w:ascii="David" w:hAnsi="David" w:cs="David"/>
+          <w:sz w:val="24"/>
+          <w:szCs w:val="24"/>
+          <w:rtl/>
+        </w:rPr>
+      </w:pPr>
+    </w:p>
+    <w:p>
+      <w:pPr>
+        <w:bidi/>
+        <w:jc w:val="both"/>
+        <w:rPr>
+          <w:rFonts w:ascii="David" w:hAnsi="David" w:cs="David"/>
+          <w:sz w:val="24"/>
+          <w:szCs w:val="24"/>
+          <w:rtl/>
+        </w:rPr>
+      </w:pPr>
+    </w:p>
+    <w:p>
+      <w:pPr>
+        <w:bidi/>
+        <w:jc w:val="both"/>
+        <w:rPr>
+          <w:rFonts w:ascii="David" w:hAnsi="David" w:cs="David"/>
+          <w:sz w:val="24"/>
+          <w:szCs w:val="24"/>
+          <w:rtl/>
+        </w:rPr>
+      </w:pPr>
+    </w:p>
+    <w:p>
+      <w:pPr>
+        <w:bidi/>
+        <w:jc w:val="both"/>
+        <w:rPr>
+          <w:rFonts w:ascii="David" w:hAnsi="David" w:cs="David"/>
+          <w:sz w:val="24"/>
+          <w:szCs w:val="24"/>
+          <w:rtl/>
+        </w:rPr>
+      </w:pPr>
+    </w:p>
+    <w:p>
+      <w:pPr>
+        <w:bidi/>
+        <w:jc w:val="both"/>
+        <w:rPr>
+          <w:rFonts w:ascii="David" w:hAnsi="David" w:cs="David" w:hint="cs"/>
+          <w:sz w:val="24"/>
+          <w:szCs w:val="24"/>
+          <w:rtl/>
+        </w:rPr>
+      </w:pPr>
+      <w:bookmarkStart w:id="0" w:name="_GoBack"/>
+      <w:bookmarkEnd w:id="0"/>
     </w:p>
     <w:sectPr>
-      <w:headerReference w:type="default" r:id="rId13"/>
+      <w:headerReference w:type="default" r:id="rId19"/>
       <w:pgSz w:w="12240" w:h="15840"/>
       <w:pgMar w:top="1440" w:right="1800" w:bottom="1440" w:left="1800" w:header="720" w:footer="720" w:gutter="0"/>
       <w:cols w:space="720"/>
@@ -2003,7 +3817,7 @@
 </file>
 
 <file path=word/endnotes.xml><?xml version="1.0" encoding="utf-8"?>
-<w:endnotes xmlns:wpc="http://schemas.microsoft.com/office/word/2010/wordprocessingCanvas" xmlns:cx="http://schemas.microsoft.com/office/drawing/2014/chartex" xmlns:cx1="http://schemas.microsoft.com/office/drawing/2015/9/8/chartex" xmlns:mc="http://schemas.openxmlformats.org/markup-compatibility/2006" xmlns:o="urn:schemas-microsoft-com:office:office" xmlns:r="http://schemas.openxmlformats.org/officeDocument/2006/relationships" xmlns:m="http://schemas.openxmlformats.org/officeDocument/2006/math" xmlns:v="urn:schemas-microsoft-com:vml" xmlns:wp14="http://schemas.microsoft.com/office/word/2010/wordprocessingDrawing" xmlns:wp="http://schemas.openxmlformats.org/drawingml/2006/wordprocessingDrawing" xmlns:w10="urn:schemas-microsoft-com:office:word" xmlns:w="http://schemas.openxmlformats.org/wordprocessingml/2006/main" xmlns:w14="http://schemas.microsoft.com/office/word/2010/wordml" xmlns:w15="http://schemas.microsoft.com/office/word/2012/wordml" xmlns:w16se="http://schemas.microsoft.com/office/word/2015/wordml/symex" xmlns:wpg="http://schemas.microsoft.com/office/word/2010/wordprocessingGroup" xmlns:wpi="http://schemas.microsoft.com/office/word/2010/wordprocessingInk" xmlns:wne="http://schemas.microsoft.com/office/word/2006/wordml" xmlns:wps="http://schemas.microsoft.com/office/word/2010/wordprocessingShape" mc:Ignorable="w14 w15 w16se wp14">
+<w:endnotes xmlns:wpc="http://schemas.microsoft.com/office/word/2010/wordprocessingCanvas" xmlns:cx="http://schemas.microsoft.com/office/drawing/2014/chartex" xmlns:cx1="http://schemas.microsoft.com/office/drawing/2015/9/8/chartex" xmlns:cx2="http://schemas.microsoft.com/office/drawing/2015/10/21/chartex" xmlns:cx3="http://schemas.microsoft.com/office/drawing/2016/5/9/chartex" xmlns:cx4="http://schemas.microsoft.com/office/drawing/2016/5/10/chartex" xmlns:cx5="http://schemas.microsoft.com/office/drawing/2016/5/11/chartex" xmlns:cx6="http://schemas.microsoft.com/office/drawing/2016/5/12/chartex" xmlns:cx7="http://schemas.microsoft.com/office/drawing/2016/5/13/chartex" xmlns:cx8="http://schemas.microsoft.com/office/drawing/2016/5/14/chartex" xmlns:mc="http://schemas.openxmlformats.org/markup-compatibility/2006" xmlns:aink="http://schemas.microsoft.com/office/drawing/2016/ink" xmlns:am3d="http://schemas.microsoft.com/office/drawing/2017/model3d" xmlns:o="urn:schemas-microsoft-com:office:office" xmlns:r="http://schemas.openxmlformats.org/officeDocument/2006/relationships" xmlns:m="http://schemas.openxmlformats.org/officeDocument/2006/math" xmlns:v="urn:schemas-microsoft-com:vml" xmlns:wp14="http://schemas.microsoft.com/office/word/2010/wordprocessingDrawing" xmlns:wp="http://schemas.openxmlformats.org/drawingml/2006/wordprocessingDrawing" xmlns:w10="urn:schemas-microsoft-com:office:word" xmlns:w="http://schemas.openxmlformats.org/wordprocessingml/2006/main" xmlns:w14="http://schemas.microsoft.com/office/word/2010/wordml" xmlns:w15="http://schemas.microsoft.com/office/word/2012/wordml" xmlns:w16cid="http://schemas.microsoft.com/office/word/2016/wordml/cid" xmlns:w16se="http://schemas.microsoft.com/office/word/2015/wordml/symex" xmlns:wpg="http://schemas.microsoft.com/office/word/2010/wordprocessingGroup" xmlns:wpi="http://schemas.microsoft.com/office/word/2010/wordprocessingInk" xmlns:wne="http://schemas.microsoft.com/office/word/2006/wordml" xmlns:wps="http://schemas.microsoft.com/office/word/2010/wordprocessingShape" mc:Ignorable="w14 w15 w16se w16cid wp14">
   <w:endnote w:type="separator" w:id="-1">
     <w:p>
       <w:pPr>
@@ -2028,7 +3842,7 @@
 </file>
 
 <file path=word/footnotes.xml><?xml version="1.0" encoding="utf-8"?>
-<w:footnotes xmlns:wpc="http://schemas.microsoft.com/office/word/2010/wordprocessingCanvas" xmlns:cx="http://schemas.microsoft.com/office/drawing/2014/chartex" xmlns:cx1="http://schemas.microsoft.com/office/drawing/2015/9/8/chartex" xmlns:mc="http://schemas.openxmlformats.org/markup-compatibility/2006" xmlns:o="urn:schemas-microsoft-com:office:office" xmlns:r="http://schemas.openxmlformats.org/officeDocument/2006/relationships" xmlns:m="http://schemas.openxmlformats.org/officeDocument/2006/math" xmlns:v="urn:schemas-microsoft-com:vml" xmlns:wp14="http://schemas.microsoft.com/office/word/2010/wordprocessingDrawing" xmlns:wp="http://schemas.openxmlformats.org/drawingml/2006/wordprocessingDrawing" xmlns:w10="urn:schemas-microsoft-com:office:word" xmlns:w="http://schemas.openxmlformats.org/wordprocessingml/2006/main" xmlns:w14="http://schemas.microsoft.com/office/word/2010/wordml" xmlns:w15="http://schemas.microsoft.com/office/word/2012/wordml" xmlns:w16se="http://schemas.microsoft.com/office/word/2015/wordml/symex" xmlns:wpg="http://schemas.microsoft.com/office/word/2010/wordprocessingGroup" xmlns:wpi="http://schemas.microsoft.com/office/word/2010/wordprocessingInk" xmlns:wne="http://schemas.microsoft.com/office/word/2006/wordml" xmlns:wps="http://schemas.microsoft.com/office/word/2010/wordprocessingShape" mc:Ignorable="w14 w15 w16se wp14">
+<w:footnotes xmlns:wpc="http://schemas.microsoft.com/office/word/2010/wordprocessingCanvas" xmlns:cx="http://schemas.microsoft.com/office/drawing/2014/chartex" xmlns:cx1="http://schemas.microsoft.com/office/drawing/2015/9/8/chartex" xmlns:cx2="http://schemas.microsoft.com/office/drawing/2015/10/21/chartex" xmlns:cx3="http://schemas.microsoft.com/office/drawing/2016/5/9/chartex" xmlns:cx4="http://schemas.microsoft.com/office/drawing/2016/5/10/chartex" xmlns:cx5="http://schemas.microsoft.com/office/drawing/2016/5/11/chartex" xmlns:cx6="http://schemas.microsoft.com/office/drawing/2016/5/12/chartex" xmlns:cx7="http://schemas.microsoft.com/office/drawing/2016/5/13/chartex" xmlns:cx8="http://schemas.microsoft.com/office/drawing/2016/5/14/chartex" xmlns:mc="http://schemas.openxmlformats.org/markup-compatibility/2006" xmlns:aink="http://schemas.microsoft.com/office/drawing/2016/ink" xmlns:am3d="http://schemas.microsoft.com/office/drawing/2017/model3d" xmlns:o="urn:schemas-microsoft-com:office:office" xmlns:r="http://schemas.openxmlformats.org/officeDocument/2006/relationships" xmlns:m="http://schemas.openxmlformats.org/officeDocument/2006/math" xmlns:v="urn:schemas-microsoft-com:vml" xmlns:wp14="http://schemas.microsoft.com/office/word/2010/wordprocessingDrawing" xmlns:wp="http://schemas.openxmlformats.org/drawingml/2006/wordprocessingDrawing" xmlns:w10="urn:schemas-microsoft-com:office:word" xmlns:w="http://schemas.openxmlformats.org/wordprocessingml/2006/main" xmlns:w14="http://schemas.microsoft.com/office/word/2010/wordml" xmlns:w15="http://schemas.microsoft.com/office/word/2012/wordml" xmlns:w16cid="http://schemas.microsoft.com/office/word/2016/wordml/cid" xmlns:w16se="http://schemas.microsoft.com/office/word/2015/wordml/symex" xmlns:wpg="http://schemas.microsoft.com/office/word/2010/wordprocessingGroup" xmlns:wpi="http://schemas.microsoft.com/office/word/2010/wordprocessingInk" xmlns:wne="http://schemas.microsoft.com/office/word/2006/wordml" xmlns:wps="http://schemas.microsoft.com/office/word/2010/wordprocessingShape" mc:Ignorable="w14 w15 w16se w16cid wp14">
   <w:footnote w:type="separator" w:id="-1">
     <w:p>
       <w:pPr>
@@ -2053,10 +3867,10 @@
 </file>
 
 <file path=word/header1.xml><?xml version="1.0" encoding="utf-8"?>
-<w:hdr xmlns:wpc="http://schemas.microsoft.com/office/word/2010/wordprocessingCanvas" xmlns:cx="http://schemas.microsoft.com/office/drawing/2014/chartex" xmlns:cx1="http://schemas.microsoft.com/office/drawing/2015/9/8/chartex" xmlns:mc="http://schemas.openxmlformats.org/markup-compatibility/2006" xmlns:o="urn:schemas-microsoft-com:office:office" xmlns:r="http://schemas.openxmlformats.org/officeDocument/2006/relationships" xmlns:m="http://schemas.openxmlformats.org/officeDocument/2006/math" xmlns:v="urn:schemas-microsoft-com:vml" xmlns:wp14="http://schemas.microsoft.com/office/word/2010/wordprocessingDrawing" xmlns:wp="http://schemas.openxmlformats.org/drawingml/2006/wordprocessingDrawing" xmlns:w10="urn:schemas-microsoft-com:office:word" xmlns:w="http://schemas.openxmlformats.org/wordprocessingml/2006/main" xmlns:w14="http://schemas.microsoft.com/office/word/2010/wordml" xmlns:w15="http://schemas.microsoft.com/office/word/2012/wordml" xmlns:w16se="http://schemas.microsoft.com/office/word/2015/wordml/symex" xmlns:wpg="http://schemas.microsoft.com/office/word/2010/wordprocessingGroup" xmlns:wpi="http://schemas.microsoft.com/office/word/2010/wordprocessingInk" xmlns:wne="http://schemas.microsoft.com/office/word/2006/wordml" xmlns:wps="http://schemas.microsoft.com/office/word/2010/wordprocessingShape" mc:Ignorable="w14 w15 w16se wp14">
+<w:hdr xmlns:wpc="http://schemas.microsoft.com/office/word/2010/wordprocessingCanvas" xmlns:cx="http://schemas.microsoft.com/office/drawing/2014/chartex" xmlns:cx1="http://schemas.microsoft.com/office/drawing/2015/9/8/chartex" xmlns:cx2="http://schemas.microsoft.com/office/drawing/2015/10/21/chartex" xmlns:cx3="http://schemas.microsoft.com/office/drawing/2016/5/9/chartex" xmlns:cx4="http://schemas.microsoft.com/office/drawing/2016/5/10/chartex" xmlns:cx5="http://schemas.microsoft.com/office/drawing/2016/5/11/chartex" xmlns:cx6="http://schemas.microsoft.com/office/drawing/2016/5/12/chartex" xmlns:cx7="http://schemas.microsoft.com/office/drawing/2016/5/13/chartex" xmlns:cx8="http://schemas.microsoft.com/office/drawing/2016/5/14/chartex" xmlns:mc="http://schemas.openxmlformats.org/markup-compatibility/2006" xmlns:aink="http://schemas.microsoft.com/office/drawing/2016/ink" xmlns:am3d="http://schemas.microsoft.com/office/drawing/2017/model3d" xmlns:o="urn:schemas-microsoft-com:office:office" xmlns:r="http://schemas.openxmlformats.org/officeDocument/2006/relationships" xmlns:m="http://schemas.openxmlformats.org/officeDocument/2006/math" xmlns:v="urn:schemas-microsoft-com:vml" xmlns:wp14="http://schemas.microsoft.com/office/word/2010/wordprocessingDrawing" xmlns:wp="http://schemas.openxmlformats.org/drawingml/2006/wordprocessingDrawing" xmlns:w10="urn:schemas-microsoft-com:office:word" xmlns:w="http://schemas.openxmlformats.org/wordprocessingml/2006/main" xmlns:w14="http://schemas.microsoft.com/office/word/2010/wordml" xmlns:w15="http://schemas.microsoft.com/office/word/2012/wordml" xmlns:w16cid="http://schemas.microsoft.com/office/word/2016/wordml/cid" xmlns:w16se="http://schemas.microsoft.com/office/word/2015/wordml/symex" xmlns:wpg="http://schemas.microsoft.com/office/word/2010/wordprocessingGroup" xmlns:wpi="http://schemas.microsoft.com/office/word/2010/wordprocessingInk" xmlns:wne="http://schemas.microsoft.com/office/word/2006/wordml" xmlns:wps="http://schemas.microsoft.com/office/word/2010/wordprocessingShape" mc:Ignorable="w14 w15 w16se w16cid wp14">
   <w:p>
     <w:pPr>
-      <w:pStyle w:val="Header"/>
+      <w:pStyle w:val="a4"/>
       <w:jc w:val="center"/>
       <w:rPr>
         <w:rFonts w:ascii="David" w:hAnsi="David" w:cs="David"/>
@@ -2073,7 +3887,7 @@
   </w:p>
   <w:p>
     <w:pPr>
-      <w:pStyle w:val="Header"/>
+      <w:pStyle w:val="a4"/>
       <w:jc w:val="center"/>
       <w:rPr>
         <w:rFonts w:ascii="David" w:hAnsi="David" w:cs="David"/>
@@ -2090,7 +3904,7 @@
   </w:p>
   <w:p>
     <w:pPr>
-      <w:pStyle w:val="Header"/>
+      <w:pStyle w:val="a4"/>
       <w:jc w:val="center"/>
       <w:rPr>
         <w:rFonts w:ascii="David" w:hAnsi="David" w:cs="David"/>
@@ -2108,8 +3922,120 @@
 </file>
 
 <file path=word/numbering.xml><?xml version="1.0" encoding="utf-8"?>
-<w:numbering xmlns:wpc="http://schemas.microsoft.com/office/word/2010/wordprocessingCanvas" xmlns:cx="http://schemas.microsoft.com/office/drawing/2014/chartex" xmlns:cx1="http://schemas.microsoft.com/office/drawing/2015/9/8/chartex" xmlns:mc="http://schemas.openxmlformats.org/markup-compatibility/2006" xmlns:o="urn:schemas-microsoft-com:office:office" xmlns:r="http://schemas.openxmlformats.org/officeDocument/2006/relationships" xmlns:m="http://schemas.openxmlformats.org/officeDocument/2006/math" xmlns:v="urn:schemas-microsoft-com:vml" xmlns:wp14="http://schemas.microsoft.com/office/word/2010/wordprocessingDrawing" xmlns:wp="http://schemas.openxmlformats.org/drawingml/2006/wordprocessingDrawing" xmlns:w10="urn:schemas-microsoft-com:office:word" xmlns:w="http://schemas.openxmlformats.org/wordprocessingml/2006/main" xmlns:w14="http://schemas.microsoft.com/office/word/2010/wordml" xmlns:w15="http://schemas.microsoft.com/office/word/2012/wordml" xmlns:w16se="http://schemas.microsoft.com/office/word/2015/wordml/symex" xmlns:wpg="http://schemas.microsoft.com/office/word/2010/wordprocessingGroup" xmlns:wpi="http://schemas.microsoft.com/office/word/2010/wordprocessingInk" xmlns:wne="http://schemas.microsoft.com/office/word/2006/wordml" xmlns:wps="http://schemas.microsoft.com/office/word/2010/wordprocessingShape" mc:Ignorable="w14 w15 w16se wp14">
+<w:numbering xmlns:wpc="http://schemas.microsoft.com/office/word/2010/wordprocessingCanvas" xmlns:cx="http://schemas.microsoft.com/office/drawing/2014/chartex" xmlns:cx1="http://schemas.microsoft.com/office/drawing/2015/9/8/chartex" xmlns:cx2="http://schemas.microsoft.com/office/drawing/2015/10/21/chartex" xmlns:cx3="http://schemas.microsoft.com/office/drawing/2016/5/9/chartex" xmlns:cx4="http://schemas.microsoft.com/office/drawing/2016/5/10/chartex" xmlns:cx5="http://schemas.microsoft.com/office/drawing/2016/5/11/chartex" xmlns:cx6="http://schemas.microsoft.com/office/drawing/2016/5/12/chartex" xmlns:cx7="http://schemas.microsoft.com/office/drawing/2016/5/13/chartex" xmlns:cx8="http://schemas.microsoft.com/office/drawing/2016/5/14/chartex" xmlns:mc="http://schemas.openxmlformats.org/markup-compatibility/2006" xmlns:aink="http://schemas.microsoft.com/office/drawing/2016/ink" xmlns:am3d="http://schemas.microsoft.com/office/drawing/2017/model3d" xmlns:o="urn:schemas-microsoft-com:office:office" xmlns:r="http://schemas.openxmlformats.org/officeDocument/2006/relationships" xmlns:m="http://schemas.openxmlformats.org/officeDocument/2006/math" xmlns:v="urn:schemas-microsoft-com:vml" xmlns:wp14="http://schemas.microsoft.com/office/word/2010/wordprocessingDrawing" xmlns:wp="http://schemas.openxmlformats.org/drawingml/2006/wordprocessingDrawing" xmlns:w10="urn:schemas-microsoft-com:office:word" xmlns:w="http://schemas.openxmlformats.org/wordprocessingml/2006/main" xmlns:w14="http://schemas.microsoft.com/office/word/2010/wordml" xmlns:w15="http://schemas.microsoft.com/office/word/2012/wordml" xmlns:w16cid="http://schemas.microsoft.com/office/word/2016/wordml/cid" xmlns:w16se="http://schemas.microsoft.com/office/word/2015/wordml/symex" xmlns:wpg="http://schemas.microsoft.com/office/word/2010/wordprocessingGroup" xmlns:wpi="http://schemas.microsoft.com/office/word/2010/wordprocessingInk" xmlns:wne="http://schemas.microsoft.com/office/word/2006/wordml" xmlns:wps="http://schemas.microsoft.com/office/word/2010/wordprocessingShape" mc:Ignorable="w14 w15 w16se w16cid wp14">
   <w:abstractNum w:abstractNumId="0" w15:restartNumberingAfterBreak="0">
+    <w:nsid w:val="091D4AA8"/>
+    <w:multiLevelType w:val="hybridMultilevel"/>
+    <w:tmpl w:val="3782D506"/>
+    <w:lvl w:ilvl="0" w:tplc="E2E291BA">
+      <w:numFmt w:val="bullet"/>
+      <w:lvlText w:val=""/>
+      <w:lvlJc w:val="left"/>
+      <w:pPr>
+        <w:ind w:left="720" w:hanging="360"/>
+      </w:pPr>
+      <w:rPr>
+        <w:rFonts w:ascii="Wingdings" w:eastAsiaTheme="minorHAnsi" w:hAnsi="Wingdings" w:cs="David" w:hint="default"/>
+      </w:rPr>
+    </w:lvl>
+    <w:lvl w:ilvl="1" w:tplc="04090003" w:tentative="1">
+      <w:start w:val="1"/>
+      <w:numFmt w:val="bullet"/>
+      <w:lvlText w:val="o"/>
+      <w:lvlJc w:val="left"/>
+      <w:pPr>
+        <w:ind w:left="1440" w:hanging="360"/>
+      </w:pPr>
+      <w:rPr>
+        <w:rFonts w:ascii="Courier New" w:hAnsi="Courier New" w:cs="Courier New" w:hint="default"/>
+      </w:rPr>
+    </w:lvl>
+    <w:lvl w:ilvl="2" w:tplc="04090005" w:tentative="1">
+      <w:start w:val="1"/>
+      <w:numFmt w:val="bullet"/>
+      <w:lvlText w:val=""/>
+      <w:lvlJc w:val="left"/>
+      <w:pPr>
+        <w:ind w:left="2160" w:hanging="360"/>
+      </w:pPr>
+      <w:rPr>
+        <w:rFonts w:ascii="Wingdings" w:hAnsi="Wingdings" w:hint="default"/>
+      </w:rPr>
+    </w:lvl>
+    <w:lvl w:ilvl="3" w:tplc="04090001" w:tentative="1">
+      <w:start w:val="1"/>
+      <w:numFmt w:val="bullet"/>
+      <w:lvlText w:val=""/>
+      <w:lvlJc w:val="left"/>
+      <w:pPr>
+        <w:ind w:left="2880" w:hanging="360"/>
+      </w:pPr>
+      <w:rPr>
+        <w:rFonts w:ascii="Symbol" w:hAnsi="Symbol" w:hint="default"/>
+      </w:rPr>
+    </w:lvl>
+    <w:lvl w:ilvl="4" w:tplc="04090003" w:tentative="1">
+      <w:start w:val="1"/>
+      <w:numFmt w:val="bullet"/>
+      <w:lvlText w:val="o"/>
+      <w:lvlJc w:val="left"/>
+      <w:pPr>
+        <w:ind w:left="3600" w:hanging="360"/>
+      </w:pPr>
+      <w:rPr>
+        <w:rFonts w:ascii="Courier New" w:hAnsi="Courier New" w:cs="Courier New" w:hint="default"/>
+      </w:rPr>
+    </w:lvl>
+    <w:lvl w:ilvl="5" w:tplc="04090005" w:tentative="1">
+      <w:start w:val="1"/>
+      <w:numFmt w:val="bullet"/>
+      <w:lvlText w:val=""/>
+      <w:lvlJc w:val="left"/>
+      <w:pPr>
+        <w:ind w:left="4320" w:hanging="360"/>
+      </w:pPr>
+      <w:rPr>
+        <w:rFonts w:ascii="Wingdings" w:hAnsi="Wingdings" w:hint="default"/>
+      </w:rPr>
+    </w:lvl>
+    <w:lvl w:ilvl="6" w:tplc="04090001" w:tentative="1">
+      <w:start w:val="1"/>
+      <w:numFmt w:val="bullet"/>
+      <w:lvlText w:val=""/>
+      <w:lvlJc w:val="left"/>
+      <w:pPr>
+        <w:ind w:left="5040" w:hanging="360"/>
+      </w:pPr>
+      <w:rPr>
+        <w:rFonts w:ascii="Symbol" w:hAnsi="Symbol" w:hint="default"/>
+      </w:rPr>
+    </w:lvl>
+    <w:lvl w:ilvl="7" w:tplc="04090003" w:tentative="1">
+      <w:start w:val="1"/>
+      <w:numFmt w:val="bullet"/>
+      <w:lvlText w:val="o"/>
+      <w:lvlJc w:val="left"/>
+      <w:pPr>
+        <w:ind w:left="5760" w:hanging="360"/>
+      </w:pPr>
+      <w:rPr>
+        <w:rFonts w:ascii="Courier New" w:hAnsi="Courier New" w:cs="Courier New" w:hint="default"/>
+      </w:rPr>
+    </w:lvl>
+    <w:lvl w:ilvl="8" w:tplc="04090005" w:tentative="1">
+      <w:start w:val="1"/>
+      <w:numFmt w:val="bullet"/>
+      <w:lvlText w:val=""/>
+      <w:lvlJc w:val="left"/>
+      <w:pPr>
+        <w:ind w:left="6480" w:hanging="360"/>
+      </w:pPr>
+      <w:rPr>
+        <w:rFonts w:ascii="Wingdings" w:hAnsi="Wingdings" w:hint="default"/>
+      </w:rPr>
+    </w:lvl>
+  </w:abstractNum>
+  <w:abstractNum w:abstractNumId="1" w15:restartNumberingAfterBreak="0">
     <w:nsid w:val="11E107FC"/>
     <w:multiLevelType w:val="hybridMultilevel"/>
     <w:tmpl w:val="EC3C7EBC"/>
@@ -2198,7 +4124,7 @@
       </w:pPr>
     </w:lvl>
   </w:abstractNum>
-  <w:abstractNum w:abstractNumId="1" w15:restartNumberingAfterBreak="0">
+  <w:abstractNum w:abstractNumId="2" w15:restartNumberingAfterBreak="0">
     <w:nsid w:val="526B2965"/>
     <w:multiLevelType w:val="hybridMultilevel"/>
     <w:tmpl w:val="F90A9E8E"/>
@@ -2311,7 +4237,7 @@
       </w:rPr>
     </w:lvl>
   </w:abstractNum>
-  <w:abstractNum w:abstractNumId="2" w15:restartNumberingAfterBreak="0">
+  <w:abstractNum w:abstractNumId="3" w15:restartNumberingAfterBreak="0">
     <w:nsid w:val="597E7DB0"/>
     <w:multiLevelType w:val="hybridMultilevel"/>
     <w:tmpl w:val="6D42143A"/>
@@ -2401,20 +4327,139 @@
       </w:pPr>
     </w:lvl>
   </w:abstractNum>
+  <w:abstractNum w:abstractNumId="4" w15:restartNumberingAfterBreak="0">
+    <w:nsid w:val="69081E38"/>
+    <w:multiLevelType w:val="hybridMultilevel"/>
+    <w:tmpl w:val="6284F452"/>
+    <w:lvl w:ilvl="0" w:tplc="04090009">
+      <w:start w:val="1"/>
+      <w:numFmt w:val="bullet"/>
+      <w:lvlText w:val=""/>
+      <w:lvlJc w:val="left"/>
+      <w:pPr>
+        <w:ind w:left="502" w:hanging="360"/>
+      </w:pPr>
+      <w:rPr>
+        <w:rFonts w:ascii="Wingdings" w:hAnsi="Wingdings" w:hint="default"/>
+      </w:rPr>
+    </w:lvl>
+    <w:lvl w:ilvl="1" w:tplc="04090003" w:tentative="1">
+      <w:start w:val="1"/>
+      <w:numFmt w:val="bullet"/>
+      <w:lvlText w:val="o"/>
+      <w:lvlJc w:val="left"/>
+      <w:pPr>
+        <w:ind w:left="1222" w:hanging="360"/>
+      </w:pPr>
+      <w:rPr>
+        <w:rFonts w:ascii="Courier New" w:hAnsi="Courier New" w:cs="Courier New" w:hint="default"/>
+      </w:rPr>
+    </w:lvl>
+    <w:lvl w:ilvl="2" w:tplc="04090005" w:tentative="1">
+      <w:start w:val="1"/>
+      <w:numFmt w:val="bullet"/>
+      <w:lvlText w:val=""/>
+      <w:lvlJc w:val="left"/>
+      <w:pPr>
+        <w:ind w:left="1942" w:hanging="360"/>
+      </w:pPr>
+      <w:rPr>
+        <w:rFonts w:ascii="Wingdings" w:hAnsi="Wingdings" w:hint="default"/>
+      </w:rPr>
+    </w:lvl>
+    <w:lvl w:ilvl="3" w:tplc="04090001" w:tentative="1">
+      <w:start w:val="1"/>
+      <w:numFmt w:val="bullet"/>
+      <w:lvlText w:val=""/>
+      <w:lvlJc w:val="left"/>
+      <w:pPr>
+        <w:ind w:left="2662" w:hanging="360"/>
+      </w:pPr>
+      <w:rPr>
+        <w:rFonts w:ascii="Symbol" w:hAnsi="Symbol" w:hint="default"/>
+      </w:rPr>
+    </w:lvl>
+    <w:lvl w:ilvl="4" w:tplc="04090003" w:tentative="1">
+      <w:start w:val="1"/>
+      <w:numFmt w:val="bullet"/>
+      <w:lvlText w:val="o"/>
+      <w:lvlJc w:val="left"/>
+      <w:pPr>
+        <w:ind w:left="3382" w:hanging="360"/>
+      </w:pPr>
+      <w:rPr>
+        <w:rFonts w:ascii="Courier New" w:hAnsi="Courier New" w:cs="Courier New" w:hint="default"/>
+      </w:rPr>
+    </w:lvl>
+    <w:lvl w:ilvl="5" w:tplc="04090005" w:tentative="1">
+      <w:start w:val="1"/>
+      <w:numFmt w:val="bullet"/>
+      <w:lvlText w:val=""/>
+      <w:lvlJc w:val="left"/>
+      <w:pPr>
+        <w:ind w:left="4102" w:hanging="360"/>
+      </w:pPr>
+      <w:rPr>
+        <w:rFonts w:ascii="Wingdings" w:hAnsi="Wingdings" w:hint="default"/>
+      </w:rPr>
+    </w:lvl>
+    <w:lvl w:ilvl="6" w:tplc="04090001" w:tentative="1">
+      <w:start w:val="1"/>
+      <w:numFmt w:val="bullet"/>
+      <w:lvlText w:val=""/>
+      <w:lvlJc w:val="left"/>
+      <w:pPr>
+        <w:ind w:left="4822" w:hanging="360"/>
+      </w:pPr>
+      <w:rPr>
+        <w:rFonts w:ascii="Symbol" w:hAnsi="Symbol" w:hint="default"/>
+      </w:rPr>
+    </w:lvl>
+    <w:lvl w:ilvl="7" w:tplc="04090003" w:tentative="1">
+      <w:start w:val="1"/>
+      <w:numFmt w:val="bullet"/>
+      <w:lvlText w:val="o"/>
+      <w:lvlJc w:val="left"/>
+      <w:pPr>
+        <w:ind w:left="5542" w:hanging="360"/>
+      </w:pPr>
+      <w:rPr>
+        <w:rFonts w:ascii="Courier New" w:hAnsi="Courier New" w:cs="Courier New" w:hint="default"/>
+      </w:rPr>
+    </w:lvl>
+    <w:lvl w:ilvl="8" w:tplc="04090005" w:tentative="1">
+      <w:start w:val="1"/>
+      <w:numFmt w:val="bullet"/>
+      <w:lvlText w:val=""/>
+      <w:lvlJc w:val="left"/>
+      <w:pPr>
+        <w:ind w:left="6262" w:hanging="360"/>
+      </w:pPr>
+      <w:rPr>
+        <w:rFonts w:ascii="Wingdings" w:hAnsi="Wingdings" w:hint="default"/>
+      </w:rPr>
+    </w:lvl>
+  </w:abstractNum>
   <w:num w:numId="1">
-    <w:abstractNumId w:val="0"/>
+    <w:abstractNumId w:val="1"/>
   </w:num>
   <w:num w:numId="2">
-    <w:abstractNumId w:val="1"/>
+    <w:abstractNumId w:val="2"/>
   </w:num>
   <w:num w:numId="3">
-    <w:abstractNumId w:val="2"/>
+    <w:abstractNumId w:val="3"/>
+  </w:num>
+  <w:num w:numId="4">
+    <w:abstractNumId w:val="4"/>
+  </w:num>
+  <w:num w:numId="5">
+    <w:abstractNumId w:val="0"/>
   </w:num>
 </w:numbering>
 </file>
 
 <file path=word/styles.xml><?xml version="1.0" encoding="utf-8"?>
-<w:styles xmlns:mc="http://schemas.openxmlformats.org/markup-compatibility/2006" xmlns:r="http://schemas.openxmlformats.org/officeDocument/2006/relationships" xmlns:w="http://schemas.openxmlformats.org/wordprocessingml/2006/main" xmlns:w14="http://schemas.microsoft.com/office/word/2010/wordml" xmlns:w15="http://schemas.microsoft.com/office/word/2012/wordml" xmlns:w16se="http://schemas.microsoft.com/office/word/2015/wordml/symex" mc:Ignorable="w14 w15 w16se">
+<w:styles xmlns:mc="http://schemas.openxmlformats.org/markup-compatibility/2006" xmlns:r="http://schemas.openxmlformats.org/officeDocument/2006/relationships" xmlns:w="http://schemas.openxmlformats.org/wordprocessingml/2006/main" xmlns:w14="http://schemas.microsoft.com/office/word/2010/wordml" xmlns:w15="http://schemas.microsoft.com/office/word/2012/wordml" xmlns:w16cid="http://schemas.microsoft.com/office/word/2016/wordml/cid" xmlns:w16se="http://schemas.microsoft.com/office/word/2015/wordml/symex" mc:Ignorable="w14 w15 w16se w16cid">
   <w:docDefaults>
     <w:rPrDefault>
       <w:rPr>
@@ -2430,7 +4475,7 @@
       </w:pPr>
     </w:pPrDefault>
   </w:docDefaults>
-  <w:latentStyles w:defLockedState="0" w:defUIPriority="99" w:defSemiHidden="0" w:defUnhideWhenUsed="0" w:defQFormat="0" w:count="371">
+  <w:latentStyles w:defLockedState="0" w:defUIPriority="99" w:defSemiHidden="0" w:defUnhideWhenUsed="0" w:defQFormat="0" w:count="375">
     <w:lsdException w:name="Normal" w:uiPriority="0" w:qFormat="1"/>
     <w:lsdException w:name="heading 1" w:uiPriority="9" w:qFormat="1"/>
     <w:lsdException w:name="heading 2" w:semiHidden="1" w:uiPriority="9" w:unhideWhenUsed="1" w:qFormat="1"/>
@@ -2536,7 +4581,6 @@
     <w:lsdException w:name="HTML Sample" w:semiHidden="1" w:unhideWhenUsed="1"/>
     <w:lsdException w:name="HTML Typewriter" w:semiHidden="1" w:unhideWhenUsed="1"/>
     <w:lsdException w:name="HTML Variable" w:semiHidden="1" w:unhideWhenUsed="1"/>
-    <w:lsdException w:name="Normal Table" w:semiHidden="1" w:unhideWhenUsed="1"/>
     <w:lsdException w:name="annotation subject" w:semiHidden="1" w:unhideWhenUsed="1"/>
     <w:lsdException w:name="No List" w:semiHidden="1" w:unhideWhenUsed="1"/>
     <w:lsdException w:name="Outline List 1" w:semiHidden="1" w:unhideWhenUsed="1"/>
@@ -2580,10 +4624,8 @@
     <w:lsdException w:name="Table Elegant" w:semiHidden="1" w:unhideWhenUsed="1"/>
     <w:lsdException w:name="Table Professional" w:semiHidden="1" w:unhideWhenUsed="1"/>
     <w:lsdException w:name="Table Subtle 1" w:semiHidden="1" w:unhideWhenUsed="1"/>
-    <w:lsdException w:name="Table Subtle 2" w:semiHidden="1" w:unhideWhenUsed="1"/>
     <w:lsdException w:name="Table Web 1" w:semiHidden="1" w:unhideWhenUsed="1"/>
     <w:lsdException w:name="Table Web 2" w:semiHidden="1" w:unhideWhenUsed="1"/>
-    <w:lsdException w:name="Table Web 3" w:semiHidden="1" w:unhideWhenUsed="1"/>
     <w:lsdException w:name="Balloon Text" w:semiHidden="1" w:unhideWhenUsed="1"/>
     <w:lsdException w:name="Table Grid" w:uiPriority="39"/>
     <w:lsdException w:name="Table Theme" w:semiHidden="1" w:unhideWhenUsed="1"/>
@@ -2802,18 +4844,22 @@
     <w:lsdException w:name="List Table 5 Dark Accent 6" w:uiPriority="50"/>
     <w:lsdException w:name="List Table 6 Colorful Accent 6" w:uiPriority="51"/>
     <w:lsdException w:name="List Table 7 Colorful Accent 6" w:uiPriority="52"/>
+    <w:lsdException w:name="Mention" w:semiHidden="1" w:unhideWhenUsed="1"/>
+    <w:lsdException w:name="Smart Hyperlink" w:semiHidden="1" w:unhideWhenUsed="1"/>
+    <w:lsdException w:name="Hashtag" w:semiHidden="1" w:unhideWhenUsed="1"/>
+    <w:lsdException w:name="Unresolved Mention" w:semiHidden="1" w:unhideWhenUsed="1"/>
   </w:latentStyles>
-  <w:style w:type="paragraph" w:default="1" w:styleId="Normal">
+  <w:style w:type="paragraph" w:default="1" w:styleId="a">
     <w:name w:val="Normal"/>
     <w:qFormat/>
   </w:style>
-  <w:style w:type="character" w:default="1" w:styleId="DefaultParagraphFont">
+  <w:style w:type="character" w:default="1" w:styleId="a0">
     <w:name w:val="Default Paragraph Font"/>
     <w:uiPriority w:val="1"/>
     <w:semiHidden/>
     <w:unhideWhenUsed/>
   </w:style>
-  <w:style w:type="table" w:default="1" w:styleId="TableNormal">
+  <w:style w:type="table" w:default="1" w:styleId="a1">
     <w:name w:val="Normal Table"/>
     <w:uiPriority w:val="99"/>
     <w:semiHidden/>
@@ -2828,15 +4874,15 @@
       </w:tblCellMar>
     </w:tblPr>
   </w:style>
-  <w:style w:type="numbering" w:default="1" w:styleId="NoList">
+  <w:style w:type="numbering" w:default="1" w:styleId="a2">
     <w:name w:val="No List"/>
     <w:uiPriority w:val="99"/>
     <w:semiHidden/>
     <w:unhideWhenUsed/>
   </w:style>
-  <w:style w:type="paragraph" w:styleId="ListParagraph">
+  <w:style w:type="paragraph" w:styleId="a3">
     <w:name w:val="List Paragraph"/>
-    <w:basedOn w:val="Normal"/>
+    <w:basedOn w:val="a"/>
     <w:uiPriority w:val="34"/>
     <w:qFormat/>
     <w:rsid w:val="00EE48FC"/>
@@ -2845,10 +4891,10 @@
       <w:contextualSpacing/>
     </w:pPr>
   </w:style>
-  <w:style w:type="paragraph" w:styleId="Header">
+  <w:style w:type="paragraph" w:styleId="a4">
     <w:name w:val="header"/>
-    <w:basedOn w:val="Normal"/>
-    <w:link w:val="HeaderChar"/>
+    <w:basedOn w:val="a"/>
+    <w:link w:val="a5"/>
     <w:uiPriority w:val="99"/>
     <w:unhideWhenUsed/>
     <w:rsid w:val="003C2F4B"/>
@@ -2860,17 +4906,17 @@
       <w:spacing w:after="0" w:line="240" w:lineRule="auto"/>
     </w:pPr>
   </w:style>
-  <w:style w:type="character" w:customStyle="1" w:styleId="HeaderChar">
-    <w:name w:val="Header Char"/>
-    <w:basedOn w:val="DefaultParagraphFont"/>
-    <w:link w:val="Header"/>
+  <w:style w:type="character" w:customStyle="1" w:styleId="a5">
+    <w:name w:val="כותרת עליונה תו"/>
+    <w:basedOn w:val="a0"/>
+    <w:link w:val="a4"/>
     <w:uiPriority w:val="99"/>
     <w:rsid w:val="003C2F4B"/>
   </w:style>
-  <w:style w:type="paragraph" w:styleId="Footer">
+  <w:style w:type="paragraph" w:styleId="a6">
     <w:name w:val="footer"/>
-    <w:basedOn w:val="Normal"/>
-    <w:link w:val="FooterChar"/>
+    <w:basedOn w:val="a"/>
+    <w:link w:val="a7"/>
     <w:uiPriority w:val="99"/>
     <w:unhideWhenUsed/>
     <w:rsid w:val="003C2F4B"/>
@@ -2882,16 +4928,16 @@
       <w:spacing w:after="0" w:line="240" w:lineRule="auto"/>
     </w:pPr>
   </w:style>
-  <w:style w:type="character" w:customStyle="1" w:styleId="FooterChar">
-    <w:name w:val="Footer Char"/>
-    <w:basedOn w:val="DefaultParagraphFont"/>
-    <w:link w:val="Footer"/>
+  <w:style w:type="character" w:customStyle="1" w:styleId="a7">
+    <w:name w:val="כותרת תחתונה תו"/>
+    <w:basedOn w:val="a0"/>
+    <w:link w:val="a6"/>
     <w:uiPriority w:val="99"/>
     <w:rsid w:val="003C2F4B"/>
   </w:style>
   <w:style w:type="paragraph" w:customStyle="1" w:styleId="3vff3xh4yd">
     <w:name w:val="_3vff3xh4yd"/>
-    <w:basedOn w:val="Normal"/>
+    <w:basedOn w:val="a"/>
     <w:rsid w:val="006D24F7"/>
     <w:pPr>
       <w:spacing w:before="100" w:beforeAutospacing="1" w:after="100" w:afterAutospacing="1" w:line="240" w:lineRule="auto"/>
@@ -2902,9 +4948,9 @@
       <w:szCs w:val="24"/>
     </w:rPr>
   </w:style>
-  <w:style w:type="character" w:styleId="Strong">
+  <w:style w:type="character" w:styleId="a8">
     <w:name w:val="Strong"/>
-    <w:basedOn w:val="DefaultParagraphFont"/>
+    <w:basedOn w:val="a0"/>
     <w:uiPriority w:val="22"/>
     <w:qFormat/>
     <w:rsid w:val="00D44072"/>
@@ -2915,7 +4961,7 @@
   </w:style>
   <w:style w:type="paragraph" w:styleId="NormalWeb">
     <w:name w:val="Normal (Web)"/>
-    <w:basedOn w:val="Normal"/>
+    <w:basedOn w:val="a"/>
     <w:uiPriority w:val="99"/>
     <w:semiHidden/>
     <w:unhideWhenUsed/>
@@ -2929,9 +4975,9 @@
       <w:szCs w:val="24"/>
     </w:rPr>
   </w:style>
-  <w:style w:type="character" w:styleId="Emphasis">
+  <w:style w:type="character" w:styleId="a9">
     <w:name w:val="Emphasis"/>
-    <w:basedOn w:val="DefaultParagraphFont"/>
+    <w:basedOn w:val="a0"/>
     <w:uiPriority w:val="20"/>
     <w:qFormat/>
     <w:rsid w:val="00AC4618"/>
@@ -3209,7 +5255,7 @@
 </file>
 
 <file path=customXml/itemProps1.xml><?xml version="1.0" encoding="utf-8"?>
-<ds:datastoreItem xmlns:ds="http://schemas.openxmlformats.org/officeDocument/2006/customXml" ds:itemID="{A4433D65-B23A-46AB-B34E-58D09B8DDF4A}">
+<ds:datastoreItem xmlns:ds="http://schemas.openxmlformats.org/officeDocument/2006/customXml" ds:itemID="{A52F66EC-E93F-4C25-BBCE-C4DB5429D2F1}">
   <ds:schemaRefs>
     <ds:schemaRef ds:uri="http://schemas.openxmlformats.org/officeDocument/2006/bibliography"/>
   </ds:schemaRefs>

--- a/דוח.docx
+++ b/דוח.docx
@@ -1,6 +1,6 @@
 
 <file path=word/document.xml><?xml version="1.0" encoding="utf-8"?>
-<w:document xmlns:wpc="http://schemas.microsoft.com/office/word/2010/wordprocessingCanvas" xmlns:cx="http://schemas.microsoft.com/office/drawing/2014/chartex" xmlns:cx1="http://schemas.microsoft.com/office/drawing/2015/9/8/chartex" xmlns:cx2="http://schemas.microsoft.com/office/drawing/2015/10/21/chartex" xmlns:cx3="http://schemas.microsoft.com/office/drawing/2016/5/9/chartex" xmlns:cx4="http://schemas.microsoft.com/office/drawing/2016/5/10/chartex" xmlns:cx5="http://schemas.microsoft.com/office/drawing/2016/5/11/chartex" xmlns:cx6="http://schemas.microsoft.com/office/drawing/2016/5/12/chartex" xmlns:cx7="http://schemas.microsoft.com/office/drawing/2016/5/13/chartex" xmlns:cx8="http://schemas.microsoft.com/office/drawing/2016/5/14/chartex" xmlns:mc="http://schemas.openxmlformats.org/markup-compatibility/2006" xmlns:aink="http://schemas.microsoft.com/office/drawing/2016/ink" xmlns:am3d="http://schemas.microsoft.com/office/drawing/2017/model3d" xmlns:o="urn:schemas-microsoft-com:office:office" xmlns:r="http://schemas.openxmlformats.org/officeDocument/2006/relationships" xmlns:m="http://schemas.openxmlformats.org/officeDocument/2006/math" xmlns:v="urn:schemas-microsoft-com:vml" xmlns:wp14="http://schemas.microsoft.com/office/word/2010/wordprocessingDrawing" xmlns:wp="http://schemas.openxmlformats.org/drawingml/2006/wordprocessingDrawing" xmlns:w10="urn:schemas-microsoft-com:office:word" xmlns:w="http://schemas.openxmlformats.org/wordprocessingml/2006/main" xmlns:w14="http://schemas.microsoft.com/office/word/2010/wordml" xmlns:w15="http://schemas.microsoft.com/office/word/2012/wordml" xmlns:w16cid="http://schemas.microsoft.com/office/word/2016/wordml/cid" xmlns:w16se="http://schemas.microsoft.com/office/word/2015/wordml/symex" xmlns:wpg="http://schemas.microsoft.com/office/word/2010/wordprocessingGroup" xmlns:wpi="http://schemas.microsoft.com/office/word/2010/wordprocessingInk" xmlns:wne="http://schemas.microsoft.com/office/word/2006/wordml" xmlns:wps="http://schemas.microsoft.com/office/word/2010/wordprocessingShape" mc:Ignorable="w14 w15 w16se w16cid wp14">
+<w:document xmlns:wpc="http://schemas.microsoft.com/office/word/2010/wordprocessingCanvas" xmlns:cx="http://schemas.microsoft.com/office/drawing/2014/chartex" xmlns:cx1="http://schemas.microsoft.com/office/drawing/2015/9/8/chartex" xmlns:mc="http://schemas.openxmlformats.org/markup-compatibility/2006" xmlns:o="urn:schemas-microsoft-com:office:office" xmlns:r="http://schemas.openxmlformats.org/officeDocument/2006/relationships" xmlns:m="http://schemas.openxmlformats.org/officeDocument/2006/math" xmlns:v="urn:schemas-microsoft-com:vml" xmlns:wp14="http://schemas.microsoft.com/office/word/2010/wordprocessingDrawing" xmlns:wp="http://schemas.openxmlformats.org/drawingml/2006/wordprocessingDrawing" xmlns:w10="urn:schemas-microsoft-com:office:word" xmlns:w="http://schemas.openxmlformats.org/wordprocessingml/2006/main" xmlns:w14="http://schemas.microsoft.com/office/word/2010/wordml" xmlns:w15="http://schemas.microsoft.com/office/word/2012/wordml" xmlns:w16se="http://schemas.microsoft.com/office/word/2015/wordml/symex" xmlns:wpg="http://schemas.microsoft.com/office/word/2010/wordprocessingGroup" xmlns:wpi="http://schemas.microsoft.com/office/word/2010/wordprocessingInk" xmlns:wne="http://schemas.microsoft.com/office/word/2006/wordml" xmlns:wps="http://schemas.microsoft.com/office/word/2010/wordprocessingShape" mc:Ignorable="w14 w15 w16se wp14">
   <w:body>
     <w:p>
       <w:pPr>
@@ -115,7 +115,7 @@
         <w:bidi/>
         <w:jc w:val="both"/>
         <w:rPr>
-          <w:rFonts w:ascii="David" w:hAnsi="David" w:cs="David" w:hint="cs"/>
+          <w:rFonts w:ascii="David" w:hAnsi="David" w:cs="David"/>
           <w:sz w:val="24"/>
           <w:szCs w:val="24"/>
           <w:rtl/>
@@ -292,7 +292,7 @@
     </w:p>
     <w:p>
       <w:pPr>
-        <w:pStyle w:val="a3"/>
+        <w:pStyle w:val="ListParagraph"/>
         <w:numPr>
           <w:ilvl w:val="0"/>
           <w:numId w:val="2"/>
@@ -360,7 +360,7 @@
     </w:p>
     <w:p>
       <w:pPr>
-        <w:pStyle w:val="a3"/>
+        <w:pStyle w:val="ListParagraph"/>
         <w:bidi/>
         <w:ind w:left="360"/>
         <w:jc w:val="both"/>
@@ -374,7 +374,7 @@
     </w:p>
     <w:p>
       <w:pPr>
-        <w:pStyle w:val="a3"/>
+        <w:pStyle w:val="ListParagraph"/>
         <w:numPr>
           <w:ilvl w:val="0"/>
           <w:numId w:val="1"/>
@@ -429,12 +429,23 @@
           <w:szCs w:val="24"/>
           <w:rtl/>
         </w:rPr>
-        <w:t>עבור כל מילה בטקסט:</w:t>
-      </w:r>
-    </w:p>
-    <w:p>
-      <w:pPr>
-        <w:pStyle w:val="a3"/>
+        <w:t>עבור כ</w:t>
+      </w:r>
+      <w:bookmarkStart w:id="0" w:name="_GoBack"/>
+      <w:bookmarkEnd w:id="0"/>
+      <w:r>
+        <w:rPr>
+          <w:rFonts w:ascii="David" w:hAnsi="David" w:cs="David" w:hint="cs"/>
+          <w:sz w:val="24"/>
+          <w:szCs w:val="24"/>
+          <w:rtl/>
+        </w:rPr>
+        <w:t>ל מילה בטקסט:</w:t>
+      </w:r>
+    </w:p>
+    <w:p>
+      <w:pPr>
+        <w:pStyle w:val="ListParagraph"/>
         <w:bidi/>
         <w:ind w:left="360"/>
         <w:jc w:val="both"/>
@@ -447,7 +458,7 @@
     </w:p>
     <w:p>
       <w:pPr>
-        <w:pStyle w:val="a3"/>
+        <w:pStyle w:val="ListParagraph"/>
         <w:bidi/>
         <w:ind w:left="360"/>
         <w:jc w:val="both"/>
@@ -530,7 +541,7 @@
     </w:p>
     <w:p>
       <w:pPr>
-        <w:pStyle w:val="a3"/>
+        <w:pStyle w:val="ListParagraph"/>
         <w:bidi/>
         <w:ind w:left="360"/>
         <w:jc w:val="both"/>
@@ -543,7 +554,7 @@
     </w:p>
     <w:p>
       <w:pPr>
-        <w:pStyle w:val="a3"/>
+        <w:pStyle w:val="ListParagraph"/>
         <w:bidi/>
         <w:ind w:left="360"/>
         <w:jc w:val="both"/>
@@ -556,7 +567,7 @@
     </w:p>
     <w:p>
       <w:pPr>
-        <w:pStyle w:val="a3"/>
+        <w:pStyle w:val="ListParagraph"/>
         <w:numPr>
           <w:ilvl w:val="0"/>
           <w:numId w:val="1"/>
@@ -598,7 +609,7 @@
     </w:p>
     <w:p>
       <w:pPr>
-        <w:pStyle w:val="a3"/>
+        <w:pStyle w:val="ListParagraph"/>
         <w:bidi/>
         <w:ind w:left="360"/>
         <w:jc w:val="both"/>
@@ -611,7 +622,7 @@
     </w:p>
     <w:p>
       <w:pPr>
-        <w:pStyle w:val="a3"/>
+        <w:pStyle w:val="ListParagraph"/>
         <w:bidi/>
         <w:ind w:left="360"/>
         <w:jc w:val="both"/>
@@ -624,7 +635,7 @@
     </w:p>
     <w:p>
       <w:pPr>
-        <w:pStyle w:val="a3"/>
+        <w:pStyle w:val="ListParagraph"/>
         <w:bidi/>
         <w:ind w:left="360"/>
         <w:jc w:val="both"/>
@@ -701,7 +712,7 @@
     </w:p>
     <w:p>
       <w:pPr>
-        <w:pStyle w:val="a3"/>
+        <w:pStyle w:val="ListParagraph"/>
         <w:bidi/>
         <w:ind w:left="360"/>
         <w:jc w:val="both"/>
@@ -727,7 +738,7 @@
     </w:p>
     <w:p>
       <w:pPr>
-        <w:pStyle w:val="a3"/>
+        <w:pStyle w:val="ListParagraph"/>
         <w:bidi/>
         <w:ind w:left="360"/>
         <w:jc w:val="both"/>
@@ -740,7 +751,7 @@
     </w:p>
     <w:p>
       <w:pPr>
-        <w:pStyle w:val="a3"/>
+        <w:pStyle w:val="ListParagraph"/>
         <w:numPr>
           <w:ilvl w:val="0"/>
           <w:numId w:val="1"/>
@@ -980,7 +991,7 @@
     </w:p>
     <w:p>
       <w:pPr>
-        <w:pStyle w:val="a3"/>
+        <w:pStyle w:val="ListParagraph"/>
         <w:numPr>
           <w:ilvl w:val="0"/>
           <w:numId w:val="1"/>
@@ -1145,7 +1156,7 @@
     </w:p>
     <w:p>
       <w:pPr>
-        <w:pStyle w:val="a3"/>
+        <w:pStyle w:val="ListParagraph"/>
         <w:numPr>
           <w:ilvl w:val="0"/>
           <w:numId w:val="2"/>
@@ -1458,7 +1469,7 @@
               </wp:anchor>
             </w:drawing>
           </mc:Choice>
-          <mc:Fallback>
+          <mc:Fallback xmlns:w16cid="http://schemas.microsoft.com/office/word/2016/wordml/cid" xmlns:am3d="http://schemas.microsoft.com/office/drawing/2017/model3d" xmlns:aink="http://schemas.microsoft.com/office/drawing/2016/ink" xmlns:cx8="http://schemas.microsoft.com/office/drawing/2016/5/14/chartex" xmlns:cx7="http://schemas.microsoft.com/office/drawing/2016/5/13/chartex" xmlns:cx6="http://schemas.microsoft.com/office/drawing/2016/5/12/chartex" xmlns:cx5="http://schemas.microsoft.com/office/drawing/2016/5/11/chartex" xmlns:cx4="http://schemas.microsoft.com/office/drawing/2016/5/10/chartex" xmlns:cx3="http://schemas.microsoft.com/office/drawing/2016/5/9/chartex" xmlns:cx2="http://schemas.microsoft.com/office/drawing/2015/10/21/chartex">
             <w:pict>
               <v:shapetype w14:anchorId="0765DAE0" id="_x0000_t66" coordsize="21600,21600" o:spt="66" adj="5400,5400" path="m@0,l@0@1,21600@1,21600@2@0@2@0,21600,,10800xe">
                 <v:stroke joinstyle="miter"/>
@@ -1607,7 +1618,7 @@
     </w:p>
     <w:p>
       <w:pPr>
-        <w:pStyle w:val="a3"/>
+        <w:pStyle w:val="ListParagraph"/>
         <w:bidi/>
         <w:ind w:left="360"/>
         <w:jc w:val="both"/>
@@ -1620,7 +1631,7 @@
     </w:p>
     <w:p>
       <w:pPr>
-        <w:pStyle w:val="a3"/>
+        <w:pStyle w:val="ListParagraph"/>
         <w:numPr>
           <w:ilvl w:val="0"/>
           <w:numId w:val="2"/>
@@ -1712,7 +1723,7 @@
     </w:p>
     <w:p>
       <w:pPr>
-        <w:pStyle w:val="a3"/>
+        <w:pStyle w:val="ListParagraph"/>
         <w:bidi/>
         <w:ind w:left="360"/>
         <w:jc w:val="both"/>
@@ -1725,7 +1736,7 @@
     </w:p>
     <w:p>
       <w:pPr>
-        <w:pStyle w:val="a3"/>
+        <w:pStyle w:val="ListParagraph"/>
         <w:numPr>
           <w:ilvl w:val="0"/>
           <w:numId w:val="3"/>
@@ -1804,7 +1815,7 @@
     </w:p>
     <w:p>
       <w:pPr>
-        <w:pStyle w:val="a3"/>
+        <w:pStyle w:val="ListParagraph"/>
         <w:bidi/>
         <w:jc w:val="both"/>
         <w:rPr>
@@ -1887,7 +1898,7 @@
     </w:p>
     <w:p>
       <w:pPr>
-        <w:pStyle w:val="a3"/>
+        <w:pStyle w:val="ListParagraph"/>
         <w:bidi/>
         <w:jc w:val="both"/>
         <w:rPr>
@@ -1968,18 +1979,8 @@
           <w:sz w:val="24"/>
           <w:szCs w:val="24"/>
         </w:rPr>
-        <w:t xml:space="preserve">say, us, new, world, kill, year, govern, china, people, </w:t>
-      </w:r>
-      <w:proofErr w:type="spellStart"/>
-      <w:r>
-        <w:rPr>
-          <w:rFonts w:ascii="David" w:hAnsi="David" w:cs="David"/>
-          <w:sz w:val="24"/>
-          <w:szCs w:val="24"/>
-        </w:rPr>
-        <w:t>polic</w:t>
-      </w:r>
-      <w:proofErr w:type="spellEnd"/>
+        <w:t>say, us, new, world, kill, year, govern, china, people, polic</w:t>
+      </w:r>
       <w:r>
         <w:rPr>
           <w:rFonts w:ascii="David" w:hAnsi="David" w:cs="David" w:hint="cs"/>
@@ -2031,7 +2032,7 @@
     </w:p>
     <w:p>
       <w:pPr>
-        <w:pStyle w:val="a3"/>
+        <w:pStyle w:val="ListParagraph"/>
         <w:numPr>
           <w:ilvl w:val="0"/>
           <w:numId w:val="4"/>
@@ -2065,7 +2066,7 @@
     </w:p>
     <w:p>
       <w:pPr>
-        <w:pStyle w:val="a3"/>
+        <w:pStyle w:val="ListParagraph"/>
         <w:numPr>
           <w:ilvl w:val="0"/>
           <w:numId w:val="4"/>
@@ -2132,7 +2133,7 @@
     </w:p>
     <w:p>
       <w:pPr>
-        <w:pStyle w:val="a3"/>
+        <w:pStyle w:val="ListParagraph"/>
         <w:numPr>
           <w:ilvl w:val="0"/>
           <w:numId w:val="4"/>
@@ -2143,6 +2144,70 @@
           <w:rFonts w:ascii="David" w:hAnsi="David" w:cs="David"/>
           <w:sz w:val="24"/>
           <w:szCs w:val="24"/>
+        </w:rPr>
+      </w:pPr>
+      <w:r>
+        <w:rPr>
+          <w:rFonts w:ascii="David" w:hAnsi="David" w:cs="David"/>
+          <w:sz w:val="24"/>
+          <w:szCs w:val="24"/>
+        </w:rPr>
+        <w:t>New</w:t>
+      </w:r>
+      <w:r>
+        <w:rPr>
+          <w:rFonts w:ascii="David" w:hAnsi="David" w:cs="David" w:hint="cs"/>
+          <w:sz w:val="24"/>
+          <w:szCs w:val="24"/>
+          <w:rtl/>
+        </w:rPr>
+        <w:t xml:space="preserve"> מופיעה במחלקה אפס </w:t>
+      </w:r>
+      <w:r>
+        <w:rPr>
+          <w:rFonts w:ascii="David" w:hAnsi="David" w:cs="David"/>
+          <w:sz w:val="24"/>
+          <w:szCs w:val="24"/>
+        </w:rPr>
+        <w:t>650</w:t>
+      </w:r>
+      <w:r>
+        <w:rPr>
+          <w:rFonts w:ascii="David" w:hAnsi="David" w:cs="David" w:hint="cs"/>
+          <w:sz w:val="24"/>
+          <w:szCs w:val="24"/>
+          <w:rtl/>
+        </w:rPr>
+        <w:t xml:space="preserve"> פעמים ובמחלקה אחת </w:t>
+      </w:r>
+      <w:r>
+        <w:rPr>
+          <w:rFonts w:ascii="David" w:hAnsi="David" w:cs="David"/>
+          <w:sz w:val="24"/>
+          <w:szCs w:val="24"/>
+        </w:rPr>
+        <w:t>701</w:t>
+      </w:r>
+      <w:r>
+        <w:rPr>
+          <w:rFonts w:ascii="David" w:hAnsi="David" w:cs="David" w:hint="cs"/>
+          <w:sz w:val="24"/>
+          <w:szCs w:val="24"/>
+          <w:rtl/>
+        </w:rPr>
+        <w:t xml:space="preserve"> פעמים.</w:t>
+      </w:r>
+    </w:p>
+    <w:p>
+      <w:pPr>
+        <w:bidi/>
+        <w:ind w:left="502"/>
+        <w:jc w:val="both"/>
+        <w:rPr>
+          <w:rFonts w:ascii="David" w:hAnsi="David" w:cs="David"/>
+          <w:sz w:val="24"/>
+          <w:szCs w:val="24"/>
+          <w:rtl/>
         </w:rPr>
       </w:pPr>
       <w:r>
@@ -2159,10 +2224,10 @@
               <wp:anchor distT="0" distB="0" distL="114300" distR="114300" simplePos="0" relativeHeight="251669504" behindDoc="0" locked="0" layoutInCell="1" allowOverlap="1" wp14:anchorId="5703B299" wp14:editId="43E76A14">
                 <wp:simplePos x="0" y="0"/>
                 <wp:positionH relativeFrom="column">
-                  <wp:posOffset>5276850</wp:posOffset>
+                  <wp:posOffset>5284801</wp:posOffset>
                 </wp:positionH>
                 <wp:positionV relativeFrom="paragraph">
-                  <wp:posOffset>266065</wp:posOffset>
+                  <wp:posOffset>24848</wp:posOffset>
                 </wp:positionV>
                 <wp:extent cx="260350" cy="161925"/>
                 <wp:effectExtent l="19050" t="19050" r="25400" b="47625"/>
@@ -2218,7 +2283,7 @@
           </mc:Choice>
           <mc:Fallback>
             <w:pict>
-              <v:shapetype w14:anchorId="7D1125BB" id="_x0000_t66" coordsize="21600,21600" o:spt="66" adj="5400,5400" path="m@0,l@0@1,21600@1,21600@2@0@2@0,21600,,10800xe">
+              <v:shapetype w14:anchorId="32825A88" id="_x0000_t66" coordsize="21600,21600" o:spt="66" adj="5400,5400" path="m@0,l@0@1,21600@1,21600@2@0@2@0,21600,,10800xe">
                 <v:stroke joinstyle="miter"/>
                 <v:formulas>
                   <v:f eqn="val #0"/>
@@ -2232,77 +2297,13 @@
                   <v:h position="#0,#1" xrange="0,21600" yrange="0,10800"/>
                 </v:handles>
               </v:shapetype>
-              <v:shape id="Left Arrow 8" o:spid="_x0000_s1026" type="#_x0000_t66" style="position:absolute;left:0;text-align:left;margin-left:415.5pt;margin-top:20.95pt;width:20.5pt;height:12.75pt;z-index:251669504;visibility:visible;mso-wrap-style:square;mso-width-percent:0;mso-height-percent:0;mso-wrap-distance-left:9pt;mso-wrap-distance-top:0;mso-wrap-distance-right:9pt;mso-wrap-distance-bottom:0;mso-position-horizontal:absolute;mso-position-horizontal-relative:text;mso-position-vertical:absolute;mso-position-vertical-relative:text;mso-width-percent:0;mso-height-percent:0;mso-width-relative:margin;mso-height-relative:margin;v-text-anchor:middle" o:gfxdata="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" adj="6717" fillcolor="#5b9bd5 [3204]" strokecolor="#1f4d78 [1604]" strokeweight="1pt"/>
+              <v:shape id="Left Arrow 8" o:spid="_x0000_s1026" type="#_x0000_t66" style="position:absolute;margin-left:416.15pt;margin-top:1.95pt;width:20.5pt;height:12.75pt;z-index:251669504;visibility:visible;mso-wrap-style:square;mso-width-percent:0;mso-height-percent:0;mso-wrap-distance-left:9pt;mso-wrap-distance-top:0;mso-wrap-distance-right:9pt;mso-wrap-distance-bottom:0;mso-position-horizontal:absolute;mso-position-horizontal-relative:text;mso-position-vertical:absolute;mso-position-vertical-relative:text;mso-width-percent:0;mso-height-percent:0;mso-width-relative:margin;mso-height-relative:margin;v-text-anchor:middle" o:gfxdata="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" adj="6717" fillcolor="#5b9bd5 [3204]" strokecolor="#1f4d78 [1604]" strokeweight="1pt"/>
             </w:pict>
           </mc:Fallback>
         </mc:AlternateContent>
       </w:r>
       <w:r>
         <w:rPr>
-          <w:rFonts w:ascii="David" w:hAnsi="David" w:cs="David"/>
-          <w:sz w:val="24"/>
-          <w:szCs w:val="24"/>
-        </w:rPr>
-        <w:t>New</w:t>
-      </w:r>
-      <w:r>
-        <w:rPr>
-          <w:rFonts w:ascii="David" w:hAnsi="David" w:cs="David" w:hint="cs"/>
-          <w:sz w:val="24"/>
-          <w:szCs w:val="24"/>
-          <w:rtl/>
-        </w:rPr>
-        <w:t xml:space="preserve"> מופיעה במחלקה אפס </w:t>
-      </w:r>
-      <w:r>
-        <w:rPr>
-          <w:rFonts w:ascii="David" w:hAnsi="David" w:cs="David"/>
-          <w:sz w:val="24"/>
-          <w:szCs w:val="24"/>
-        </w:rPr>
-        <w:t>650</w:t>
-      </w:r>
-      <w:r>
-        <w:rPr>
-          <w:rFonts w:ascii="David" w:hAnsi="David" w:cs="David" w:hint="cs"/>
-          <w:sz w:val="24"/>
-          <w:szCs w:val="24"/>
-          <w:rtl/>
-        </w:rPr>
-        <w:t xml:space="preserve"> פעמים ובמחלקה אחת </w:t>
-      </w:r>
-      <w:r>
-        <w:rPr>
-          <w:rFonts w:ascii="David" w:hAnsi="David" w:cs="David"/>
-          <w:sz w:val="24"/>
-          <w:szCs w:val="24"/>
-        </w:rPr>
-        <w:t>701</w:t>
-      </w:r>
-      <w:r>
-        <w:rPr>
-          <w:rFonts w:ascii="David" w:hAnsi="David" w:cs="David" w:hint="cs"/>
-          <w:sz w:val="24"/>
-          <w:szCs w:val="24"/>
-          <w:rtl/>
-        </w:rPr>
-        <w:t xml:space="preserve"> פעמים.</w:t>
-      </w:r>
-    </w:p>
-    <w:p>
-      <w:pPr>
-        <w:bidi/>
-        <w:ind w:left="502"/>
-        <w:jc w:val="both"/>
-        <w:rPr>
-          <w:rFonts w:ascii="David" w:hAnsi="David" w:cs="David"/>
-          <w:sz w:val="24"/>
-          <w:szCs w:val="24"/>
-          <w:rtl/>
-        </w:rPr>
-      </w:pPr>
-      <w:r>
-        <w:rPr>
           <w:rFonts w:ascii="David" w:hAnsi="David" w:cs="David" w:hint="cs"/>
           <w:sz w:val="24"/>
           <w:szCs w:val="24"/>
@@ -2419,7 +2420,7 @@
     </w:p>
     <w:p>
       <w:pPr>
-        <w:pStyle w:val="a3"/>
+        <w:pStyle w:val="ListParagraph"/>
         <w:numPr>
           <w:ilvl w:val="0"/>
           <w:numId w:val="3"/>
@@ -2489,7 +2490,7 @@
     </w:p>
     <w:p>
       <w:pPr>
-        <w:pStyle w:val="a3"/>
+        <w:pStyle w:val="ListParagraph"/>
         <w:bidi/>
         <w:ind w:left="360"/>
         <w:jc w:val="both"/>
@@ -2503,7 +2504,7 @@
     </w:p>
     <w:p>
       <w:pPr>
-        <w:pStyle w:val="a3"/>
+        <w:pStyle w:val="ListParagraph"/>
         <w:bidi/>
         <w:ind w:left="360"/>
         <w:jc w:val="both"/>
@@ -2645,7 +2646,7 @@
     </w:p>
     <w:p>
       <w:pPr>
-        <w:pStyle w:val="a3"/>
+        <w:pStyle w:val="ListParagraph"/>
         <w:bidi/>
         <w:ind w:left="360"/>
         <w:jc w:val="both"/>
@@ -2659,7 +2660,7 @@
     </w:p>
     <w:p>
       <w:pPr>
-        <w:pStyle w:val="a3"/>
+        <w:pStyle w:val="ListParagraph"/>
         <w:bidi/>
         <w:ind w:left="360"/>
         <w:jc w:val="both"/>
@@ -2673,7 +2674,7 @@
     </w:p>
     <w:p>
       <w:pPr>
-        <w:pStyle w:val="a3"/>
+        <w:pStyle w:val="ListParagraph"/>
         <w:bidi/>
         <w:ind w:left="360"/>
         <w:jc w:val="both"/>
@@ -2687,7 +2688,7 @@
     </w:p>
     <w:p>
       <w:pPr>
-        <w:pStyle w:val="a3"/>
+        <w:pStyle w:val="ListParagraph"/>
         <w:bidi/>
         <w:ind w:left="360"/>
         <w:jc w:val="both"/>
@@ -2701,7 +2702,7 @@
     </w:p>
     <w:p>
       <w:pPr>
-        <w:pStyle w:val="a3"/>
+        <w:pStyle w:val="ListParagraph"/>
         <w:bidi/>
         <w:ind w:left="360"/>
         <w:jc w:val="both"/>
@@ -2715,7 +2716,7 @@
     </w:p>
     <w:p>
       <w:pPr>
-        <w:pStyle w:val="a3"/>
+        <w:pStyle w:val="ListParagraph"/>
         <w:bidi/>
         <w:ind w:left="360"/>
         <w:jc w:val="both"/>
@@ -2729,7 +2730,7 @@
     </w:p>
     <w:p>
       <w:pPr>
-        <w:pStyle w:val="a3"/>
+        <w:pStyle w:val="ListParagraph"/>
         <w:bidi/>
         <w:ind w:left="360"/>
         <w:jc w:val="both"/>
@@ -2743,7 +2744,7 @@
     </w:p>
     <w:p>
       <w:pPr>
-        <w:pStyle w:val="a3"/>
+        <w:pStyle w:val="ListParagraph"/>
         <w:bidi/>
         <w:ind w:left="360"/>
         <w:jc w:val="both"/>
@@ -2757,7 +2758,7 @@
     </w:p>
     <w:p>
       <w:pPr>
-        <w:pStyle w:val="a3"/>
+        <w:pStyle w:val="ListParagraph"/>
         <w:bidi/>
         <w:ind w:left="360"/>
         <w:jc w:val="both"/>
@@ -2771,7 +2772,7 @@
     </w:p>
     <w:p>
       <w:pPr>
-        <w:pStyle w:val="a3"/>
+        <w:pStyle w:val="ListParagraph"/>
         <w:bidi/>
         <w:ind w:left="360"/>
         <w:jc w:val="both"/>
@@ -2785,7 +2786,7 @@
     </w:p>
     <w:p>
       <w:pPr>
-        <w:pStyle w:val="a3"/>
+        <w:pStyle w:val="ListParagraph"/>
         <w:bidi/>
         <w:ind w:left="360"/>
         <w:jc w:val="both"/>
@@ -2799,7 +2800,7 @@
     </w:p>
     <w:p>
       <w:pPr>
-        <w:pStyle w:val="a3"/>
+        <w:pStyle w:val="ListParagraph"/>
         <w:bidi/>
         <w:ind w:left="360"/>
         <w:jc w:val="both"/>
@@ -2813,7 +2814,7 @@
     </w:p>
     <w:p>
       <w:pPr>
-        <w:pStyle w:val="a3"/>
+        <w:pStyle w:val="ListParagraph"/>
         <w:bidi/>
         <w:ind w:left="360"/>
         <w:jc w:val="both"/>
@@ -2827,7 +2828,7 @@
     </w:p>
     <w:p>
       <w:pPr>
-        <w:pStyle w:val="a3"/>
+        <w:pStyle w:val="ListParagraph"/>
         <w:bidi/>
         <w:ind w:left="360"/>
         <w:jc w:val="both"/>
@@ -2841,7 +2842,7 @@
     </w:p>
     <w:p>
       <w:pPr>
-        <w:pStyle w:val="a3"/>
+        <w:pStyle w:val="ListParagraph"/>
         <w:bidi/>
         <w:ind w:left="360"/>
         <w:jc w:val="both"/>
@@ -2855,7 +2856,7 @@
     </w:p>
     <w:p>
       <w:pPr>
-        <w:pStyle w:val="a3"/>
+        <w:pStyle w:val="ListParagraph"/>
         <w:bidi/>
         <w:ind w:left="360"/>
         <w:jc w:val="both"/>
@@ -2869,7 +2870,7 @@
     </w:p>
     <w:p>
       <w:pPr>
-        <w:pStyle w:val="a3"/>
+        <w:pStyle w:val="ListParagraph"/>
         <w:bidi/>
         <w:ind w:left="360"/>
         <w:jc w:val="both"/>
@@ -2883,12 +2884,12 @@
     </w:p>
     <w:p>
       <w:pPr>
-        <w:pStyle w:val="a3"/>
+        <w:pStyle w:val="ListParagraph"/>
         <w:bidi/>
         <w:ind w:left="360"/>
         <w:jc w:val="both"/>
         <w:rPr>
-          <w:rFonts w:ascii="David" w:hAnsi="David" w:cs="David" w:hint="cs"/>
+          <w:rFonts w:ascii="David" w:hAnsi="David" w:cs="David"/>
           <w:sz w:val="24"/>
           <w:szCs w:val="24"/>
           <w:rtl/>
@@ -3028,7 +3029,7 @@
     </w:p>
     <w:p>
       <w:pPr>
-        <w:pStyle w:val="a3"/>
+        <w:pStyle w:val="ListParagraph"/>
         <w:bidi/>
         <w:ind w:left="360"/>
         <w:jc w:val="both"/>
@@ -3042,7 +3043,7 @@
     </w:p>
     <w:p>
       <w:pPr>
-        <w:pStyle w:val="a3"/>
+        <w:pStyle w:val="ListParagraph"/>
         <w:bidi/>
         <w:ind w:left="360"/>
         <w:jc w:val="both"/>
@@ -3195,7 +3196,7 @@
     </w:p>
     <w:p>
       <w:pPr>
-        <w:pStyle w:val="a3"/>
+        <w:pStyle w:val="ListParagraph"/>
         <w:numPr>
           <w:ilvl w:val="0"/>
           <w:numId w:val="4"/>
@@ -3203,7 +3204,7 @@
         <w:bidi/>
         <w:jc w:val="both"/>
         <w:rPr>
-          <w:rFonts w:ascii="David" w:hAnsi="David" w:cs="David" w:hint="cs"/>
+          <w:rFonts w:ascii="David" w:hAnsi="David" w:cs="David"/>
           <w:sz w:val="24"/>
           <w:szCs w:val="24"/>
           <w:rtl/>
@@ -3298,7 +3299,7 @@
     </w:p>
     <w:p>
       <w:pPr>
-        <w:pStyle w:val="a3"/>
+        <w:pStyle w:val="ListParagraph"/>
         <w:numPr>
           <w:ilvl w:val="0"/>
           <w:numId w:val="4"/>
@@ -3306,38 +3307,20 @@
         <w:bidi/>
         <w:jc w:val="both"/>
         <w:rPr>
-          <w:rFonts w:ascii="David" w:hAnsi="David" w:cs="David" w:hint="cs"/>
-          <w:sz w:val="24"/>
-          <w:szCs w:val="24"/>
-          <w:rtl/>
-        </w:rPr>
-      </w:pPr>
-      <w:r>
-        <w:rPr>
-          <w:rFonts w:ascii="David" w:hAnsi="David" w:cs="David" w:hint="cs"/>
-          <w:sz w:val="24"/>
-          <w:szCs w:val="24"/>
-          <w:rtl/>
-        </w:rPr>
-        <w:t xml:space="preserve">קבוצת </w:t>
-      </w:r>
-      <w:r>
-        <w:rPr>
-          <w:rFonts w:ascii="David" w:hAnsi="David" w:cs="David" w:hint="cs"/>
-          <w:sz w:val="24"/>
-          <w:szCs w:val="24"/>
-          <w:rtl/>
-        </w:rPr>
-        <w:t>מבחן</w:t>
-      </w:r>
-      <w:r>
-        <w:rPr>
-          <w:rFonts w:ascii="David" w:hAnsi="David" w:cs="David" w:hint="cs"/>
-          <w:sz w:val="24"/>
-          <w:szCs w:val="24"/>
-          <w:rtl/>
-        </w:rPr>
-        <w:t xml:space="preserve"> (</w:t>
+          <w:rFonts w:ascii="David" w:hAnsi="David" w:cs="David"/>
+          <w:sz w:val="24"/>
+          <w:szCs w:val="24"/>
+          <w:rtl/>
+        </w:rPr>
+      </w:pPr>
+      <w:r>
+        <w:rPr>
+          <w:rFonts w:ascii="David" w:hAnsi="David" w:cs="David" w:hint="cs"/>
+          <w:sz w:val="24"/>
+          <w:szCs w:val="24"/>
+          <w:rtl/>
+        </w:rPr>
+        <w:t>קבוצת מבחן (</w:t>
       </w:r>
       <w:r>
         <w:rPr>
@@ -3380,15 +3363,7 @@
           <w:sz w:val="24"/>
           <w:szCs w:val="24"/>
         </w:rPr>
-        <w:t xml:space="preserve"> 30</w:t>
-      </w:r>
-      <w:r>
-        <w:rPr>
-          <w:rFonts w:ascii="David" w:hAnsi="David" w:cs="David"/>
-          <w:sz w:val="24"/>
-          <w:szCs w:val="24"/>
-        </w:rPr>
-        <w:t xml:space="preserve"> </w:t>
+        <w:t xml:space="preserve"> 30 </w:t>
       </w:r>
       <w:r>
         <w:rPr>
@@ -3516,7 +3491,7 @@
         <w:bidi/>
         <w:jc w:val="center"/>
         <w:rPr>
-          <w:rFonts w:ascii="David" w:hAnsi="David" w:cs="David" w:hint="cs"/>
+          <w:rFonts w:ascii="David" w:hAnsi="David" w:cs="David"/>
           <w:sz w:val="24"/>
           <w:szCs w:val="24"/>
         </w:rPr>
@@ -3530,34 +3505,14 @@
         </w:rPr>
         <w:t>(</w:t>
       </w:r>
-      <w:proofErr w:type="spellStart"/>
-      <w:r>
-        <w:rPr>
-          <w:rFonts w:ascii="David" w:hAnsi="David" w:cs="David"/>
-          <w:sz w:val="24"/>
-          <w:szCs w:val="24"/>
-        </w:rPr>
-        <w:t>xTrain</w:t>
-      </w:r>
-      <w:proofErr w:type="spellEnd"/>
-      <w:r>
-        <w:rPr>
-          <w:rFonts w:ascii="David" w:hAnsi="David" w:cs="David"/>
-          <w:sz w:val="24"/>
-          <w:szCs w:val="24"/>
-        </w:rPr>
-        <w:t xml:space="preserve">, </w:t>
-      </w:r>
-      <w:proofErr w:type="spellStart"/>
-      <w:r>
-        <w:rPr>
-          <w:rFonts w:ascii="David" w:hAnsi="David" w:cs="David"/>
-          <w:sz w:val="24"/>
-          <w:szCs w:val="24"/>
-        </w:rPr>
-        <w:t>xTest</w:t>
-      </w:r>
-      <w:proofErr w:type="spellEnd"/>
+      <w:r>
+        <w:rPr>
+          <w:rFonts w:ascii="David" w:hAnsi="David" w:cs="David"/>
+          <w:sz w:val="24"/>
+          <w:szCs w:val="24"/>
+        </w:rPr>
+        <w:t>xTrain, xTest</w:t>
+      </w:r>
       <w:r>
         <w:rPr>
           <w:rFonts w:ascii="David" w:hAnsi="David" w:cs="David" w:hint="cs"/>
@@ -3567,7 +3522,6 @@
         </w:rPr>
         <w:t xml:space="preserve"> עבור קבוצת האימון ו- </w:t>
       </w:r>
-      <w:proofErr w:type="spellStart"/>
       <w:r>
         <w:rPr>
           <w:rFonts w:ascii="David" w:hAnsi="David" w:cs="David"/>
@@ -3590,27 +3544,8 @@
           <w:sz w:val="24"/>
           <w:szCs w:val="24"/>
         </w:rPr>
-        <w:t>rain</w:t>
-      </w:r>
-      <w:proofErr w:type="spellEnd"/>
-      <w:r>
-        <w:rPr>
-          <w:rFonts w:ascii="David" w:hAnsi="David" w:cs="David"/>
-          <w:sz w:val="24"/>
-          <w:szCs w:val="24"/>
-        </w:rPr>
-        <w:t xml:space="preserve">, </w:t>
-      </w:r>
-      <w:proofErr w:type="spellStart"/>
-      <w:r>
-        <w:rPr>
-          <w:rFonts w:ascii="David" w:hAnsi="David" w:cs="David"/>
-          <w:sz w:val="24"/>
-          <w:szCs w:val="24"/>
-        </w:rPr>
-        <w:t>yTest</w:t>
-      </w:r>
-      <w:proofErr w:type="spellEnd"/>
+        <w:t>rain, yTest</w:t>
+      </w:r>
       <w:r>
         <w:rPr>
           <w:rFonts w:ascii="David" w:hAnsi="David" w:cs="David" w:hint="cs"/>
@@ -3784,29 +3719,3372 @@
         <w:bidi/>
         <w:jc w:val="both"/>
         <w:rPr>
-          <w:rFonts w:ascii="David" w:hAnsi="David" w:cs="David"/>
-          <w:sz w:val="24"/>
-          <w:szCs w:val="24"/>
-          <w:rtl/>
-        </w:rPr>
-      </w:pPr>
-    </w:p>
-    <w:p>
-      <w:pPr>
-        <w:bidi/>
-        <w:jc w:val="both"/>
-        <w:rPr>
-          <w:rFonts w:ascii="David" w:hAnsi="David" w:cs="David" w:hint="cs"/>
-          <w:sz w:val="24"/>
-          <w:szCs w:val="24"/>
-          <w:rtl/>
-        </w:rPr>
-      </w:pPr>
-      <w:bookmarkStart w:id="0" w:name="_GoBack"/>
-      <w:bookmarkEnd w:id="0"/>
+          <w:rFonts w:ascii="David" w:hAnsi="David" w:cs="David" w:hint="cs"/>
+          <w:sz w:val="24"/>
+          <w:szCs w:val="24"/>
+          <w:rtl/>
+        </w:rPr>
+      </w:pPr>
+    </w:p>
+    <w:p>
+      <w:pPr>
+        <w:bidi/>
+        <w:jc w:val="both"/>
+        <w:rPr>
+          <w:rFonts w:ascii="David" w:hAnsi="David" w:cs="David" w:hint="cs"/>
+          <w:sz w:val="24"/>
+          <w:szCs w:val="24"/>
+          <w:u w:val="single"/>
+          <w:rtl/>
+        </w:rPr>
+      </w:pPr>
+      <w:r>
+        <w:rPr>
+          <w:rFonts w:ascii="David" w:hAnsi="David" w:cs="David" w:hint="cs"/>
+          <w:sz w:val="24"/>
+          <w:szCs w:val="24"/>
+          <w:u w:val="single"/>
+          <w:rtl/>
+        </w:rPr>
+        <w:t xml:space="preserve">המודל הראשון שבנינו הוא מסוג </w:t>
+      </w:r>
+      <w:r>
+        <w:rPr>
+          <w:rFonts w:ascii="David" w:hAnsi="David" w:cs="David"/>
+          <w:sz w:val="24"/>
+          <w:szCs w:val="24"/>
+          <w:u w:val="single"/>
+        </w:rPr>
+        <w:t>Non-Keras</w:t>
+      </w:r>
+      <w:r>
+        <w:rPr>
+          <w:rFonts w:ascii="David" w:hAnsi="David" w:cs="David" w:hint="cs"/>
+          <w:sz w:val="24"/>
+          <w:szCs w:val="24"/>
+          <w:u w:val="single"/>
+          <w:rtl/>
+        </w:rPr>
+        <w:t>:</w:t>
+      </w:r>
+    </w:p>
+    <w:p>
+      <w:pPr>
+        <w:pStyle w:val="ListParagraph"/>
+        <w:numPr>
+          <w:ilvl w:val="0"/>
+          <w:numId w:val="2"/>
+        </w:numPr>
+        <w:bidi/>
+        <w:jc w:val="both"/>
+        <w:rPr>
+          <w:rFonts w:ascii="David" w:hAnsi="David" w:cs="David"/>
+          <w:sz w:val="24"/>
+          <w:szCs w:val="24"/>
+        </w:rPr>
+      </w:pPr>
+      <w:r>
+        <w:rPr>
+          <w:rFonts w:ascii="David" w:hAnsi="David" w:cs="David" w:hint="cs"/>
+          <w:sz w:val="24"/>
+          <w:szCs w:val="24"/>
+          <w:rtl/>
+        </w:rPr>
+        <w:t xml:space="preserve">השתמשנו במודל מסוג </w:t>
+      </w:r>
+      <w:r>
+        <w:rPr>
+          <w:rFonts w:ascii="David" w:hAnsi="David" w:cs="David" w:hint="cs"/>
+          <w:sz w:val="24"/>
+          <w:szCs w:val="24"/>
+        </w:rPr>
+        <w:t>SVM</w:t>
+      </w:r>
+      <w:r>
+        <w:rPr>
+          <w:rFonts w:ascii="David" w:hAnsi="David" w:cs="David" w:hint="cs"/>
+          <w:sz w:val="24"/>
+          <w:szCs w:val="24"/>
+          <w:rtl/>
+        </w:rPr>
+        <w:t xml:space="preserve"> (</w:t>
+      </w:r>
+      <w:r>
+        <w:rPr>
+          <w:rFonts w:ascii="David" w:hAnsi="David" w:cs="David"/>
+          <w:sz w:val="24"/>
+          <w:szCs w:val="24"/>
+        </w:rPr>
+        <w:t>SGD classifier</w:t>
+      </w:r>
+      <w:r>
+        <w:rPr>
+          <w:rFonts w:ascii="David" w:hAnsi="David" w:cs="David" w:hint="cs"/>
+          <w:sz w:val="24"/>
+          <w:szCs w:val="24"/>
+          <w:rtl/>
+        </w:rPr>
+        <w:t>).</w:t>
+      </w:r>
+    </w:p>
+    <w:p>
+      <w:pPr>
+        <w:pStyle w:val="ListParagraph"/>
+        <w:numPr>
+          <w:ilvl w:val="0"/>
+          <w:numId w:val="2"/>
+        </w:numPr>
+        <w:bidi/>
+        <w:jc w:val="both"/>
+        <w:rPr>
+          <w:rFonts w:ascii="David" w:hAnsi="David" w:cs="David"/>
+          <w:sz w:val="24"/>
+          <w:szCs w:val="24"/>
+        </w:rPr>
+      </w:pPr>
+      <w:r>
+        <w:rPr>
+          <w:rFonts w:ascii="David" w:hAnsi="David" w:cs="David" w:hint="cs"/>
+          <w:sz w:val="24"/>
+          <w:szCs w:val="24"/>
+          <w:rtl/>
+        </w:rPr>
+        <w:t>קריאה לספריות הרלוונטיות:</w:t>
+      </w:r>
+    </w:p>
+    <w:p>
+      <w:pPr>
+        <w:pStyle w:val="ListParagraph"/>
+        <w:bidi/>
+        <w:ind w:left="360"/>
+        <w:jc w:val="both"/>
+        <w:rPr>
+          <w:rFonts w:ascii="David" w:hAnsi="David" w:cs="David"/>
+          <w:sz w:val="24"/>
+          <w:szCs w:val="24"/>
+          <w:rtl/>
+        </w:rPr>
+      </w:pPr>
+    </w:p>
+    <w:p>
+      <w:pPr>
+        <w:pStyle w:val="ListParagraph"/>
+        <w:bidi/>
+        <w:ind w:left="360"/>
+        <w:jc w:val="both"/>
+        <w:rPr>
+          <w:rFonts w:ascii="David" w:hAnsi="David" w:cs="David"/>
+          <w:sz w:val="24"/>
+          <w:szCs w:val="24"/>
+        </w:rPr>
+      </w:pPr>
+      <w:r>
+        <w:rPr>
+          <w:rFonts w:ascii="David" w:hAnsi="David" w:cs="David" w:hint="cs"/>
+          <w:noProof/>
+          <w:sz w:val="24"/>
+          <w:szCs w:val="24"/>
+        </w:rPr>
+        <w:drawing>
+          <wp:anchor distT="0" distB="0" distL="114300" distR="114300" simplePos="0" relativeHeight="251675648" behindDoc="0" locked="0" layoutInCell="1" allowOverlap="1">
+            <wp:simplePos x="0" y="0"/>
+            <wp:positionH relativeFrom="column">
+              <wp:posOffset>794678</wp:posOffset>
+            </wp:positionH>
+            <wp:positionV relativeFrom="paragraph">
+              <wp:posOffset>78873</wp:posOffset>
+            </wp:positionV>
+            <wp:extent cx="4417695" cy="1389380"/>
+            <wp:effectExtent l="0" t="0" r="1905" b="1270"/>
+            <wp:wrapThrough wrapText="bothSides">
+              <wp:wrapPolygon edited="0">
+                <wp:start x="0" y="0"/>
+                <wp:lineTo x="0" y="21324"/>
+                <wp:lineTo x="21516" y="21324"/>
+                <wp:lineTo x="21516" y="0"/>
+                <wp:lineTo x="0" y="0"/>
+              </wp:wrapPolygon>
+            </wp:wrapThrough>
+            <wp:docPr id="9" name="Picture 9"/>
+            <wp:cNvGraphicFramePr>
+              <a:graphicFrameLocks xmlns:a="http://schemas.openxmlformats.org/drawingml/2006/main" noChangeAspect="1"/>
+            </wp:cNvGraphicFramePr>
+            <a:graphic xmlns:a="http://schemas.openxmlformats.org/drawingml/2006/main">
+              <a:graphicData uri="http://schemas.openxmlformats.org/drawingml/2006/picture">
+                <pic:pic xmlns:pic="http://schemas.openxmlformats.org/drawingml/2006/picture">
+                  <pic:nvPicPr>
+                    <pic:cNvPr id="0" name="Picture 2"/>
+                    <pic:cNvPicPr>
+                      <a:picLocks noChangeAspect="1" noChangeArrowheads="1"/>
+                    </pic:cNvPicPr>
+                  </pic:nvPicPr>
+                  <pic:blipFill>
+                    <a:blip r:embed="rId19">
+                      <a:extLst>
+                        <a:ext uri="{28A0092B-C50C-407E-A947-70E740481C1C}">
+                          <a14:useLocalDpi xmlns:a14="http://schemas.microsoft.com/office/drawing/2010/main" val="0"/>
+                        </a:ext>
+                      </a:extLst>
+                    </a:blip>
+                    <a:srcRect/>
+                    <a:stretch>
+                      <a:fillRect/>
+                    </a:stretch>
+                  </pic:blipFill>
+                  <pic:spPr bwMode="auto">
+                    <a:xfrm>
+                      <a:off x="0" y="0"/>
+                      <a:ext cx="4417695" cy="1389380"/>
+                    </a:xfrm>
+                    <a:prstGeom prst="rect">
+                      <a:avLst/>
+                    </a:prstGeom>
+                    <a:noFill/>
+                    <a:ln>
+                      <a:noFill/>
+                    </a:ln>
+                  </pic:spPr>
+                </pic:pic>
+              </a:graphicData>
+            </a:graphic>
+          </wp:anchor>
+        </w:drawing>
+      </w:r>
+    </w:p>
+    <w:p>
+      <w:pPr>
+        <w:pStyle w:val="ListParagraph"/>
+        <w:bidi/>
+        <w:ind w:left="360"/>
+        <w:jc w:val="both"/>
+        <w:rPr>
+          <w:rFonts w:ascii="David" w:hAnsi="David" w:cs="David"/>
+          <w:sz w:val="24"/>
+          <w:szCs w:val="24"/>
+        </w:rPr>
+      </w:pPr>
+    </w:p>
+    <w:p>
+      <w:pPr>
+        <w:pStyle w:val="ListParagraph"/>
+        <w:bidi/>
+        <w:ind w:left="360"/>
+        <w:jc w:val="both"/>
+        <w:rPr>
+          <w:rFonts w:ascii="David" w:hAnsi="David" w:cs="David"/>
+          <w:sz w:val="24"/>
+          <w:szCs w:val="24"/>
+        </w:rPr>
+      </w:pPr>
+    </w:p>
+    <w:p>
+      <w:pPr>
+        <w:pStyle w:val="ListParagraph"/>
+        <w:bidi/>
+        <w:ind w:left="360"/>
+        <w:jc w:val="both"/>
+        <w:rPr>
+          <w:rFonts w:ascii="David" w:hAnsi="David" w:cs="David"/>
+          <w:sz w:val="24"/>
+          <w:szCs w:val="24"/>
+        </w:rPr>
+      </w:pPr>
+    </w:p>
+    <w:p>
+      <w:pPr>
+        <w:pStyle w:val="ListParagraph"/>
+        <w:bidi/>
+        <w:ind w:left="360"/>
+        <w:jc w:val="both"/>
+        <w:rPr>
+          <w:rFonts w:ascii="David" w:hAnsi="David" w:cs="David"/>
+          <w:sz w:val="24"/>
+          <w:szCs w:val="24"/>
+        </w:rPr>
+      </w:pPr>
+    </w:p>
+    <w:p>
+      <w:pPr>
+        <w:pStyle w:val="ListParagraph"/>
+        <w:bidi/>
+        <w:ind w:left="360"/>
+        <w:jc w:val="both"/>
+        <w:rPr>
+          <w:rFonts w:ascii="David" w:hAnsi="David" w:cs="David"/>
+          <w:sz w:val="24"/>
+          <w:szCs w:val="24"/>
+        </w:rPr>
+      </w:pPr>
+    </w:p>
+    <w:p>
+      <w:pPr>
+        <w:pStyle w:val="ListParagraph"/>
+        <w:bidi/>
+        <w:ind w:left="360"/>
+        <w:jc w:val="both"/>
+        <w:rPr>
+          <w:rFonts w:ascii="David" w:hAnsi="David" w:cs="David"/>
+          <w:sz w:val="24"/>
+          <w:szCs w:val="24"/>
+        </w:rPr>
+      </w:pPr>
+    </w:p>
+    <w:p>
+      <w:pPr>
+        <w:pStyle w:val="ListParagraph"/>
+        <w:bidi/>
+        <w:ind w:left="360"/>
+        <w:jc w:val="both"/>
+        <w:rPr>
+          <w:rFonts w:ascii="David" w:hAnsi="David" w:cs="David"/>
+          <w:sz w:val="24"/>
+          <w:szCs w:val="24"/>
+        </w:rPr>
+      </w:pPr>
+    </w:p>
+    <w:p>
+      <w:pPr>
+        <w:pStyle w:val="ListParagraph"/>
+        <w:bidi/>
+        <w:ind w:left="360"/>
+        <w:jc w:val="both"/>
+        <w:rPr>
+          <w:rFonts w:ascii="David" w:hAnsi="David" w:cs="David"/>
+          <w:sz w:val="24"/>
+          <w:szCs w:val="24"/>
+        </w:rPr>
+      </w:pPr>
+    </w:p>
+    <w:p>
+      <w:pPr>
+        <w:pStyle w:val="ListParagraph"/>
+        <w:bidi/>
+        <w:ind w:left="360"/>
+        <w:jc w:val="both"/>
+        <w:rPr>
+          <w:rFonts w:ascii="David" w:hAnsi="David" w:cs="David"/>
+          <w:sz w:val="24"/>
+          <w:szCs w:val="24"/>
+        </w:rPr>
+      </w:pPr>
+    </w:p>
+    <w:p>
+      <w:pPr>
+        <w:pStyle w:val="ListParagraph"/>
+        <w:bidi/>
+        <w:ind w:left="360"/>
+        <w:jc w:val="both"/>
+        <w:rPr>
+          <w:rFonts w:ascii="David" w:hAnsi="David" w:cs="David"/>
+          <w:sz w:val="24"/>
+          <w:szCs w:val="24"/>
+        </w:rPr>
+      </w:pPr>
+    </w:p>
+    <w:p>
+      <w:pPr>
+        <w:pStyle w:val="ListParagraph"/>
+        <w:bidi/>
+        <w:ind w:left="360"/>
+        <w:jc w:val="both"/>
+        <w:rPr>
+          <w:rFonts w:ascii="David" w:hAnsi="David" w:cs="David" w:hint="cs"/>
+          <w:sz w:val="24"/>
+          <w:szCs w:val="24"/>
+        </w:rPr>
+      </w:pPr>
+    </w:p>
+    <w:p>
+      <w:pPr>
+        <w:pStyle w:val="ListParagraph"/>
+        <w:numPr>
+          <w:ilvl w:val="0"/>
+          <w:numId w:val="2"/>
+        </w:numPr>
+        <w:bidi/>
+        <w:jc w:val="both"/>
+        <w:rPr>
+          <w:rFonts w:ascii="David" w:hAnsi="David" w:cs="David" w:hint="cs"/>
+          <w:sz w:val="24"/>
+          <w:szCs w:val="24"/>
+        </w:rPr>
+      </w:pPr>
+      <w:r>
+        <w:rPr>
+          <w:rFonts w:ascii="David" w:hAnsi="David" w:cs="David" w:hint="cs"/>
+          <w:sz w:val="24"/>
+          <w:szCs w:val="24"/>
+          <w:rtl/>
+        </w:rPr>
+        <w:t xml:space="preserve">הסיווג נעשה </w:t>
+      </w:r>
+      <w:r>
+        <w:rPr>
+          <w:rFonts w:ascii="David" w:hAnsi="David" w:cs="David" w:hint="cs"/>
+          <w:sz w:val="24"/>
+          <w:szCs w:val="24"/>
+          <w:rtl/>
+        </w:rPr>
+        <w:t>באמצעות פונקציית</w:t>
+      </w:r>
+      <w:r>
+        <w:rPr>
+          <w:rFonts w:ascii="David" w:hAnsi="David" w:cs="David" w:hint="cs"/>
+          <w:sz w:val="24"/>
+          <w:szCs w:val="24"/>
+          <w:rtl/>
+        </w:rPr>
+        <w:t xml:space="preserve"> הסיווג (נקראת </w:t>
+      </w:r>
+      <w:r>
+        <w:rPr>
+          <w:rFonts w:ascii="David" w:hAnsi="David" w:cs="David"/>
+          <w:sz w:val="24"/>
+          <w:szCs w:val="24"/>
+        </w:rPr>
+        <w:t>classifiy</w:t>
+      </w:r>
+      <w:r>
+        <w:rPr>
+          <w:rFonts w:ascii="David" w:hAnsi="David" w:cs="David" w:hint="cs"/>
+          <w:sz w:val="24"/>
+          <w:szCs w:val="24"/>
+          <w:rtl/>
+        </w:rPr>
+        <w:t xml:space="preserve">), כך שקיבלה שלושה פרמטרים: </w:t>
+      </w:r>
+    </w:p>
+    <w:p>
+      <w:pPr>
+        <w:pStyle w:val="ListParagraph"/>
+        <w:numPr>
+          <w:ilvl w:val="0"/>
+          <w:numId w:val="6"/>
+        </w:numPr>
+        <w:bidi/>
+        <w:jc w:val="both"/>
+        <w:rPr>
+          <w:rFonts w:ascii="David" w:hAnsi="David" w:cs="David" w:hint="cs"/>
+          <w:sz w:val="24"/>
+          <w:szCs w:val="24"/>
+        </w:rPr>
+      </w:pPr>
+      <w:r>
+        <w:rPr>
+          <w:rFonts w:ascii="David" w:hAnsi="David" w:cs="David"/>
+          <w:sz w:val="24"/>
+          <w:szCs w:val="24"/>
+        </w:rPr>
+        <w:t>Feature extraction</w:t>
+      </w:r>
+      <w:r>
+        <w:rPr>
+          <w:rFonts w:ascii="David" w:hAnsi="David" w:cs="David" w:hint="cs"/>
+          <w:sz w:val="24"/>
+          <w:szCs w:val="24"/>
+          <w:rtl/>
+        </w:rPr>
+        <w:t xml:space="preserve"> של הנתונים (נקרא </w:t>
+      </w:r>
+      <w:r>
+        <w:rPr>
+          <w:rFonts w:ascii="David" w:hAnsi="David" w:cs="David"/>
+          <w:sz w:val="24"/>
+          <w:szCs w:val="24"/>
+        </w:rPr>
+        <w:t>extractM</w:t>
+      </w:r>
+      <w:r>
+        <w:rPr>
+          <w:rFonts w:ascii="David" w:hAnsi="David" w:cs="David" w:hint="cs"/>
+          <w:sz w:val="24"/>
+          <w:szCs w:val="24"/>
+          <w:rtl/>
+        </w:rPr>
+        <w:t>).</w:t>
+      </w:r>
+    </w:p>
+    <w:p>
+      <w:pPr>
+        <w:pStyle w:val="ListParagraph"/>
+        <w:numPr>
+          <w:ilvl w:val="0"/>
+          <w:numId w:val="6"/>
+        </w:numPr>
+        <w:bidi/>
+        <w:jc w:val="both"/>
+        <w:rPr>
+          <w:rFonts w:ascii="David" w:hAnsi="David" w:cs="David" w:hint="cs"/>
+          <w:sz w:val="24"/>
+          <w:szCs w:val="24"/>
+        </w:rPr>
+      </w:pPr>
+      <w:r>
+        <w:rPr>
+          <w:rFonts w:ascii="David" w:hAnsi="David" w:cs="David" w:hint="cs"/>
+          <w:sz w:val="24"/>
+          <w:szCs w:val="24"/>
+          <w:rtl/>
+        </w:rPr>
+        <w:t xml:space="preserve">שיטת </w:t>
+      </w:r>
+      <w:r>
+        <w:rPr>
+          <w:rFonts w:ascii="David" w:hAnsi="David" w:cs="David"/>
+          <w:sz w:val="24"/>
+          <w:szCs w:val="24"/>
+        </w:rPr>
+        <w:t>Machine Learning</w:t>
+      </w:r>
+      <w:r>
+        <w:rPr>
+          <w:rFonts w:ascii="David" w:hAnsi="David" w:cs="David" w:hint="cs"/>
+          <w:sz w:val="24"/>
+          <w:szCs w:val="24"/>
+          <w:rtl/>
+        </w:rPr>
+        <w:t xml:space="preserve"> באמצעותה יתבצע האימון והסיווג</w:t>
+      </w:r>
+      <w:r>
+        <w:rPr>
+          <w:rFonts w:ascii="David" w:hAnsi="David" w:cs="David"/>
+          <w:sz w:val="24"/>
+          <w:szCs w:val="24"/>
+        </w:rPr>
+        <w:t xml:space="preserve">  </w:t>
+      </w:r>
+      <w:r>
+        <w:rPr>
+          <w:rFonts w:ascii="David" w:hAnsi="David" w:cs="David" w:hint="cs"/>
+          <w:sz w:val="24"/>
+          <w:szCs w:val="24"/>
+          <w:rtl/>
+        </w:rPr>
+        <w:t xml:space="preserve">(נקרא </w:t>
+      </w:r>
+      <w:r>
+        <w:rPr>
+          <w:rFonts w:ascii="David" w:hAnsi="David" w:cs="David"/>
+          <w:sz w:val="24"/>
+          <w:szCs w:val="24"/>
+        </w:rPr>
+        <w:t>machineLearning</w:t>
+      </w:r>
+      <w:r>
+        <w:rPr>
+          <w:rFonts w:ascii="David" w:hAnsi="David" w:cs="David" w:hint="cs"/>
+          <w:sz w:val="24"/>
+          <w:szCs w:val="24"/>
+        </w:rPr>
+        <w:t>M</w:t>
+      </w:r>
+      <w:r>
+        <w:rPr>
+          <w:rFonts w:ascii="David" w:hAnsi="David" w:cs="David" w:hint="cs"/>
+          <w:sz w:val="24"/>
+          <w:szCs w:val="24"/>
+          <w:rtl/>
+        </w:rPr>
+        <w:t>).</w:t>
+      </w:r>
+    </w:p>
+    <w:p>
+      <w:pPr>
+        <w:pStyle w:val="ListParagraph"/>
+        <w:numPr>
+          <w:ilvl w:val="0"/>
+          <w:numId w:val="6"/>
+        </w:numPr>
+        <w:bidi/>
+        <w:jc w:val="both"/>
+        <w:rPr>
+          <w:rFonts w:ascii="David" w:hAnsi="David" w:cs="David"/>
+          <w:sz w:val="24"/>
+          <w:szCs w:val="24"/>
+        </w:rPr>
+      </w:pPr>
+      <w:r>
+        <w:rPr>
+          <w:rFonts w:ascii="David" w:hAnsi="David" w:cs="David" w:hint="cs"/>
+          <w:sz w:val="24"/>
+          <w:szCs w:val="24"/>
+          <w:rtl/>
+        </w:rPr>
+        <w:t xml:space="preserve">פרמטרים של למידת המכונה (נקרא </w:t>
+      </w:r>
+      <w:r>
+        <w:rPr>
+          <w:rFonts w:ascii="David" w:hAnsi="David" w:cs="David"/>
+          <w:sz w:val="24"/>
+          <w:szCs w:val="24"/>
+        </w:rPr>
+        <w:t>parameters</w:t>
+      </w:r>
+      <w:r>
+        <w:rPr>
+          <w:rFonts w:ascii="David" w:hAnsi="David" w:cs="David" w:hint="cs"/>
+          <w:sz w:val="24"/>
+          <w:szCs w:val="24"/>
+          <w:rtl/>
+        </w:rPr>
+        <w:t>).</w:t>
+      </w:r>
+    </w:p>
+    <w:p>
+      <w:pPr>
+        <w:bidi/>
+        <w:jc w:val="both"/>
+        <w:rPr>
+          <w:rFonts w:ascii="David" w:hAnsi="David" w:cs="David"/>
+          <w:sz w:val="24"/>
+          <w:szCs w:val="24"/>
+        </w:rPr>
+      </w:pPr>
+      <w:r>
+        <w:rPr>
+          <w:rFonts w:ascii="David" w:hAnsi="David" w:cs="David"/>
+          <w:noProof/>
+          <w:sz w:val="24"/>
+          <w:szCs w:val="24"/>
+        </w:rPr>
+        <w:drawing>
+          <wp:anchor distT="0" distB="0" distL="114300" distR="114300" simplePos="0" relativeHeight="251676672" behindDoc="0" locked="0" layoutInCell="1" allowOverlap="1">
+            <wp:simplePos x="0" y="0"/>
+            <wp:positionH relativeFrom="margin">
+              <wp:align>right</wp:align>
+            </wp:positionH>
+            <wp:positionV relativeFrom="paragraph">
+              <wp:posOffset>247972</wp:posOffset>
+            </wp:positionV>
+            <wp:extent cx="5486400" cy="1249045"/>
+            <wp:effectExtent l="0" t="0" r="0" b="8255"/>
+            <wp:wrapThrough wrapText="bothSides">
+              <wp:wrapPolygon edited="0">
+                <wp:start x="0" y="0"/>
+                <wp:lineTo x="0" y="21413"/>
+                <wp:lineTo x="21525" y="21413"/>
+                <wp:lineTo x="21525" y="0"/>
+                <wp:lineTo x="0" y="0"/>
+              </wp:wrapPolygon>
+            </wp:wrapThrough>
+            <wp:docPr id="12" name="Picture 12"/>
+            <wp:cNvGraphicFramePr>
+              <a:graphicFrameLocks xmlns:a="http://schemas.openxmlformats.org/drawingml/2006/main" noChangeAspect="1"/>
+            </wp:cNvGraphicFramePr>
+            <a:graphic xmlns:a="http://schemas.openxmlformats.org/drawingml/2006/main">
+              <a:graphicData uri="http://schemas.openxmlformats.org/drawingml/2006/picture">
+                <pic:pic xmlns:pic="http://schemas.openxmlformats.org/drawingml/2006/picture">
+                  <pic:nvPicPr>
+                    <pic:cNvPr id="0" name="Picture 3"/>
+                    <pic:cNvPicPr>
+                      <a:picLocks noChangeAspect="1" noChangeArrowheads="1"/>
+                    </pic:cNvPicPr>
+                  </pic:nvPicPr>
+                  <pic:blipFill>
+                    <a:blip r:embed="rId20">
+                      <a:extLst>
+                        <a:ext uri="{28A0092B-C50C-407E-A947-70E740481C1C}">
+                          <a14:useLocalDpi xmlns:a14="http://schemas.microsoft.com/office/drawing/2010/main" val="0"/>
+                        </a:ext>
+                      </a:extLst>
+                    </a:blip>
+                    <a:srcRect/>
+                    <a:stretch>
+                      <a:fillRect/>
+                    </a:stretch>
+                  </pic:blipFill>
+                  <pic:spPr bwMode="auto">
+                    <a:xfrm>
+                      <a:off x="0" y="0"/>
+                      <a:ext cx="5486400" cy="1249045"/>
+                    </a:xfrm>
+                    <a:prstGeom prst="rect">
+                      <a:avLst/>
+                    </a:prstGeom>
+                    <a:noFill/>
+                    <a:ln>
+                      <a:noFill/>
+                    </a:ln>
+                  </pic:spPr>
+                </pic:pic>
+              </a:graphicData>
+            </a:graphic>
+          </wp:anchor>
+        </w:drawing>
+      </w:r>
+    </w:p>
+    <w:p>
+      <w:pPr>
+        <w:bidi/>
+        <w:jc w:val="both"/>
+        <w:rPr>
+          <w:rFonts w:ascii="David" w:hAnsi="David" w:cs="David"/>
+          <w:sz w:val="24"/>
+          <w:szCs w:val="24"/>
+          <w:rtl/>
+        </w:rPr>
+      </w:pPr>
+    </w:p>
+    <w:p>
+      <w:pPr>
+        <w:pStyle w:val="ListParagraph"/>
+        <w:numPr>
+          <w:ilvl w:val="0"/>
+          <w:numId w:val="2"/>
+        </w:numPr>
+        <w:bidi/>
+        <w:jc w:val="both"/>
+        <w:rPr>
+          <w:rFonts w:ascii="David" w:hAnsi="David" w:cs="David"/>
+          <w:sz w:val="24"/>
+          <w:szCs w:val="24"/>
+          <w:rtl/>
+        </w:rPr>
+      </w:pPr>
+      <w:r>
+        <w:rPr>
+          <w:rFonts w:ascii="David" w:hAnsi="David" w:cs="David" w:hint="cs"/>
+          <w:sz w:val="24"/>
+          <w:szCs w:val="24"/>
+          <w:rtl/>
+        </w:rPr>
+        <w:t xml:space="preserve">כפי שניתן לראות, בפונקציה יש שימוש ב </w:t>
+      </w:r>
+      <w:r>
+        <w:rPr>
+          <w:rFonts w:ascii="David" w:hAnsi="David" w:cs="David"/>
+          <w:sz w:val="24"/>
+          <w:szCs w:val="24"/>
+          <w:rtl/>
+        </w:rPr>
+        <w:t>–</w:t>
+      </w:r>
+      <w:r>
+        <w:rPr>
+          <w:rFonts w:ascii="David" w:hAnsi="David" w:cs="David" w:hint="cs"/>
+          <w:sz w:val="24"/>
+          <w:szCs w:val="24"/>
+          <w:rtl/>
+        </w:rPr>
+        <w:t xml:space="preserve"> </w:t>
+      </w:r>
+      <w:r>
+        <w:rPr>
+          <w:rFonts w:ascii="David" w:hAnsi="David" w:cs="David"/>
+          <w:sz w:val="24"/>
+          <w:szCs w:val="24"/>
+        </w:rPr>
+        <w:t>pipeline</w:t>
+      </w:r>
+      <w:r>
+        <w:rPr>
+          <w:rFonts w:ascii="David" w:hAnsi="David" w:cs="David" w:hint="cs"/>
+          <w:sz w:val="24"/>
+          <w:szCs w:val="24"/>
+          <w:rtl/>
+        </w:rPr>
+        <w:t xml:space="preserve"> וב- </w:t>
+      </w:r>
+      <w:r>
+        <w:rPr>
+          <w:rFonts w:ascii="David" w:hAnsi="David" w:cs="David"/>
+          <w:sz w:val="24"/>
+          <w:szCs w:val="24"/>
+        </w:rPr>
+        <w:t>gridSearch</w:t>
+      </w:r>
+      <w:r>
+        <w:rPr>
+          <w:rFonts w:ascii="David" w:hAnsi="David" w:cs="David" w:hint="cs"/>
+          <w:sz w:val="24"/>
+          <w:szCs w:val="24"/>
+          <w:rtl/>
+        </w:rPr>
+        <w:t>, אשר מחזירים את הפרמטרים והתוצא</w:t>
+      </w:r>
+      <w:r>
+        <w:rPr>
+          <w:rFonts w:ascii="David" w:hAnsi="David" w:cs="David" w:hint="cs"/>
+          <w:sz w:val="24"/>
+          <w:szCs w:val="24"/>
+          <w:rtl/>
+        </w:rPr>
+        <w:t xml:space="preserve">ות הטובים ביותר, עם הקלט שניתן לפונקציה. </w:t>
+      </w:r>
+      <w:r>
+        <w:rPr>
+          <w:rFonts w:ascii="David" w:hAnsi="David" w:cs="David" w:hint="cs"/>
+          <w:sz w:val="24"/>
+          <w:szCs w:val="24"/>
+          <w:rtl/>
+        </w:rPr>
+        <w:t xml:space="preserve">אימון המודל התבצע על קובץ האימון </w:t>
+      </w:r>
+      <w:r>
+        <w:rPr>
+          <w:rFonts w:ascii="David" w:hAnsi="David" w:cs="David"/>
+          <w:sz w:val="24"/>
+          <w:szCs w:val="24"/>
+        </w:rPr>
+        <w:t>(train)</w:t>
+      </w:r>
+      <w:r>
+        <w:rPr>
+          <w:rFonts w:ascii="David" w:hAnsi="David" w:cs="David" w:hint="cs"/>
+          <w:sz w:val="24"/>
+          <w:szCs w:val="24"/>
+          <w:rtl/>
+        </w:rPr>
+        <w:t>, ודיוק המודל נבדק על קובץ המבחן (</w:t>
+      </w:r>
+      <w:r>
+        <w:rPr>
+          <w:rFonts w:ascii="David" w:hAnsi="David" w:cs="David"/>
+          <w:sz w:val="24"/>
+          <w:szCs w:val="24"/>
+        </w:rPr>
+        <w:t>test</w:t>
+      </w:r>
+      <w:r>
+        <w:rPr>
+          <w:rFonts w:ascii="David" w:hAnsi="David" w:cs="David" w:hint="cs"/>
+          <w:sz w:val="24"/>
+          <w:szCs w:val="24"/>
+          <w:rtl/>
+        </w:rPr>
+        <w:t>).</w:t>
+      </w:r>
+    </w:p>
+    <w:p>
+      <w:pPr>
+        <w:pStyle w:val="ListParagraph"/>
+        <w:numPr>
+          <w:ilvl w:val="0"/>
+          <w:numId w:val="7"/>
+        </w:numPr>
+        <w:bidi/>
+        <w:jc w:val="both"/>
+        <w:rPr>
+          <w:rFonts w:ascii="David" w:hAnsi="David" w:cs="David"/>
+          <w:sz w:val="24"/>
+          <w:szCs w:val="24"/>
+        </w:rPr>
+      </w:pPr>
+      <w:r>
+        <w:rPr>
+          <w:rFonts w:ascii="David" w:hAnsi="David" w:cs="David" w:hint="cs"/>
+          <w:sz w:val="24"/>
+          <w:szCs w:val="24"/>
+          <w:rtl/>
+        </w:rPr>
+        <w:lastRenderedPageBreak/>
+        <w:t>השתמשנו ב-</w:t>
+      </w:r>
+      <w:r>
+        <w:rPr>
+          <w:rFonts w:ascii="David" w:hAnsi="David" w:cs="David"/>
+          <w:sz w:val="24"/>
+          <w:szCs w:val="24"/>
+        </w:rPr>
+        <w:t xml:space="preserve"> feature extraction </w:t>
+      </w:r>
+      <w:r>
+        <w:rPr>
+          <w:rFonts w:ascii="David" w:hAnsi="David" w:cs="David" w:hint="cs"/>
+          <w:sz w:val="24"/>
+          <w:szCs w:val="24"/>
+          <w:rtl/>
+        </w:rPr>
+        <w:t xml:space="preserve">בצורת </w:t>
+      </w:r>
+      <w:r>
+        <w:rPr>
+          <w:rFonts w:ascii="David" w:hAnsi="David" w:cs="David"/>
+          <w:sz w:val="24"/>
+          <w:szCs w:val="24"/>
+        </w:rPr>
+        <w:t>tf-idf</w:t>
+      </w:r>
+      <w:r>
+        <w:rPr>
+          <w:rFonts w:ascii="David" w:hAnsi="David" w:cs="David" w:hint="cs"/>
+          <w:sz w:val="24"/>
+          <w:szCs w:val="24"/>
+          <w:rtl/>
+        </w:rPr>
+        <w:t>, מכיוון שרצינו להמיר את טקסט הקלט לצורה שאיתה תוכל לעבוד למידת המכונה (צורת וקטור)</w:t>
+      </w:r>
+      <w:r>
+        <w:rPr>
+          <w:rFonts w:ascii="David" w:hAnsi="David" w:cs="David"/>
+          <w:sz w:val="24"/>
+          <w:szCs w:val="24"/>
+        </w:rPr>
+        <w:t xml:space="preserve"> </w:t>
+      </w:r>
+      <w:r>
+        <w:rPr>
+          <w:rFonts w:ascii="David" w:hAnsi="David" w:cs="David" w:hint="cs"/>
+          <w:sz w:val="24"/>
+          <w:szCs w:val="24"/>
+          <w:rtl/>
+        </w:rPr>
+        <w:t xml:space="preserve"> -</w:t>
+      </w:r>
+      <w:r>
+        <w:rPr>
+          <w:rFonts w:ascii="David" w:hAnsi="David" w:cs="David"/>
+          <w:sz w:val="24"/>
+          <w:szCs w:val="24"/>
+        </w:rPr>
+        <w:t xml:space="preserve"> </w:t>
+      </w:r>
+      <w:r>
+        <w:rPr>
+          <w:rFonts w:ascii="David" w:hAnsi="David" w:cs="David" w:hint="cs"/>
+          <w:sz w:val="24"/>
+          <w:szCs w:val="24"/>
+          <w:rtl/>
+        </w:rPr>
+        <w:t xml:space="preserve"> כפי שנלמד בכיתה. בצורה זו, החילוץ של טקסט הפוסטים יעיל יותר. </w:t>
+      </w:r>
+    </w:p>
+    <w:p>
+      <w:pPr>
+        <w:pStyle w:val="ListParagraph"/>
+        <w:bidi/>
+        <w:ind w:left="360"/>
+        <w:jc w:val="both"/>
+        <w:rPr>
+          <w:rFonts w:ascii="David" w:hAnsi="David" w:cs="David" w:hint="cs"/>
+          <w:sz w:val="24"/>
+          <w:szCs w:val="24"/>
+          <w:rtl/>
+        </w:rPr>
+      </w:pPr>
+    </w:p>
+    <w:p>
+      <w:pPr>
+        <w:pStyle w:val="ListParagraph"/>
+        <w:numPr>
+          <w:ilvl w:val="0"/>
+          <w:numId w:val="7"/>
+        </w:numPr>
+        <w:bidi/>
+        <w:jc w:val="both"/>
+        <w:rPr>
+          <w:rFonts w:ascii="David" w:hAnsi="David" w:cs="David" w:hint="cs"/>
+          <w:sz w:val="24"/>
+          <w:szCs w:val="24"/>
+        </w:rPr>
+      </w:pPr>
+      <w:r>
+        <w:rPr>
+          <w:rFonts w:ascii="David" w:hAnsi="David" w:cs="David" w:hint="cs"/>
+          <w:sz w:val="24"/>
+          <w:szCs w:val="24"/>
+          <w:rtl/>
+        </w:rPr>
+        <w:t>הקריאה לפונקציית הסיווג</w:t>
+      </w:r>
+      <w:r>
+        <w:rPr>
+          <w:rFonts w:ascii="David" w:hAnsi="David" w:cs="David" w:hint="cs"/>
+          <w:sz w:val="24"/>
+          <w:szCs w:val="24"/>
+          <w:rtl/>
+        </w:rPr>
+        <w:t>, עם הפרמטרים הרלוונטיי</w:t>
+      </w:r>
+      <w:r>
+        <w:rPr>
+          <w:rFonts w:ascii="David" w:hAnsi="David" w:cs="David" w:hint="eastAsia"/>
+          <w:sz w:val="24"/>
+          <w:szCs w:val="24"/>
+          <w:rtl/>
+        </w:rPr>
+        <w:t>ם</w:t>
+      </w:r>
+      <w:r>
+        <w:rPr>
+          <w:rFonts w:ascii="David" w:hAnsi="David" w:cs="David" w:hint="cs"/>
+          <w:sz w:val="24"/>
+          <w:szCs w:val="24"/>
+          <w:rtl/>
+        </w:rPr>
+        <w:t xml:space="preserve">: </w:t>
+      </w:r>
+    </w:p>
+    <w:p>
+      <w:pPr>
+        <w:pStyle w:val="ListParagraph"/>
+        <w:bidi/>
+        <w:ind w:left="360"/>
+        <w:jc w:val="both"/>
+        <w:rPr>
+          <w:rFonts w:ascii="David" w:hAnsi="David" w:cs="David"/>
+          <w:sz w:val="24"/>
+          <w:szCs w:val="24"/>
+          <w:rtl/>
+        </w:rPr>
+      </w:pPr>
+      <w:r>
+        <w:rPr>
+          <w:rFonts w:ascii="David" w:hAnsi="David" w:cs="David" w:hint="cs"/>
+          <w:noProof/>
+          <w:sz w:val="24"/>
+          <w:szCs w:val="24"/>
+        </w:rPr>
+        <w:drawing>
+          <wp:anchor distT="0" distB="0" distL="114300" distR="114300" simplePos="0" relativeHeight="251677696" behindDoc="0" locked="0" layoutInCell="1" allowOverlap="1">
+            <wp:simplePos x="0" y="0"/>
+            <wp:positionH relativeFrom="column">
+              <wp:posOffset>-219710</wp:posOffset>
+            </wp:positionH>
+            <wp:positionV relativeFrom="paragraph">
+              <wp:posOffset>263415</wp:posOffset>
+            </wp:positionV>
+            <wp:extent cx="5486400" cy="532765"/>
+            <wp:effectExtent l="0" t="0" r="0" b="635"/>
+            <wp:wrapThrough wrapText="bothSides">
+              <wp:wrapPolygon edited="0">
+                <wp:start x="0" y="0"/>
+                <wp:lineTo x="0" y="20853"/>
+                <wp:lineTo x="21525" y="20853"/>
+                <wp:lineTo x="21525" y="0"/>
+                <wp:lineTo x="0" y="0"/>
+              </wp:wrapPolygon>
+            </wp:wrapThrough>
+            <wp:docPr id="17" name="Picture 17"/>
+            <wp:cNvGraphicFramePr>
+              <a:graphicFrameLocks xmlns:a="http://schemas.openxmlformats.org/drawingml/2006/main" noChangeAspect="1"/>
+            </wp:cNvGraphicFramePr>
+            <a:graphic xmlns:a="http://schemas.openxmlformats.org/drawingml/2006/main">
+              <a:graphicData uri="http://schemas.openxmlformats.org/drawingml/2006/picture">
+                <pic:pic xmlns:pic="http://schemas.openxmlformats.org/drawingml/2006/picture">
+                  <pic:nvPicPr>
+                    <pic:cNvPr id="0" name="Picture 4"/>
+                    <pic:cNvPicPr>
+                      <a:picLocks noChangeAspect="1" noChangeArrowheads="1"/>
+                    </pic:cNvPicPr>
+                  </pic:nvPicPr>
+                  <pic:blipFill>
+                    <a:blip r:embed="rId21">
+                      <a:extLst>
+                        <a:ext uri="{28A0092B-C50C-407E-A947-70E740481C1C}">
+                          <a14:useLocalDpi xmlns:a14="http://schemas.microsoft.com/office/drawing/2010/main" val="0"/>
+                        </a:ext>
+                      </a:extLst>
+                    </a:blip>
+                    <a:srcRect/>
+                    <a:stretch>
+                      <a:fillRect/>
+                    </a:stretch>
+                  </pic:blipFill>
+                  <pic:spPr bwMode="auto">
+                    <a:xfrm>
+                      <a:off x="0" y="0"/>
+                      <a:ext cx="5486400" cy="532765"/>
+                    </a:xfrm>
+                    <a:prstGeom prst="rect">
+                      <a:avLst/>
+                    </a:prstGeom>
+                    <a:noFill/>
+                    <a:ln>
+                      <a:noFill/>
+                    </a:ln>
+                  </pic:spPr>
+                </pic:pic>
+              </a:graphicData>
+            </a:graphic>
+          </wp:anchor>
+        </w:drawing>
+      </w:r>
+    </w:p>
+    <w:p>
+      <w:pPr>
+        <w:pStyle w:val="ListParagraph"/>
+        <w:bidi/>
+        <w:ind w:left="360"/>
+        <w:jc w:val="both"/>
+        <w:rPr>
+          <w:rFonts w:ascii="David" w:hAnsi="David" w:cs="David"/>
+          <w:sz w:val="24"/>
+          <w:szCs w:val="24"/>
+          <w:rtl/>
+        </w:rPr>
+      </w:pPr>
+    </w:p>
+    <w:p>
+      <w:pPr>
+        <w:pStyle w:val="ListParagraph"/>
+        <w:numPr>
+          <w:ilvl w:val="0"/>
+          <w:numId w:val="7"/>
+        </w:numPr>
+        <w:bidi/>
+        <w:jc w:val="both"/>
+        <w:rPr>
+          <w:rFonts w:ascii="David" w:hAnsi="David" w:cs="David"/>
+          <w:sz w:val="24"/>
+          <w:szCs w:val="24"/>
+          <w:rtl/>
+        </w:rPr>
+      </w:pPr>
+      <w:r>
+        <w:rPr>
+          <w:rFonts w:ascii="David" w:hAnsi="David" w:cs="David" w:hint="cs"/>
+          <w:sz w:val="24"/>
+          <w:szCs w:val="24"/>
+          <w:rtl/>
+        </w:rPr>
+        <w:t>התוצאות ש</w:t>
+      </w:r>
+      <w:r>
+        <w:rPr>
+          <w:rFonts w:ascii="David" w:hAnsi="David" w:cs="David" w:hint="cs"/>
+          <w:sz w:val="24"/>
+          <w:szCs w:val="24"/>
+          <w:rtl/>
+        </w:rPr>
+        <w:t xml:space="preserve">ל הפונקציה (הפלט של </w:t>
+      </w:r>
+      <w:r>
+        <w:rPr>
+          <w:rFonts w:ascii="David" w:hAnsi="David" w:cs="David" w:hint="cs"/>
+          <w:sz w:val="24"/>
+          <w:szCs w:val="24"/>
+          <w:rtl/>
+        </w:rPr>
+        <w:t>אימון המסווג</w:t>
+      </w:r>
+      <w:r>
+        <w:rPr>
+          <w:rFonts w:ascii="David" w:hAnsi="David" w:cs="David" w:hint="cs"/>
+          <w:sz w:val="24"/>
+          <w:szCs w:val="24"/>
+          <w:rtl/>
+        </w:rPr>
+        <w:t xml:space="preserve">), אוחסנו בתוך רשימה בשם </w:t>
+      </w:r>
+      <w:r>
+        <w:rPr>
+          <w:rFonts w:ascii="David" w:hAnsi="David" w:cs="David"/>
+          <w:sz w:val="24"/>
+          <w:szCs w:val="24"/>
+        </w:rPr>
+        <w:t>results</w:t>
+      </w:r>
+      <w:r>
+        <w:rPr>
+          <w:rFonts w:ascii="David" w:hAnsi="David" w:cs="David" w:hint="cs"/>
+          <w:sz w:val="24"/>
+          <w:szCs w:val="24"/>
+          <w:rtl/>
+        </w:rPr>
+        <w:t>:</w:t>
+      </w:r>
+    </w:p>
+    <w:p>
+      <w:pPr>
+        <w:pStyle w:val="ListParagraph"/>
+        <w:bidi/>
+        <w:ind w:left="360"/>
+        <w:jc w:val="both"/>
+        <w:rPr>
+          <w:rFonts w:ascii="David" w:hAnsi="David" w:cs="David"/>
+          <w:sz w:val="24"/>
+          <w:szCs w:val="24"/>
+          <w:rtl/>
+        </w:rPr>
+      </w:pPr>
+      <w:r>
+        <w:rPr>
+          <w:rFonts w:ascii="David" w:hAnsi="David" w:cs="David" w:hint="cs"/>
+          <w:noProof/>
+          <w:sz w:val="24"/>
+          <w:szCs w:val="24"/>
+        </w:rPr>
+        <w:drawing>
+          <wp:anchor distT="0" distB="0" distL="114300" distR="114300" simplePos="0" relativeHeight="251678720" behindDoc="0" locked="0" layoutInCell="1" allowOverlap="1">
+            <wp:simplePos x="0" y="0"/>
+            <wp:positionH relativeFrom="column">
+              <wp:posOffset>-204773</wp:posOffset>
+            </wp:positionH>
+            <wp:positionV relativeFrom="paragraph">
+              <wp:posOffset>272967</wp:posOffset>
+            </wp:positionV>
+            <wp:extent cx="5486400" cy="620395"/>
+            <wp:effectExtent l="0" t="0" r="0" b="8255"/>
+            <wp:wrapThrough wrapText="bothSides">
+              <wp:wrapPolygon edited="0">
+                <wp:start x="0" y="0"/>
+                <wp:lineTo x="0" y="21224"/>
+                <wp:lineTo x="21525" y="21224"/>
+                <wp:lineTo x="21525" y="0"/>
+                <wp:lineTo x="0" y="0"/>
+              </wp:wrapPolygon>
+            </wp:wrapThrough>
+            <wp:docPr id="18" name="Picture 18"/>
+            <wp:cNvGraphicFramePr>
+              <a:graphicFrameLocks xmlns:a="http://schemas.openxmlformats.org/drawingml/2006/main" noChangeAspect="1"/>
+            </wp:cNvGraphicFramePr>
+            <a:graphic xmlns:a="http://schemas.openxmlformats.org/drawingml/2006/main">
+              <a:graphicData uri="http://schemas.openxmlformats.org/drawingml/2006/picture">
+                <pic:pic xmlns:pic="http://schemas.openxmlformats.org/drawingml/2006/picture">
+                  <pic:nvPicPr>
+                    <pic:cNvPr id="0" name="Picture 5"/>
+                    <pic:cNvPicPr>
+                      <a:picLocks noChangeAspect="1" noChangeArrowheads="1"/>
+                    </pic:cNvPicPr>
+                  </pic:nvPicPr>
+                  <pic:blipFill>
+                    <a:blip r:embed="rId22">
+                      <a:extLst>
+                        <a:ext uri="{28A0092B-C50C-407E-A947-70E740481C1C}">
+                          <a14:useLocalDpi xmlns:a14="http://schemas.microsoft.com/office/drawing/2010/main" val="0"/>
+                        </a:ext>
+                      </a:extLst>
+                    </a:blip>
+                    <a:srcRect/>
+                    <a:stretch>
+                      <a:fillRect/>
+                    </a:stretch>
+                  </pic:blipFill>
+                  <pic:spPr bwMode="auto">
+                    <a:xfrm>
+                      <a:off x="0" y="0"/>
+                      <a:ext cx="5486400" cy="620395"/>
+                    </a:xfrm>
+                    <a:prstGeom prst="rect">
+                      <a:avLst/>
+                    </a:prstGeom>
+                    <a:noFill/>
+                    <a:ln>
+                      <a:noFill/>
+                    </a:ln>
+                  </pic:spPr>
+                </pic:pic>
+              </a:graphicData>
+            </a:graphic>
+          </wp:anchor>
+        </w:drawing>
+      </w:r>
+    </w:p>
+    <w:p>
+      <w:pPr>
+        <w:pStyle w:val="ListParagraph"/>
+        <w:bidi/>
+        <w:ind w:left="360"/>
+        <w:jc w:val="both"/>
+        <w:rPr>
+          <w:rFonts w:ascii="David" w:hAnsi="David" w:cs="David"/>
+          <w:sz w:val="24"/>
+          <w:szCs w:val="24"/>
+          <w:rtl/>
+        </w:rPr>
+      </w:pPr>
+    </w:p>
+    <w:p>
+      <w:pPr>
+        <w:pStyle w:val="ListParagraph"/>
+        <w:bidi/>
+        <w:ind w:left="360"/>
+        <w:jc w:val="both"/>
+        <w:rPr>
+          <w:rFonts w:ascii="David" w:hAnsi="David" w:cs="David"/>
+          <w:sz w:val="24"/>
+          <w:szCs w:val="24"/>
+          <w:rtl/>
+        </w:rPr>
+      </w:pPr>
+    </w:p>
+    <w:p>
+      <w:pPr>
+        <w:pStyle w:val="ListParagraph"/>
+        <w:bidi/>
+        <w:ind w:left="360"/>
+        <w:jc w:val="both"/>
+        <w:rPr>
+          <w:rFonts w:ascii="David" w:hAnsi="David" w:cs="David"/>
+          <w:sz w:val="24"/>
+          <w:szCs w:val="24"/>
+          <w:rtl/>
+        </w:rPr>
+      </w:pPr>
+      <w:r>
+        <w:rPr>
+          <w:rFonts w:ascii="David" w:hAnsi="David" w:cs="David"/>
+          <w:noProof/>
+          <w:sz w:val="24"/>
+          <w:szCs w:val="24"/>
+          <w:rtl/>
+        </w:rPr>
+        <mc:AlternateContent>
+          <mc:Choice Requires="wps">
+            <w:drawing>
+              <wp:anchor distT="0" distB="0" distL="114300" distR="114300" simplePos="0" relativeHeight="251687936" behindDoc="0" locked="0" layoutInCell="1" allowOverlap="1" wp14:anchorId="61A149F7" wp14:editId="039F7887">
+                <wp:simplePos x="0" y="0"/>
+                <wp:positionH relativeFrom="column">
+                  <wp:posOffset>2449195</wp:posOffset>
+                </wp:positionH>
+                <wp:positionV relativeFrom="paragraph">
+                  <wp:posOffset>11430</wp:posOffset>
+                </wp:positionV>
+                <wp:extent cx="568325" cy="276225"/>
+                <wp:effectExtent l="0" t="6350" r="34925" b="34925"/>
+                <wp:wrapNone/>
+                <wp:docPr id="25" name="Left Arrow 8"/>
+                <wp:cNvGraphicFramePr/>
+                <a:graphic xmlns:a="http://schemas.openxmlformats.org/drawingml/2006/main">
+                  <a:graphicData uri="http://schemas.microsoft.com/office/word/2010/wordprocessingShape">
+                    <wps:wsp>
+                      <wps:cNvSpPr/>
+                      <wps:spPr>
+                        <a:xfrm rot="16200000">
+                          <a:off x="0" y="0"/>
+                          <a:ext cx="568325" cy="276225"/>
+                        </a:xfrm>
+                        <a:prstGeom prst="leftArrow">
+                          <a:avLst/>
+                        </a:prstGeom>
+                      </wps:spPr>
+                      <wps:style>
+                        <a:lnRef idx="2">
+                          <a:schemeClr val="accent1">
+                            <a:shade val="50000"/>
+                          </a:schemeClr>
+                        </a:lnRef>
+                        <a:fillRef idx="1">
+                          <a:schemeClr val="accent1"/>
+                        </a:fillRef>
+                        <a:effectRef idx="0">
+                          <a:schemeClr val="accent1"/>
+                        </a:effectRef>
+                        <a:fontRef idx="minor">
+                          <a:schemeClr val="lt1"/>
+                        </a:fontRef>
+                      </wps:style>
+                      <wps:bodyPr rot="0" spcFirstLastPara="0" vertOverflow="overflow" horzOverflow="overflow" vert="horz" wrap="square" lIns="91440" tIns="45720" rIns="91440" bIns="45720" numCol="1" spcCol="0" rtlCol="0" fromWordArt="0" anchor="ctr" anchorCtr="0" forceAA="0" compatLnSpc="1">
+                        <a:prstTxWarp prst="textNoShape">
+                          <a:avLst/>
+                        </a:prstTxWarp>
+                        <a:noAutofit/>
+                      </wps:bodyPr>
+                    </wps:wsp>
+                  </a:graphicData>
+                </a:graphic>
+                <wp14:sizeRelH relativeFrom="margin">
+                  <wp14:pctWidth>0</wp14:pctWidth>
+                </wp14:sizeRelH>
+                <wp14:sizeRelV relativeFrom="margin">
+                  <wp14:pctHeight>0</wp14:pctHeight>
+                </wp14:sizeRelV>
+              </wp:anchor>
+            </w:drawing>
+          </mc:Choice>
+          <mc:Fallback>
+            <w:pict>
+              <v:shape w14:anchorId="7A018497" id="Left Arrow 8" o:spid="_x0000_s1026" type="#_x0000_t66" style="position:absolute;margin-left:192.85pt;margin-top:.9pt;width:44.75pt;height:21.75pt;rotation:-90;z-index:251687936;visibility:visible;mso-wrap-style:square;mso-width-percent:0;mso-height-percent:0;mso-wrap-distance-left:9pt;mso-wrap-distance-top:0;mso-wrap-distance-right:9pt;mso-wrap-distance-bottom:0;mso-position-horizontal:absolute;mso-position-horizontal-relative:text;mso-position-vertical:absolute;mso-position-vertical-relative:text;mso-width-percent:0;mso-height-percent:0;mso-width-relative:margin;mso-height-relative:margin;v-text-anchor:middle" o:gfxdata="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" adj="5249" fillcolor="#5b9bd5 [3204]" strokecolor="#1f4d78 [1604]" strokeweight="1pt"/>
+            </w:pict>
+          </mc:Fallback>
+        </mc:AlternateContent>
+      </w:r>
+    </w:p>
+    <w:p>
+      <w:pPr>
+        <w:pStyle w:val="ListParagraph"/>
+        <w:bidi/>
+        <w:ind w:left="360"/>
+        <w:jc w:val="both"/>
+        <w:rPr>
+          <w:rFonts w:ascii="David" w:hAnsi="David" w:cs="David"/>
+          <w:sz w:val="24"/>
+          <w:szCs w:val="24"/>
+          <w:rtl/>
+        </w:rPr>
+      </w:pPr>
+    </w:p>
+    <w:p>
+      <w:pPr>
+        <w:pStyle w:val="ListParagraph"/>
+        <w:bidi/>
+        <w:ind w:left="360"/>
+        <w:jc w:val="both"/>
+        <w:rPr>
+          <w:rFonts w:ascii="David" w:hAnsi="David" w:cs="David"/>
+          <w:sz w:val="24"/>
+          <w:szCs w:val="24"/>
+          <w:rtl/>
+        </w:rPr>
+      </w:pPr>
+    </w:p>
+    <w:p>
+      <w:pPr>
+        <w:pStyle w:val="ListParagraph"/>
+        <w:bidi/>
+        <w:ind w:left="360"/>
+        <w:jc w:val="both"/>
+        <w:rPr>
+          <w:rFonts w:ascii="David" w:hAnsi="David" w:cs="David"/>
+          <w:sz w:val="24"/>
+          <w:szCs w:val="24"/>
+          <w:rtl/>
+        </w:rPr>
+      </w:pPr>
+    </w:p>
+    <w:p>
+      <w:pPr>
+        <w:pStyle w:val="ListParagraph"/>
+        <w:numPr>
+          <w:ilvl w:val="0"/>
+          <w:numId w:val="7"/>
+        </w:numPr>
+        <w:bidi/>
+        <w:jc w:val="both"/>
+        <w:rPr>
+          <w:rFonts w:ascii="David" w:hAnsi="David" w:cs="David"/>
+          <w:sz w:val="24"/>
+          <w:szCs w:val="24"/>
+        </w:rPr>
+      </w:pPr>
+      <w:r>
+        <w:rPr>
+          <w:rFonts w:ascii="David" w:hAnsi="David" w:cs="David" w:hint="cs"/>
+          <w:sz w:val="24"/>
+          <w:szCs w:val="24"/>
+          <w:rtl/>
+        </w:rPr>
+        <w:t>התוצאות שהתקבלו:</w:t>
+      </w:r>
+    </w:p>
+    <w:p>
+      <w:pPr>
+        <w:pStyle w:val="ListParagraph"/>
+        <w:bidi/>
+        <w:ind w:left="360"/>
+        <w:jc w:val="both"/>
+        <w:rPr>
+          <w:rFonts w:ascii="David" w:hAnsi="David" w:cs="David"/>
+          <w:sz w:val="24"/>
+          <w:szCs w:val="24"/>
+          <w:rtl/>
+        </w:rPr>
+      </w:pPr>
+      <w:r>
+        <w:rPr>
+          <w:rFonts w:ascii="David" w:hAnsi="David" w:cs="David" w:hint="cs"/>
+          <w:noProof/>
+          <w:sz w:val="24"/>
+          <w:szCs w:val="24"/>
+        </w:rPr>
+        <mc:AlternateContent>
+          <mc:Choice Requires="wps">
+            <w:drawing>
+              <wp:anchor distT="0" distB="0" distL="114300" distR="114300" simplePos="0" relativeHeight="251680768" behindDoc="0" locked="0" layoutInCell="1" allowOverlap="1">
+                <wp:simplePos x="0" y="0"/>
+                <wp:positionH relativeFrom="column">
+                  <wp:posOffset>1862234</wp:posOffset>
+                </wp:positionH>
+                <wp:positionV relativeFrom="paragraph">
+                  <wp:posOffset>568104</wp:posOffset>
+                </wp:positionV>
+                <wp:extent cx="500932" cy="301846"/>
+                <wp:effectExtent l="0" t="0" r="71120" b="60325"/>
+                <wp:wrapNone/>
+                <wp:docPr id="21" name="Straight Arrow Connector 21"/>
+                <wp:cNvGraphicFramePr/>
+                <a:graphic xmlns:a="http://schemas.openxmlformats.org/drawingml/2006/main">
+                  <a:graphicData uri="http://schemas.microsoft.com/office/word/2010/wordprocessingShape">
+                    <wps:wsp>
+                      <wps:cNvCnPr/>
+                      <wps:spPr>
+                        <a:xfrm>
+                          <a:off x="0" y="0"/>
+                          <a:ext cx="500932" cy="301846"/>
+                        </a:xfrm>
+                        <a:prstGeom prst="straightConnector1">
+                          <a:avLst/>
+                        </a:prstGeom>
+                        <a:ln>
+                          <a:tailEnd type="triangle"/>
+                        </a:ln>
+                      </wps:spPr>
+                      <wps:style>
+                        <a:lnRef idx="1">
+                          <a:schemeClr val="accent1"/>
+                        </a:lnRef>
+                        <a:fillRef idx="0">
+                          <a:schemeClr val="accent1"/>
+                        </a:fillRef>
+                        <a:effectRef idx="0">
+                          <a:schemeClr val="accent1"/>
+                        </a:effectRef>
+                        <a:fontRef idx="minor">
+                          <a:schemeClr val="tx1"/>
+                        </a:fontRef>
+                      </wps:style>
+                      <wps:bodyPr/>
+                    </wps:wsp>
+                  </a:graphicData>
+                </a:graphic>
+                <wp14:sizeRelH relativeFrom="margin">
+                  <wp14:pctWidth>0</wp14:pctWidth>
+                </wp14:sizeRelH>
+                <wp14:sizeRelV relativeFrom="margin">
+                  <wp14:pctHeight>0</wp14:pctHeight>
+                </wp14:sizeRelV>
+              </wp:anchor>
+            </w:drawing>
+          </mc:Choice>
+          <mc:Fallback>
+            <w:pict>
+              <v:shapetype w14:anchorId="1FDF661D" id="_x0000_t32" coordsize="21600,21600" o:spt="32" o:oned="t" path="m,l21600,21600e" filled="f">
+                <v:path arrowok="t" fillok="f" o:connecttype="none"/>
+                <o:lock v:ext="edit" shapetype="t"/>
+              </v:shapetype>
+              <v:shape id="Straight Arrow Connector 21" o:spid="_x0000_s1026" type="#_x0000_t32" style="position:absolute;margin-left:146.65pt;margin-top:44.75pt;width:39.45pt;height:23.75pt;z-index:251680768;visibility:visible;mso-wrap-style:square;mso-width-percent:0;mso-height-percent:0;mso-wrap-distance-left:9pt;mso-wrap-distance-top:0;mso-wrap-distance-right:9pt;mso-wrap-distance-bottom:0;mso-position-horizontal:absolute;mso-position-horizontal-relative:text;mso-position-vertical:absolute;mso-position-vertical-relative:text;mso-width-percent:0;mso-height-percent:0;mso-width-relative:margin;mso-height-relative:margin" o:gfxdata="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" strokecolor="#5b9bd5 [3204]" strokeweight=".5pt">
+                <v:stroke endarrow="block" joinstyle="miter"/>
+              </v:shape>
+            </w:pict>
+          </mc:Fallback>
+        </mc:AlternateContent>
+      </w:r>
+      <w:r>
+        <w:rPr>
+          <w:rFonts w:ascii="David" w:hAnsi="David" w:cs="David" w:hint="cs"/>
+          <w:noProof/>
+          <w:sz w:val="24"/>
+          <w:szCs w:val="24"/>
+        </w:rPr>
+        <mc:AlternateContent>
+          <mc:Choice Requires="wps">
+            <w:drawing>
+              <wp:anchor distT="0" distB="0" distL="114300" distR="114300" simplePos="0" relativeHeight="251682816" behindDoc="0" locked="0" layoutInCell="1" allowOverlap="1" wp14:anchorId="00DB7F3A" wp14:editId="7FAC8CDD">
+                <wp:simplePos x="0" y="0"/>
+                <wp:positionH relativeFrom="column">
+                  <wp:posOffset>4223909</wp:posOffset>
+                </wp:positionH>
+                <wp:positionV relativeFrom="paragraph">
+                  <wp:posOffset>567745</wp:posOffset>
+                </wp:positionV>
+                <wp:extent cx="508883" cy="277992"/>
+                <wp:effectExtent l="38100" t="0" r="24765" b="65405"/>
+                <wp:wrapNone/>
+                <wp:docPr id="22" name="Straight Arrow Connector 22"/>
+                <wp:cNvGraphicFramePr/>
+                <a:graphic xmlns:a="http://schemas.openxmlformats.org/drawingml/2006/main">
+                  <a:graphicData uri="http://schemas.microsoft.com/office/word/2010/wordprocessingShape">
+                    <wps:wsp>
+                      <wps:cNvCnPr/>
+                      <wps:spPr>
+                        <a:xfrm flipH="1">
+                          <a:off x="0" y="0"/>
+                          <a:ext cx="508883" cy="277992"/>
+                        </a:xfrm>
+                        <a:prstGeom prst="straightConnector1">
+                          <a:avLst/>
+                        </a:prstGeom>
+                        <a:ln>
+                          <a:tailEnd type="triangle"/>
+                        </a:ln>
+                      </wps:spPr>
+                      <wps:style>
+                        <a:lnRef idx="1">
+                          <a:schemeClr val="accent1"/>
+                        </a:lnRef>
+                        <a:fillRef idx="0">
+                          <a:schemeClr val="accent1"/>
+                        </a:fillRef>
+                        <a:effectRef idx="0">
+                          <a:schemeClr val="accent1"/>
+                        </a:effectRef>
+                        <a:fontRef idx="minor">
+                          <a:schemeClr val="tx1"/>
+                        </a:fontRef>
+                      </wps:style>
+                      <wps:bodyPr/>
+                    </wps:wsp>
+                  </a:graphicData>
+                </a:graphic>
+                <wp14:sizeRelH relativeFrom="margin">
+                  <wp14:pctWidth>0</wp14:pctWidth>
+                </wp14:sizeRelH>
+                <wp14:sizeRelV relativeFrom="margin">
+                  <wp14:pctHeight>0</wp14:pctHeight>
+                </wp14:sizeRelV>
+              </wp:anchor>
+            </w:drawing>
+          </mc:Choice>
+          <mc:Fallback>
+            <w:pict>
+              <v:shape w14:anchorId="128C1AAA" id="Straight Arrow Connector 22" o:spid="_x0000_s1026" type="#_x0000_t32" style="position:absolute;margin-left:332.6pt;margin-top:44.7pt;width:40.05pt;height:21.9pt;flip:x;z-index:251682816;visibility:visible;mso-wrap-style:square;mso-width-percent:0;mso-height-percent:0;mso-wrap-distance-left:9pt;mso-wrap-distance-top:0;mso-wrap-distance-right:9pt;mso-wrap-distance-bottom:0;mso-position-horizontal:absolute;mso-position-horizontal-relative:text;mso-position-vertical:absolute;mso-position-vertical-relative:text;mso-width-percent:0;mso-height-percent:0;mso-width-relative:margin;mso-height-relative:margin" o:gfxdata="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" strokecolor="#5b9bd5 [3204]" strokeweight=".5pt">
+                <v:stroke endarrow="block" joinstyle="miter"/>
+              </v:shape>
+            </w:pict>
+          </mc:Fallback>
+        </mc:AlternateContent>
+      </w:r>
+      <w:r>
+        <w:rPr>
+          <w:rFonts w:ascii="David" w:hAnsi="David" w:cs="David" w:hint="cs"/>
+          <w:noProof/>
+          <w:sz w:val="24"/>
+          <w:szCs w:val="24"/>
+        </w:rPr>
+        <w:drawing>
+          <wp:anchor distT="0" distB="0" distL="114300" distR="114300" simplePos="0" relativeHeight="251679744" behindDoc="0" locked="0" layoutInCell="1" allowOverlap="1">
+            <wp:simplePos x="0" y="0"/>
+            <wp:positionH relativeFrom="column">
+              <wp:posOffset>-212697</wp:posOffset>
+            </wp:positionH>
+            <wp:positionV relativeFrom="paragraph">
+              <wp:posOffset>228711</wp:posOffset>
+            </wp:positionV>
+            <wp:extent cx="5486400" cy="274320"/>
+            <wp:effectExtent l="0" t="0" r="0" b="0"/>
+            <wp:wrapThrough wrapText="bothSides">
+              <wp:wrapPolygon edited="0">
+                <wp:start x="0" y="0"/>
+                <wp:lineTo x="0" y="19500"/>
+                <wp:lineTo x="21525" y="19500"/>
+                <wp:lineTo x="21525" y="0"/>
+                <wp:lineTo x="0" y="0"/>
+              </wp:wrapPolygon>
+            </wp:wrapThrough>
+            <wp:docPr id="20" name="Picture 20"/>
+            <wp:cNvGraphicFramePr>
+              <a:graphicFrameLocks xmlns:a="http://schemas.openxmlformats.org/drawingml/2006/main" noChangeAspect="1"/>
+            </wp:cNvGraphicFramePr>
+            <a:graphic xmlns:a="http://schemas.openxmlformats.org/drawingml/2006/main">
+              <a:graphicData uri="http://schemas.openxmlformats.org/drawingml/2006/picture">
+                <pic:pic xmlns:pic="http://schemas.openxmlformats.org/drawingml/2006/picture">
+                  <pic:nvPicPr>
+                    <pic:cNvPr id="0" name="Picture 6"/>
+                    <pic:cNvPicPr>
+                      <a:picLocks noChangeAspect="1" noChangeArrowheads="1"/>
+                    </pic:cNvPicPr>
+                  </pic:nvPicPr>
+                  <pic:blipFill>
+                    <a:blip r:embed="rId23">
+                      <a:extLst>
+                        <a:ext uri="{28A0092B-C50C-407E-A947-70E740481C1C}">
+                          <a14:useLocalDpi xmlns:a14="http://schemas.microsoft.com/office/drawing/2010/main" val="0"/>
+                        </a:ext>
+                      </a:extLst>
+                    </a:blip>
+                    <a:srcRect/>
+                    <a:stretch>
+                      <a:fillRect/>
+                    </a:stretch>
+                  </pic:blipFill>
+                  <pic:spPr bwMode="auto">
+                    <a:xfrm>
+                      <a:off x="0" y="0"/>
+                      <a:ext cx="5486400" cy="274320"/>
+                    </a:xfrm>
+                    <a:prstGeom prst="rect">
+                      <a:avLst/>
+                    </a:prstGeom>
+                    <a:noFill/>
+                    <a:ln>
+                      <a:noFill/>
+                    </a:ln>
+                  </pic:spPr>
+                </pic:pic>
+              </a:graphicData>
+            </a:graphic>
+          </wp:anchor>
+        </w:drawing>
+      </w:r>
+    </w:p>
+    <w:p>
+      <w:pPr>
+        <w:pStyle w:val="ListParagraph"/>
+        <w:bidi/>
+        <w:ind w:left="360"/>
+        <w:jc w:val="both"/>
+        <w:rPr>
+          <w:rFonts w:ascii="David" w:hAnsi="David" w:cs="David"/>
+          <w:sz w:val="24"/>
+          <w:szCs w:val="24"/>
+          <w:rtl/>
+        </w:rPr>
+      </w:pPr>
+    </w:p>
+    <w:p>
+      <w:pPr>
+        <w:pStyle w:val="ListParagraph"/>
+        <w:bidi/>
+        <w:ind w:left="360"/>
+        <w:jc w:val="both"/>
+        <w:rPr>
+          <w:rFonts w:ascii="David" w:hAnsi="David" w:cs="David"/>
+          <w:sz w:val="24"/>
+          <w:szCs w:val="24"/>
+          <w:rtl/>
+        </w:rPr>
+      </w:pPr>
+    </w:p>
+    <w:p>
+      <w:pPr>
+        <w:pStyle w:val="ListParagraph"/>
+        <w:bidi/>
+        <w:ind w:left="360"/>
+        <w:jc w:val="both"/>
+        <w:rPr>
+          <w:rFonts w:ascii="David" w:hAnsi="David" w:cs="David"/>
+          <w:sz w:val="24"/>
+          <w:szCs w:val="24"/>
+          <w:rtl/>
+        </w:rPr>
+      </w:pPr>
+      <w:r>
+        <w:rPr>
+          <w:rFonts w:ascii="David" w:hAnsi="David" w:cs="David" w:hint="cs"/>
+          <w:noProof/>
+          <w:sz w:val="24"/>
+          <w:szCs w:val="24"/>
+          <w:rtl/>
+        </w:rPr>
+        <mc:AlternateContent>
+          <mc:Choice Requires="wps">
+            <w:drawing>
+              <wp:anchor distT="0" distB="0" distL="114300" distR="114300" simplePos="0" relativeHeight="251683840" behindDoc="0" locked="0" layoutInCell="1" allowOverlap="1">
+                <wp:simplePos x="0" y="0"/>
+                <wp:positionH relativeFrom="column">
+                  <wp:posOffset>3706109</wp:posOffset>
+                </wp:positionH>
+                <wp:positionV relativeFrom="paragraph">
+                  <wp:posOffset>44450</wp:posOffset>
+                </wp:positionV>
+                <wp:extent cx="946150" cy="254000"/>
+                <wp:effectExtent l="0" t="0" r="25400" b="12700"/>
+                <wp:wrapNone/>
+                <wp:docPr id="23" name="Text Box 23"/>
+                <wp:cNvGraphicFramePr/>
+                <a:graphic xmlns:a="http://schemas.openxmlformats.org/drawingml/2006/main">
+                  <a:graphicData uri="http://schemas.microsoft.com/office/word/2010/wordprocessingShape">
+                    <wps:wsp>
+                      <wps:cNvSpPr txBox="1"/>
+                      <wps:spPr>
+                        <a:xfrm>
+                          <a:off x="0" y="0"/>
+                          <a:ext cx="946150" cy="254000"/>
+                        </a:xfrm>
+                        <a:prstGeom prst="rect">
+                          <a:avLst/>
+                        </a:prstGeom>
+                        <a:solidFill>
+                          <a:schemeClr val="lt1"/>
+                        </a:solidFill>
+                        <a:ln w="6350">
+                          <a:solidFill>
+                            <a:prstClr val="black"/>
+                          </a:solidFill>
+                        </a:ln>
+                      </wps:spPr>
+                      <wps:txbx>
+                        <w:txbxContent>
+                          <w:p>
+                            <w:pPr>
+                              <w:rPr>
+                                <w:rFonts w:ascii="David" w:hAnsi="David" w:cs="David" w:hint="cs"/>
+                                <w:sz w:val="24"/>
+                                <w:szCs w:val="24"/>
+                                <w:rtl/>
+                              </w:rPr>
+                            </w:pPr>
+                            <w:r>
+                              <w:rPr>
+                                <w:rFonts w:ascii="David" w:hAnsi="David" w:cs="David" w:hint="cs"/>
+                                <w:sz w:val="24"/>
+                                <w:szCs w:val="24"/>
+                                <w:rtl/>
+                              </w:rPr>
+                              <w:t xml:space="preserve">דיוק </w:t>
+                            </w:r>
+                            <w:r>
+                              <w:rPr>
+                                <w:rFonts w:ascii="David" w:hAnsi="David" w:cs="David" w:hint="cs"/>
+                                <w:sz w:val="24"/>
+                                <w:szCs w:val="24"/>
+                                <w:rtl/>
+                              </w:rPr>
+                              <w:t>המודל</w:t>
+                            </w:r>
+                          </w:p>
+                        </w:txbxContent>
+                      </wps:txbx>
+                      <wps:bodyPr rot="0" spcFirstLastPara="0" vertOverflow="overflow" horzOverflow="overflow" vert="horz" wrap="square" lIns="91440" tIns="45720" rIns="91440" bIns="45720" numCol="1" spcCol="0" rtlCol="0" fromWordArt="0" anchor="t" anchorCtr="0" forceAA="0" compatLnSpc="1">
+                        <a:prstTxWarp prst="textNoShape">
+                          <a:avLst/>
+                        </a:prstTxWarp>
+                        <a:noAutofit/>
+                      </wps:bodyPr>
+                    </wps:wsp>
+                  </a:graphicData>
+                </a:graphic>
+                <wp14:sizeRelH relativeFrom="margin">
+                  <wp14:pctWidth>0</wp14:pctWidth>
+                </wp14:sizeRelH>
+                <wp14:sizeRelV relativeFrom="margin">
+                  <wp14:pctHeight>0</wp14:pctHeight>
+                </wp14:sizeRelV>
+              </wp:anchor>
+            </w:drawing>
+          </mc:Choice>
+          <mc:Fallback>
+            <w:pict>
+              <v:shapetype id="_x0000_t202" coordsize="21600,21600" o:spt="202" path="m,l,21600r21600,l21600,xe">
+                <v:stroke joinstyle="miter"/>
+                <v:path gradientshapeok="t" o:connecttype="rect"/>
+              </v:shapetype>
+              <v:shape id="Text Box 23" o:spid="_x0000_s1026" type="#_x0000_t202" style="position:absolute;left:0;text-align:left;margin-left:291.8pt;margin-top:3.5pt;width:74.5pt;height:20pt;z-index:251683840;visibility:visible;mso-wrap-style:square;mso-width-percent:0;mso-height-percent:0;mso-wrap-distance-left:9pt;mso-wrap-distance-top:0;mso-wrap-distance-right:9pt;mso-wrap-distance-bottom:0;mso-position-horizontal:absolute;mso-position-horizontal-relative:text;mso-position-vertical:absolute;mso-position-vertical-relative:text;mso-width-percent:0;mso-height-percent:0;mso-width-relative:margin;mso-height-relative:margin;v-text-anchor:top" o:gfxdata="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" fillcolor="white [3201]" strokeweight=".5pt">
+                <v:textbox>
+                  <w:txbxContent>
+                    <w:p>
+                      <w:pPr>
+                        <w:rPr>
+                          <w:rFonts w:ascii="David" w:hAnsi="David" w:cs="David" w:hint="cs"/>
+                          <w:sz w:val="24"/>
+                          <w:szCs w:val="24"/>
+                          <w:rtl/>
+                        </w:rPr>
+                      </w:pPr>
+                      <w:r>
+                        <w:rPr>
+                          <w:rFonts w:ascii="David" w:hAnsi="David" w:cs="David" w:hint="cs"/>
+                          <w:sz w:val="24"/>
+                          <w:szCs w:val="24"/>
+                          <w:rtl/>
+                        </w:rPr>
+                        <w:t xml:space="preserve">דיוק </w:t>
+                      </w:r>
+                      <w:r>
+                        <w:rPr>
+                          <w:rFonts w:ascii="David" w:hAnsi="David" w:cs="David" w:hint="cs"/>
+                          <w:sz w:val="24"/>
+                          <w:szCs w:val="24"/>
+                          <w:rtl/>
+                        </w:rPr>
+                        <w:t>המודל</w:t>
+                      </w:r>
+                    </w:p>
+                  </w:txbxContent>
+                </v:textbox>
+              </v:shape>
+            </w:pict>
+          </mc:Fallback>
+        </mc:AlternateContent>
+      </w:r>
+      <w:r>
+        <w:rPr>
+          <w:rFonts w:ascii="David" w:hAnsi="David" w:cs="David" w:hint="cs"/>
+          <w:noProof/>
+          <w:sz w:val="24"/>
+          <w:szCs w:val="24"/>
+          <w:rtl/>
+        </w:rPr>
+        <mc:AlternateContent>
+          <mc:Choice Requires="wps">
+            <w:drawing>
+              <wp:anchor distT="0" distB="0" distL="114300" distR="114300" simplePos="0" relativeHeight="251685888" behindDoc="0" locked="0" layoutInCell="1" allowOverlap="1" wp14:anchorId="7CE03E78" wp14:editId="41C9871E">
+                <wp:simplePos x="0" y="0"/>
+                <wp:positionH relativeFrom="column">
+                  <wp:posOffset>1678305</wp:posOffset>
+                </wp:positionH>
+                <wp:positionV relativeFrom="paragraph">
+                  <wp:posOffset>44119</wp:posOffset>
+                </wp:positionV>
+                <wp:extent cx="1629410" cy="262255"/>
+                <wp:effectExtent l="0" t="0" r="27940" b="23495"/>
+                <wp:wrapNone/>
+                <wp:docPr id="24" name="Text Box 24"/>
+                <wp:cNvGraphicFramePr/>
+                <a:graphic xmlns:a="http://schemas.openxmlformats.org/drawingml/2006/main">
+                  <a:graphicData uri="http://schemas.microsoft.com/office/word/2010/wordprocessingShape">
+                    <wps:wsp>
+                      <wps:cNvSpPr txBox="1"/>
+                      <wps:spPr>
+                        <a:xfrm>
+                          <a:off x="0" y="0"/>
+                          <a:ext cx="1629410" cy="262255"/>
+                        </a:xfrm>
+                        <a:prstGeom prst="rect">
+                          <a:avLst/>
+                        </a:prstGeom>
+                        <a:solidFill>
+                          <a:schemeClr val="lt1"/>
+                        </a:solidFill>
+                        <a:ln w="6350">
+                          <a:solidFill>
+                            <a:prstClr val="black"/>
+                          </a:solidFill>
+                        </a:ln>
+                      </wps:spPr>
+                      <wps:txbx>
+                        <w:txbxContent>
+                          <w:p>
+                            <w:pPr>
+                              <w:rPr>
+                                <w:rFonts w:ascii="David" w:hAnsi="David" w:cs="David" w:hint="cs"/>
+                                <w:sz w:val="24"/>
+                                <w:szCs w:val="24"/>
+                                <w:rtl/>
+                              </w:rPr>
+                            </w:pPr>
+                            <w:r>
+                              <w:rPr>
+                                <w:rFonts w:ascii="David" w:hAnsi="David" w:cs="David" w:hint="cs"/>
+                                <w:sz w:val="24"/>
+                                <w:szCs w:val="24"/>
+                                <w:rtl/>
+                              </w:rPr>
+                              <w:t>הפרמטרים האופטימליים</w:t>
+                            </w:r>
+                          </w:p>
+                        </w:txbxContent>
+                      </wps:txbx>
+                      <wps:bodyPr rot="0" spcFirstLastPara="0" vertOverflow="overflow" horzOverflow="overflow" vert="horz" wrap="square" lIns="91440" tIns="45720" rIns="91440" bIns="45720" numCol="1" spcCol="0" rtlCol="0" fromWordArt="0" anchor="t" anchorCtr="0" forceAA="0" compatLnSpc="1">
+                        <a:prstTxWarp prst="textNoShape">
+                          <a:avLst/>
+                        </a:prstTxWarp>
+                        <a:noAutofit/>
+                      </wps:bodyPr>
+                    </wps:wsp>
+                  </a:graphicData>
+                </a:graphic>
+                <wp14:sizeRelH relativeFrom="margin">
+                  <wp14:pctWidth>0</wp14:pctWidth>
+                </wp14:sizeRelH>
+                <wp14:sizeRelV relativeFrom="margin">
+                  <wp14:pctHeight>0</wp14:pctHeight>
+                </wp14:sizeRelV>
+              </wp:anchor>
+            </w:drawing>
+          </mc:Choice>
+          <mc:Fallback>
+            <w:pict>
+              <v:shape w14:anchorId="7CE03E78" id="Text Box 24" o:spid="_x0000_s1027" type="#_x0000_t202" style="position:absolute;left:0;text-align:left;margin-left:132.15pt;margin-top:3.45pt;width:128.3pt;height:20.65pt;z-index:251685888;visibility:visible;mso-wrap-style:square;mso-width-percent:0;mso-height-percent:0;mso-wrap-distance-left:9pt;mso-wrap-distance-top:0;mso-wrap-distance-right:9pt;mso-wrap-distance-bottom:0;mso-position-horizontal:absolute;mso-position-horizontal-relative:text;mso-position-vertical:absolute;mso-position-vertical-relative:text;mso-width-percent:0;mso-height-percent:0;mso-width-relative:margin;mso-height-relative:margin;v-text-anchor:top" o:gfxdata="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" fillcolor="white [3201]" strokeweight=".5pt">
+                <v:textbox>
+                  <w:txbxContent>
+                    <w:p>
+                      <w:pPr>
+                        <w:rPr>
+                          <w:rFonts w:ascii="David" w:hAnsi="David" w:cs="David" w:hint="cs"/>
+                          <w:sz w:val="24"/>
+                          <w:szCs w:val="24"/>
+                          <w:rtl/>
+                        </w:rPr>
+                      </w:pPr>
+                      <w:r>
+                        <w:rPr>
+                          <w:rFonts w:ascii="David" w:hAnsi="David" w:cs="David" w:hint="cs"/>
+                          <w:sz w:val="24"/>
+                          <w:szCs w:val="24"/>
+                          <w:rtl/>
+                        </w:rPr>
+                        <w:t>הפרמטרים האופטימליים</w:t>
+                      </w:r>
+                    </w:p>
+                  </w:txbxContent>
+                </v:textbox>
+              </v:shape>
+            </w:pict>
+          </mc:Fallback>
+        </mc:AlternateContent>
+      </w:r>
+    </w:p>
+    <w:p>
+      <w:pPr>
+        <w:pStyle w:val="ListParagraph"/>
+        <w:bidi/>
+        <w:ind w:left="360"/>
+        <w:jc w:val="both"/>
+        <w:rPr>
+          <w:rFonts w:ascii="David" w:hAnsi="David" w:cs="David"/>
+          <w:sz w:val="24"/>
+          <w:szCs w:val="24"/>
+          <w:rtl/>
+        </w:rPr>
+      </w:pPr>
+    </w:p>
+    <w:p>
+      <w:pPr>
+        <w:pStyle w:val="ListParagraph"/>
+        <w:bidi/>
+        <w:ind w:left="360"/>
+        <w:jc w:val="both"/>
+        <w:rPr>
+          <w:rFonts w:ascii="David" w:hAnsi="David" w:cs="David"/>
+          <w:sz w:val="24"/>
+          <w:szCs w:val="24"/>
+          <w:rtl/>
+        </w:rPr>
+      </w:pPr>
+    </w:p>
+    <w:p>
+      <w:pPr>
+        <w:pStyle w:val="ListParagraph"/>
+        <w:bidi/>
+        <w:ind w:left="360"/>
+        <w:jc w:val="both"/>
+        <w:rPr>
+          <w:rFonts w:ascii="David" w:hAnsi="David" w:cs="David"/>
+          <w:sz w:val="24"/>
+          <w:szCs w:val="24"/>
+          <w:rtl/>
+        </w:rPr>
+      </w:pPr>
+    </w:p>
+    <w:p>
+      <w:pPr>
+        <w:bidi/>
+        <w:jc w:val="both"/>
+        <w:rPr>
+          <w:rFonts w:ascii="David" w:hAnsi="David" w:cs="David"/>
+          <w:sz w:val="24"/>
+          <w:szCs w:val="24"/>
+          <w:u w:val="single"/>
+          <w:rtl/>
+        </w:rPr>
+      </w:pPr>
+      <w:r>
+        <w:rPr>
+          <w:rFonts w:ascii="David" w:hAnsi="David" w:cs="David" w:hint="cs"/>
+          <w:sz w:val="24"/>
+          <w:szCs w:val="24"/>
+          <w:u w:val="single"/>
+          <w:rtl/>
+        </w:rPr>
+        <w:t xml:space="preserve">המודל </w:t>
+      </w:r>
+      <w:r>
+        <w:rPr>
+          <w:rFonts w:ascii="David" w:hAnsi="David" w:cs="David" w:hint="cs"/>
+          <w:sz w:val="24"/>
+          <w:szCs w:val="24"/>
+          <w:u w:val="single"/>
+          <w:rtl/>
+        </w:rPr>
+        <w:t>השני</w:t>
+      </w:r>
+      <w:r>
+        <w:rPr>
+          <w:rFonts w:ascii="David" w:hAnsi="David" w:cs="David" w:hint="cs"/>
+          <w:sz w:val="24"/>
+          <w:szCs w:val="24"/>
+          <w:u w:val="single"/>
+          <w:rtl/>
+        </w:rPr>
+        <w:t xml:space="preserve"> שבנינו הוא מסוג </w:t>
+      </w:r>
+      <w:r>
+        <w:rPr>
+          <w:rFonts w:ascii="David" w:hAnsi="David" w:cs="David" w:hint="cs"/>
+          <w:sz w:val="24"/>
+          <w:szCs w:val="24"/>
+          <w:u w:val="single"/>
+        </w:rPr>
+        <w:t>K</w:t>
+      </w:r>
+      <w:r>
+        <w:rPr>
+          <w:rFonts w:ascii="David" w:hAnsi="David" w:cs="David"/>
+          <w:sz w:val="24"/>
+          <w:szCs w:val="24"/>
+          <w:u w:val="single"/>
+        </w:rPr>
+        <w:t>eras</w:t>
+      </w:r>
+      <w:r>
+        <w:rPr>
+          <w:rFonts w:ascii="David" w:hAnsi="David" w:cs="David" w:hint="cs"/>
+          <w:sz w:val="24"/>
+          <w:szCs w:val="24"/>
+          <w:u w:val="single"/>
+          <w:rtl/>
+        </w:rPr>
+        <w:t>:</w:t>
+      </w:r>
+    </w:p>
+    <w:p>
+      <w:pPr>
+        <w:pStyle w:val="ListParagraph"/>
+        <w:numPr>
+          <w:ilvl w:val="0"/>
+          <w:numId w:val="2"/>
+        </w:numPr>
+        <w:bidi/>
+        <w:jc w:val="both"/>
+        <w:rPr>
+          <w:rFonts w:ascii="David" w:hAnsi="David" w:cs="David"/>
+          <w:sz w:val="24"/>
+          <w:szCs w:val="24"/>
+        </w:rPr>
+      </w:pPr>
+      <w:r>
+        <w:rPr>
+          <w:rFonts w:ascii="David" w:hAnsi="David" w:cs="David" w:hint="cs"/>
+          <w:sz w:val="24"/>
+          <w:szCs w:val="24"/>
+          <w:rtl/>
+        </w:rPr>
+        <w:t xml:space="preserve">השתמשנו במודל מסוג  </w:t>
+      </w:r>
+      <w:r>
+        <w:rPr>
+          <w:rFonts w:ascii="David" w:hAnsi="David" w:cs="David" w:hint="cs"/>
+          <w:sz w:val="24"/>
+          <w:szCs w:val="24"/>
+        </w:rPr>
+        <w:t>LSTM</w:t>
+      </w:r>
+      <w:r>
+        <w:rPr>
+          <w:rFonts w:ascii="David" w:hAnsi="David" w:cs="David" w:hint="cs"/>
+          <w:sz w:val="24"/>
+          <w:szCs w:val="24"/>
+          <w:rtl/>
+        </w:rPr>
+        <w:t>-</w:t>
+      </w:r>
+      <w:r>
+        <w:rPr>
+          <w:rFonts w:ascii="David" w:hAnsi="David" w:cs="David" w:hint="cs"/>
+          <w:sz w:val="24"/>
+          <w:szCs w:val="24"/>
+        </w:rPr>
+        <w:t>RNN</w:t>
+      </w:r>
+      <w:r>
+        <w:rPr>
+          <w:rFonts w:ascii="David" w:hAnsi="David" w:cs="David" w:hint="cs"/>
+          <w:sz w:val="24"/>
+          <w:szCs w:val="24"/>
+          <w:rtl/>
+        </w:rPr>
+        <w:t xml:space="preserve"> (רשת נוירונים</w:t>
+      </w:r>
+      <w:r>
+        <w:rPr>
+          <w:rFonts w:ascii="David" w:hAnsi="David" w:cs="David"/>
+          <w:sz w:val="24"/>
+          <w:szCs w:val="24"/>
+        </w:rPr>
+        <w:t>(</w:t>
+      </w:r>
+      <w:r>
+        <w:rPr>
+          <w:rFonts w:ascii="David" w:hAnsi="David" w:cs="David" w:hint="cs"/>
+          <w:sz w:val="24"/>
+          <w:szCs w:val="24"/>
+          <w:rtl/>
+        </w:rPr>
+        <w:t xml:space="preserve">. </w:t>
+      </w:r>
+    </w:p>
+    <w:p>
+      <w:pPr>
+        <w:pStyle w:val="ListParagraph"/>
+        <w:numPr>
+          <w:ilvl w:val="0"/>
+          <w:numId w:val="2"/>
+        </w:numPr>
+        <w:bidi/>
+        <w:jc w:val="both"/>
+        <w:rPr>
+          <w:rFonts w:ascii="David" w:hAnsi="David" w:cs="David" w:hint="cs"/>
+          <w:sz w:val="24"/>
+          <w:szCs w:val="24"/>
+        </w:rPr>
+      </w:pPr>
+      <w:r>
+        <w:rPr>
+          <w:rFonts w:ascii="David" w:hAnsi="David" w:cs="David" w:hint="cs"/>
+          <w:sz w:val="24"/>
+          <w:szCs w:val="24"/>
+          <w:rtl/>
+        </w:rPr>
+        <w:t xml:space="preserve">קריאה לספריות הרלוונטיות: </w:t>
+      </w:r>
+    </w:p>
+    <w:p>
+      <w:pPr>
+        <w:pStyle w:val="ListParagraph"/>
+        <w:bidi/>
+        <w:ind w:left="360"/>
+        <w:jc w:val="both"/>
+        <w:rPr>
+          <w:rFonts w:ascii="David" w:hAnsi="David" w:cs="David"/>
+          <w:sz w:val="24"/>
+          <w:szCs w:val="24"/>
+          <w:rtl/>
+        </w:rPr>
+      </w:pPr>
+    </w:p>
+    <w:p>
+      <w:pPr>
+        <w:pStyle w:val="ListParagraph"/>
+        <w:bidi/>
+        <w:ind w:left="360"/>
+        <w:jc w:val="both"/>
+        <w:rPr>
+          <w:rFonts w:ascii="David" w:hAnsi="David" w:cs="David"/>
+          <w:sz w:val="24"/>
+          <w:szCs w:val="24"/>
+          <w:rtl/>
+        </w:rPr>
+      </w:pPr>
+      <w:r>
+        <w:rPr>
+          <w:rFonts w:ascii="David" w:hAnsi="David" w:cs="David" w:hint="cs"/>
+          <w:noProof/>
+          <w:sz w:val="24"/>
+          <w:szCs w:val="24"/>
+        </w:rPr>
+        <w:drawing>
+          <wp:anchor distT="0" distB="0" distL="114300" distR="114300" simplePos="0" relativeHeight="251688960" behindDoc="0" locked="0" layoutInCell="1" allowOverlap="1">
+            <wp:simplePos x="0" y="0"/>
+            <wp:positionH relativeFrom="margin">
+              <wp:posOffset>1201360</wp:posOffset>
+            </wp:positionH>
+            <wp:positionV relativeFrom="paragraph">
+              <wp:posOffset>115677</wp:posOffset>
+            </wp:positionV>
+            <wp:extent cx="3587750" cy="882650"/>
+            <wp:effectExtent l="0" t="0" r="0" b="0"/>
+            <wp:wrapThrough wrapText="bothSides">
+              <wp:wrapPolygon edited="0">
+                <wp:start x="0" y="0"/>
+                <wp:lineTo x="0" y="20978"/>
+                <wp:lineTo x="21447" y="20978"/>
+                <wp:lineTo x="21447" y="0"/>
+                <wp:lineTo x="0" y="0"/>
+              </wp:wrapPolygon>
+            </wp:wrapThrough>
+            <wp:docPr id="26" name="Picture 26"/>
+            <wp:cNvGraphicFramePr>
+              <a:graphicFrameLocks xmlns:a="http://schemas.openxmlformats.org/drawingml/2006/main" noChangeAspect="1"/>
+            </wp:cNvGraphicFramePr>
+            <a:graphic xmlns:a="http://schemas.openxmlformats.org/drawingml/2006/main">
+              <a:graphicData uri="http://schemas.openxmlformats.org/drawingml/2006/picture">
+                <pic:pic xmlns:pic="http://schemas.openxmlformats.org/drawingml/2006/picture">
+                  <pic:nvPicPr>
+                    <pic:cNvPr id="0" name="Picture 7"/>
+                    <pic:cNvPicPr>
+                      <a:picLocks noChangeAspect="1" noChangeArrowheads="1"/>
+                    </pic:cNvPicPr>
+                  </pic:nvPicPr>
+                  <pic:blipFill>
+                    <a:blip r:embed="rId24">
+                      <a:extLst>
+                        <a:ext uri="{28A0092B-C50C-407E-A947-70E740481C1C}">
+                          <a14:useLocalDpi xmlns:a14="http://schemas.microsoft.com/office/drawing/2010/main" val="0"/>
+                        </a:ext>
+                      </a:extLst>
+                    </a:blip>
+                    <a:srcRect/>
+                    <a:stretch>
+                      <a:fillRect/>
+                    </a:stretch>
+                  </pic:blipFill>
+                  <pic:spPr bwMode="auto">
+                    <a:xfrm>
+                      <a:off x="0" y="0"/>
+                      <a:ext cx="3587750" cy="882650"/>
+                    </a:xfrm>
+                    <a:prstGeom prst="rect">
+                      <a:avLst/>
+                    </a:prstGeom>
+                    <a:noFill/>
+                    <a:ln>
+                      <a:noFill/>
+                    </a:ln>
+                  </pic:spPr>
+                </pic:pic>
+              </a:graphicData>
+            </a:graphic>
+            <wp14:sizeRelH relativeFrom="margin">
+              <wp14:pctWidth>0</wp14:pctWidth>
+            </wp14:sizeRelH>
+            <wp14:sizeRelV relativeFrom="margin">
+              <wp14:pctHeight>0</wp14:pctHeight>
+            </wp14:sizeRelV>
+          </wp:anchor>
+        </w:drawing>
+      </w:r>
+    </w:p>
+    <w:p>
+      <w:pPr>
+        <w:pStyle w:val="ListParagraph"/>
+        <w:bidi/>
+        <w:ind w:left="360"/>
+        <w:jc w:val="both"/>
+        <w:rPr>
+          <w:rFonts w:ascii="David" w:hAnsi="David" w:cs="David"/>
+          <w:sz w:val="24"/>
+          <w:szCs w:val="24"/>
+          <w:rtl/>
+        </w:rPr>
+      </w:pPr>
+    </w:p>
+    <w:p>
+      <w:pPr>
+        <w:pStyle w:val="ListParagraph"/>
+        <w:bidi/>
+        <w:ind w:left="360"/>
+        <w:jc w:val="both"/>
+        <w:rPr>
+          <w:rFonts w:ascii="David" w:hAnsi="David" w:cs="David"/>
+          <w:sz w:val="24"/>
+          <w:szCs w:val="24"/>
+          <w:rtl/>
+        </w:rPr>
+      </w:pPr>
+    </w:p>
+    <w:p>
+      <w:pPr>
+        <w:pStyle w:val="ListParagraph"/>
+        <w:bidi/>
+        <w:ind w:left="360"/>
+        <w:jc w:val="both"/>
+        <w:rPr>
+          <w:rFonts w:ascii="David" w:hAnsi="David" w:cs="David"/>
+          <w:sz w:val="24"/>
+          <w:szCs w:val="24"/>
+          <w:rtl/>
+        </w:rPr>
+      </w:pPr>
+    </w:p>
+    <w:p>
+      <w:pPr>
+        <w:pStyle w:val="ListParagraph"/>
+        <w:bidi/>
+        <w:ind w:left="360"/>
+        <w:jc w:val="both"/>
+        <w:rPr>
+          <w:rFonts w:ascii="David" w:hAnsi="David" w:cs="David"/>
+          <w:sz w:val="24"/>
+          <w:szCs w:val="24"/>
+          <w:rtl/>
+        </w:rPr>
+      </w:pPr>
+    </w:p>
+    <w:p>
+      <w:pPr>
+        <w:pStyle w:val="ListParagraph"/>
+        <w:bidi/>
+        <w:ind w:left="360"/>
+        <w:jc w:val="both"/>
+        <w:rPr>
+          <w:rFonts w:ascii="David" w:hAnsi="David" w:cs="David"/>
+          <w:sz w:val="24"/>
+          <w:szCs w:val="24"/>
+          <w:rtl/>
+        </w:rPr>
+      </w:pPr>
+    </w:p>
+    <w:p>
+      <w:pPr>
+        <w:pStyle w:val="ListParagraph"/>
+        <w:bidi/>
+        <w:ind w:left="360"/>
+        <w:jc w:val="both"/>
+        <w:rPr>
+          <w:rFonts w:ascii="David" w:hAnsi="David" w:cs="David"/>
+          <w:sz w:val="24"/>
+          <w:szCs w:val="24"/>
+          <w:rtl/>
+        </w:rPr>
+      </w:pPr>
+    </w:p>
+    <w:p>
+      <w:pPr>
+        <w:pStyle w:val="ListParagraph"/>
+        <w:bidi/>
+        <w:ind w:left="360"/>
+        <w:jc w:val="both"/>
+        <w:rPr>
+          <w:rFonts w:ascii="David" w:hAnsi="David" w:cs="David"/>
+          <w:sz w:val="24"/>
+          <w:szCs w:val="24"/>
+          <w:rtl/>
+        </w:rPr>
+      </w:pPr>
+    </w:p>
+    <w:p>
+      <w:pPr>
+        <w:pStyle w:val="ListParagraph"/>
+        <w:bidi/>
+        <w:ind w:left="360"/>
+        <w:jc w:val="both"/>
+        <w:rPr>
+          <w:rFonts w:ascii="David" w:hAnsi="David" w:cs="David"/>
+          <w:sz w:val="24"/>
+          <w:szCs w:val="24"/>
+          <w:rtl/>
+        </w:rPr>
+      </w:pPr>
+    </w:p>
+    <w:p>
+      <w:pPr>
+        <w:pStyle w:val="ListParagraph"/>
+        <w:numPr>
+          <w:ilvl w:val="0"/>
+          <w:numId w:val="2"/>
+        </w:numPr>
+        <w:bidi/>
+        <w:jc w:val="both"/>
+        <w:rPr>
+          <w:rFonts w:ascii="David" w:hAnsi="David" w:cs="David"/>
+          <w:sz w:val="24"/>
+          <w:szCs w:val="24"/>
+        </w:rPr>
+      </w:pPr>
+      <w:r>
+        <w:rPr>
+          <w:rFonts w:ascii="David" w:hAnsi="David" w:cs="David" w:hint="cs"/>
+          <w:sz w:val="24"/>
+          <w:szCs w:val="24"/>
+          <w:rtl/>
+        </w:rPr>
+        <w:lastRenderedPageBreak/>
+        <w:t xml:space="preserve">כפי שנלמד בכיתה, השכבה הראשונה ברשת הנוירונים היא שכבת </w:t>
+      </w:r>
+      <w:r>
+        <w:rPr>
+          <w:rFonts w:ascii="David" w:hAnsi="David" w:cs="David"/>
+          <w:sz w:val="24"/>
+          <w:szCs w:val="24"/>
+        </w:rPr>
+        <w:t>Embedded</w:t>
+      </w:r>
+      <w:r>
+        <w:rPr>
+          <w:rFonts w:ascii="David" w:hAnsi="David" w:cs="David" w:hint="cs"/>
+          <w:sz w:val="24"/>
+          <w:szCs w:val="24"/>
+          <w:rtl/>
+        </w:rPr>
+        <w:t>:</w:t>
+      </w:r>
+    </w:p>
+    <w:p>
+      <w:pPr>
+        <w:pStyle w:val="ListParagraph"/>
+        <w:bidi/>
+        <w:ind w:left="360"/>
+        <w:jc w:val="both"/>
+        <w:rPr>
+          <w:rFonts w:ascii="David" w:hAnsi="David" w:cs="David"/>
+          <w:sz w:val="24"/>
+          <w:szCs w:val="24"/>
+        </w:rPr>
+      </w:pPr>
+    </w:p>
+    <w:p>
+      <w:pPr>
+        <w:pStyle w:val="ListParagraph"/>
+        <w:numPr>
+          <w:ilvl w:val="0"/>
+          <w:numId w:val="9"/>
+        </w:numPr>
+        <w:bidi/>
+        <w:jc w:val="both"/>
+        <w:rPr>
+          <w:rFonts w:ascii="David" w:hAnsi="David" w:cs="David"/>
+          <w:sz w:val="24"/>
+          <w:szCs w:val="24"/>
+        </w:rPr>
+      </w:pPr>
+      <w:r>
+        <w:rPr>
+          <w:rFonts w:ascii="David" w:hAnsi="David" w:cs="David" w:hint="cs"/>
+          <w:sz w:val="24"/>
+          <w:szCs w:val="24"/>
+          <w:rtl/>
+        </w:rPr>
+        <w:t>מספר המילים הראשונות מתוך המילון שנוצר אשר בחרנו (</w:t>
+      </w:r>
+      <w:r>
+        <w:rPr>
+          <w:rFonts w:ascii="David" w:hAnsi="David" w:cs="David"/>
+          <w:sz w:val="24"/>
+          <w:szCs w:val="24"/>
+        </w:rPr>
+        <w:t>top words</w:t>
+      </w:r>
+      <w:r>
+        <w:rPr>
+          <w:rFonts w:ascii="David" w:hAnsi="David" w:cs="David" w:hint="cs"/>
+          <w:sz w:val="24"/>
+          <w:szCs w:val="24"/>
+          <w:rtl/>
+        </w:rPr>
+        <w:t xml:space="preserve">) הוא 2,000. </w:t>
+      </w:r>
+    </w:p>
+    <w:p>
+      <w:pPr>
+        <w:pStyle w:val="ListParagraph"/>
+        <w:numPr>
+          <w:ilvl w:val="0"/>
+          <w:numId w:val="9"/>
+        </w:numPr>
+        <w:bidi/>
+        <w:jc w:val="both"/>
+        <w:rPr>
+          <w:rFonts w:ascii="David" w:hAnsi="David" w:cs="David"/>
+          <w:sz w:val="24"/>
+          <w:szCs w:val="24"/>
+        </w:rPr>
+      </w:pPr>
+      <w:r>
+        <w:rPr>
+          <w:rFonts w:ascii="David" w:hAnsi="David" w:cs="David" w:hint="cs"/>
+          <w:sz w:val="24"/>
+          <w:szCs w:val="24"/>
+          <w:rtl/>
+        </w:rPr>
+        <w:t>וקטור ה-</w:t>
+      </w:r>
+      <w:r>
+        <w:rPr>
+          <w:rFonts w:ascii="David" w:hAnsi="David" w:cs="David"/>
+          <w:sz w:val="24"/>
+          <w:szCs w:val="24"/>
+        </w:rPr>
+        <w:t>embedded</w:t>
+      </w:r>
+      <w:r>
+        <w:rPr>
+          <w:rFonts w:ascii="David" w:hAnsi="David" w:cs="David" w:hint="cs"/>
+          <w:sz w:val="24"/>
+          <w:szCs w:val="24"/>
+          <w:rtl/>
+        </w:rPr>
+        <w:t xml:space="preserve"> הינו בגודל 32 נוירונים. </w:t>
+      </w:r>
+    </w:p>
+    <w:p>
+      <w:pPr>
+        <w:bidi/>
+        <w:jc w:val="both"/>
+        <w:rPr>
+          <w:rFonts w:ascii="David" w:hAnsi="David" w:cs="David"/>
+          <w:sz w:val="24"/>
+          <w:szCs w:val="24"/>
+          <w:rtl/>
+        </w:rPr>
+      </w:pPr>
+    </w:p>
+    <w:p>
+      <w:pPr>
+        <w:bidi/>
+        <w:jc w:val="both"/>
+        <w:rPr>
+          <w:rFonts w:ascii="David" w:hAnsi="David" w:cs="David"/>
+          <w:sz w:val="24"/>
+          <w:szCs w:val="24"/>
+          <w:rtl/>
+        </w:rPr>
+      </w:pPr>
+    </w:p>
+    <w:p>
+      <w:pPr>
+        <w:pStyle w:val="ListParagraph"/>
+        <w:numPr>
+          <w:ilvl w:val="0"/>
+          <w:numId w:val="2"/>
+        </w:numPr>
+        <w:bidi/>
+        <w:jc w:val="both"/>
+        <w:rPr>
+          <w:rFonts w:ascii="David" w:hAnsi="David" w:cs="David"/>
+          <w:sz w:val="24"/>
+          <w:szCs w:val="24"/>
+        </w:rPr>
+      </w:pPr>
+      <w:r>
+        <w:rPr>
+          <w:rFonts w:ascii="David" w:hAnsi="David" w:cs="David" w:hint="cs"/>
+          <w:sz w:val="24"/>
+          <w:szCs w:val="24"/>
+          <w:rtl/>
+        </w:rPr>
+        <w:t xml:space="preserve">השכבה השנייה ברשת הנוירונים היא שכבת </w:t>
+      </w:r>
+      <w:r>
+        <w:rPr>
+          <w:rFonts w:ascii="David" w:hAnsi="David" w:cs="David"/>
+          <w:sz w:val="24"/>
+          <w:szCs w:val="24"/>
+        </w:rPr>
+        <w:t>Hidden</w:t>
+      </w:r>
+      <w:r>
+        <w:rPr>
+          <w:rFonts w:ascii="David" w:hAnsi="David" w:cs="David" w:hint="cs"/>
+          <w:sz w:val="24"/>
+          <w:szCs w:val="24"/>
+          <w:rtl/>
+        </w:rPr>
+        <w:t>:</w:t>
+      </w:r>
+    </w:p>
+    <w:p>
+      <w:pPr>
+        <w:pStyle w:val="ListParagraph"/>
+        <w:bidi/>
+        <w:ind w:left="360"/>
+        <w:jc w:val="both"/>
+        <w:rPr>
+          <w:rFonts w:ascii="David" w:hAnsi="David" w:cs="David"/>
+          <w:sz w:val="24"/>
+          <w:szCs w:val="24"/>
+        </w:rPr>
+      </w:pPr>
+    </w:p>
+    <w:p>
+      <w:pPr>
+        <w:pStyle w:val="ListParagraph"/>
+        <w:numPr>
+          <w:ilvl w:val="0"/>
+          <w:numId w:val="9"/>
+        </w:numPr>
+        <w:bidi/>
+        <w:jc w:val="both"/>
+        <w:rPr>
+          <w:rFonts w:ascii="David" w:hAnsi="David" w:cs="David" w:hint="cs"/>
+          <w:sz w:val="24"/>
+          <w:szCs w:val="24"/>
+        </w:rPr>
+      </w:pPr>
+      <w:r>
+        <w:rPr>
+          <w:rFonts w:ascii="David" w:hAnsi="David" w:cs="David" w:hint="cs"/>
+          <w:sz w:val="24"/>
+          <w:szCs w:val="24"/>
+          <w:rtl/>
+        </w:rPr>
+        <w:t>מספר נוירוני ה-</w:t>
+      </w:r>
+      <w:r>
+        <w:rPr>
+          <w:rFonts w:ascii="David" w:hAnsi="David" w:cs="David"/>
+          <w:sz w:val="24"/>
+          <w:szCs w:val="24"/>
+        </w:rPr>
+        <w:t xml:space="preserve"> output</w:t>
+      </w:r>
+      <w:r>
+        <w:rPr>
+          <w:rFonts w:ascii="David" w:hAnsi="David" w:cs="David" w:hint="cs"/>
+          <w:sz w:val="24"/>
+          <w:szCs w:val="24"/>
+          <w:rtl/>
+        </w:rPr>
+        <w:t xml:space="preserve"> הינו 1.</w:t>
+      </w:r>
+    </w:p>
+    <w:p>
+      <w:pPr>
+        <w:pStyle w:val="ListParagraph"/>
+        <w:numPr>
+          <w:ilvl w:val="0"/>
+          <w:numId w:val="9"/>
+        </w:numPr>
+        <w:bidi/>
+        <w:jc w:val="both"/>
+        <w:rPr>
+          <w:rFonts w:ascii="David" w:hAnsi="David" w:cs="David"/>
+          <w:sz w:val="24"/>
+          <w:szCs w:val="24"/>
+        </w:rPr>
+      </w:pPr>
+      <w:r>
+        <w:rPr>
+          <w:rFonts w:ascii="David" w:hAnsi="David" w:cs="David" w:hint="cs"/>
+          <w:sz w:val="24"/>
+          <w:szCs w:val="24"/>
+          <w:rtl/>
+        </w:rPr>
+        <w:t xml:space="preserve">בעלת פונקציית אקטיבציה מסוג </w:t>
+      </w:r>
+      <w:r>
+        <w:rPr>
+          <w:rFonts w:ascii="David" w:hAnsi="David" w:cs="David"/>
+          <w:sz w:val="24"/>
+          <w:szCs w:val="24"/>
+        </w:rPr>
+        <w:t>sigmoid</w:t>
+      </w:r>
+      <w:r>
+        <w:rPr>
+          <w:rFonts w:ascii="David" w:hAnsi="David" w:cs="David" w:hint="cs"/>
+          <w:sz w:val="24"/>
+          <w:szCs w:val="24"/>
+          <w:rtl/>
+        </w:rPr>
+        <w:t xml:space="preserve">. </w:t>
+      </w:r>
+    </w:p>
+    <w:p>
+      <w:pPr>
+        <w:bidi/>
+        <w:jc w:val="both"/>
+        <w:rPr>
+          <w:rFonts w:ascii="David" w:hAnsi="David" w:cs="David" w:hint="cs"/>
+          <w:sz w:val="24"/>
+          <w:szCs w:val="24"/>
+          <w:rtl/>
+        </w:rPr>
+      </w:pPr>
+    </w:p>
+    <w:p>
+      <w:pPr>
+        <w:bidi/>
+        <w:jc w:val="both"/>
+        <w:rPr>
+          <w:rFonts w:ascii="David" w:hAnsi="David" w:cs="David"/>
+          <w:sz w:val="24"/>
+          <w:szCs w:val="24"/>
+        </w:rPr>
+      </w:pPr>
+      <w:r>
+        <w:rPr>
+          <w:rFonts w:ascii="David" w:hAnsi="David" w:cs="David" w:hint="cs"/>
+          <w:noProof/>
+          <w:sz w:val="24"/>
+          <w:szCs w:val="24"/>
+        </w:rPr>
+        <w:drawing>
+          <wp:anchor distT="0" distB="0" distL="114300" distR="114300" simplePos="0" relativeHeight="251689984" behindDoc="0" locked="0" layoutInCell="1" allowOverlap="1">
+            <wp:simplePos x="0" y="0"/>
+            <wp:positionH relativeFrom="column">
+              <wp:posOffset>479425</wp:posOffset>
+            </wp:positionH>
+            <wp:positionV relativeFrom="paragraph">
+              <wp:posOffset>198396</wp:posOffset>
+            </wp:positionV>
+            <wp:extent cx="4114800" cy="1164590"/>
+            <wp:effectExtent l="0" t="0" r="0" b="0"/>
+            <wp:wrapThrough wrapText="bothSides">
+              <wp:wrapPolygon edited="0">
+                <wp:start x="0" y="0"/>
+                <wp:lineTo x="0" y="21200"/>
+                <wp:lineTo x="21500" y="21200"/>
+                <wp:lineTo x="21500" y="0"/>
+                <wp:lineTo x="0" y="0"/>
+              </wp:wrapPolygon>
+            </wp:wrapThrough>
+            <wp:docPr id="27" name="Picture 27"/>
+            <wp:cNvGraphicFramePr>
+              <a:graphicFrameLocks xmlns:a="http://schemas.openxmlformats.org/drawingml/2006/main" noChangeAspect="1"/>
+            </wp:cNvGraphicFramePr>
+            <a:graphic xmlns:a="http://schemas.openxmlformats.org/drawingml/2006/main">
+              <a:graphicData uri="http://schemas.openxmlformats.org/drawingml/2006/picture">
+                <pic:pic xmlns:pic="http://schemas.openxmlformats.org/drawingml/2006/picture">
+                  <pic:nvPicPr>
+                    <pic:cNvPr id="0" name="Picture 8"/>
+                    <pic:cNvPicPr>
+                      <a:picLocks noChangeAspect="1" noChangeArrowheads="1"/>
+                    </pic:cNvPicPr>
+                  </pic:nvPicPr>
+                  <pic:blipFill>
+                    <a:blip r:embed="rId25">
+                      <a:extLst>
+                        <a:ext uri="{28A0092B-C50C-407E-A947-70E740481C1C}">
+                          <a14:useLocalDpi xmlns:a14="http://schemas.microsoft.com/office/drawing/2010/main" val="0"/>
+                        </a:ext>
+                      </a:extLst>
+                    </a:blip>
+                    <a:srcRect/>
+                    <a:stretch>
+                      <a:fillRect/>
+                    </a:stretch>
+                  </pic:blipFill>
+                  <pic:spPr bwMode="auto">
+                    <a:xfrm>
+                      <a:off x="0" y="0"/>
+                      <a:ext cx="4114800" cy="1164590"/>
+                    </a:xfrm>
+                    <a:prstGeom prst="rect">
+                      <a:avLst/>
+                    </a:prstGeom>
+                    <a:noFill/>
+                    <a:ln>
+                      <a:noFill/>
+                    </a:ln>
+                  </pic:spPr>
+                </pic:pic>
+              </a:graphicData>
+            </a:graphic>
+          </wp:anchor>
+        </w:drawing>
+      </w:r>
+    </w:p>
+    <w:p>
+      <w:pPr>
+        <w:bidi/>
+        <w:jc w:val="both"/>
+        <w:rPr>
+          <w:rFonts w:ascii="David" w:hAnsi="David" w:cs="David"/>
+          <w:sz w:val="24"/>
+          <w:szCs w:val="24"/>
+        </w:rPr>
+      </w:pPr>
+    </w:p>
+    <w:p>
+      <w:pPr>
+        <w:pStyle w:val="ListParagraph"/>
+        <w:bidi/>
+        <w:jc w:val="both"/>
+        <w:rPr>
+          <w:rFonts w:ascii="David" w:hAnsi="David" w:cs="David"/>
+          <w:sz w:val="24"/>
+          <w:szCs w:val="24"/>
+          <w:rtl/>
+        </w:rPr>
+      </w:pPr>
+    </w:p>
+    <w:p>
+      <w:pPr>
+        <w:pStyle w:val="ListParagraph"/>
+        <w:bidi/>
+        <w:jc w:val="both"/>
+        <w:rPr>
+          <w:rFonts w:ascii="David" w:hAnsi="David" w:cs="David"/>
+          <w:sz w:val="24"/>
+          <w:szCs w:val="24"/>
+          <w:rtl/>
+        </w:rPr>
+      </w:pPr>
+    </w:p>
+    <w:p>
+      <w:pPr>
+        <w:pStyle w:val="ListParagraph"/>
+        <w:bidi/>
+        <w:jc w:val="both"/>
+        <w:rPr>
+          <w:rFonts w:ascii="David" w:hAnsi="David" w:cs="David"/>
+          <w:sz w:val="24"/>
+          <w:szCs w:val="24"/>
+          <w:rtl/>
+        </w:rPr>
+      </w:pPr>
+    </w:p>
+    <w:p>
+      <w:pPr>
+        <w:pStyle w:val="ListParagraph"/>
+        <w:bidi/>
+        <w:jc w:val="both"/>
+        <w:rPr>
+          <w:rFonts w:ascii="David" w:hAnsi="David" w:cs="David"/>
+          <w:sz w:val="24"/>
+          <w:szCs w:val="24"/>
+          <w:rtl/>
+        </w:rPr>
+      </w:pPr>
+    </w:p>
+    <w:p>
+      <w:pPr>
+        <w:bidi/>
+        <w:jc w:val="both"/>
+        <w:rPr>
+          <w:rFonts w:ascii="David" w:hAnsi="David" w:cs="David"/>
+          <w:sz w:val="24"/>
+          <w:szCs w:val="24"/>
+          <w:rtl/>
+        </w:rPr>
+      </w:pPr>
+    </w:p>
+    <w:p>
+      <w:pPr>
+        <w:bidi/>
+        <w:jc w:val="both"/>
+        <w:rPr>
+          <w:rFonts w:ascii="David" w:hAnsi="David" w:cs="David"/>
+          <w:sz w:val="24"/>
+          <w:szCs w:val="24"/>
+        </w:rPr>
+      </w:pPr>
+    </w:p>
+    <w:p>
+      <w:pPr>
+        <w:pStyle w:val="ListParagraph"/>
+        <w:numPr>
+          <w:ilvl w:val="0"/>
+          <w:numId w:val="2"/>
+        </w:numPr>
+        <w:bidi/>
+        <w:jc w:val="both"/>
+        <w:rPr>
+          <w:rFonts w:ascii="David" w:hAnsi="David" w:cs="David"/>
+          <w:sz w:val="24"/>
+          <w:szCs w:val="24"/>
+        </w:rPr>
+      </w:pPr>
+      <w:r>
+        <w:rPr>
+          <w:rFonts w:ascii="David" w:hAnsi="David" w:cs="David" w:hint="cs"/>
+          <w:sz w:val="24"/>
+          <w:szCs w:val="24"/>
+          <w:rtl/>
+        </w:rPr>
+        <w:t>אימון ומבחן המודל:</w:t>
+      </w:r>
+    </w:p>
+    <w:p>
+      <w:pPr>
+        <w:pStyle w:val="ListParagraph"/>
+        <w:numPr>
+          <w:ilvl w:val="0"/>
+          <w:numId w:val="12"/>
+        </w:numPr>
+        <w:bidi/>
+        <w:jc w:val="both"/>
+        <w:rPr>
+          <w:rFonts w:ascii="David" w:hAnsi="David" w:cs="David" w:hint="cs"/>
+          <w:sz w:val="24"/>
+          <w:szCs w:val="24"/>
+        </w:rPr>
+      </w:pPr>
+      <w:r>
+        <w:rPr>
+          <w:rFonts w:ascii="David" w:hAnsi="David" w:cs="David"/>
+          <w:sz w:val="24"/>
+          <w:szCs w:val="24"/>
+        </w:rPr>
+        <w:t>Epochs</w:t>
+      </w:r>
+      <w:r>
+        <w:rPr>
+          <w:rFonts w:ascii="David" w:hAnsi="David" w:cs="David" w:hint="cs"/>
+          <w:sz w:val="24"/>
+          <w:szCs w:val="24"/>
+          <w:rtl/>
+        </w:rPr>
+        <w:t xml:space="preserve"> בעל ערך 3.</w:t>
+      </w:r>
+    </w:p>
+    <w:p>
+      <w:pPr>
+        <w:pStyle w:val="ListParagraph"/>
+        <w:numPr>
+          <w:ilvl w:val="0"/>
+          <w:numId w:val="12"/>
+        </w:numPr>
+        <w:bidi/>
+        <w:jc w:val="both"/>
+        <w:rPr>
+          <w:rFonts w:ascii="David" w:hAnsi="David" w:cs="David"/>
+          <w:sz w:val="24"/>
+          <w:szCs w:val="24"/>
+        </w:rPr>
+      </w:pPr>
+      <w:r>
+        <w:rPr>
+          <w:rFonts w:ascii="David" w:hAnsi="David" w:cs="David" w:hint="cs"/>
+          <w:sz w:val="24"/>
+          <w:szCs w:val="24"/>
+          <w:rtl/>
+        </w:rPr>
+        <w:t xml:space="preserve">גודל </w:t>
+      </w:r>
+      <w:r>
+        <w:rPr>
+          <w:rFonts w:ascii="David" w:hAnsi="David" w:cs="David"/>
+          <w:sz w:val="24"/>
+          <w:szCs w:val="24"/>
+        </w:rPr>
+        <w:t xml:space="preserve"> batch</w:t>
+      </w:r>
+      <w:r>
+        <w:rPr>
+          <w:rFonts w:ascii="David" w:hAnsi="David" w:cs="David" w:hint="cs"/>
+          <w:sz w:val="24"/>
+          <w:szCs w:val="24"/>
+          <w:rtl/>
+        </w:rPr>
+        <w:t>בגודל 128 רשומות.</w:t>
+      </w:r>
+    </w:p>
+    <w:p>
+      <w:pPr>
+        <w:pStyle w:val="ListParagraph"/>
+        <w:bidi/>
+        <w:jc w:val="both"/>
+        <w:rPr>
+          <w:rFonts w:ascii="David" w:hAnsi="David" w:cs="David"/>
+          <w:noProof/>
+          <w:sz w:val="24"/>
+          <w:szCs w:val="24"/>
+        </w:rPr>
+      </w:pPr>
+    </w:p>
+    <w:p>
+      <w:pPr>
+        <w:pStyle w:val="ListParagraph"/>
+        <w:bidi/>
+        <w:jc w:val="both"/>
+        <w:rPr>
+          <w:rFonts w:ascii="David" w:hAnsi="David" w:cs="David"/>
+          <w:noProof/>
+          <w:sz w:val="24"/>
+          <w:szCs w:val="24"/>
+        </w:rPr>
+      </w:pPr>
+      <w:r>
+        <w:rPr>
+          <w:rFonts w:ascii="David" w:hAnsi="David" w:cs="David"/>
+          <w:noProof/>
+          <w:sz w:val="24"/>
+          <w:szCs w:val="24"/>
+        </w:rPr>
+        <w:drawing>
+          <wp:anchor distT="0" distB="0" distL="114300" distR="114300" simplePos="0" relativeHeight="251691008" behindDoc="0" locked="0" layoutInCell="1" allowOverlap="1">
+            <wp:simplePos x="0" y="0"/>
+            <wp:positionH relativeFrom="column">
+              <wp:posOffset>-268605</wp:posOffset>
+            </wp:positionH>
+            <wp:positionV relativeFrom="paragraph">
+              <wp:posOffset>216729</wp:posOffset>
+            </wp:positionV>
+            <wp:extent cx="5486400" cy="572770"/>
+            <wp:effectExtent l="0" t="0" r="0" b="0"/>
+            <wp:wrapThrough wrapText="bothSides">
+              <wp:wrapPolygon edited="0">
+                <wp:start x="0" y="0"/>
+                <wp:lineTo x="0" y="20834"/>
+                <wp:lineTo x="21525" y="20834"/>
+                <wp:lineTo x="21525" y="0"/>
+                <wp:lineTo x="0" y="0"/>
+              </wp:wrapPolygon>
+            </wp:wrapThrough>
+            <wp:docPr id="28" name="Picture 28"/>
+            <wp:cNvGraphicFramePr>
+              <a:graphicFrameLocks xmlns:a="http://schemas.openxmlformats.org/drawingml/2006/main" noChangeAspect="1"/>
+            </wp:cNvGraphicFramePr>
+            <a:graphic xmlns:a="http://schemas.openxmlformats.org/drawingml/2006/main">
+              <a:graphicData uri="http://schemas.openxmlformats.org/drawingml/2006/picture">
+                <pic:pic xmlns:pic="http://schemas.openxmlformats.org/drawingml/2006/picture">
+                  <pic:nvPicPr>
+                    <pic:cNvPr id="0" name="Picture 9"/>
+                    <pic:cNvPicPr>
+                      <a:picLocks noChangeAspect="1" noChangeArrowheads="1"/>
+                    </pic:cNvPicPr>
+                  </pic:nvPicPr>
+                  <pic:blipFill>
+                    <a:blip r:embed="rId26">
+                      <a:extLst>
+                        <a:ext uri="{28A0092B-C50C-407E-A947-70E740481C1C}">
+                          <a14:useLocalDpi xmlns:a14="http://schemas.microsoft.com/office/drawing/2010/main" val="0"/>
+                        </a:ext>
+                      </a:extLst>
+                    </a:blip>
+                    <a:srcRect/>
+                    <a:stretch>
+                      <a:fillRect/>
+                    </a:stretch>
+                  </pic:blipFill>
+                  <pic:spPr bwMode="auto">
+                    <a:xfrm>
+                      <a:off x="0" y="0"/>
+                      <a:ext cx="5486400" cy="572770"/>
+                    </a:xfrm>
+                    <a:prstGeom prst="rect">
+                      <a:avLst/>
+                    </a:prstGeom>
+                    <a:noFill/>
+                    <a:ln>
+                      <a:noFill/>
+                    </a:ln>
+                  </pic:spPr>
+                </pic:pic>
+              </a:graphicData>
+            </a:graphic>
+          </wp:anchor>
+        </w:drawing>
+      </w:r>
+    </w:p>
+    <w:p>
+      <w:pPr>
+        <w:pStyle w:val="ListParagraph"/>
+        <w:bidi/>
+        <w:jc w:val="both"/>
+        <w:rPr>
+          <w:rFonts w:ascii="David" w:hAnsi="David" w:cs="David"/>
+          <w:noProof/>
+          <w:sz w:val="24"/>
+          <w:szCs w:val="24"/>
+        </w:rPr>
+      </w:pPr>
+    </w:p>
+    <w:p>
+      <w:pPr>
+        <w:pStyle w:val="ListParagraph"/>
+        <w:bidi/>
+        <w:jc w:val="both"/>
+        <w:rPr>
+          <w:rFonts w:ascii="David" w:hAnsi="David" w:cs="David" w:hint="cs"/>
+          <w:sz w:val="24"/>
+          <w:szCs w:val="24"/>
+          <w:rtl/>
+        </w:rPr>
+      </w:pPr>
+    </w:p>
+    <w:p>
+      <w:pPr>
+        <w:pStyle w:val="ListParagraph"/>
+        <w:numPr>
+          <w:ilvl w:val="0"/>
+          <w:numId w:val="2"/>
+        </w:numPr>
+        <w:bidi/>
+        <w:jc w:val="both"/>
+        <w:rPr>
+          <w:rFonts w:ascii="David" w:hAnsi="David" w:cs="David"/>
+          <w:sz w:val="24"/>
+          <w:szCs w:val="24"/>
+        </w:rPr>
+      </w:pPr>
+      <w:r>
+        <w:rPr>
+          <w:rFonts w:ascii="David" w:hAnsi="David" w:cs="David"/>
+          <w:noProof/>
+          <w:sz w:val="24"/>
+          <w:szCs w:val="24"/>
+        </w:rPr>
+        <w:drawing>
+          <wp:anchor distT="0" distB="0" distL="114300" distR="114300" simplePos="0" relativeHeight="251692032" behindDoc="0" locked="0" layoutInCell="1" allowOverlap="1">
+            <wp:simplePos x="0" y="0"/>
+            <wp:positionH relativeFrom="column">
+              <wp:posOffset>-228793</wp:posOffset>
+            </wp:positionH>
+            <wp:positionV relativeFrom="paragraph">
+              <wp:posOffset>352508</wp:posOffset>
+            </wp:positionV>
+            <wp:extent cx="3776980" cy="389890"/>
+            <wp:effectExtent l="0" t="0" r="0" b="0"/>
+            <wp:wrapThrough wrapText="bothSides">
+              <wp:wrapPolygon edited="0">
+                <wp:start x="0" y="0"/>
+                <wp:lineTo x="0" y="20052"/>
+                <wp:lineTo x="21462" y="20052"/>
+                <wp:lineTo x="21462" y="0"/>
+                <wp:lineTo x="0" y="0"/>
+              </wp:wrapPolygon>
+            </wp:wrapThrough>
+            <wp:docPr id="29" name="Picture 29"/>
+            <wp:cNvGraphicFramePr>
+              <a:graphicFrameLocks xmlns:a="http://schemas.openxmlformats.org/drawingml/2006/main" noChangeAspect="1"/>
+            </wp:cNvGraphicFramePr>
+            <a:graphic xmlns:a="http://schemas.openxmlformats.org/drawingml/2006/main">
+              <a:graphicData uri="http://schemas.openxmlformats.org/drawingml/2006/picture">
+                <pic:pic xmlns:pic="http://schemas.openxmlformats.org/drawingml/2006/picture">
+                  <pic:nvPicPr>
+                    <pic:cNvPr id="0" name="Picture 10"/>
+                    <pic:cNvPicPr>
+                      <a:picLocks noChangeAspect="1" noChangeArrowheads="1"/>
+                    </pic:cNvPicPr>
+                  </pic:nvPicPr>
+                  <pic:blipFill>
+                    <a:blip r:embed="rId27">
+                      <a:extLst>
+                        <a:ext uri="{28A0092B-C50C-407E-A947-70E740481C1C}">
+                          <a14:useLocalDpi xmlns:a14="http://schemas.microsoft.com/office/drawing/2010/main" val="0"/>
+                        </a:ext>
+                      </a:extLst>
+                    </a:blip>
+                    <a:srcRect/>
+                    <a:stretch>
+                      <a:fillRect/>
+                    </a:stretch>
+                  </pic:blipFill>
+                  <pic:spPr bwMode="auto">
+                    <a:xfrm>
+                      <a:off x="0" y="0"/>
+                      <a:ext cx="3776980" cy="389890"/>
+                    </a:xfrm>
+                    <a:prstGeom prst="rect">
+                      <a:avLst/>
+                    </a:prstGeom>
+                    <a:noFill/>
+                    <a:ln>
+                      <a:noFill/>
+                    </a:ln>
+                  </pic:spPr>
+                </pic:pic>
+              </a:graphicData>
+            </a:graphic>
+          </wp:anchor>
+        </w:drawing>
+      </w:r>
+      <w:r>
+        <w:rPr>
+          <w:rFonts w:ascii="David" w:hAnsi="David" w:cs="David" w:hint="cs"/>
+          <w:sz w:val="24"/>
+          <w:szCs w:val="24"/>
+          <w:rtl/>
+        </w:rPr>
+        <w:t xml:space="preserve">הערכת המודל: </w:t>
+      </w:r>
+    </w:p>
+    <w:p>
+      <w:pPr>
+        <w:bidi/>
+        <w:jc w:val="both"/>
+        <w:rPr>
+          <w:rFonts w:ascii="David" w:hAnsi="David" w:cs="David"/>
+          <w:sz w:val="24"/>
+          <w:szCs w:val="24"/>
+        </w:rPr>
+      </w:pPr>
+    </w:p>
+    <w:p>
+      <w:pPr>
+        <w:pStyle w:val="ListParagraph"/>
+        <w:bidi/>
+        <w:ind w:left="360"/>
+        <w:jc w:val="both"/>
+        <w:rPr>
+          <w:rFonts w:ascii="David" w:hAnsi="David" w:cs="David"/>
+          <w:sz w:val="24"/>
+          <w:szCs w:val="24"/>
+          <w:rtl/>
+        </w:rPr>
+      </w:pPr>
+    </w:p>
+    <w:p>
+      <w:pPr>
+        <w:pStyle w:val="ListParagraph"/>
+        <w:bidi/>
+        <w:ind w:left="360"/>
+        <w:jc w:val="both"/>
+        <w:rPr>
+          <w:rFonts w:ascii="David" w:hAnsi="David" w:cs="David"/>
+          <w:sz w:val="24"/>
+          <w:szCs w:val="24"/>
+          <w:rtl/>
+        </w:rPr>
+      </w:pPr>
+    </w:p>
+    <w:p>
+      <w:pPr>
+        <w:pStyle w:val="ListParagraph"/>
+        <w:bidi/>
+        <w:ind w:left="360"/>
+        <w:jc w:val="both"/>
+        <w:rPr>
+          <w:rFonts w:ascii="David" w:hAnsi="David" w:cs="David"/>
+          <w:sz w:val="24"/>
+          <w:szCs w:val="24"/>
+          <w:rtl/>
+        </w:rPr>
+      </w:pPr>
+    </w:p>
+    <w:p>
+      <w:pPr>
+        <w:pStyle w:val="ListParagraph"/>
+        <w:numPr>
+          <w:ilvl w:val="0"/>
+          <w:numId w:val="2"/>
+        </w:numPr>
+        <w:bidi/>
+        <w:jc w:val="both"/>
+        <w:rPr>
+          <w:rFonts w:ascii="David" w:hAnsi="David" w:cs="David" w:hint="cs"/>
+          <w:sz w:val="24"/>
+          <w:szCs w:val="24"/>
+        </w:rPr>
+      </w:pPr>
+      <w:r>
+        <w:rPr>
+          <w:rFonts w:ascii="David" w:hAnsi="David" w:cs="David" w:hint="cs"/>
+          <w:sz w:val="24"/>
+          <w:szCs w:val="24"/>
+          <w:rtl/>
+        </w:rPr>
+        <w:t>הפלט</w:t>
+      </w:r>
+      <w:r>
+        <w:rPr>
+          <w:rFonts w:ascii="David" w:hAnsi="David" w:cs="David" w:hint="cs"/>
+          <w:sz w:val="24"/>
+          <w:szCs w:val="24"/>
+          <w:rtl/>
+        </w:rPr>
+        <w:t xml:space="preserve"> שהניב המודל: </w:t>
+      </w:r>
+    </w:p>
+    <w:p>
+      <w:pPr>
+        <w:bidi/>
+        <w:jc w:val="both"/>
+        <w:rPr>
+          <w:rFonts w:ascii="David" w:hAnsi="David" w:cs="David"/>
+          <w:sz w:val="24"/>
+          <w:szCs w:val="24"/>
+          <w:rtl/>
+        </w:rPr>
+      </w:pPr>
+    </w:p>
+    <w:p>
+      <w:pPr>
+        <w:pStyle w:val="ListParagraph"/>
+        <w:bidi/>
+        <w:ind w:left="360"/>
+        <w:jc w:val="both"/>
+        <w:rPr>
+          <w:rFonts w:ascii="David" w:hAnsi="David" w:cs="David"/>
+          <w:sz w:val="24"/>
+          <w:szCs w:val="24"/>
+        </w:rPr>
+      </w:pPr>
+    </w:p>
+    <w:p>
+      <w:pPr>
+        <w:pStyle w:val="ListParagraph"/>
+        <w:numPr>
+          <w:ilvl w:val="0"/>
+          <w:numId w:val="2"/>
+        </w:numPr>
+        <w:bidi/>
+        <w:jc w:val="both"/>
+        <w:rPr>
+          <w:rFonts w:ascii="David" w:hAnsi="David" w:cs="David"/>
+          <w:sz w:val="24"/>
+          <w:szCs w:val="24"/>
+        </w:rPr>
+      </w:pPr>
+      <w:r>
+        <w:rPr>
+          <w:rFonts w:ascii="David" w:hAnsi="David" w:cs="David" w:hint="cs"/>
+          <w:sz w:val="24"/>
+          <w:szCs w:val="24"/>
+          <w:rtl/>
+        </w:rPr>
+        <w:t>דיוק המודל:</w:t>
+      </w:r>
+    </w:p>
+    <w:p>
+      <w:pPr>
+        <w:pStyle w:val="ListParagraph"/>
+        <w:bidi/>
+        <w:ind w:left="360"/>
+        <w:jc w:val="both"/>
+        <w:rPr>
+          <w:rFonts w:ascii="David" w:hAnsi="David" w:cs="David"/>
+          <w:sz w:val="24"/>
+          <w:szCs w:val="24"/>
+        </w:rPr>
+      </w:pPr>
     </w:p>
     <w:sectPr>
-      <w:headerReference w:type="default" r:id="rId19"/>
+      <w:headerReference w:type="default" r:id="rId28"/>
       <w:pgSz w:w="12240" w:h="15840"/>
       <w:pgMar w:top="1440" w:right="1800" w:bottom="1440" w:left="1800" w:header="720" w:footer="720" w:gutter="0"/>
       <w:cols w:space="720"/>
@@ -3817,7 +7095,7 @@
 </file>
 
 <file path=word/endnotes.xml><?xml version="1.0" encoding="utf-8"?>
-<w:endnotes xmlns:wpc="http://schemas.microsoft.com/office/word/2010/wordprocessingCanvas" xmlns:cx="http://schemas.microsoft.com/office/drawing/2014/chartex" xmlns:cx1="http://schemas.microsoft.com/office/drawing/2015/9/8/chartex" xmlns:cx2="http://schemas.microsoft.com/office/drawing/2015/10/21/chartex" xmlns:cx3="http://schemas.microsoft.com/office/drawing/2016/5/9/chartex" xmlns:cx4="http://schemas.microsoft.com/office/drawing/2016/5/10/chartex" xmlns:cx5="http://schemas.microsoft.com/office/drawing/2016/5/11/chartex" xmlns:cx6="http://schemas.microsoft.com/office/drawing/2016/5/12/chartex" xmlns:cx7="http://schemas.microsoft.com/office/drawing/2016/5/13/chartex" xmlns:cx8="http://schemas.microsoft.com/office/drawing/2016/5/14/chartex" xmlns:mc="http://schemas.openxmlformats.org/markup-compatibility/2006" xmlns:aink="http://schemas.microsoft.com/office/drawing/2016/ink" xmlns:am3d="http://schemas.microsoft.com/office/drawing/2017/model3d" xmlns:o="urn:schemas-microsoft-com:office:office" xmlns:r="http://schemas.openxmlformats.org/officeDocument/2006/relationships" xmlns:m="http://schemas.openxmlformats.org/officeDocument/2006/math" xmlns:v="urn:schemas-microsoft-com:vml" xmlns:wp14="http://schemas.microsoft.com/office/word/2010/wordprocessingDrawing" xmlns:wp="http://schemas.openxmlformats.org/drawingml/2006/wordprocessingDrawing" xmlns:w10="urn:schemas-microsoft-com:office:word" xmlns:w="http://schemas.openxmlformats.org/wordprocessingml/2006/main" xmlns:w14="http://schemas.microsoft.com/office/word/2010/wordml" xmlns:w15="http://schemas.microsoft.com/office/word/2012/wordml" xmlns:w16cid="http://schemas.microsoft.com/office/word/2016/wordml/cid" xmlns:w16se="http://schemas.microsoft.com/office/word/2015/wordml/symex" xmlns:wpg="http://schemas.microsoft.com/office/word/2010/wordprocessingGroup" xmlns:wpi="http://schemas.microsoft.com/office/word/2010/wordprocessingInk" xmlns:wne="http://schemas.microsoft.com/office/word/2006/wordml" xmlns:wps="http://schemas.microsoft.com/office/word/2010/wordprocessingShape" mc:Ignorable="w14 w15 w16se w16cid wp14">
+<w:endnotes xmlns:wpc="http://schemas.microsoft.com/office/word/2010/wordprocessingCanvas" xmlns:cx="http://schemas.microsoft.com/office/drawing/2014/chartex" xmlns:cx1="http://schemas.microsoft.com/office/drawing/2015/9/8/chartex" xmlns:mc="http://schemas.openxmlformats.org/markup-compatibility/2006" xmlns:o="urn:schemas-microsoft-com:office:office" xmlns:r="http://schemas.openxmlformats.org/officeDocument/2006/relationships" xmlns:m="http://schemas.openxmlformats.org/officeDocument/2006/math" xmlns:v="urn:schemas-microsoft-com:vml" xmlns:wp14="http://schemas.microsoft.com/office/word/2010/wordprocessingDrawing" xmlns:wp="http://schemas.openxmlformats.org/drawingml/2006/wordprocessingDrawing" xmlns:w10="urn:schemas-microsoft-com:office:word" xmlns:w="http://schemas.openxmlformats.org/wordprocessingml/2006/main" xmlns:w14="http://schemas.microsoft.com/office/word/2010/wordml" xmlns:w15="http://schemas.microsoft.com/office/word/2012/wordml" xmlns:w16se="http://schemas.microsoft.com/office/word/2015/wordml/symex" xmlns:wpg="http://schemas.microsoft.com/office/word/2010/wordprocessingGroup" xmlns:wpi="http://schemas.microsoft.com/office/word/2010/wordprocessingInk" xmlns:wne="http://schemas.microsoft.com/office/word/2006/wordml" xmlns:wps="http://schemas.microsoft.com/office/word/2010/wordprocessingShape" mc:Ignorable="w14 w15 w16se wp14">
   <w:endnote w:type="separator" w:id="-1">
     <w:p>
       <w:pPr>
@@ -3842,7 +7120,7 @@
 </file>
 
 <file path=word/footnotes.xml><?xml version="1.0" encoding="utf-8"?>
-<w:footnotes xmlns:wpc="http://schemas.microsoft.com/office/word/2010/wordprocessingCanvas" xmlns:cx="http://schemas.microsoft.com/office/drawing/2014/chartex" xmlns:cx1="http://schemas.microsoft.com/office/drawing/2015/9/8/chartex" xmlns:cx2="http://schemas.microsoft.com/office/drawing/2015/10/21/chartex" xmlns:cx3="http://schemas.microsoft.com/office/drawing/2016/5/9/chartex" xmlns:cx4="http://schemas.microsoft.com/office/drawing/2016/5/10/chartex" xmlns:cx5="http://schemas.microsoft.com/office/drawing/2016/5/11/chartex" xmlns:cx6="http://schemas.microsoft.com/office/drawing/2016/5/12/chartex" xmlns:cx7="http://schemas.microsoft.com/office/drawing/2016/5/13/chartex" xmlns:cx8="http://schemas.microsoft.com/office/drawing/2016/5/14/chartex" xmlns:mc="http://schemas.openxmlformats.org/markup-compatibility/2006" xmlns:aink="http://schemas.microsoft.com/office/drawing/2016/ink" xmlns:am3d="http://schemas.microsoft.com/office/drawing/2017/model3d" xmlns:o="urn:schemas-microsoft-com:office:office" xmlns:r="http://schemas.openxmlformats.org/officeDocument/2006/relationships" xmlns:m="http://schemas.openxmlformats.org/officeDocument/2006/math" xmlns:v="urn:schemas-microsoft-com:vml" xmlns:wp14="http://schemas.microsoft.com/office/word/2010/wordprocessingDrawing" xmlns:wp="http://schemas.openxmlformats.org/drawingml/2006/wordprocessingDrawing" xmlns:w10="urn:schemas-microsoft-com:office:word" xmlns:w="http://schemas.openxmlformats.org/wordprocessingml/2006/main" xmlns:w14="http://schemas.microsoft.com/office/word/2010/wordml" xmlns:w15="http://schemas.microsoft.com/office/word/2012/wordml" xmlns:w16cid="http://schemas.microsoft.com/office/word/2016/wordml/cid" xmlns:w16se="http://schemas.microsoft.com/office/word/2015/wordml/symex" xmlns:wpg="http://schemas.microsoft.com/office/word/2010/wordprocessingGroup" xmlns:wpi="http://schemas.microsoft.com/office/word/2010/wordprocessingInk" xmlns:wne="http://schemas.microsoft.com/office/word/2006/wordml" xmlns:wps="http://schemas.microsoft.com/office/word/2010/wordprocessingShape" mc:Ignorable="w14 w15 w16se w16cid wp14">
+<w:footnotes xmlns:wpc="http://schemas.microsoft.com/office/word/2010/wordprocessingCanvas" xmlns:cx="http://schemas.microsoft.com/office/drawing/2014/chartex" xmlns:cx1="http://schemas.microsoft.com/office/drawing/2015/9/8/chartex" xmlns:mc="http://schemas.openxmlformats.org/markup-compatibility/2006" xmlns:o="urn:schemas-microsoft-com:office:office" xmlns:r="http://schemas.openxmlformats.org/officeDocument/2006/relationships" xmlns:m="http://schemas.openxmlformats.org/officeDocument/2006/math" xmlns:v="urn:schemas-microsoft-com:vml" xmlns:wp14="http://schemas.microsoft.com/office/word/2010/wordprocessingDrawing" xmlns:wp="http://schemas.openxmlformats.org/drawingml/2006/wordprocessingDrawing" xmlns:w10="urn:schemas-microsoft-com:office:word" xmlns:w="http://schemas.openxmlformats.org/wordprocessingml/2006/main" xmlns:w14="http://schemas.microsoft.com/office/word/2010/wordml" xmlns:w15="http://schemas.microsoft.com/office/word/2012/wordml" xmlns:w16se="http://schemas.microsoft.com/office/word/2015/wordml/symex" xmlns:wpg="http://schemas.microsoft.com/office/word/2010/wordprocessingGroup" xmlns:wpi="http://schemas.microsoft.com/office/word/2010/wordprocessingInk" xmlns:wne="http://schemas.microsoft.com/office/word/2006/wordml" xmlns:wps="http://schemas.microsoft.com/office/word/2010/wordprocessingShape" mc:Ignorable="w14 w15 w16se wp14">
   <w:footnote w:type="separator" w:id="-1">
     <w:p>
       <w:pPr>
@@ -3867,10 +7145,10 @@
 </file>
 
 <file path=word/header1.xml><?xml version="1.0" encoding="utf-8"?>
-<w:hdr xmlns:wpc="http://schemas.microsoft.com/office/word/2010/wordprocessingCanvas" xmlns:cx="http://schemas.microsoft.com/office/drawing/2014/chartex" xmlns:cx1="http://schemas.microsoft.com/office/drawing/2015/9/8/chartex" xmlns:cx2="http://schemas.microsoft.com/office/drawing/2015/10/21/chartex" xmlns:cx3="http://schemas.microsoft.com/office/drawing/2016/5/9/chartex" xmlns:cx4="http://schemas.microsoft.com/office/drawing/2016/5/10/chartex" xmlns:cx5="http://schemas.microsoft.com/office/drawing/2016/5/11/chartex" xmlns:cx6="http://schemas.microsoft.com/office/drawing/2016/5/12/chartex" xmlns:cx7="http://schemas.microsoft.com/office/drawing/2016/5/13/chartex" xmlns:cx8="http://schemas.microsoft.com/office/drawing/2016/5/14/chartex" xmlns:mc="http://schemas.openxmlformats.org/markup-compatibility/2006" xmlns:aink="http://schemas.microsoft.com/office/drawing/2016/ink" xmlns:am3d="http://schemas.microsoft.com/office/drawing/2017/model3d" xmlns:o="urn:schemas-microsoft-com:office:office" xmlns:r="http://schemas.openxmlformats.org/officeDocument/2006/relationships" xmlns:m="http://schemas.openxmlformats.org/officeDocument/2006/math" xmlns:v="urn:schemas-microsoft-com:vml" xmlns:wp14="http://schemas.microsoft.com/office/word/2010/wordprocessingDrawing" xmlns:wp="http://schemas.openxmlformats.org/drawingml/2006/wordprocessingDrawing" xmlns:w10="urn:schemas-microsoft-com:office:word" xmlns:w="http://schemas.openxmlformats.org/wordprocessingml/2006/main" xmlns:w14="http://schemas.microsoft.com/office/word/2010/wordml" xmlns:w15="http://schemas.microsoft.com/office/word/2012/wordml" xmlns:w16cid="http://schemas.microsoft.com/office/word/2016/wordml/cid" xmlns:w16se="http://schemas.microsoft.com/office/word/2015/wordml/symex" xmlns:wpg="http://schemas.microsoft.com/office/word/2010/wordprocessingGroup" xmlns:wpi="http://schemas.microsoft.com/office/word/2010/wordprocessingInk" xmlns:wne="http://schemas.microsoft.com/office/word/2006/wordml" xmlns:wps="http://schemas.microsoft.com/office/word/2010/wordprocessingShape" mc:Ignorable="w14 w15 w16se w16cid wp14">
+<w:hdr xmlns:wpc="http://schemas.microsoft.com/office/word/2010/wordprocessingCanvas" xmlns:cx="http://schemas.microsoft.com/office/drawing/2014/chartex" xmlns:cx1="http://schemas.microsoft.com/office/drawing/2015/9/8/chartex" xmlns:mc="http://schemas.openxmlformats.org/markup-compatibility/2006" xmlns:o="urn:schemas-microsoft-com:office:office" xmlns:r="http://schemas.openxmlformats.org/officeDocument/2006/relationships" xmlns:m="http://schemas.openxmlformats.org/officeDocument/2006/math" xmlns:v="urn:schemas-microsoft-com:vml" xmlns:wp14="http://schemas.microsoft.com/office/word/2010/wordprocessingDrawing" xmlns:wp="http://schemas.openxmlformats.org/drawingml/2006/wordprocessingDrawing" xmlns:w10="urn:schemas-microsoft-com:office:word" xmlns:w="http://schemas.openxmlformats.org/wordprocessingml/2006/main" xmlns:w14="http://schemas.microsoft.com/office/word/2010/wordml" xmlns:w15="http://schemas.microsoft.com/office/word/2012/wordml" xmlns:w16se="http://schemas.microsoft.com/office/word/2015/wordml/symex" xmlns:wpg="http://schemas.microsoft.com/office/word/2010/wordprocessingGroup" xmlns:wpi="http://schemas.microsoft.com/office/word/2010/wordprocessingInk" xmlns:wne="http://schemas.microsoft.com/office/word/2006/wordml" xmlns:wps="http://schemas.microsoft.com/office/word/2010/wordprocessingShape" mc:Ignorable="w14 w15 w16se wp14">
   <w:p>
     <w:pPr>
-      <w:pStyle w:val="a4"/>
+      <w:pStyle w:val="Header"/>
       <w:jc w:val="center"/>
       <w:rPr>
         <w:rFonts w:ascii="David" w:hAnsi="David" w:cs="David"/>
@@ -3887,7 +7165,7 @@
   </w:p>
   <w:p>
     <w:pPr>
-      <w:pStyle w:val="a4"/>
+      <w:pStyle w:val="Header"/>
       <w:jc w:val="center"/>
       <w:rPr>
         <w:rFonts w:ascii="David" w:hAnsi="David" w:cs="David"/>
@@ -3904,7 +7182,7 @@
   </w:p>
   <w:p>
     <w:pPr>
-      <w:pStyle w:val="a4"/>
+      <w:pStyle w:val="Header"/>
       <w:jc w:val="center"/>
       <w:rPr>
         <w:rFonts w:ascii="David" w:hAnsi="David" w:cs="David"/>
@@ -3922,8 +7200,234 @@
 </file>
 
 <file path=word/numbering.xml><?xml version="1.0" encoding="utf-8"?>
-<w:numbering xmlns:wpc="http://schemas.microsoft.com/office/word/2010/wordprocessingCanvas" xmlns:cx="http://schemas.microsoft.com/office/drawing/2014/chartex" xmlns:cx1="http://schemas.microsoft.com/office/drawing/2015/9/8/chartex" xmlns:cx2="http://schemas.microsoft.com/office/drawing/2015/10/21/chartex" xmlns:cx3="http://schemas.microsoft.com/office/drawing/2016/5/9/chartex" xmlns:cx4="http://schemas.microsoft.com/office/drawing/2016/5/10/chartex" xmlns:cx5="http://schemas.microsoft.com/office/drawing/2016/5/11/chartex" xmlns:cx6="http://schemas.microsoft.com/office/drawing/2016/5/12/chartex" xmlns:cx7="http://schemas.microsoft.com/office/drawing/2016/5/13/chartex" xmlns:cx8="http://schemas.microsoft.com/office/drawing/2016/5/14/chartex" xmlns:mc="http://schemas.openxmlformats.org/markup-compatibility/2006" xmlns:aink="http://schemas.microsoft.com/office/drawing/2016/ink" xmlns:am3d="http://schemas.microsoft.com/office/drawing/2017/model3d" xmlns:o="urn:schemas-microsoft-com:office:office" xmlns:r="http://schemas.openxmlformats.org/officeDocument/2006/relationships" xmlns:m="http://schemas.openxmlformats.org/officeDocument/2006/math" xmlns:v="urn:schemas-microsoft-com:vml" xmlns:wp14="http://schemas.microsoft.com/office/word/2010/wordprocessingDrawing" xmlns:wp="http://schemas.openxmlformats.org/drawingml/2006/wordprocessingDrawing" xmlns:w10="urn:schemas-microsoft-com:office:word" xmlns:w="http://schemas.openxmlformats.org/wordprocessingml/2006/main" xmlns:w14="http://schemas.microsoft.com/office/word/2010/wordml" xmlns:w15="http://schemas.microsoft.com/office/word/2012/wordml" xmlns:w16cid="http://schemas.microsoft.com/office/word/2016/wordml/cid" xmlns:w16se="http://schemas.microsoft.com/office/word/2015/wordml/symex" xmlns:wpg="http://schemas.microsoft.com/office/word/2010/wordprocessingGroup" xmlns:wpi="http://schemas.microsoft.com/office/word/2010/wordprocessingInk" xmlns:wne="http://schemas.microsoft.com/office/word/2006/wordml" xmlns:wps="http://schemas.microsoft.com/office/word/2010/wordprocessingShape" mc:Ignorable="w14 w15 w16se w16cid wp14">
+<w:numbering xmlns:wpc="http://schemas.microsoft.com/office/word/2010/wordprocessingCanvas" xmlns:cx="http://schemas.microsoft.com/office/drawing/2014/chartex" xmlns:cx1="http://schemas.microsoft.com/office/drawing/2015/9/8/chartex" xmlns:mc="http://schemas.openxmlformats.org/markup-compatibility/2006" xmlns:o="urn:schemas-microsoft-com:office:office" xmlns:r="http://schemas.openxmlformats.org/officeDocument/2006/relationships" xmlns:m="http://schemas.openxmlformats.org/officeDocument/2006/math" xmlns:v="urn:schemas-microsoft-com:vml" xmlns:wp14="http://schemas.microsoft.com/office/word/2010/wordprocessingDrawing" xmlns:wp="http://schemas.openxmlformats.org/drawingml/2006/wordprocessingDrawing" xmlns:w10="urn:schemas-microsoft-com:office:word" xmlns:w="http://schemas.openxmlformats.org/wordprocessingml/2006/main" xmlns:w14="http://schemas.microsoft.com/office/word/2010/wordml" xmlns:w15="http://schemas.microsoft.com/office/word/2012/wordml" xmlns:w16se="http://schemas.microsoft.com/office/word/2015/wordml/symex" xmlns:wpg="http://schemas.microsoft.com/office/word/2010/wordprocessingGroup" xmlns:wpi="http://schemas.microsoft.com/office/word/2010/wordprocessingInk" xmlns:wne="http://schemas.microsoft.com/office/word/2006/wordml" xmlns:wps="http://schemas.microsoft.com/office/word/2010/wordprocessingShape" mc:Ignorable="w14 w15 w16se wp14">
   <w:abstractNum w:abstractNumId="0" w15:restartNumberingAfterBreak="0">
+    <w:nsid w:val="064079FD"/>
+    <w:multiLevelType w:val="hybridMultilevel"/>
+    <w:tmpl w:val="5344B028"/>
+    <w:lvl w:ilvl="0" w:tplc="04090009">
+      <w:start w:val="1"/>
+      <w:numFmt w:val="bullet"/>
+      <w:lvlText w:val=""/>
+      <w:lvlJc w:val="left"/>
+      <w:pPr>
+        <w:ind w:left="810" w:hanging="360"/>
+      </w:pPr>
+      <w:rPr>
+        <w:rFonts w:ascii="Wingdings" w:hAnsi="Wingdings" w:hint="default"/>
+      </w:rPr>
+    </w:lvl>
+    <w:lvl w:ilvl="1" w:tplc="04090003" w:tentative="1">
+      <w:start w:val="1"/>
+      <w:numFmt w:val="bullet"/>
+      <w:lvlText w:val="o"/>
+      <w:lvlJc w:val="left"/>
+      <w:pPr>
+        <w:ind w:left="1530" w:hanging="360"/>
+      </w:pPr>
+      <w:rPr>
+        <w:rFonts w:ascii="Courier New" w:hAnsi="Courier New" w:cs="Courier New" w:hint="default"/>
+      </w:rPr>
+    </w:lvl>
+    <w:lvl w:ilvl="2" w:tplc="04090005" w:tentative="1">
+      <w:start w:val="1"/>
+      <w:numFmt w:val="bullet"/>
+      <w:lvlText w:val=""/>
+      <w:lvlJc w:val="left"/>
+      <w:pPr>
+        <w:ind w:left="2250" w:hanging="360"/>
+      </w:pPr>
+      <w:rPr>
+        <w:rFonts w:ascii="Wingdings" w:hAnsi="Wingdings" w:hint="default"/>
+      </w:rPr>
+    </w:lvl>
+    <w:lvl w:ilvl="3" w:tplc="04090001" w:tentative="1">
+      <w:start w:val="1"/>
+      <w:numFmt w:val="bullet"/>
+      <w:lvlText w:val=""/>
+      <w:lvlJc w:val="left"/>
+      <w:pPr>
+        <w:ind w:left="2970" w:hanging="360"/>
+      </w:pPr>
+      <w:rPr>
+        <w:rFonts w:ascii="Symbol" w:hAnsi="Symbol" w:hint="default"/>
+      </w:rPr>
+    </w:lvl>
+    <w:lvl w:ilvl="4" w:tplc="04090003" w:tentative="1">
+      <w:start w:val="1"/>
+      <w:numFmt w:val="bullet"/>
+      <w:lvlText w:val="o"/>
+      <w:lvlJc w:val="left"/>
+      <w:pPr>
+        <w:ind w:left="3690" w:hanging="360"/>
+      </w:pPr>
+      <w:rPr>
+        <w:rFonts w:ascii="Courier New" w:hAnsi="Courier New" w:cs="Courier New" w:hint="default"/>
+      </w:rPr>
+    </w:lvl>
+    <w:lvl w:ilvl="5" w:tplc="04090005" w:tentative="1">
+      <w:start w:val="1"/>
+      <w:numFmt w:val="bullet"/>
+      <w:lvlText w:val=""/>
+      <w:lvlJc w:val="left"/>
+      <w:pPr>
+        <w:ind w:left="4410" w:hanging="360"/>
+      </w:pPr>
+      <w:rPr>
+        <w:rFonts w:ascii="Wingdings" w:hAnsi="Wingdings" w:hint="default"/>
+      </w:rPr>
+    </w:lvl>
+    <w:lvl w:ilvl="6" w:tplc="04090001" w:tentative="1">
+      <w:start w:val="1"/>
+      <w:numFmt w:val="bullet"/>
+      <w:lvlText w:val=""/>
+      <w:lvlJc w:val="left"/>
+      <w:pPr>
+        <w:ind w:left="5130" w:hanging="360"/>
+      </w:pPr>
+      <w:rPr>
+        <w:rFonts w:ascii="Symbol" w:hAnsi="Symbol" w:hint="default"/>
+      </w:rPr>
+    </w:lvl>
+    <w:lvl w:ilvl="7" w:tplc="04090003" w:tentative="1">
+      <w:start w:val="1"/>
+      <w:numFmt w:val="bullet"/>
+      <w:lvlText w:val="o"/>
+      <w:lvlJc w:val="left"/>
+      <w:pPr>
+        <w:ind w:left="5850" w:hanging="360"/>
+      </w:pPr>
+      <w:rPr>
+        <w:rFonts w:ascii="Courier New" w:hAnsi="Courier New" w:cs="Courier New" w:hint="default"/>
+      </w:rPr>
+    </w:lvl>
+    <w:lvl w:ilvl="8" w:tplc="04090005" w:tentative="1">
+      <w:start w:val="1"/>
+      <w:numFmt w:val="bullet"/>
+      <w:lvlText w:val=""/>
+      <w:lvlJc w:val="left"/>
+      <w:pPr>
+        <w:ind w:left="6570" w:hanging="360"/>
+      </w:pPr>
+      <w:rPr>
+        <w:rFonts w:ascii="Wingdings" w:hAnsi="Wingdings" w:hint="default"/>
+      </w:rPr>
+    </w:lvl>
+  </w:abstractNum>
+  <w:abstractNum w:abstractNumId="1" w15:restartNumberingAfterBreak="0">
+    <w:nsid w:val="06AD3A14"/>
+    <w:multiLevelType w:val="hybridMultilevel"/>
+    <w:tmpl w:val="9DAA0530"/>
+    <w:lvl w:ilvl="0" w:tplc="04090009">
+      <w:start w:val="1"/>
+      <w:numFmt w:val="bullet"/>
+      <w:lvlText w:val=""/>
+      <w:lvlJc w:val="left"/>
+      <w:pPr>
+        <w:ind w:left="1080" w:hanging="360"/>
+      </w:pPr>
+      <w:rPr>
+        <w:rFonts w:ascii="Wingdings" w:hAnsi="Wingdings" w:hint="default"/>
+      </w:rPr>
+    </w:lvl>
+    <w:lvl w:ilvl="1" w:tplc="04090003" w:tentative="1">
+      <w:start w:val="1"/>
+      <w:numFmt w:val="bullet"/>
+      <w:lvlText w:val="o"/>
+      <w:lvlJc w:val="left"/>
+      <w:pPr>
+        <w:ind w:left="1800" w:hanging="360"/>
+      </w:pPr>
+      <w:rPr>
+        <w:rFonts w:ascii="Courier New" w:hAnsi="Courier New" w:cs="Courier New" w:hint="default"/>
+      </w:rPr>
+    </w:lvl>
+    <w:lvl w:ilvl="2" w:tplc="04090005" w:tentative="1">
+      <w:start w:val="1"/>
+      <w:numFmt w:val="bullet"/>
+      <w:lvlText w:val=""/>
+      <w:lvlJc w:val="left"/>
+      <w:pPr>
+        <w:ind w:left="2520" w:hanging="360"/>
+      </w:pPr>
+      <w:rPr>
+        <w:rFonts w:ascii="Wingdings" w:hAnsi="Wingdings" w:hint="default"/>
+      </w:rPr>
+    </w:lvl>
+    <w:lvl w:ilvl="3" w:tplc="04090001" w:tentative="1">
+      <w:start w:val="1"/>
+      <w:numFmt w:val="bullet"/>
+      <w:lvlText w:val=""/>
+      <w:lvlJc w:val="left"/>
+      <w:pPr>
+        <w:ind w:left="3240" w:hanging="360"/>
+      </w:pPr>
+      <w:rPr>
+        <w:rFonts w:ascii="Symbol" w:hAnsi="Symbol" w:hint="default"/>
+      </w:rPr>
+    </w:lvl>
+    <w:lvl w:ilvl="4" w:tplc="04090003" w:tentative="1">
+      <w:start w:val="1"/>
+      <w:numFmt w:val="bullet"/>
+      <w:lvlText w:val="o"/>
+      <w:lvlJc w:val="left"/>
+      <w:pPr>
+        <w:ind w:left="3960" w:hanging="360"/>
+      </w:pPr>
+      <w:rPr>
+        <w:rFonts w:ascii="Courier New" w:hAnsi="Courier New" w:cs="Courier New" w:hint="default"/>
+      </w:rPr>
+    </w:lvl>
+    <w:lvl w:ilvl="5" w:tplc="04090005" w:tentative="1">
+      <w:start w:val="1"/>
+      <w:numFmt w:val="bullet"/>
+      <w:lvlText w:val=""/>
+      <w:lvlJc w:val="left"/>
+      <w:pPr>
+        <w:ind w:left="4680" w:hanging="360"/>
+      </w:pPr>
+      <w:rPr>
+        <w:rFonts w:ascii="Wingdings" w:hAnsi="Wingdings" w:hint="default"/>
+      </w:rPr>
+    </w:lvl>
+    <w:lvl w:ilvl="6" w:tplc="04090001" w:tentative="1">
+      <w:start w:val="1"/>
+      <w:numFmt w:val="bullet"/>
+      <w:lvlText w:val=""/>
+      <w:lvlJc w:val="left"/>
+      <w:pPr>
+        <w:ind w:left="5400" w:hanging="360"/>
+      </w:pPr>
+      <w:rPr>
+        <w:rFonts w:ascii="Symbol" w:hAnsi="Symbol" w:hint="default"/>
+      </w:rPr>
+    </w:lvl>
+    <w:lvl w:ilvl="7" w:tplc="04090003" w:tentative="1">
+      <w:start w:val="1"/>
+      <w:numFmt w:val="bullet"/>
+      <w:lvlText w:val="o"/>
+      <w:lvlJc w:val="left"/>
+      <w:pPr>
+        <w:ind w:left="6120" w:hanging="360"/>
+      </w:pPr>
+      <w:rPr>
+        <w:rFonts w:ascii="Courier New" w:hAnsi="Courier New" w:cs="Courier New" w:hint="default"/>
+      </w:rPr>
+    </w:lvl>
+    <w:lvl w:ilvl="8" w:tplc="04090005" w:tentative="1">
+      <w:start w:val="1"/>
+      <w:numFmt w:val="bullet"/>
+      <w:lvlText w:val=""/>
+      <w:lvlJc w:val="left"/>
+      <w:pPr>
+        <w:ind w:left="6840" w:hanging="360"/>
+      </w:pPr>
+      <w:rPr>
+        <w:rFonts w:ascii="Wingdings" w:hAnsi="Wingdings" w:hint="default"/>
+      </w:rPr>
+    </w:lvl>
+  </w:abstractNum>
+  <w:abstractNum w:abstractNumId="2" w15:restartNumberingAfterBreak="0">
     <w:nsid w:val="091D4AA8"/>
     <w:multiLevelType w:val="hybridMultilevel"/>
     <w:tmpl w:val="3782D506"/>
@@ -4035,7 +7539,7 @@
       </w:rPr>
     </w:lvl>
   </w:abstractNum>
-  <w:abstractNum w:abstractNumId="1" w15:restartNumberingAfterBreak="0">
+  <w:abstractNum w:abstractNumId="3" w15:restartNumberingAfterBreak="0">
     <w:nsid w:val="11E107FC"/>
     <w:multiLevelType w:val="hybridMultilevel"/>
     <w:tmpl w:val="EC3C7EBC"/>
@@ -4124,10 +7628,435 @@
       </w:pPr>
     </w:lvl>
   </w:abstractNum>
-  <w:abstractNum w:abstractNumId="2" w15:restartNumberingAfterBreak="0">
+  <w:abstractNum w:abstractNumId="4" w15:restartNumberingAfterBreak="0">
+    <w:nsid w:val="2158698A"/>
+    <w:multiLevelType w:val="hybridMultilevel"/>
+    <w:tmpl w:val="3E8CDE58"/>
+    <w:lvl w:ilvl="0" w:tplc="04090009">
+      <w:start w:val="1"/>
+      <w:numFmt w:val="bullet"/>
+      <w:lvlText w:val=""/>
+      <w:lvlJc w:val="left"/>
+      <w:pPr>
+        <w:ind w:left="720" w:hanging="360"/>
+      </w:pPr>
+      <w:rPr>
+        <w:rFonts w:ascii="Wingdings" w:hAnsi="Wingdings" w:hint="default"/>
+      </w:rPr>
+    </w:lvl>
+    <w:lvl w:ilvl="1" w:tplc="04090003" w:tentative="1">
+      <w:start w:val="1"/>
+      <w:numFmt w:val="bullet"/>
+      <w:lvlText w:val="o"/>
+      <w:lvlJc w:val="left"/>
+      <w:pPr>
+        <w:ind w:left="1440" w:hanging="360"/>
+      </w:pPr>
+      <w:rPr>
+        <w:rFonts w:ascii="Courier New" w:hAnsi="Courier New" w:cs="Courier New" w:hint="default"/>
+      </w:rPr>
+    </w:lvl>
+    <w:lvl w:ilvl="2" w:tplc="04090005" w:tentative="1">
+      <w:start w:val="1"/>
+      <w:numFmt w:val="bullet"/>
+      <w:lvlText w:val=""/>
+      <w:lvlJc w:val="left"/>
+      <w:pPr>
+        <w:ind w:left="2160" w:hanging="360"/>
+      </w:pPr>
+      <w:rPr>
+        <w:rFonts w:ascii="Wingdings" w:hAnsi="Wingdings" w:hint="default"/>
+      </w:rPr>
+    </w:lvl>
+    <w:lvl w:ilvl="3" w:tplc="04090001" w:tentative="1">
+      <w:start w:val="1"/>
+      <w:numFmt w:val="bullet"/>
+      <w:lvlText w:val=""/>
+      <w:lvlJc w:val="left"/>
+      <w:pPr>
+        <w:ind w:left="2880" w:hanging="360"/>
+      </w:pPr>
+      <w:rPr>
+        <w:rFonts w:ascii="Symbol" w:hAnsi="Symbol" w:hint="default"/>
+      </w:rPr>
+    </w:lvl>
+    <w:lvl w:ilvl="4" w:tplc="04090003" w:tentative="1">
+      <w:start w:val="1"/>
+      <w:numFmt w:val="bullet"/>
+      <w:lvlText w:val="o"/>
+      <w:lvlJc w:val="left"/>
+      <w:pPr>
+        <w:ind w:left="3600" w:hanging="360"/>
+      </w:pPr>
+      <w:rPr>
+        <w:rFonts w:ascii="Courier New" w:hAnsi="Courier New" w:cs="Courier New" w:hint="default"/>
+      </w:rPr>
+    </w:lvl>
+    <w:lvl w:ilvl="5" w:tplc="04090005" w:tentative="1">
+      <w:start w:val="1"/>
+      <w:numFmt w:val="bullet"/>
+      <w:lvlText w:val=""/>
+      <w:lvlJc w:val="left"/>
+      <w:pPr>
+        <w:ind w:left="4320" w:hanging="360"/>
+      </w:pPr>
+      <w:rPr>
+        <w:rFonts w:ascii="Wingdings" w:hAnsi="Wingdings" w:hint="default"/>
+      </w:rPr>
+    </w:lvl>
+    <w:lvl w:ilvl="6" w:tplc="04090001" w:tentative="1">
+      <w:start w:val="1"/>
+      <w:numFmt w:val="bullet"/>
+      <w:lvlText w:val=""/>
+      <w:lvlJc w:val="left"/>
+      <w:pPr>
+        <w:ind w:left="5040" w:hanging="360"/>
+      </w:pPr>
+      <w:rPr>
+        <w:rFonts w:ascii="Symbol" w:hAnsi="Symbol" w:hint="default"/>
+      </w:rPr>
+    </w:lvl>
+    <w:lvl w:ilvl="7" w:tplc="04090003" w:tentative="1">
+      <w:start w:val="1"/>
+      <w:numFmt w:val="bullet"/>
+      <w:lvlText w:val="o"/>
+      <w:lvlJc w:val="left"/>
+      <w:pPr>
+        <w:ind w:left="5760" w:hanging="360"/>
+      </w:pPr>
+      <w:rPr>
+        <w:rFonts w:ascii="Courier New" w:hAnsi="Courier New" w:cs="Courier New" w:hint="default"/>
+      </w:rPr>
+    </w:lvl>
+    <w:lvl w:ilvl="8" w:tplc="04090005" w:tentative="1">
+      <w:start w:val="1"/>
+      <w:numFmt w:val="bullet"/>
+      <w:lvlText w:val=""/>
+      <w:lvlJc w:val="left"/>
+      <w:pPr>
+        <w:ind w:left="6480" w:hanging="360"/>
+      </w:pPr>
+      <w:rPr>
+        <w:rFonts w:ascii="Wingdings" w:hAnsi="Wingdings" w:hint="default"/>
+      </w:rPr>
+    </w:lvl>
+  </w:abstractNum>
+  <w:abstractNum w:abstractNumId="5" w15:restartNumberingAfterBreak="0">
+    <w:nsid w:val="31DB686C"/>
+    <w:multiLevelType w:val="hybridMultilevel"/>
+    <w:tmpl w:val="C48A977E"/>
+    <w:lvl w:ilvl="0" w:tplc="04090001">
+      <w:start w:val="1"/>
+      <w:numFmt w:val="bullet"/>
+      <w:lvlText w:val=""/>
+      <w:lvlJc w:val="left"/>
+      <w:pPr>
+        <w:ind w:left="360" w:hanging="360"/>
+      </w:pPr>
+      <w:rPr>
+        <w:rFonts w:ascii="Symbol" w:hAnsi="Symbol" w:hint="default"/>
+      </w:rPr>
+    </w:lvl>
+    <w:lvl w:ilvl="1" w:tplc="04090003" w:tentative="1">
+      <w:start w:val="1"/>
+      <w:numFmt w:val="bullet"/>
+      <w:lvlText w:val="o"/>
+      <w:lvlJc w:val="left"/>
+      <w:pPr>
+        <w:ind w:left="1080" w:hanging="360"/>
+      </w:pPr>
+      <w:rPr>
+        <w:rFonts w:ascii="Courier New" w:hAnsi="Courier New" w:cs="Courier New" w:hint="default"/>
+      </w:rPr>
+    </w:lvl>
+    <w:lvl w:ilvl="2" w:tplc="04090005" w:tentative="1">
+      <w:start w:val="1"/>
+      <w:numFmt w:val="bullet"/>
+      <w:lvlText w:val=""/>
+      <w:lvlJc w:val="left"/>
+      <w:pPr>
+        <w:ind w:left="1800" w:hanging="360"/>
+      </w:pPr>
+      <w:rPr>
+        <w:rFonts w:ascii="Wingdings" w:hAnsi="Wingdings" w:hint="default"/>
+      </w:rPr>
+    </w:lvl>
+    <w:lvl w:ilvl="3" w:tplc="04090001" w:tentative="1">
+      <w:start w:val="1"/>
+      <w:numFmt w:val="bullet"/>
+      <w:lvlText w:val=""/>
+      <w:lvlJc w:val="left"/>
+      <w:pPr>
+        <w:ind w:left="2520" w:hanging="360"/>
+      </w:pPr>
+      <w:rPr>
+        <w:rFonts w:ascii="Symbol" w:hAnsi="Symbol" w:hint="default"/>
+      </w:rPr>
+    </w:lvl>
+    <w:lvl w:ilvl="4" w:tplc="04090003" w:tentative="1">
+      <w:start w:val="1"/>
+      <w:numFmt w:val="bullet"/>
+      <w:lvlText w:val="o"/>
+      <w:lvlJc w:val="left"/>
+      <w:pPr>
+        <w:ind w:left="3240" w:hanging="360"/>
+      </w:pPr>
+      <w:rPr>
+        <w:rFonts w:ascii="Courier New" w:hAnsi="Courier New" w:cs="Courier New" w:hint="default"/>
+      </w:rPr>
+    </w:lvl>
+    <w:lvl w:ilvl="5" w:tplc="04090005" w:tentative="1">
+      <w:start w:val="1"/>
+      <w:numFmt w:val="bullet"/>
+      <w:lvlText w:val=""/>
+      <w:lvlJc w:val="left"/>
+      <w:pPr>
+        <w:ind w:left="3960" w:hanging="360"/>
+      </w:pPr>
+      <w:rPr>
+        <w:rFonts w:ascii="Wingdings" w:hAnsi="Wingdings" w:hint="default"/>
+      </w:rPr>
+    </w:lvl>
+    <w:lvl w:ilvl="6" w:tplc="04090001" w:tentative="1">
+      <w:start w:val="1"/>
+      <w:numFmt w:val="bullet"/>
+      <w:lvlText w:val=""/>
+      <w:lvlJc w:val="left"/>
+      <w:pPr>
+        <w:ind w:left="4680" w:hanging="360"/>
+      </w:pPr>
+      <w:rPr>
+        <w:rFonts w:ascii="Symbol" w:hAnsi="Symbol" w:hint="default"/>
+      </w:rPr>
+    </w:lvl>
+    <w:lvl w:ilvl="7" w:tplc="04090003" w:tentative="1">
+      <w:start w:val="1"/>
+      <w:numFmt w:val="bullet"/>
+      <w:lvlText w:val="o"/>
+      <w:lvlJc w:val="left"/>
+      <w:pPr>
+        <w:ind w:left="5400" w:hanging="360"/>
+      </w:pPr>
+      <w:rPr>
+        <w:rFonts w:ascii="Courier New" w:hAnsi="Courier New" w:cs="Courier New" w:hint="default"/>
+      </w:rPr>
+    </w:lvl>
+    <w:lvl w:ilvl="8" w:tplc="04090005" w:tentative="1">
+      <w:start w:val="1"/>
+      <w:numFmt w:val="bullet"/>
+      <w:lvlText w:val=""/>
+      <w:lvlJc w:val="left"/>
+      <w:pPr>
+        <w:ind w:left="6120" w:hanging="360"/>
+      </w:pPr>
+      <w:rPr>
+        <w:rFonts w:ascii="Wingdings" w:hAnsi="Wingdings" w:hint="default"/>
+      </w:rPr>
+    </w:lvl>
+  </w:abstractNum>
+  <w:abstractNum w:abstractNumId="6" w15:restartNumberingAfterBreak="0">
+    <w:nsid w:val="330D2AA1"/>
+    <w:multiLevelType w:val="hybridMultilevel"/>
+    <w:tmpl w:val="425E7B34"/>
+    <w:lvl w:ilvl="0" w:tplc="0409000F">
+      <w:start w:val="1"/>
+      <w:numFmt w:val="decimal"/>
+      <w:lvlText w:val="%1."/>
+      <w:lvlJc w:val="left"/>
+      <w:pPr>
+        <w:ind w:left="1250" w:hanging="360"/>
+      </w:pPr>
+    </w:lvl>
+    <w:lvl w:ilvl="1" w:tplc="04090019" w:tentative="1">
+      <w:start w:val="1"/>
+      <w:numFmt w:val="lowerLetter"/>
+      <w:lvlText w:val="%2."/>
+      <w:lvlJc w:val="left"/>
+      <w:pPr>
+        <w:ind w:left="1970" w:hanging="360"/>
+      </w:pPr>
+    </w:lvl>
+    <w:lvl w:ilvl="2" w:tplc="0409001B" w:tentative="1">
+      <w:start w:val="1"/>
+      <w:numFmt w:val="lowerRoman"/>
+      <w:lvlText w:val="%3."/>
+      <w:lvlJc w:val="right"/>
+      <w:pPr>
+        <w:ind w:left="2690" w:hanging="180"/>
+      </w:pPr>
+    </w:lvl>
+    <w:lvl w:ilvl="3" w:tplc="0409000F" w:tentative="1">
+      <w:start w:val="1"/>
+      <w:numFmt w:val="decimal"/>
+      <w:lvlText w:val="%4."/>
+      <w:lvlJc w:val="left"/>
+      <w:pPr>
+        <w:ind w:left="3410" w:hanging="360"/>
+      </w:pPr>
+    </w:lvl>
+    <w:lvl w:ilvl="4" w:tplc="04090019" w:tentative="1">
+      <w:start w:val="1"/>
+      <w:numFmt w:val="lowerLetter"/>
+      <w:lvlText w:val="%5."/>
+      <w:lvlJc w:val="left"/>
+      <w:pPr>
+        <w:ind w:left="4130" w:hanging="360"/>
+      </w:pPr>
+    </w:lvl>
+    <w:lvl w:ilvl="5" w:tplc="0409001B" w:tentative="1">
+      <w:start w:val="1"/>
+      <w:numFmt w:val="lowerRoman"/>
+      <w:lvlText w:val="%6."/>
+      <w:lvlJc w:val="right"/>
+      <w:pPr>
+        <w:ind w:left="4850" w:hanging="180"/>
+      </w:pPr>
+    </w:lvl>
+    <w:lvl w:ilvl="6" w:tplc="0409000F" w:tentative="1">
+      <w:start w:val="1"/>
+      <w:numFmt w:val="decimal"/>
+      <w:lvlText w:val="%7."/>
+      <w:lvlJc w:val="left"/>
+      <w:pPr>
+        <w:ind w:left="5570" w:hanging="360"/>
+      </w:pPr>
+    </w:lvl>
+    <w:lvl w:ilvl="7" w:tplc="04090019" w:tentative="1">
+      <w:start w:val="1"/>
+      <w:numFmt w:val="lowerLetter"/>
+      <w:lvlText w:val="%8."/>
+      <w:lvlJc w:val="left"/>
+      <w:pPr>
+        <w:ind w:left="6290" w:hanging="360"/>
+      </w:pPr>
+    </w:lvl>
+    <w:lvl w:ilvl="8" w:tplc="0409001B" w:tentative="1">
+      <w:start w:val="1"/>
+      <w:numFmt w:val="lowerRoman"/>
+      <w:lvlText w:val="%9."/>
+      <w:lvlJc w:val="right"/>
+      <w:pPr>
+        <w:ind w:left="7010" w:hanging="180"/>
+      </w:pPr>
+    </w:lvl>
+  </w:abstractNum>
+  <w:abstractNum w:abstractNumId="7" w15:restartNumberingAfterBreak="0">
+    <w:nsid w:val="3E952A8B"/>
+    <w:multiLevelType w:val="hybridMultilevel"/>
+    <w:tmpl w:val="FCFCE308"/>
+    <w:lvl w:ilvl="0" w:tplc="04090009">
+      <w:start w:val="1"/>
+      <w:numFmt w:val="bullet"/>
+      <w:lvlText w:val=""/>
+      <w:lvlJc w:val="left"/>
+      <w:pPr>
+        <w:ind w:left="720" w:hanging="360"/>
+      </w:pPr>
+      <w:rPr>
+        <w:rFonts w:ascii="Wingdings" w:hAnsi="Wingdings" w:hint="default"/>
+      </w:rPr>
+    </w:lvl>
+    <w:lvl w:ilvl="1" w:tplc="04090003" w:tentative="1">
+      <w:start w:val="1"/>
+      <w:numFmt w:val="bullet"/>
+      <w:lvlText w:val="o"/>
+      <w:lvlJc w:val="left"/>
+      <w:pPr>
+        <w:ind w:left="1440" w:hanging="360"/>
+      </w:pPr>
+      <w:rPr>
+        <w:rFonts w:ascii="Courier New" w:hAnsi="Courier New" w:cs="Courier New" w:hint="default"/>
+      </w:rPr>
+    </w:lvl>
+    <w:lvl w:ilvl="2" w:tplc="04090005" w:tentative="1">
+      <w:start w:val="1"/>
+      <w:numFmt w:val="bullet"/>
+      <w:lvlText w:val=""/>
+      <w:lvlJc w:val="left"/>
+      <w:pPr>
+        <w:ind w:left="2160" w:hanging="360"/>
+      </w:pPr>
+      <w:rPr>
+        <w:rFonts w:ascii="Wingdings" w:hAnsi="Wingdings" w:hint="default"/>
+      </w:rPr>
+    </w:lvl>
+    <w:lvl w:ilvl="3" w:tplc="04090001" w:tentative="1">
+      <w:start w:val="1"/>
+      <w:numFmt w:val="bullet"/>
+      <w:lvlText w:val=""/>
+      <w:lvlJc w:val="left"/>
+      <w:pPr>
+        <w:ind w:left="2880" w:hanging="360"/>
+      </w:pPr>
+      <w:rPr>
+        <w:rFonts w:ascii="Symbol" w:hAnsi="Symbol" w:hint="default"/>
+      </w:rPr>
+    </w:lvl>
+    <w:lvl w:ilvl="4" w:tplc="04090003" w:tentative="1">
+      <w:start w:val="1"/>
+      <w:numFmt w:val="bullet"/>
+      <w:lvlText w:val="o"/>
+      <w:lvlJc w:val="left"/>
+      <w:pPr>
+        <w:ind w:left="3600" w:hanging="360"/>
+      </w:pPr>
+      <w:rPr>
+        <w:rFonts w:ascii="Courier New" w:hAnsi="Courier New" w:cs="Courier New" w:hint="default"/>
+      </w:rPr>
+    </w:lvl>
+    <w:lvl w:ilvl="5" w:tplc="04090005" w:tentative="1">
+      <w:start w:val="1"/>
+      <w:numFmt w:val="bullet"/>
+      <w:lvlText w:val=""/>
+      <w:lvlJc w:val="left"/>
+      <w:pPr>
+        <w:ind w:left="4320" w:hanging="360"/>
+      </w:pPr>
+      <w:rPr>
+        <w:rFonts w:ascii="Wingdings" w:hAnsi="Wingdings" w:hint="default"/>
+      </w:rPr>
+    </w:lvl>
+    <w:lvl w:ilvl="6" w:tplc="04090001" w:tentative="1">
+      <w:start w:val="1"/>
+      <w:numFmt w:val="bullet"/>
+      <w:lvlText w:val=""/>
+      <w:lvlJc w:val="left"/>
+      <w:pPr>
+        <w:ind w:left="5040" w:hanging="360"/>
+      </w:pPr>
+      <w:rPr>
+        <w:rFonts w:ascii="Symbol" w:hAnsi="Symbol" w:hint="default"/>
+      </w:rPr>
+    </w:lvl>
+    <w:lvl w:ilvl="7" w:tplc="04090003" w:tentative="1">
+      <w:start w:val="1"/>
+      <w:numFmt w:val="bullet"/>
+      <w:lvlText w:val="o"/>
+      <w:lvlJc w:val="left"/>
+      <w:pPr>
+        <w:ind w:left="5760" w:hanging="360"/>
+      </w:pPr>
+      <w:rPr>
+        <w:rFonts w:ascii="Courier New" w:hAnsi="Courier New" w:cs="Courier New" w:hint="default"/>
+      </w:rPr>
+    </w:lvl>
+    <w:lvl w:ilvl="8" w:tplc="04090005" w:tentative="1">
+      <w:start w:val="1"/>
+      <w:numFmt w:val="bullet"/>
+      <w:lvlText w:val=""/>
+      <w:lvlJc w:val="left"/>
+      <w:pPr>
+        <w:ind w:left="6480" w:hanging="360"/>
+      </w:pPr>
+      <w:rPr>
+        <w:rFonts w:ascii="Wingdings" w:hAnsi="Wingdings" w:hint="default"/>
+      </w:rPr>
+    </w:lvl>
+  </w:abstractNum>
+  <w:abstractNum w:abstractNumId="8" w15:restartNumberingAfterBreak="0">
     <w:nsid w:val="526B2965"/>
     <w:multiLevelType w:val="hybridMultilevel"/>
-    <w:tmpl w:val="F90A9E8E"/>
+    <w:tmpl w:val="E5E4029A"/>
     <w:lvl w:ilvl="0" w:tplc="04090001">
       <w:start w:val="1"/>
       <w:numFmt w:val="bullet"/>
@@ -4237,7 +8166,120 @@
       </w:rPr>
     </w:lvl>
   </w:abstractNum>
-  <w:abstractNum w:abstractNumId="3" w15:restartNumberingAfterBreak="0">
+  <w:abstractNum w:abstractNumId="9" w15:restartNumberingAfterBreak="0">
+    <w:nsid w:val="566077EB"/>
+    <w:multiLevelType w:val="hybridMultilevel"/>
+    <w:tmpl w:val="9CC48B1A"/>
+    <w:lvl w:ilvl="0" w:tplc="04090009">
+      <w:start w:val="1"/>
+      <w:numFmt w:val="bullet"/>
+      <w:lvlText w:val=""/>
+      <w:lvlJc w:val="left"/>
+      <w:pPr>
+        <w:ind w:left="720" w:hanging="360"/>
+      </w:pPr>
+      <w:rPr>
+        <w:rFonts w:ascii="Wingdings" w:hAnsi="Wingdings" w:hint="default"/>
+      </w:rPr>
+    </w:lvl>
+    <w:lvl w:ilvl="1" w:tplc="04090003" w:tentative="1">
+      <w:start w:val="1"/>
+      <w:numFmt w:val="bullet"/>
+      <w:lvlText w:val="o"/>
+      <w:lvlJc w:val="left"/>
+      <w:pPr>
+        <w:ind w:left="1440" w:hanging="360"/>
+      </w:pPr>
+      <w:rPr>
+        <w:rFonts w:ascii="Courier New" w:hAnsi="Courier New" w:cs="Courier New" w:hint="default"/>
+      </w:rPr>
+    </w:lvl>
+    <w:lvl w:ilvl="2" w:tplc="04090005" w:tentative="1">
+      <w:start w:val="1"/>
+      <w:numFmt w:val="bullet"/>
+      <w:lvlText w:val=""/>
+      <w:lvlJc w:val="left"/>
+      <w:pPr>
+        <w:ind w:left="2160" w:hanging="360"/>
+      </w:pPr>
+      <w:rPr>
+        <w:rFonts w:ascii="Wingdings" w:hAnsi="Wingdings" w:hint="default"/>
+      </w:rPr>
+    </w:lvl>
+    <w:lvl w:ilvl="3" w:tplc="04090001" w:tentative="1">
+      <w:start w:val="1"/>
+      <w:numFmt w:val="bullet"/>
+      <w:lvlText w:val=""/>
+      <w:lvlJc w:val="left"/>
+      <w:pPr>
+        <w:ind w:left="2880" w:hanging="360"/>
+      </w:pPr>
+      <w:rPr>
+        <w:rFonts w:ascii="Symbol" w:hAnsi="Symbol" w:hint="default"/>
+      </w:rPr>
+    </w:lvl>
+    <w:lvl w:ilvl="4" w:tplc="04090003" w:tentative="1">
+      <w:start w:val="1"/>
+      <w:numFmt w:val="bullet"/>
+      <w:lvlText w:val="o"/>
+      <w:lvlJc w:val="left"/>
+      <w:pPr>
+        <w:ind w:left="3600" w:hanging="360"/>
+      </w:pPr>
+      <w:rPr>
+        <w:rFonts w:ascii="Courier New" w:hAnsi="Courier New" w:cs="Courier New" w:hint="default"/>
+      </w:rPr>
+    </w:lvl>
+    <w:lvl w:ilvl="5" w:tplc="04090005" w:tentative="1">
+      <w:start w:val="1"/>
+      <w:numFmt w:val="bullet"/>
+      <w:lvlText w:val=""/>
+      <w:lvlJc w:val="left"/>
+      <w:pPr>
+        <w:ind w:left="4320" w:hanging="360"/>
+      </w:pPr>
+      <w:rPr>
+        <w:rFonts w:ascii="Wingdings" w:hAnsi="Wingdings" w:hint="default"/>
+      </w:rPr>
+    </w:lvl>
+    <w:lvl w:ilvl="6" w:tplc="04090001" w:tentative="1">
+      <w:start w:val="1"/>
+      <w:numFmt w:val="bullet"/>
+      <w:lvlText w:val=""/>
+      <w:lvlJc w:val="left"/>
+      <w:pPr>
+        <w:ind w:left="5040" w:hanging="360"/>
+      </w:pPr>
+      <w:rPr>
+        <w:rFonts w:ascii="Symbol" w:hAnsi="Symbol" w:hint="default"/>
+      </w:rPr>
+    </w:lvl>
+    <w:lvl w:ilvl="7" w:tplc="04090003" w:tentative="1">
+      <w:start w:val="1"/>
+      <w:numFmt w:val="bullet"/>
+      <w:lvlText w:val="o"/>
+      <w:lvlJc w:val="left"/>
+      <w:pPr>
+        <w:ind w:left="5760" w:hanging="360"/>
+      </w:pPr>
+      <w:rPr>
+        <w:rFonts w:ascii="Courier New" w:hAnsi="Courier New" w:cs="Courier New" w:hint="default"/>
+      </w:rPr>
+    </w:lvl>
+    <w:lvl w:ilvl="8" w:tplc="04090005" w:tentative="1">
+      <w:start w:val="1"/>
+      <w:numFmt w:val="bullet"/>
+      <w:lvlText w:val=""/>
+      <w:lvlJc w:val="left"/>
+      <w:pPr>
+        <w:ind w:left="6480" w:hanging="360"/>
+      </w:pPr>
+      <w:rPr>
+        <w:rFonts w:ascii="Wingdings" w:hAnsi="Wingdings" w:hint="default"/>
+      </w:rPr>
+    </w:lvl>
+  </w:abstractNum>
+  <w:abstractNum w:abstractNumId="10" w15:restartNumberingAfterBreak="0">
     <w:nsid w:val="597E7DB0"/>
     <w:multiLevelType w:val="hybridMultilevel"/>
     <w:tmpl w:val="6D42143A"/>
@@ -4327,7 +8369,120 @@
       </w:pPr>
     </w:lvl>
   </w:abstractNum>
-  <w:abstractNum w:abstractNumId="4" w15:restartNumberingAfterBreak="0">
+  <w:abstractNum w:abstractNumId="11" w15:restartNumberingAfterBreak="0">
+    <w:nsid w:val="682F170D"/>
+    <w:multiLevelType w:val="hybridMultilevel"/>
+    <w:tmpl w:val="290875A8"/>
+    <w:lvl w:ilvl="0" w:tplc="04090009">
+      <w:start w:val="1"/>
+      <w:numFmt w:val="bullet"/>
+      <w:lvlText w:val=""/>
+      <w:lvlJc w:val="left"/>
+      <w:pPr>
+        <w:ind w:left="720" w:hanging="360"/>
+      </w:pPr>
+      <w:rPr>
+        <w:rFonts w:ascii="Wingdings" w:hAnsi="Wingdings" w:hint="default"/>
+      </w:rPr>
+    </w:lvl>
+    <w:lvl w:ilvl="1" w:tplc="04090003" w:tentative="1">
+      <w:start w:val="1"/>
+      <w:numFmt w:val="bullet"/>
+      <w:lvlText w:val="o"/>
+      <w:lvlJc w:val="left"/>
+      <w:pPr>
+        <w:ind w:left="1440" w:hanging="360"/>
+      </w:pPr>
+      <w:rPr>
+        <w:rFonts w:ascii="Courier New" w:hAnsi="Courier New" w:cs="Courier New" w:hint="default"/>
+      </w:rPr>
+    </w:lvl>
+    <w:lvl w:ilvl="2" w:tplc="04090005" w:tentative="1">
+      <w:start w:val="1"/>
+      <w:numFmt w:val="bullet"/>
+      <w:lvlText w:val=""/>
+      <w:lvlJc w:val="left"/>
+      <w:pPr>
+        <w:ind w:left="2160" w:hanging="360"/>
+      </w:pPr>
+      <w:rPr>
+        <w:rFonts w:ascii="Wingdings" w:hAnsi="Wingdings" w:hint="default"/>
+      </w:rPr>
+    </w:lvl>
+    <w:lvl w:ilvl="3" w:tplc="04090001" w:tentative="1">
+      <w:start w:val="1"/>
+      <w:numFmt w:val="bullet"/>
+      <w:lvlText w:val=""/>
+      <w:lvlJc w:val="left"/>
+      <w:pPr>
+        <w:ind w:left="2880" w:hanging="360"/>
+      </w:pPr>
+      <w:rPr>
+        <w:rFonts w:ascii="Symbol" w:hAnsi="Symbol" w:hint="default"/>
+      </w:rPr>
+    </w:lvl>
+    <w:lvl w:ilvl="4" w:tplc="04090003" w:tentative="1">
+      <w:start w:val="1"/>
+      <w:numFmt w:val="bullet"/>
+      <w:lvlText w:val="o"/>
+      <w:lvlJc w:val="left"/>
+      <w:pPr>
+        <w:ind w:left="3600" w:hanging="360"/>
+      </w:pPr>
+      <w:rPr>
+        <w:rFonts w:ascii="Courier New" w:hAnsi="Courier New" w:cs="Courier New" w:hint="default"/>
+      </w:rPr>
+    </w:lvl>
+    <w:lvl w:ilvl="5" w:tplc="04090005" w:tentative="1">
+      <w:start w:val="1"/>
+      <w:numFmt w:val="bullet"/>
+      <w:lvlText w:val=""/>
+      <w:lvlJc w:val="left"/>
+      <w:pPr>
+        <w:ind w:left="4320" w:hanging="360"/>
+      </w:pPr>
+      <w:rPr>
+        <w:rFonts w:ascii="Wingdings" w:hAnsi="Wingdings" w:hint="default"/>
+      </w:rPr>
+    </w:lvl>
+    <w:lvl w:ilvl="6" w:tplc="04090001" w:tentative="1">
+      <w:start w:val="1"/>
+      <w:numFmt w:val="bullet"/>
+      <w:lvlText w:val=""/>
+      <w:lvlJc w:val="left"/>
+      <w:pPr>
+        <w:ind w:left="5040" w:hanging="360"/>
+      </w:pPr>
+      <w:rPr>
+        <w:rFonts w:ascii="Symbol" w:hAnsi="Symbol" w:hint="default"/>
+      </w:rPr>
+    </w:lvl>
+    <w:lvl w:ilvl="7" w:tplc="04090003" w:tentative="1">
+      <w:start w:val="1"/>
+      <w:numFmt w:val="bullet"/>
+      <w:lvlText w:val="o"/>
+      <w:lvlJc w:val="left"/>
+      <w:pPr>
+        <w:ind w:left="5760" w:hanging="360"/>
+      </w:pPr>
+      <w:rPr>
+        <w:rFonts w:ascii="Courier New" w:hAnsi="Courier New" w:cs="Courier New" w:hint="default"/>
+      </w:rPr>
+    </w:lvl>
+    <w:lvl w:ilvl="8" w:tplc="04090005" w:tentative="1">
+      <w:start w:val="1"/>
+      <w:numFmt w:val="bullet"/>
+      <w:lvlText w:val=""/>
+      <w:lvlJc w:val="left"/>
+      <w:pPr>
+        <w:ind w:left="6480" w:hanging="360"/>
+      </w:pPr>
+      <w:rPr>
+        <w:rFonts w:ascii="Wingdings" w:hAnsi="Wingdings" w:hint="default"/>
+      </w:rPr>
+    </w:lvl>
+  </w:abstractNum>
+  <w:abstractNum w:abstractNumId="12" w15:restartNumberingAfterBreak="0">
     <w:nsid w:val="69081E38"/>
     <w:multiLevelType w:val="hybridMultilevel"/>
     <w:tmpl w:val="6284F452"/>
@@ -4441,25 +8596,49 @@
     </w:lvl>
   </w:abstractNum>
   <w:num w:numId="1">
-    <w:abstractNumId w:val="1"/>
+    <w:abstractNumId w:val="3"/>
   </w:num>
   <w:num w:numId="2">
+    <w:abstractNumId w:val="8"/>
+  </w:num>
+  <w:num w:numId="3">
+    <w:abstractNumId w:val="10"/>
+  </w:num>
+  <w:num w:numId="4">
+    <w:abstractNumId w:val="12"/>
+  </w:num>
+  <w:num w:numId="5">
     <w:abstractNumId w:val="2"/>
   </w:num>
-  <w:num w:numId="3">
-    <w:abstractNumId w:val="3"/>
+  <w:num w:numId="6">
+    <w:abstractNumId w:val="7"/>
   </w:num>
-  <w:num w:numId="4">
+  <w:num w:numId="7">
+    <w:abstractNumId w:val="5"/>
+  </w:num>
+  <w:num w:numId="8">
+    <w:abstractNumId w:val="6"/>
+  </w:num>
+  <w:num w:numId="9">
+    <w:abstractNumId w:val="9"/>
+  </w:num>
+  <w:num w:numId="10">
+    <w:abstractNumId w:val="11"/>
+  </w:num>
+  <w:num w:numId="11">
     <w:abstractNumId w:val="4"/>
   </w:num>
-  <w:num w:numId="5">
+  <w:num w:numId="12">
     <w:abstractNumId w:val="0"/>
+  </w:num>
+  <w:num w:numId="13">
+    <w:abstractNumId w:val="1"/>
   </w:num>
 </w:numbering>
 </file>
 
 <file path=word/styles.xml><?xml version="1.0" encoding="utf-8"?>
-<w:styles xmlns:mc="http://schemas.openxmlformats.org/markup-compatibility/2006" xmlns:r="http://schemas.openxmlformats.org/officeDocument/2006/relationships" xmlns:w="http://schemas.openxmlformats.org/wordprocessingml/2006/main" xmlns:w14="http://schemas.microsoft.com/office/word/2010/wordml" xmlns:w15="http://schemas.microsoft.com/office/word/2012/wordml" xmlns:w16cid="http://schemas.microsoft.com/office/word/2016/wordml/cid" xmlns:w16se="http://schemas.microsoft.com/office/word/2015/wordml/symex" mc:Ignorable="w14 w15 w16se w16cid">
+<w:styles xmlns:mc="http://schemas.openxmlformats.org/markup-compatibility/2006" xmlns:r="http://schemas.openxmlformats.org/officeDocument/2006/relationships" xmlns:w="http://schemas.openxmlformats.org/wordprocessingml/2006/main" xmlns:w14="http://schemas.microsoft.com/office/word/2010/wordml" xmlns:w15="http://schemas.microsoft.com/office/word/2012/wordml" xmlns:w16se="http://schemas.microsoft.com/office/word/2015/wordml/symex" mc:Ignorable="w14 w15 w16se">
   <w:docDefaults>
     <w:rPrDefault>
       <w:rPr>
@@ -4475,7 +8654,7 @@
       </w:pPr>
     </w:pPrDefault>
   </w:docDefaults>
-  <w:latentStyles w:defLockedState="0" w:defUIPriority="99" w:defSemiHidden="0" w:defUnhideWhenUsed="0" w:defQFormat="0" w:count="375">
+  <w:latentStyles w:defLockedState="0" w:defUIPriority="99" w:defSemiHidden="0" w:defUnhideWhenUsed="0" w:defQFormat="0" w:count="371">
     <w:lsdException w:name="Normal" w:uiPriority="0" w:qFormat="1"/>
     <w:lsdException w:name="heading 1" w:uiPriority="9" w:qFormat="1"/>
     <w:lsdException w:name="heading 2" w:semiHidden="1" w:uiPriority="9" w:unhideWhenUsed="1" w:qFormat="1"/>
@@ -4581,6 +8760,7 @@
     <w:lsdException w:name="HTML Sample" w:semiHidden="1" w:unhideWhenUsed="1"/>
     <w:lsdException w:name="HTML Typewriter" w:semiHidden="1" w:unhideWhenUsed="1"/>
     <w:lsdException w:name="HTML Variable" w:semiHidden="1" w:unhideWhenUsed="1"/>
+    <w:lsdException w:name="Normal Table" w:semiHidden="1" w:unhideWhenUsed="1"/>
     <w:lsdException w:name="annotation subject" w:semiHidden="1" w:unhideWhenUsed="1"/>
     <w:lsdException w:name="No List" w:semiHidden="1" w:unhideWhenUsed="1"/>
     <w:lsdException w:name="Outline List 1" w:semiHidden="1" w:unhideWhenUsed="1"/>
@@ -4624,8 +8804,10 @@
     <w:lsdException w:name="Table Elegant" w:semiHidden="1" w:unhideWhenUsed="1"/>
     <w:lsdException w:name="Table Professional" w:semiHidden="1" w:unhideWhenUsed="1"/>
     <w:lsdException w:name="Table Subtle 1" w:semiHidden="1" w:unhideWhenUsed="1"/>
+    <w:lsdException w:name="Table Subtle 2" w:semiHidden="1" w:unhideWhenUsed="1"/>
     <w:lsdException w:name="Table Web 1" w:semiHidden="1" w:unhideWhenUsed="1"/>
     <w:lsdException w:name="Table Web 2" w:semiHidden="1" w:unhideWhenUsed="1"/>
+    <w:lsdException w:name="Table Web 3" w:semiHidden="1" w:unhideWhenUsed="1"/>
     <w:lsdException w:name="Balloon Text" w:semiHidden="1" w:unhideWhenUsed="1"/>
     <w:lsdException w:name="Table Grid" w:uiPriority="39"/>
     <w:lsdException w:name="Table Theme" w:semiHidden="1" w:unhideWhenUsed="1"/>
@@ -4844,22 +9026,18 @@
     <w:lsdException w:name="List Table 5 Dark Accent 6" w:uiPriority="50"/>
     <w:lsdException w:name="List Table 6 Colorful Accent 6" w:uiPriority="51"/>
     <w:lsdException w:name="List Table 7 Colorful Accent 6" w:uiPriority="52"/>
-    <w:lsdException w:name="Mention" w:semiHidden="1" w:unhideWhenUsed="1"/>
-    <w:lsdException w:name="Smart Hyperlink" w:semiHidden="1" w:unhideWhenUsed="1"/>
-    <w:lsdException w:name="Hashtag" w:semiHidden="1" w:unhideWhenUsed="1"/>
-    <w:lsdException w:name="Unresolved Mention" w:semiHidden="1" w:unhideWhenUsed="1"/>
   </w:latentStyles>
-  <w:style w:type="paragraph" w:default="1" w:styleId="a">
+  <w:style w:type="paragraph" w:default="1" w:styleId="Normal">
     <w:name w:val="Normal"/>
     <w:qFormat/>
   </w:style>
-  <w:style w:type="character" w:default="1" w:styleId="a0">
+  <w:style w:type="character" w:default="1" w:styleId="DefaultParagraphFont">
     <w:name w:val="Default Paragraph Font"/>
     <w:uiPriority w:val="1"/>
     <w:semiHidden/>
     <w:unhideWhenUsed/>
   </w:style>
-  <w:style w:type="table" w:default="1" w:styleId="a1">
+  <w:style w:type="table" w:default="1" w:styleId="TableNormal">
     <w:name w:val="Normal Table"/>
     <w:uiPriority w:val="99"/>
     <w:semiHidden/>
@@ -4874,15 +9052,15 @@
       </w:tblCellMar>
     </w:tblPr>
   </w:style>
-  <w:style w:type="numbering" w:default="1" w:styleId="a2">
+  <w:style w:type="numbering" w:default="1" w:styleId="NoList">
     <w:name w:val="No List"/>
     <w:uiPriority w:val="99"/>
     <w:semiHidden/>
     <w:unhideWhenUsed/>
   </w:style>
-  <w:style w:type="paragraph" w:styleId="a3">
+  <w:style w:type="paragraph" w:styleId="ListParagraph">
     <w:name w:val="List Paragraph"/>
-    <w:basedOn w:val="a"/>
+    <w:basedOn w:val="Normal"/>
     <w:uiPriority w:val="34"/>
     <w:qFormat/>
     <w:rsid w:val="00EE48FC"/>
@@ -4891,10 +9069,10 @@
       <w:contextualSpacing/>
     </w:pPr>
   </w:style>
-  <w:style w:type="paragraph" w:styleId="a4">
+  <w:style w:type="paragraph" w:styleId="Header">
     <w:name w:val="header"/>
-    <w:basedOn w:val="a"/>
-    <w:link w:val="a5"/>
+    <w:basedOn w:val="Normal"/>
+    <w:link w:val="HeaderChar"/>
     <w:uiPriority w:val="99"/>
     <w:unhideWhenUsed/>
     <w:rsid w:val="003C2F4B"/>
@@ -4906,17 +9084,17 @@
       <w:spacing w:after="0" w:line="240" w:lineRule="auto"/>
     </w:pPr>
   </w:style>
-  <w:style w:type="character" w:customStyle="1" w:styleId="a5">
-    <w:name w:val="כותרת עליונה תו"/>
-    <w:basedOn w:val="a0"/>
-    <w:link w:val="a4"/>
+  <w:style w:type="character" w:customStyle="1" w:styleId="HeaderChar">
+    <w:name w:val="Header Char"/>
+    <w:basedOn w:val="DefaultParagraphFont"/>
+    <w:link w:val="Header"/>
     <w:uiPriority w:val="99"/>
     <w:rsid w:val="003C2F4B"/>
   </w:style>
-  <w:style w:type="paragraph" w:styleId="a6">
+  <w:style w:type="paragraph" w:styleId="Footer">
     <w:name w:val="footer"/>
-    <w:basedOn w:val="a"/>
-    <w:link w:val="a7"/>
+    <w:basedOn w:val="Normal"/>
+    <w:link w:val="FooterChar"/>
     <w:uiPriority w:val="99"/>
     <w:unhideWhenUsed/>
     <w:rsid w:val="003C2F4B"/>
@@ -4928,16 +9106,16 @@
       <w:spacing w:after="0" w:line="240" w:lineRule="auto"/>
     </w:pPr>
   </w:style>
-  <w:style w:type="character" w:customStyle="1" w:styleId="a7">
-    <w:name w:val="כותרת תחתונה תו"/>
-    <w:basedOn w:val="a0"/>
-    <w:link w:val="a6"/>
+  <w:style w:type="character" w:customStyle="1" w:styleId="FooterChar">
+    <w:name w:val="Footer Char"/>
+    <w:basedOn w:val="DefaultParagraphFont"/>
+    <w:link w:val="Footer"/>
     <w:uiPriority w:val="99"/>
     <w:rsid w:val="003C2F4B"/>
   </w:style>
   <w:style w:type="paragraph" w:customStyle="1" w:styleId="3vff3xh4yd">
     <w:name w:val="_3vff3xh4yd"/>
-    <w:basedOn w:val="a"/>
+    <w:basedOn w:val="Normal"/>
     <w:rsid w:val="006D24F7"/>
     <w:pPr>
       <w:spacing w:before="100" w:beforeAutospacing="1" w:after="100" w:afterAutospacing="1" w:line="240" w:lineRule="auto"/>
@@ -4948,9 +9126,9 @@
       <w:szCs w:val="24"/>
     </w:rPr>
   </w:style>
-  <w:style w:type="character" w:styleId="a8">
+  <w:style w:type="character" w:styleId="Strong">
     <w:name w:val="Strong"/>
-    <w:basedOn w:val="a0"/>
+    <w:basedOn w:val="DefaultParagraphFont"/>
     <w:uiPriority w:val="22"/>
     <w:qFormat/>
     <w:rsid w:val="00D44072"/>
@@ -4961,7 +9139,7 @@
   </w:style>
   <w:style w:type="paragraph" w:styleId="NormalWeb">
     <w:name w:val="Normal (Web)"/>
-    <w:basedOn w:val="a"/>
+    <w:basedOn w:val="Normal"/>
     <w:uiPriority w:val="99"/>
     <w:semiHidden/>
     <w:unhideWhenUsed/>
@@ -4975,9 +9153,9 @@
       <w:szCs w:val="24"/>
     </w:rPr>
   </w:style>
-  <w:style w:type="character" w:styleId="a9">
+  <w:style w:type="character" w:styleId="Emphasis">
     <w:name w:val="Emphasis"/>
-    <w:basedOn w:val="a0"/>
+    <w:basedOn w:val="DefaultParagraphFont"/>
     <w:uiPriority w:val="20"/>
     <w:qFormat/>
     <w:rsid w:val="00AC4618"/>
@@ -5255,7 +9433,7 @@
 </file>
 
 <file path=customXml/itemProps1.xml><?xml version="1.0" encoding="utf-8"?>
-<ds:datastoreItem xmlns:ds="http://schemas.openxmlformats.org/officeDocument/2006/customXml" ds:itemID="{A52F66EC-E93F-4C25-BBCE-C4DB5429D2F1}">
+<ds:datastoreItem xmlns:ds="http://schemas.openxmlformats.org/officeDocument/2006/customXml" ds:itemID="{8EDB078F-08CE-46B0-B037-5424C7357401}">
   <ds:schemaRefs>
     <ds:schemaRef ds:uri="http://schemas.openxmlformats.org/officeDocument/2006/bibliography"/>
   </ds:schemaRefs>

--- a/דוח.docx
+++ b/דוח.docx
@@ -429,18 +429,7 @@
           <w:szCs w:val="24"/>
           <w:rtl/>
         </w:rPr>
-        <w:t>עבור כ</w:t>
-      </w:r>
-      <w:bookmarkStart w:id="0" w:name="_GoBack"/>
-      <w:bookmarkEnd w:id="0"/>
-      <w:r>
-        <w:rPr>
-          <w:rFonts w:ascii="David" w:hAnsi="David" w:cs="David" w:hint="cs"/>
-          <w:sz w:val="24"/>
-          <w:szCs w:val="24"/>
-          <w:rtl/>
-        </w:rPr>
-        <w:t>ל מילה בטקסט:</w:t>
+        <w:t>עבור כל מילה בטקסט:</w:t>
       </w:r>
     </w:p>
     <w:p>
@@ -1979,8 +1968,18 @@
           <w:sz w:val="24"/>
           <w:szCs w:val="24"/>
         </w:rPr>
-        <w:t>say, us, new, world, kill, year, govern, china, people, polic</w:t>
-      </w:r>
+        <w:t xml:space="preserve">say, us, new, world, kill, year, govern, china, people, </w:t>
+      </w:r>
+      <w:proofErr w:type="spellStart"/>
+      <w:r>
+        <w:rPr>
+          <w:rFonts w:ascii="David" w:hAnsi="David" w:cs="David"/>
+          <w:sz w:val="24"/>
+          <w:szCs w:val="24"/>
+        </w:rPr>
+        <w:t>polic</w:t>
+      </w:r>
+      <w:proofErr w:type="spellEnd"/>
       <w:r>
         <w:rPr>
           <w:rFonts w:ascii="David" w:hAnsi="David" w:cs="David" w:hint="cs"/>
@@ -2283,7 +2282,7 @@
           </mc:Choice>
           <mc:Fallback>
             <w:pict>
-              <v:shapetype w14:anchorId="32825A88" id="_x0000_t66" coordsize="21600,21600" o:spt="66" adj="5400,5400" path="m@0,l@0@1,21600@1,21600@2@0@2@0,21600,,10800xe">
+              <v:shapetype w14:anchorId="3A491D21" id="_x0000_t66" coordsize="21600,21600" o:spt="66" adj="5400,5400" path="m@0,l@0@1,21600@1,21600@2@0@2@0,21600,,10800xe">
                 <v:stroke joinstyle="miter"/>
                 <v:formulas>
                   <v:f eqn="val #0"/>
@@ -3505,14 +3504,34 @@
         </w:rPr>
         <w:t>(</w:t>
       </w:r>
-      <w:r>
-        <w:rPr>
-          <w:rFonts w:ascii="David" w:hAnsi="David" w:cs="David"/>
-          <w:sz w:val="24"/>
-          <w:szCs w:val="24"/>
-        </w:rPr>
-        <w:t>xTrain, xTest</w:t>
-      </w:r>
+      <w:proofErr w:type="spellStart"/>
+      <w:r>
+        <w:rPr>
+          <w:rFonts w:ascii="David" w:hAnsi="David" w:cs="David"/>
+          <w:sz w:val="24"/>
+          <w:szCs w:val="24"/>
+        </w:rPr>
+        <w:t>xTrain</w:t>
+      </w:r>
+      <w:proofErr w:type="spellEnd"/>
+      <w:r>
+        <w:rPr>
+          <w:rFonts w:ascii="David" w:hAnsi="David" w:cs="David"/>
+          <w:sz w:val="24"/>
+          <w:szCs w:val="24"/>
+        </w:rPr>
+        <w:t xml:space="preserve">, </w:t>
+      </w:r>
+      <w:proofErr w:type="spellStart"/>
+      <w:r>
+        <w:rPr>
+          <w:rFonts w:ascii="David" w:hAnsi="David" w:cs="David"/>
+          <w:sz w:val="24"/>
+          <w:szCs w:val="24"/>
+        </w:rPr>
+        <w:t>xTest</w:t>
+      </w:r>
+      <w:proofErr w:type="spellEnd"/>
       <w:r>
         <w:rPr>
           <w:rFonts w:ascii="David" w:hAnsi="David" w:cs="David" w:hint="cs"/>
@@ -3522,6 +3541,7 @@
         </w:rPr>
         <w:t xml:space="preserve"> עבור קבוצת האימון ו- </w:t>
       </w:r>
+      <w:proofErr w:type="spellStart"/>
       <w:r>
         <w:rPr>
           <w:rFonts w:ascii="David" w:hAnsi="David" w:cs="David"/>
@@ -3544,8 +3564,27 @@
           <w:sz w:val="24"/>
           <w:szCs w:val="24"/>
         </w:rPr>
-        <w:t>rain, yTest</w:t>
-      </w:r>
+        <w:t>rain</w:t>
+      </w:r>
+      <w:proofErr w:type="spellEnd"/>
+      <w:r>
+        <w:rPr>
+          <w:rFonts w:ascii="David" w:hAnsi="David" w:cs="David"/>
+          <w:sz w:val="24"/>
+          <w:szCs w:val="24"/>
+        </w:rPr>
+        <w:t xml:space="preserve">, </w:t>
+      </w:r>
+      <w:proofErr w:type="spellStart"/>
+      <w:r>
+        <w:rPr>
+          <w:rFonts w:ascii="David" w:hAnsi="David" w:cs="David"/>
+          <w:sz w:val="24"/>
+          <w:szCs w:val="24"/>
+        </w:rPr>
+        <w:t>yTest</w:t>
+      </w:r>
+      <w:proofErr w:type="spellEnd"/>
       <w:r>
         <w:rPr>
           <w:rFonts w:ascii="David" w:hAnsi="David" w:cs="David" w:hint="cs"/>
@@ -3755,8 +3794,19 @@
           <w:szCs w:val="24"/>
           <w:u w:val="single"/>
         </w:rPr>
-        <w:t>Non-Keras</w:t>
-      </w:r>
+        <w:t>Non-</w:t>
+      </w:r>
+      <w:proofErr w:type="spellStart"/>
+      <w:r>
+        <w:rPr>
+          <w:rFonts w:ascii="David" w:hAnsi="David" w:cs="David"/>
+          <w:sz w:val="24"/>
+          <w:szCs w:val="24"/>
+          <w:u w:val="single"/>
+        </w:rPr>
+        <w:t>Keras</w:t>
+      </w:r>
+      <w:proofErr w:type="spellEnd"/>
       <w:r>
         <w:rPr>
           <w:rFonts w:ascii="David" w:hAnsi="David" w:cs="David" w:hint="cs"/>
@@ -4136,6 +4186,7 @@
         </w:rPr>
         <w:t xml:space="preserve"> הסיווג (נקראת </w:t>
       </w:r>
+      <w:proofErr w:type="spellStart"/>
       <w:r>
         <w:rPr>
           <w:rFonts w:ascii="David" w:hAnsi="David" w:cs="David"/>
@@ -4144,6 +4195,7 @@
         </w:rPr>
         <w:t>classifiy</w:t>
       </w:r>
+      <w:proofErr w:type="spellEnd"/>
       <w:r>
         <w:rPr>
           <w:rFonts w:ascii="David" w:hAnsi="David" w:cs="David" w:hint="cs"/>
@@ -4186,6 +4238,7 @@
         </w:rPr>
         <w:t xml:space="preserve"> של הנתונים (נקרא </w:t>
       </w:r>
+      <w:proofErr w:type="spellStart"/>
       <w:r>
         <w:rPr>
           <w:rFonts w:ascii="David" w:hAnsi="David" w:cs="David"/>
@@ -4194,6 +4247,7 @@
         </w:rPr>
         <w:t>extractM</w:t>
       </w:r>
+      <w:proofErr w:type="spellEnd"/>
       <w:r>
         <w:rPr>
           <w:rFonts w:ascii="David" w:hAnsi="David" w:cs="David" w:hint="cs"/>
@@ -4262,6 +4316,7 @@
         </w:rPr>
         <w:t xml:space="preserve">(נקרא </w:t>
       </w:r>
+      <w:proofErr w:type="spellStart"/>
       <w:r>
         <w:rPr>
           <w:rFonts w:ascii="David" w:hAnsi="David" w:cs="David"/>
@@ -4278,6 +4333,7 @@
         </w:rPr>
         <w:t>M</w:t>
       </w:r>
+      <w:proofErr w:type="spellEnd"/>
       <w:r>
         <w:rPr>
           <w:rFonts w:ascii="David" w:hAnsi="David" w:cs="David" w:hint="cs"/>
@@ -4485,6 +4541,7 @@
         </w:rPr>
         <w:t xml:space="preserve"> וב- </w:t>
       </w:r>
+      <w:proofErr w:type="spellStart"/>
       <w:r>
         <w:rPr>
           <w:rFonts w:ascii="David" w:hAnsi="David" w:cs="David"/>
@@ -4493,6 +4550,7 @@
         </w:rPr>
         <w:t>gridSearch</w:t>
       </w:r>
+      <w:proofErr w:type="spellEnd"/>
       <w:r>
         <w:rPr>
           <w:rFonts w:ascii="David" w:hAnsi="David" w:cs="David" w:hint="cs"/>
@@ -4535,7 +4593,18 @@
           <w:szCs w:val="24"/>
           <w:rtl/>
         </w:rPr>
-        <w:t>, ודיוק המודל נבדק על קובץ המבחן (</w:t>
+        <w:t>, ודיוק ה</w:t>
+      </w:r>
+      <w:bookmarkStart w:id="0" w:name="_GoBack"/>
+      <w:bookmarkEnd w:id="0"/>
+      <w:r>
+        <w:rPr>
+          <w:rFonts w:ascii="David" w:hAnsi="David" w:cs="David" w:hint="cs"/>
+          <w:sz w:val="24"/>
+          <w:szCs w:val="24"/>
+          <w:rtl/>
+        </w:rPr>
+        <w:t>מודל נבדק על קובץ המבחן (</w:t>
       </w:r>
       <w:r>
         <w:rPr>
@@ -4597,6 +4666,7 @@
         </w:rPr>
         <w:t xml:space="preserve">בצורת </w:t>
       </w:r>
+      <w:proofErr w:type="spellStart"/>
       <w:r>
         <w:rPr>
           <w:rFonts w:ascii="David" w:hAnsi="David" w:cs="David"/>
@@ -4605,14 +4675,35 @@
         </w:rPr>
         <w:t>tf-idf</w:t>
       </w:r>
-      <w:r>
-        <w:rPr>
-          <w:rFonts w:ascii="David" w:hAnsi="David" w:cs="David" w:hint="cs"/>
-          <w:sz w:val="24"/>
-          <w:szCs w:val="24"/>
-          <w:rtl/>
-        </w:rPr>
-        <w:t>, מכיוון שרצינו להמיר את טקסט הקלט לצורה שאיתה תוכל לעבוד למידת המכונה (צורת וקטור)</w:t>
+      <w:proofErr w:type="spellEnd"/>
+      <w:r>
+        <w:rPr>
+          <w:rFonts w:ascii="David" w:hAnsi="David" w:cs="David" w:hint="cs"/>
+          <w:sz w:val="24"/>
+          <w:szCs w:val="24"/>
+          <w:rtl/>
+        </w:rPr>
+        <w:t xml:space="preserve">, מכיוון שרצינו להמיר את טקסט הקלט לצורה </w:t>
+      </w:r>
+      <w:proofErr w:type="spellStart"/>
+      <w:r>
+        <w:rPr>
+          <w:rFonts w:ascii="David" w:hAnsi="David" w:cs="David" w:hint="cs"/>
+          <w:sz w:val="24"/>
+          <w:szCs w:val="24"/>
+          <w:rtl/>
+        </w:rPr>
+        <w:t>שאיתה</w:t>
+      </w:r>
+      <w:proofErr w:type="spellEnd"/>
+      <w:r>
+        <w:rPr>
+          <w:rFonts w:ascii="David" w:hAnsi="David" w:cs="David" w:hint="cs"/>
+          <w:sz w:val="24"/>
+          <w:szCs w:val="24"/>
+          <w:rtl/>
+        </w:rPr>
+        <w:t xml:space="preserve"> תוכל לעבוד למידת המכונה (צורת וקטור)</w:t>
       </w:r>
       <w:r>
         <w:rPr>
@@ -4646,7 +4737,27 @@
           <w:szCs w:val="24"/>
           <w:rtl/>
         </w:rPr>
-        <w:t xml:space="preserve"> כפי שנלמד בכיתה. בצורה זו, החילוץ של טקסט הפוסטים יעיל יותר. </w:t>
+        <w:t xml:space="preserve"> כפי שנלמד בכיתה. בצורה זו, החילוץ של טקסט </w:t>
+      </w:r>
+      <w:proofErr w:type="spellStart"/>
+      <w:r>
+        <w:rPr>
+          <w:rFonts w:ascii="David" w:hAnsi="David" w:cs="David" w:hint="cs"/>
+          <w:sz w:val="24"/>
+          <w:szCs w:val="24"/>
+          <w:rtl/>
+        </w:rPr>
+        <w:t>הפוסטים</w:t>
+      </w:r>
+      <w:proofErr w:type="spellEnd"/>
+      <w:r>
+        <w:rPr>
+          <w:rFonts w:ascii="David" w:hAnsi="David" w:cs="David" w:hint="cs"/>
+          <w:sz w:val="24"/>
+          <w:szCs w:val="24"/>
+          <w:rtl/>
+        </w:rPr>
+        <w:t xml:space="preserve"> יעיל יותר. </w:t>
       </w:r>
     </w:p>
     <w:p>
@@ -5085,7 +5196,7 @@
           </mc:Choice>
           <mc:Fallback>
             <w:pict>
-              <v:shape w14:anchorId="7A018497" id="Left Arrow 8" o:spid="_x0000_s1026" type="#_x0000_t66" style="position:absolute;margin-left:192.85pt;margin-top:.9pt;width:44.75pt;height:21.75pt;rotation:-90;z-index:251687936;visibility:visible;mso-wrap-style:square;mso-width-percent:0;mso-height-percent:0;mso-wrap-distance-left:9pt;mso-wrap-distance-top:0;mso-wrap-distance-right:9pt;mso-wrap-distance-bottom:0;mso-position-horizontal:absolute;mso-position-horizontal-relative:text;mso-position-vertical:absolute;mso-position-vertical-relative:text;mso-width-percent:0;mso-height-percent:0;mso-width-relative:margin;mso-height-relative:margin;v-text-anchor:middle" o:gfxdata="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" adj="5249" fillcolor="#5b9bd5 [3204]" strokecolor="#1f4d78 [1604]" strokeweight="1pt"/>
+              <v:shape w14:anchorId="6C6FEA30" id="Left Arrow 8" o:spid="_x0000_s1026" type="#_x0000_t66" style="position:absolute;margin-left:192.85pt;margin-top:.9pt;width:44.75pt;height:21.75pt;rotation:-90;z-index:251687936;visibility:visible;mso-wrap-style:square;mso-width-percent:0;mso-height-percent:0;mso-wrap-distance-left:9pt;mso-wrap-distance-top:0;mso-wrap-distance-right:9pt;mso-wrap-distance-bottom:0;mso-position-horizontal:absolute;mso-position-horizontal-relative:text;mso-position-vertical:absolute;mso-position-vertical-relative:text;mso-width-percent:0;mso-height-percent:0;mso-width-relative:margin;mso-height-relative:margin;v-text-anchor:middle" o:gfxdata="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" adj="5249" fillcolor="#5b9bd5 [3204]" strokecolor="#1f4d78 [1604]" strokeweight="1pt"/>
             </w:pict>
           </mc:Fallback>
         </mc:AlternateContent>
@@ -5239,7 +5350,7 @@
           </mc:Choice>
           <mc:Fallback>
             <w:pict>
-              <v:shapetype w14:anchorId="1FDF661D" id="_x0000_t32" coordsize="21600,21600" o:spt="32" o:oned="t" path="m,l21600,21600e" filled="f">
+              <v:shapetype w14:anchorId="4CEB1ED3" id="_x0000_t32" coordsize="21600,21600" o:spt="32" o:oned="t" path="m,l21600,21600e" filled="f">
                 <v:path arrowok="t" fillok="f" o:connecttype="none"/>
                 <o:lock v:ext="edit" shapetype="t"/>
               </v:shapetype>
@@ -5318,7 +5429,7 @@
           </mc:Choice>
           <mc:Fallback>
             <w:pict>
-              <v:shape w14:anchorId="128C1AAA" id="Straight Arrow Connector 22" o:spid="_x0000_s1026" type="#_x0000_t32" style="position:absolute;margin-left:332.6pt;margin-top:44.7pt;width:40.05pt;height:21.9pt;flip:x;z-index:251682816;visibility:visible;mso-wrap-style:square;mso-width-percent:0;mso-height-percent:0;mso-wrap-distance-left:9pt;mso-wrap-distance-top:0;mso-wrap-distance-right:9pt;mso-wrap-distance-bottom:0;mso-position-horizontal:absolute;mso-position-horizontal-relative:text;mso-position-vertical:absolute;mso-position-vertical-relative:text;mso-width-percent:0;mso-height-percent:0;mso-width-relative:margin;mso-height-relative:margin" o:gfxdata="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" strokecolor="#5b9bd5 [3204]" strokeweight=".5pt">
+              <v:shape w14:anchorId="0AA6149B" id="Straight Arrow Connector 22" o:spid="_x0000_s1026" type="#_x0000_t32" style="position:absolute;margin-left:332.6pt;margin-top:44.7pt;width:40.05pt;height:21.9pt;flip:x;z-index:251682816;visibility:visible;mso-wrap-style:square;mso-width-percent:0;mso-height-percent:0;mso-wrap-distance-left:9pt;mso-wrap-distance-top:0;mso-wrap-distance-right:9pt;mso-wrap-distance-bottom:0;mso-position-horizontal:absolute;mso-position-horizontal-relative:text;mso-position-vertical:absolute;mso-position-vertical-relative:text;mso-width-percent:0;mso-height-percent:0;mso-width-relative:margin;mso-height-relative:margin" o:gfxdata="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" strokecolor="#5b9bd5 [3204]" strokeweight=".5pt">
                 <v:stroke endarrow="block" joinstyle="miter"/>
               </v:shape>
             </w:pict>
@@ -5453,10 +5564,10 @@
               <wp:anchor distT="0" distB="0" distL="114300" distR="114300" simplePos="0" relativeHeight="251683840" behindDoc="0" locked="0" layoutInCell="1" allowOverlap="1">
                 <wp:simplePos x="0" y="0"/>
                 <wp:positionH relativeFrom="column">
-                  <wp:posOffset>3706109</wp:posOffset>
+                  <wp:posOffset>3665855</wp:posOffset>
                 </wp:positionH>
                 <wp:positionV relativeFrom="paragraph">
-                  <wp:posOffset>44450</wp:posOffset>
+                  <wp:posOffset>41579</wp:posOffset>
                 </wp:positionV>
                 <wp:extent cx="946150" cy="254000"/>
                 <wp:effectExtent l="0" t="0" r="25400" b="12700"/>
@@ -5540,7 +5651,7 @@
                 <v:stroke joinstyle="miter"/>
                 <v:path gradientshapeok="t" o:connecttype="rect"/>
               </v:shapetype>
-              <v:shape id="Text Box 23" o:spid="_x0000_s1026" type="#_x0000_t202" style="position:absolute;left:0;text-align:left;margin-left:291.8pt;margin-top:3.5pt;width:74.5pt;height:20pt;z-index:251683840;visibility:visible;mso-wrap-style:square;mso-width-percent:0;mso-height-percent:0;mso-wrap-distance-left:9pt;mso-wrap-distance-top:0;mso-wrap-distance-right:9pt;mso-wrap-distance-bottom:0;mso-position-horizontal:absolute;mso-position-horizontal-relative:text;mso-position-vertical:absolute;mso-position-vertical-relative:text;mso-width-percent:0;mso-height-percent:0;mso-width-relative:margin;mso-height-relative:margin;v-text-anchor:top" o:gfxdata="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" fillcolor="white [3201]" strokeweight=".5pt">
+              <v:shape id="Text Box 23" o:spid="_x0000_s1026" type="#_x0000_t202" style="position:absolute;left:0;text-align:left;margin-left:288.65pt;margin-top:3.25pt;width:74.5pt;height:20pt;z-index:251683840;visibility:visible;mso-wrap-style:square;mso-width-percent:0;mso-height-percent:0;mso-wrap-distance-left:9pt;mso-wrap-distance-top:0;mso-wrap-distance-right:9pt;mso-wrap-distance-bottom:0;mso-position-horizontal:absolute;mso-position-horizontal-relative:text;mso-position-vertical:absolute;mso-position-vertical-relative:text;mso-width-percent:0;mso-height-percent:0;mso-width-relative:margin;mso-height-relative:margin;v-text-anchor:top" o:gfxdata="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" fillcolor="white [3201]" strokeweight=".5pt">
                 <v:textbox>
                   <w:txbxContent>
                     <w:p>
@@ -5780,6 +5891,7 @@
         </w:rPr>
         <w:t xml:space="preserve"> שבנינו הוא מסוג </w:t>
       </w:r>
+      <w:proofErr w:type="spellStart"/>
       <w:r>
         <w:rPr>
           <w:rFonts w:ascii="David" w:hAnsi="David" w:cs="David" w:hint="cs"/>
@@ -5798,6 +5910,7 @@
         </w:rPr>
         <w:t>eras</w:t>
       </w:r>
+      <w:proofErr w:type="spellEnd"/>
       <w:r>
         <w:rPr>
           <w:rFonts w:ascii="David" w:hAnsi="David" w:cs="David" w:hint="cs"/>
@@ -6652,6 +6765,7 @@
           <w:szCs w:val="24"/>
         </w:rPr>
       </w:pPr>
+      <w:proofErr w:type="gramStart"/>
       <w:r>
         <w:rPr>
           <w:rFonts w:ascii="David" w:hAnsi="David" w:cs="David"/>
@@ -6660,6 +6774,7 @@
         </w:rPr>
         <w:t>Epochs</w:t>
       </w:r>
+      <w:proofErr w:type="gramEnd"/>
       <w:r>
         <w:rPr>
           <w:rFonts w:ascii="David" w:hAnsi="David" w:cs="David" w:hint="cs"/>
@@ -9433,7 +9548,7 @@
 </file>
 
 <file path=customXml/itemProps1.xml><?xml version="1.0" encoding="utf-8"?>
-<ds:datastoreItem xmlns:ds="http://schemas.openxmlformats.org/officeDocument/2006/customXml" ds:itemID="{8EDB078F-08CE-46B0-B037-5424C7357401}">
+<ds:datastoreItem xmlns:ds="http://schemas.openxmlformats.org/officeDocument/2006/customXml" ds:itemID="{1FD43359-7581-43C9-9731-E9779CBA9174}">
   <ds:schemaRefs>
     <ds:schemaRef ds:uri="http://schemas.openxmlformats.org/officeDocument/2006/bibliography"/>
   </ds:schemaRefs>
